--- a/pt5/pt5/pt5.docx
+++ b/pt5/pt5/pt5.docx
@@ -1,6 +1,6 @@
 
 <file path=word/document.xml><?xml version="1.0" encoding="utf-8"?>
-<w:document xmlns:wpc="http://schemas.microsoft.com/office/word/2010/wordprocessingCanvas" xmlns:cx="http://schemas.microsoft.com/office/drawing/2014/chartex" xmlns:cx1="http://schemas.microsoft.com/office/drawing/2015/9/8/chartex" xmlns:mc="http://schemas.openxmlformats.org/markup-compatibility/2006" xmlns:o="urn:schemas-microsoft-com:office:office" xmlns:r="http://schemas.openxmlformats.org/officeDocument/2006/relationships" xmlns:m="http://schemas.openxmlformats.org/officeDocument/2006/math" xmlns:v="urn:schemas-microsoft-com:vml" xmlns:wp14="http://schemas.microsoft.com/office/word/2010/wordprocessingDrawing" xmlns:wp="http://schemas.openxmlformats.org/drawingml/2006/wordprocessingDrawing" xmlns:w10="urn:schemas-microsoft-com:office:word" xmlns:w="http://schemas.openxmlformats.org/wordprocessingml/2006/main" xmlns:w14="http://schemas.microsoft.com/office/word/2010/wordml" xmlns:w15="http://schemas.microsoft.com/office/word/2012/wordml" xmlns:w16se="http://schemas.microsoft.com/office/word/2015/wordml/symex" xmlns:wpg="http://schemas.microsoft.com/office/word/2010/wordprocessingGroup" xmlns:wpi="http://schemas.microsoft.com/office/word/2010/wordprocessingInk" xmlns:wne="http://schemas.microsoft.com/office/word/2006/wordml" xmlns:wps="http://schemas.microsoft.com/office/word/2010/wordprocessingShape" mc:Ignorable="w14 w15 w16se wp14">
+<w:document xmlns:ve="http://schemas.openxmlformats.org/markup-compatibility/2006" xmlns:o="urn:schemas-microsoft-com:office:office" xmlns:r="http://schemas.openxmlformats.org/officeDocument/2006/relationships" xmlns:m="http://schemas.openxmlformats.org/officeDocument/2006/math" xmlns:v="urn:schemas-microsoft-com:vml" xmlns:wp="http://schemas.openxmlformats.org/drawingml/2006/wordprocessingDrawing" xmlns:w10="urn:schemas-microsoft-com:office:word" xmlns:w="http://schemas.openxmlformats.org/wordprocessingml/2006/main" xmlns:wne="http://schemas.microsoft.com/office/word/2006/wordml">
   <w:body>
     <w:tbl>
       <w:tblPr>
@@ -20,7 +20,7 @@
           <w:left w:w="567" w:type="dxa"/>
           <w:right w:w="567" w:type="dxa"/>
         </w:tblCellMar>
-        <w:tblLook w:val="04A0" w:firstRow="1" w:lastRow="0" w:firstColumn="1" w:lastColumn="0" w:noHBand="0" w:noVBand="1"/>
+        <w:tblLook w:val="04A0"/>
       </w:tblPr>
       <w:tblGrid>
         <w:gridCol w:w="2422"/>
@@ -53,7 +53,7 @@
                 <w:lang w:eastAsia="ru-RU"/>
               </w:rPr>
               <w:drawing>
-                <wp:anchor distT="0" distB="0" distL="114300" distR="114300" simplePos="0" relativeHeight="251657216" behindDoc="0" locked="0" layoutInCell="1" allowOverlap="1" wp14:anchorId="6F27CF16" wp14:editId="65407527">
+                <wp:anchor distT="0" distB="0" distL="114300" distR="114300" simplePos="0" relativeHeight="251657216" behindDoc="0" locked="0" layoutInCell="1" allowOverlap="1">
                   <wp:simplePos x="0" y="0"/>
                   <wp:positionH relativeFrom="margin">
                     <wp:align>center</wp:align>
@@ -79,7 +79,7 @@
                           <a:blip r:embed="rId8" cstate="print">
                             <a:extLst>
                               <a:ext uri="{28A0092B-C50C-407E-A947-70E740481C1C}">
-                                <a14:useLocalDpi xmlns:a14="http://schemas.microsoft.com/office/drawing/2010/main" val="0"/>
+                                <a14:useLocalDpi xmlns:a14="http://schemas.microsoft.com/office/drawing/2010/main" xmlns:wps="http://schemas.microsoft.com/office/word/2010/wordprocessingShape" xmlns:wpi="http://schemas.microsoft.com/office/word/2010/wordprocessingInk" xmlns:wpg="http://schemas.microsoft.com/office/word/2010/wordprocessingGroup" xmlns:w16se="http://schemas.microsoft.com/office/word/2015/wordml/symex" xmlns:w15="http://schemas.microsoft.com/office/word/2012/wordml" xmlns:w14="http://schemas.microsoft.com/office/word/2010/wordml" xmlns:w="http://schemas.openxmlformats.org/wordprocessingml/2006/main" xmlns:w10="urn:schemas-microsoft-com:office:word" xmlns:wp14="http://schemas.microsoft.com/office/word/2010/wordprocessingDrawing" xmlns:v="urn:schemas-microsoft-com:vml" xmlns:o="urn:schemas-microsoft-com:office:office" xmlns:mc="http://schemas.openxmlformats.org/markup-compatibility/2006" xmlns:cx1="http://schemas.microsoft.com/office/drawing/2015/9/8/chartex" xmlns:cx="http://schemas.microsoft.com/office/drawing/2014/chartex" xmlns:wpc="http://schemas.microsoft.com/office/word/2010/wordprocessingCanvas" xmlns="" val="0"/>
                               </a:ext>
                             </a:extLst>
                           </a:blip>
@@ -171,7 +171,7 @@
                 <w:noProof/>
                 <w:lang w:eastAsia="ru-RU"/>
               </w:rPr>
-              <w:pict w14:anchorId="74DB443D">
+              <w:pict>
                 <v:shapetype id="_x0000_t75" coordsize="21600,21600" o:spt="75" o:preferrelative="t" path="m@4@5l@4@11@9@11@9@5xe" filled="f" stroked="f">
                   <v:stroke joinstyle="miter"/>
                   <v:formulas>
@@ -203,7 +203,7 @@
                 <w:lang w:eastAsia="ru-RU"/>
               </w:rPr>
               <w:drawing>
-                <wp:anchor distT="0" distB="0" distL="114300" distR="114300" simplePos="0" relativeHeight="251656192" behindDoc="1" locked="0" layoutInCell="1" allowOverlap="1" wp14:anchorId="1AD5C7A8" wp14:editId="1659364D">
+                <wp:anchor distT="0" distB="0" distL="114300" distR="114300" simplePos="0" relativeHeight="251656192" behindDoc="1" locked="0" layoutInCell="1" allowOverlap="1">
                   <wp:simplePos x="0" y="0"/>
                   <wp:positionH relativeFrom="column">
                     <wp:posOffset>99060</wp:posOffset>
@@ -229,7 +229,7 @@
                           <a:blip r:embed="rId10">
                             <a:extLst>
                               <a:ext uri="{28A0092B-C50C-407E-A947-70E740481C1C}">
-                                <a14:useLocalDpi xmlns:a14="http://schemas.microsoft.com/office/drawing/2010/main" val="0"/>
+                                <a14:useLocalDpi xmlns:a14="http://schemas.microsoft.com/office/drawing/2010/main" xmlns:wps="http://schemas.microsoft.com/office/word/2010/wordprocessingShape" xmlns:wpi="http://schemas.microsoft.com/office/word/2010/wordprocessingInk" xmlns:wpg="http://schemas.microsoft.com/office/word/2010/wordprocessingGroup" xmlns:w16se="http://schemas.microsoft.com/office/word/2015/wordml/symex" xmlns:w15="http://schemas.microsoft.com/office/word/2012/wordml" xmlns:w14="http://schemas.microsoft.com/office/word/2010/wordml" xmlns:w="http://schemas.openxmlformats.org/wordprocessingml/2006/main" xmlns:w10="urn:schemas-microsoft-com:office:word" xmlns:wp14="http://schemas.microsoft.com/office/word/2010/wordprocessingDrawing" xmlns:v="urn:schemas-microsoft-com:vml" xmlns:o="urn:schemas-microsoft-com:office:office" xmlns:mc="http://schemas.openxmlformats.org/markup-compatibility/2006" xmlns:cx1="http://schemas.microsoft.com/office/drawing/2015/9/8/chartex" xmlns:cx="http://schemas.microsoft.com/office/drawing/2014/chartex" xmlns:wpc="http://schemas.microsoft.com/office/word/2010/wordprocessingCanvas" xmlns="" val="0"/>
                               </a:ext>
                             </a:extLst>
                           </a:blip>
@@ -337,7 +337,6 @@
                   <w:listItem w:displayText="параллельных вычислительных технологий" w:value="параллельных вычислительных технологий"/>
                 </w:dropDownList>
               </w:sdtPr>
-              <w:sdtEndPr/>
               <w:sdtContent>
                 <w:r>
                   <w:rPr>
@@ -391,7 +390,6 @@
                   <w:listItem w:displayText="Лабораторная работа" w:value="Лабораторная работа"/>
                 </w:comboBox>
               </w:sdtPr>
-              <w:sdtEndPr/>
               <w:sdtContent>
                 <w:r>
                   <w:rPr>
@@ -432,7 +430,6 @@
                   <w:listItem w:displayText="8" w:value="8"/>
                 </w:dropDownList>
               </w:sdtPr>
-              <w:sdtEndPr/>
               <w:sdtContent>
                 <w:r>
                   <w:rPr>
@@ -473,7 +470,7 @@
                 <w:lang w:eastAsia="ru-RU"/>
               </w:rPr>
               <w:drawing>
-                <wp:anchor distT="0" distB="0" distL="114300" distR="114300" simplePos="0" relativeHeight="251658240" behindDoc="1" locked="0" layoutInCell="1" allowOverlap="1" wp14:anchorId="7784D946" wp14:editId="3E904033">
+                <wp:anchor distT="0" distB="0" distL="114300" distR="114300" simplePos="0" relativeHeight="251658240" behindDoc="1" locked="0" layoutInCell="1" allowOverlap="1">
                   <wp:simplePos x="0" y="0"/>
                   <wp:positionH relativeFrom="column">
                     <wp:posOffset>-24130</wp:posOffset>
@@ -499,7 +496,7 @@
                           <a:blip r:embed="rId11">
                             <a:extLst>
                               <a:ext uri="{28A0092B-C50C-407E-A947-70E740481C1C}">
-                                <a14:useLocalDpi xmlns:a14="http://schemas.microsoft.com/office/drawing/2010/main" val="0"/>
+                                <a14:useLocalDpi xmlns:a14="http://schemas.microsoft.com/office/drawing/2010/main" xmlns:wps="http://schemas.microsoft.com/office/word/2010/wordprocessingShape" xmlns:wpi="http://schemas.microsoft.com/office/word/2010/wordprocessingInk" xmlns:wpg="http://schemas.microsoft.com/office/word/2010/wordprocessingGroup" xmlns:w16se="http://schemas.microsoft.com/office/word/2015/wordml/symex" xmlns:w15="http://schemas.microsoft.com/office/word/2012/wordml" xmlns:w14="http://schemas.microsoft.com/office/word/2010/wordml" xmlns:w="http://schemas.openxmlformats.org/wordprocessingml/2006/main" xmlns:w10="urn:schemas-microsoft-com:office:word" xmlns:wp14="http://schemas.microsoft.com/office/word/2010/wordprocessingDrawing" xmlns:v="urn:schemas-microsoft-com:vml" xmlns:o="urn:schemas-microsoft-com:office:office" xmlns:mc="http://schemas.openxmlformats.org/markup-compatibility/2006" xmlns:cx1="http://schemas.microsoft.com/office/drawing/2015/9/8/chartex" xmlns:cx="http://schemas.microsoft.com/office/drawing/2014/chartex" xmlns:wpc="http://schemas.microsoft.com/office/word/2010/wordprocessingCanvas" xmlns="" val="0"/>
                               </a:ext>
                             </a:extLst>
                           </a:blip>
@@ -547,7 +544,6 @@
                   <w:listItem w:displayText="Информатика" w:value="Информатика"/>
                 </w:comboBox>
               </w:sdtPr>
-              <w:sdtEndPr/>
               <w:sdtContent>
                 <w:r>
                   <w:rPr>
@@ -600,7 +596,6 @@
                 <w:docPart w:val="7D81BB58F1304E5CA7A5C889181B3DC7"/>
               </w:placeholder>
             </w:sdtPr>
-            <w:sdtEndPr/>
             <w:sdtContent>
               <w:p>
                 <w:pPr>
@@ -612,6 +607,7 @@
                     <w:b/>
                   </w:rPr>
                 </w:pPr>
+                <w:proofErr w:type="spellStart"/>
                 <w:r>
                   <w:rPr>
                     <w:rFonts w:ascii="Calibri Light" w:hAnsi="Calibri Light" w:cs="Arial"/>
@@ -621,8 +617,57 @@
                     <w:sz w:val="32"/>
                     <w:lang w:val="en-US"/>
                   </w:rPr>
-                  <w:t>Программирование с использованием подпрограмм</w:t>
+                  <w:t>Программирование</w:t>
                 </w:r>
+                <w:proofErr w:type="spellEnd"/>
+                <w:r>
+                  <w:rPr>
+                    <w:rFonts w:ascii="Calibri Light" w:hAnsi="Calibri Light" w:cs="Arial"/>
+                    <w:b/>
+                    <w:smallCaps/>
+                    <w:color w:val="auto"/>
+                    <w:sz w:val="32"/>
+                    <w:lang w:val="en-US"/>
+                  </w:rPr>
+                  <w:t xml:space="preserve"> с </w:t>
+                </w:r>
+                <w:proofErr w:type="spellStart"/>
+                <w:r>
+                  <w:rPr>
+                    <w:rFonts w:ascii="Calibri Light" w:hAnsi="Calibri Light" w:cs="Arial"/>
+                    <w:b/>
+                    <w:smallCaps/>
+                    <w:color w:val="auto"/>
+                    <w:sz w:val="32"/>
+                    <w:lang w:val="en-US"/>
+                  </w:rPr>
+                  <w:t>использованием</w:t>
+                </w:r>
+                <w:proofErr w:type="spellEnd"/>
+                <w:r>
+                  <w:rPr>
+                    <w:rFonts w:ascii="Calibri Light" w:hAnsi="Calibri Light" w:cs="Arial"/>
+                    <w:b/>
+                    <w:smallCaps/>
+                    <w:color w:val="auto"/>
+                    <w:sz w:val="32"/>
+                    <w:lang w:val="en-US"/>
+                  </w:rPr>
+                  <w:t xml:space="preserve"> </w:t>
+                </w:r>
+                <w:proofErr w:type="spellStart"/>
+                <w:r>
+                  <w:rPr>
+                    <w:rFonts w:ascii="Calibri Light" w:hAnsi="Calibri Light" w:cs="Arial"/>
+                    <w:b/>
+                    <w:smallCaps/>
+                    <w:color w:val="auto"/>
+                    <w:sz w:val="32"/>
+                    <w:lang w:val="en-US"/>
+                  </w:rPr>
+                  <w:t>подпрограмм</w:t>
+                </w:r>
+                <w:proofErr w:type="spellEnd"/>
               </w:p>
             </w:sdtContent>
           </w:sdt>
@@ -696,7 +741,6 @@
               </w:placeholder>
               <w:text/>
             </w:sdtPr>
-            <w:sdtEndPr/>
             <w:sdtContent>
               <w:p>
                 <w:pPr>
@@ -811,7 +855,6 @@
               </w:placeholder>
               <w:text/>
             </w:sdtPr>
-            <w:sdtEndPr/>
             <w:sdtContent>
               <w:p>
                 <w:pPr>
@@ -918,7 +961,6 @@
               </w:placeholder>
               <w:text/>
             </w:sdtPr>
-            <w:sdtEndPr/>
             <w:sdtContent>
               <w:p>
                 <w:pPr>
@@ -1211,7 +1253,6 @@
                 <w:listItem w:displayText="Преподаватели" w:value="Преподаватели"/>
               </w:comboBox>
             </w:sdtPr>
-            <w:sdtEndPr/>
             <w:sdtContent>
               <w:p>
                 <w:pPr>
@@ -1490,23 +1531,25 @@
           <w:sz w:val="24"/>
           <w:szCs w:val="24"/>
         </w:rPr>
-        <w:t>Описать процедуру Invert(A,</w:t>
-      </w:r>
+        <w:t xml:space="preserve">Описать процедуру </w:t>
+      </w:r>
+      <w:proofErr w:type="spellStart"/>
       <w:r>
         <w:rPr>
           <w:rFonts w:cstheme="minorHAnsi"/>
           <w:sz w:val="24"/>
           <w:szCs w:val="24"/>
         </w:rPr>
-        <w:t xml:space="preserve"> </w:t>
-      </w:r>
+        <w:t>Invert</w:t>
+      </w:r>
+      <w:proofErr w:type="spellEnd"/>
       <w:r>
         <w:rPr>
           <w:rFonts w:cstheme="minorHAnsi"/>
           <w:sz w:val="24"/>
           <w:szCs w:val="24"/>
         </w:rPr>
-        <w:t>N), меняющую порядок следования элементов вещественного массива</w:t>
+        <w:t>(A, N), меняющую порядок следования элементов вещес</w:t>
       </w:r>
       <w:r>
         <w:rPr>
@@ -1514,7 +1557,7 @@
           <w:sz w:val="24"/>
           <w:szCs w:val="24"/>
         </w:rPr>
-        <w:t xml:space="preserve"> </w:t>
+        <w:t>т</w:t>
       </w:r>
       <w:r>
         <w:rPr>
@@ -1522,23 +1565,25 @@
           <w:sz w:val="24"/>
           <w:szCs w:val="24"/>
         </w:rPr>
-        <w:t>A</w:t>
-      </w:r>
+        <w:t xml:space="preserve">венного массива A размера N </w:t>
+      </w:r>
+      <w:proofErr w:type="gramStart"/>
       <w:r>
         <w:rPr>
           <w:rFonts w:cstheme="minorHAnsi"/>
           <w:sz w:val="24"/>
           <w:szCs w:val="24"/>
         </w:rPr>
-        <w:t xml:space="preserve"> </w:t>
-      </w:r>
+        <w:t>на</w:t>
+      </w:r>
+      <w:proofErr w:type="gramEnd"/>
       <w:r>
         <w:rPr>
           <w:rFonts w:cstheme="minorHAnsi"/>
           <w:sz w:val="24"/>
           <w:szCs w:val="24"/>
         </w:rPr>
-        <w:t>размера</w:t>
+        <w:t xml:space="preserve"> противоположный. Массив A является входным и выхо</w:t>
       </w:r>
       <w:r>
         <w:rPr>
@@ -1546,7 +1591,7 @@
           <w:sz w:val="24"/>
           <w:szCs w:val="24"/>
         </w:rPr>
-        <w:t xml:space="preserve"> </w:t>
+        <w:t>д</w:t>
       </w:r>
       <w:r>
         <w:rPr>
@@ -1554,183 +1599,7 @@
           <w:sz w:val="24"/>
           <w:szCs w:val="24"/>
         </w:rPr>
-        <w:t>N</w:t>
-      </w:r>
-      <w:r>
-        <w:rPr>
-          <w:rFonts w:cstheme="minorHAnsi"/>
-          <w:sz w:val="24"/>
-          <w:szCs w:val="24"/>
-        </w:rPr>
-        <w:t xml:space="preserve"> </w:t>
-      </w:r>
-      <w:r>
-        <w:rPr>
-          <w:rFonts w:cstheme="minorHAnsi"/>
-          <w:sz w:val="24"/>
-          <w:szCs w:val="24"/>
-        </w:rPr>
-        <w:t>на противоположный. Массив</w:t>
-      </w:r>
-      <w:r>
-        <w:rPr>
-          <w:rFonts w:cstheme="minorHAnsi"/>
-          <w:sz w:val="24"/>
-          <w:szCs w:val="24"/>
-        </w:rPr>
-        <w:t xml:space="preserve"> </w:t>
-      </w:r>
-      <w:r>
-        <w:rPr>
-          <w:rFonts w:cstheme="minorHAnsi"/>
-          <w:sz w:val="24"/>
-          <w:szCs w:val="24"/>
-        </w:rPr>
-        <w:t>A</w:t>
-      </w:r>
-      <w:r>
-        <w:rPr>
-          <w:rFonts w:cstheme="minorHAnsi"/>
-          <w:sz w:val="24"/>
-          <w:szCs w:val="24"/>
-        </w:rPr>
-        <w:t xml:space="preserve"> </w:t>
-      </w:r>
-      <w:r>
-        <w:rPr>
-          <w:rFonts w:cstheme="minorHAnsi"/>
-          <w:sz w:val="24"/>
-          <w:szCs w:val="24"/>
-        </w:rPr>
-        <w:t>является входным и выходным параметром. С помощью этой процедуры инвертировать массивы</w:t>
-      </w:r>
-      <w:r>
-        <w:rPr>
-          <w:rFonts w:cstheme="minorHAnsi"/>
-          <w:sz w:val="24"/>
-          <w:szCs w:val="24"/>
-        </w:rPr>
-        <w:t xml:space="preserve"> </w:t>
-      </w:r>
-      <w:r>
-        <w:rPr>
-          <w:rFonts w:cstheme="minorHAnsi"/>
-          <w:sz w:val="24"/>
-          <w:szCs w:val="24"/>
-        </w:rPr>
-        <w:t>A,</w:t>
-      </w:r>
-      <w:r>
-        <w:rPr>
-          <w:rFonts w:cstheme="minorHAnsi"/>
-          <w:sz w:val="24"/>
-          <w:szCs w:val="24"/>
-        </w:rPr>
-        <w:t xml:space="preserve"> </w:t>
-      </w:r>
-      <w:r>
-        <w:rPr>
-          <w:rFonts w:cstheme="minorHAnsi"/>
-          <w:sz w:val="24"/>
-          <w:szCs w:val="24"/>
-        </w:rPr>
-        <w:t>B,</w:t>
-      </w:r>
-      <w:r>
-        <w:rPr>
-          <w:rFonts w:cstheme="minorHAnsi"/>
-          <w:sz w:val="24"/>
-          <w:szCs w:val="24"/>
-        </w:rPr>
-        <w:t xml:space="preserve"> </w:t>
-      </w:r>
-      <w:r>
-        <w:rPr>
-          <w:rFonts w:cstheme="minorHAnsi"/>
-          <w:sz w:val="24"/>
-          <w:szCs w:val="24"/>
-        </w:rPr>
-        <w:t>C</w:t>
-      </w:r>
-      <w:r>
-        <w:rPr>
-          <w:rFonts w:cstheme="minorHAnsi"/>
-          <w:sz w:val="24"/>
-          <w:szCs w:val="24"/>
-        </w:rPr>
-        <w:t xml:space="preserve"> </w:t>
-      </w:r>
-      <w:r>
-        <w:rPr>
-          <w:rFonts w:cstheme="minorHAnsi"/>
-          <w:sz w:val="24"/>
-          <w:szCs w:val="24"/>
-        </w:rPr>
-        <w:t>размера</w:t>
-      </w:r>
-      <w:r>
-        <w:rPr>
-          <w:rFonts w:cstheme="minorHAnsi"/>
-          <w:sz w:val="24"/>
-          <w:szCs w:val="24"/>
-        </w:rPr>
-        <w:t xml:space="preserve"> </w:t>
-      </w:r>
-      <w:r>
-        <w:rPr>
-          <w:rFonts w:cstheme="minorHAnsi"/>
-          <w:sz w:val="24"/>
-          <w:szCs w:val="24"/>
-        </w:rPr>
-        <w:t>NA,</w:t>
-      </w:r>
-      <w:r>
-        <w:rPr>
-          <w:rFonts w:cstheme="minorHAnsi"/>
-          <w:sz w:val="24"/>
-          <w:szCs w:val="24"/>
-        </w:rPr>
-        <w:t xml:space="preserve"> </w:t>
-      </w:r>
-      <w:r>
-        <w:rPr>
-          <w:rFonts w:cstheme="minorHAnsi"/>
-          <w:sz w:val="24"/>
-          <w:szCs w:val="24"/>
-        </w:rPr>
-        <w:t>NB,</w:t>
-      </w:r>
-      <w:r>
-        <w:rPr>
-          <w:rFonts w:cstheme="minorHAnsi"/>
-          <w:sz w:val="24"/>
-          <w:szCs w:val="24"/>
-        </w:rPr>
-        <w:t xml:space="preserve"> </w:t>
-      </w:r>
-      <w:r>
-        <w:rPr>
-          <w:rFonts w:cstheme="minorHAnsi"/>
-          <w:sz w:val="24"/>
-          <w:szCs w:val="24"/>
-        </w:rPr>
-        <w:t>NC</w:t>
-      </w:r>
-      <w:r>
-        <w:rPr>
-          <w:rFonts w:cstheme="minorHAnsi"/>
-          <w:sz w:val="24"/>
-          <w:szCs w:val="24"/>
-        </w:rPr>
-        <w:t xml:space="preserve"> </w:t>
-      </w:r>
-      <w:r>
-        <w:rPr>
-          <w:rFonts w:cstheme="minorHAnsi"/>
-          <w:sz w:val="24"/>
-          <w:szCs w:val="24"/>
-        </w:rPr>
-        <w:t>соответственно.</w:t>
+        <w:t>ным параметром. С помощью этой процедуры инвертировать массивы A, B, C размера NA, NB, NC соответственно.</w:t>
       </w:r>
     </w:p>
     <w:p>
@@ -1804,6 +1673,7 @@
           <w:szCs w:val="24"/>
         </w:rPr>
       </w:pPr>
+      <w:proofErr w:type="gramStart"/>
       <w:r>
         <w:rPr>
           <w:rFonts w:cstheme="minorHAnsi"/>
@@ -1834,7 +1704,7 @@
           <w:sz w:val="24"/>
           <w:szCs w:val="24"/>
         </w:rPr>
-        <w:t>100</w:t>
+        <w:t>255</w:t>
       </w:r>
       <w:r>
         <w:rPr>
@@ -1849,7 +1719,6 @@
           <w:rFonts w:cstheme="minorHAnsi"/>
           <w:sz w:val="24"/>
           <w:szCs w:val="24"/>
-          <w:lang w:val="en-US"/>
         </w:rPr>
         <w:t>N</w:t>
       </w:r>
@@ -1875,7 +1744,7 @@
           <w:sz w:val="24"/>
           <w:szCs w:val="24"/>
         </w:rPr>
-        <w:t xml:space="preserve">[-3.40282e+38, </w:t>
+        <w:t>[</w:t>
       </w:r>
       <w:r>
         <w:rPr>
@@ -1883,7 +1752,7 @@
           <w:sz w:val="24"/>
           <w:szCs w:val="24"/>
         </w:rPr>
-        <w:t>3.40282e+38</w:t>
+        <w:t>-3.402823466e+38</w:t>
       </w:r>
       <w:r>
         <w:rPr>
@@ -1891,6 +1760,22 @@
           <w:sz w:val="24"/>
           <w:szCs w:val="24"/>
         </w:rPr>
+        <w:t xml:space="preserve">, </w:t>
+      </w:r>
+      <w:r>
+        <w:rPr>
+          <w:rFonts w:cstheme="minorHAnsi"/>
+          <w:sz w:val="24"/>
+          <w:szCs w:val="24"/>
+        </w:rPr>
+        <w:t>3.402823466e+38</w:t>
+      </w:r>
+      <w:r>
+        <w:rPr>
+          <w:rFonts w:cstheme="minorHAnsi"/>
+          <w:sz w:val="24"/>
+          <w:szCs w:val="24"/>
+        </w:rPr>
         <w:t>]</w:t>
       </w:r>
       <w:r>
@@ -1901,6 +1786,7 @@
         </w:rPr>
         <w:t>.</w:t>
       </w:r>
+      <w:proofErr w:type="gramEnd"/>
     </w:p>
     <w:p>
       <w:pPr>
@@ -1986,7 +1872,7 @@
           <w:sz w:val="24"/>
           <w:szCs w:val="24"/>
         </w:rPr>
-        <w:t>[-3.40282e+38, 3.40282e+38]</w:t>
+        <w:t>[</w:t>
       </w:r>
       <w:r>
         <w:rPr>
@@ -1994,7 +1880,31 @@
           <w:sz w:val="24"/>
           <w:szCs w:val="24"/>
         </w:rPr>
-        <w:t>.</w:t>
+        <w:t>-3.402823466e+38</w:t>
+      </w:r>
+      <w:r>
+        <w:rPr>
+          <w:rFonts w:cstheme="minorHAnsi"/>
+          <w:sz w:val="24"/>
+          <w:szCs w:val="24"/>
+        </w:rPr>
+        <w:t xml:space="preserve">, </w:t>
+      </w:r>
+      <w:r>
+        <w:rPr>
+          <w:rFonts w:cstheme="minorHAnsi"/>
+          <w:sz w:val="24"/>
+          <w:szCs w:val="24"/>
+        </w:rPr>
+        <w:t>3.402823466e+38</w:t>
+      </w:r>
+      <w:r>
+        <w:rPr>
+          <w:rFonts w:cstheme="minorHAnsi"/>
+          <w:sz w:val="24"/>
+          <w:szCs w:val="24"/>
+        </w:rPr>
+        <w:t>].</w:t>
       </w:r>
     </w:p>
     <w:p>
@@ -2162,7 +2072,7 @@
           <w:sz w:val="24"/>
           <w:szCs w:val="24"/>
         </w:rPr>
-        <w:t xml:space="preserve">элементами, перебираемыми </w:t>
+        <w:t>элемент</w:t>
       </w:r>
       <w:r>
         <w:rPr>
@@ -2170,6 +2080,22 @@
           <w:sz w:val="24"/>
           <w:szCs w:val="24"/>
         </w:rPr>
+        <w:t>а</w:t>
+      </w:r>
+      <w:r>
+        <w:rPr>
+          <w:rFonts w:cstheme="minorHAnsi"/>
+          <w:sz w:val="24"/>
+          <w:szCs w:val="24"/>
+        </w:rPr>
+        <w:t xml:space="preserve">ми, перебираемыми </w:t>
+      </w:r>
+      <w:r>
+        <w:rPr>
+          <w:rFonts w:cstheme="minorHAnsi"/>
+          <w:sz w:val="24"/>
+          <w:szCs w:val="24"/>
+        </w:rPr>
         <w:t xml:space="preserve">в обратном порядке с конца </w:t>
       </w:r>
       <w:r>
@@ -2227,7 +2153,23 @@
           <w:sz w:val="24"/>
           <w:szCs w:val="24"/>
         </w:rPr>
-        <w:t xml:space="preserve"> соответственно</w:t>
+        <w:t xml:space="preserve"> соответс</w:t>
+      </w:r>
+      <w:r>
+        <w:rPr>
+          <w:rFonts w:cstheme="minorHAnsi"/>
+          <w:sz w:val="24"/>
+          <w:szCs w:val="24"/>
+        </w:rPr>
+        <w:t>т</w:t>
+      </w:r>
+      <w:r>
+        <w:rPr>
+          <w:rFonts w:cstheme="minorHAnsi"/>
+          <w:sz w:val="24"/>
+          <w:szCs w:val="24"/>
+        </w:rPr>
+        <w:t>венно</w:t>
       </w:r>
       <w:r>
         <w:rPr>
@@ -2394,7 +2336,7 @@
           <w:szCs w:val="24"/>
           <w:lang w:eastAsia="ru-RU"/>
         </w:rPr>
-        <w:pict w14:anchorId="3EFBC26A">
+        <w:pict>
           <v:group id="Полотно 184" o:spid="_x0000_s1229" editas="canvas" style="position:absolute;left:0;text-align:left;margin-left:17.1pt;margin-top:13.9pt;width:448.25pt;height:657.25pt;z-index:-251656192" coordorigin="1476,5969" coordsize="8965,13145" wrapcoords="9897 0 9753 99 9608 321 9608 592 10150 789 10692 789 9897 1184 9427 1578 9355 1726 9608 1800 10692 1973 9861 2170 9789 2219 9789 2688 9969 2762 10692 2762 10619 2984 10583 3526 9789 3945 8922 4216 8849 4266 10258 4734 10656 5129 9789 5326 9427 5425 9427 5523 8886 5918 10619 6312 9861 6362 9789 6386 9789 6904 10258 7101 10692 7101 10619 7890 9102 7940 8958 7964 8958 8482 9861 8679 10692 8679 9789 9025 9789 9518 10511 9863 10583 10258 9933 10652 8849 10997 8922 11047 10114 11441 10656 11836 9572 12082 9247 12181 8597 12625 8597 12649 10547 13019 9933 13093 9789 13167 9789 13636 10186 13808 10692 13808 10692 14079 11667 14203 10836 14227 10692 14252 10692 14597 10041 14770 9716 14918 9716 15066 9753 15386 9933 15460 11631 15460 11811 15386 11920 14918 11667 14819 10872 14597 11342 14597 13762 14277 13834 10997 11631 10652 10981 10258 11053 9863 11775 9518 11811 9049 10872 8679 11739 8679 12642 8482 12678 7964 12498 7940 10944 7890 10908 7570 13184 7496 13798 7422 13798 4266 13509 4192 11811 3945 10981 3551 10944 2885 10872 2762 11595 2762 11811 2663 11847 2244 11631 2145 10872 1973 11053 1973 11811 1652 11847 1578 12245 1184 10872 789 11378 789 11992 567 11992 345 11847 123 11667 0 9897 0" o:gfxdata="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" o:allowoverlap="f">
             <v:shape id="_x0000_s1230" type="#_x0000_t75" style="position:absolute;left:1476;top:5969;width:8965;height:13145;visibility:visible;mso-wrap-style:square">
               <v:fill o:detectmouseclick="t"/>
@@ -2538,11 +2480,20 @@
                         <w:lang w:val="en-US"/>
                       </w:rPr>
                     </w:pPr>
+                    <w:proofErr w:type="spellStart"/>
+                    <w:proofErr w:type="gramStart"/>
                     <w:r>
                       <w:rPr>
                         <w:lang w:val="en-US"/>
                       </w:rPr>
-                      <w:t>i &lt; N</w:t>
+                      <w:t>i</w:t>
+                    </w:r>
+                    <w:proofErr w:type="spellEnd"/>
+                    <w:r>
+                      <w:rPr>
+                        <w:lang w:val="en-US"/>
+                      </w:rPr>
+                      <w:t xml:space="preserve"> &lt; N</w:t>
                     </w:r>
                     <w:r>
                       <w:rPr>
@@ -2550,6 +2501,7 @@
                       </w:rPr>
                       <w:t>?</w:t>
                     </w:r>
+                    <w:proofErr w:type="gramEnd"/>
                   </w:p>
                 </w:txbxContent>
               </v:textbox>
@@ -2640,11 +2592,33 @@
                         <w:lang w:val="en-US"/>
                       </w:rPr>
                     </w:pPr>
+                    <w:proofErr w:type="spellStart"/>
                     <w:r>
                       <w:rPr>
                         <w:lang w:val="en-US"/>
                       </w:rPr>
-                      <w:t>i = i + 1</w:t>
+                      <w:t>i</w:t>
+                    </w:r>
+                    <w:proofErr w:type="spellEnd"/>
+                    <w:r>
+                      <w:rPr>
+                        <w:lang w:val="en-US"/>
+                      </w:rPr>
+                      <w:t xml:space="preserve"> = </w:t>
+                    </w:r>
+                    <w:proofErr w:type="spellStart"/>
+                    <w:r>
+                      <w:rPr>
+                        <w:lang w:val="en-US"/>
+                      </w:rPr>
+                      <w:t>i</w:t>
+                    </w:r>
+                    <w:proofErr w:type="spellEnd"/>
+                    <w:r>
+                      <w:rPr>
+                        <w:lang w:val="en-US"/>
+                      </w:rPr>
+                      <w:t xml:space="preserve"> + 1</w:t>
                     </w:r>
                   </w:p>
                 </w:txbxContent>
@@ -2654,7 +2628,7 @@
               <v:stroke endarrow="block"/>
             </v:shape>
             <v:shape id="AutoShape 241" o:spid="_x0000_s1450" type="#_x0000_t109" style="position:absolute;left:5585;top:7317;width:748;height:291;visibility:visible;mso-wrap-style:square;v-text-anchor:middle" o:gfxdata="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">
-              <v:textbox style="mso-next-textbox:#AutoShape 241" inset="0,0,0,0">
+              <v:textbox inset="0,0,0,0">
                 <w:txbxContent>
                   <w:p>
                     <w:pPr>
@@ -2663,11 +2637,19 @@
                         <w:lang w:val="en-US"/>
                       </w:rPr>
                     </w:pPr>
+                    <w:proofErr w:type="spellStart"/>
                     <w:r>
                       <w:rPr>
                         <w:lang w:val="en-US"/>
                       </w:rPr>
-                      <w:t>i = 0</w:t>
+                      <w:t>i</w:t>
+                    </w:r>
+                    <w:proofErr w:type="spellEnd"/>
+                    <w:r>
+                      <w:rPr>
+                        <w:lang w:val="en-US"/>
+                      </w:rPr>
+                      <w:t xml:space="preserve"> = 0</w:t>
                     </w:r>
                   </w:p>
                 </w:txbxContent>
@@ -2692,17 +2674,31 @@
                     <w:r>
                       <w:t>[</w:t>
                     </w:r>
+                    <w:proofErr w:type="spellStart"/>
                     <w:r>
                       <w:rPr>
                         <w:lang w:val="en-US"/>
                       </w:rPr>
                       <w:t>i</w:t>
                     </w:r>
+                    <w:proofErr w:type="spellEnd"/>
                     <w:r>
                       <w:t xml:space="preserve">] </w:t>
                     </w:r>
                     <w:r>
-                      <w:t xml:space="preserve">элементов массива </w:t>
+                      <w:t>элеме</w:t>
+                    </w:r>
+                    <w:r>
+                      <w:t>н</w:t>
+                    </w:r>
+                    <w:r>
+                      <w:t>тов ма</w:t>
+                    </w:r>
+                    <w:r>
+                      <w:t>с</w:t>
+                    </w:r>
+                    <w:r>
+                      <w:t xml:space="preserve">сива </w:t>
                     </w:r>
                     <w:r>
                       <w:rPr>
@@ -2715,7 +2711,7 @@
               </v:textbox>
             </v:shape>
             <v:shape id="AutoShape 239" o:spid="_x0000_s1452" type="#_x0000_t110" style="position:absolute;left:5196;top:12309;width:1526;height:725;visibility:visible;v-text-anchor:middle" o:gfxdata="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">
-              <v:textbox style="mso-next-textbox:#AutoShape 239" inset="0,0,0,0">
+              <v:textbox inset="0,0,0,0">
                 <w:txbxContent>
                   <w:p>
                     <w:pPr>
@@ -2724,11 +2720,20 @@
                         <w:lang w:val="en-US"/>
                       </w:rPr>
                     </w:pPr>
+                    <w:proofErr w:type="spellStart"/>
+                    <w:proofErr w:type="gramStart"/>
                     <w:r>
                       <w:rPr>
                         <w:lang w:val="en-US"/>
                       </w:rPr>
-                      <w:t>i &lt; N</w:t>
+                      <w:t>i</w:t>
+                    </w:r>
+                    <w:proofErr w:type="spellEnd"/>
+                    <w:r>
+                      <w:rPr>
+                        <w:lang w:val="en-US"/>
+                      </w:rPr>
+                      <w:t xml:space="preserve"> &lt; N</w:t>
                     </w:r>
                     <w:r>
                       <w:rPr>
@@ -2736,13 +2741,14 @@
                       </w:rPr>
                       <w:t>?</w:t>
                     </w:r>
+                    <w:proofErr w:type="gramEnd"/>
                   </w:p>
                 </w:txbxContent>
               </v:textbox>
             </v:shape>
             <v:shape id="AutoShape 262" o:spid="_x0000_s1453" type="#_x0000_t120" style="position:absolute;left:5958;top:12043;width:1;height:1;visibility:visible;mso-wrap-style:square;v-text-anchor:top"/>
             <v:rect id="Rectangle 395" o:spid="_x0000_s1454" style="position:absolute;left:6089;top:12977;width:110;height:211;visibility:visible;mso-wrap-style:square;v-text-anchor:middle" o:gfxdata="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" filled="f" stroked="f">
-              <v:textbox style="mso-next-textbox:#Rectangle 395" inset="0,0,0,0">
+              <v:textbox inset="0,0,0,0">
                 <w:txbxContent>
                   <w:p>
                     <w:pPr>
@@ -2763,7 +2769,7 @@
               </v:textbox>
             </v:rect>
             <v:rect id="Rectangle 396" o:spid="_x0000_s1455" style="position:absolute;left:6653;top:12640;width:103;height:264;visibility:visible;mso-wrap-style:square;v-text-anchor:middle" o:gfxdata="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" filled="f" stroked="f">
-              <v:textbox style="mso-next-textbox:#Rectangle 396" inset="0,0,0,0">
+              <v:textbox inset="0,0,0,0">
                 <w:txbxContent>
                   <w:p>
                     <w:pPr>
@@ -2799,7 +2805,7 @@
               <v:stroke endarrow="block"/>
             </v:shape>
             <v:shape id="AutoShape 241" o:spid="_x0000_s1461" type="#_x0000_t109" style="position:absolute;left:5585;top:13978;width:748;height:291;visibility:visible;mso-wrap-style:square;v-text-anchor:middle" o:gfxdata="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">
-              <v:textbox style="mso-next-textbox:#AutoShape 241" inset="0,0,0,0">
+              <v:textbox inset="0,0,0,0">
                 <w:txbxContent>
                   <w:p>
                     <w:pPr>
@@ -2808,11 +2814,33 @@
                         <w:lang w:val="en-US"/>
                       </w:rPr>
                     </w:pPr>
+                    <w:proofErr w:type="spellStart"/>
                     <w:r>
                       <w:rPr>
                         <w:lang w:val="en-US"/>
                       </w:rPr>
-                      <w:t>i = i + 1</w:t>
+                      <w:t>i</w:t>
+                    </w:r>
+                    <w:proofErr w:type="spellEnd"/>
+                    <w:r>
+                      <w:rPr>
+                        <w:lang w:val="en-US"/>
+                      </w:rPr>
+                      <w:t xml:space="preserve"> = </w:t>
+                    </w:r>
+                    <w:proofErr w:type="spellStart"/>
+                    <w:r>
+                      <w:rPr>
+                        <w:lang w:val="en-US"/>
+                      </w:rPr>
+                      <w:t>i</w:t>
+                    </w:r>
+                    <w:proofErr w:type="spellEnd"/>
+                    <w:r>
+                      <w:rPr>
+                        <w:lang w:val="en-US"/>
+                      </w:rPr>
+                      <w:t xml:space="preserve"> + 1</w:t>
                     </w:r>
                   </w:p>
                 </w:txbxContent>
@@ -2822,7 +2850,7 @@
               <v:stroke endarrow="block"/>
             </v:shape>
             <v:shape id="AutoShape 241" o:spid="_x0000_s1463" type="#_x0000_t109" style="position:absolute;left:5585;top:11471;width:748;height:291;visibility:visible;mso-wrap-style:square;v-text-anchor:middle" o:gfxdata="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">
-              <v:textbox style="mso-next-textbox:#AutoShape 241" inset="0,0,0,0">
+              <v:textbox inset="0,0,0,0">
                 <w:txbxContent>
                   <w:p>
                     <w:pPr>
@@ -2831,18 +2859,26 @@
                         <w:lang w:val="en-US"/>
                       </w:rPr>
                     </w:pPr>
+                    <w:proofErr w:type="spellStart"/>
                     <w:r>
                       <w:rPr>
                         <w:lang w:val="en-US"/>
                       </w:rPr>
-                      <w:t>i = 0</w:t>
+                      <w:t>i</w:t>
+                    </w:r>
+                    <w:proofErr w:type="spellEnd"/>
+                    <w:r>
+                      <w:rPr>
+                        <w:lang w:val="en-US"/>
+                      </w:rPr>
+                      <w:t xml:space="preserve"> = 0</w:t>
                     </w:r>
                   </w:p>
                 </w:txbxContent>
               </v:textbox>
             </v:shape>
             <v:shape id="AutoShape 236" o:spid="_x0000_s1464" type="#_x0000_t111" style="position:absolute;left:5086;top:13356;width:1744;height:314;visibility:visible;v-text-anchor:middle" o:gfxdata="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">
-              <v:textbox style="mso-next-textbox:#AutoShape 236" inset="0,0,0,0">
+              <v:textbox inset="0,0,0,0">
                 <w:txbxContent>
                   <w:p>
                     <w:pPr>
@@ -2860,12 +2896,14 @@
                     <w:r>
                       <w:t>[</w:t>
                     </w:r>
+                    <w:proofErr w:type="spellStart"/>
                     <w:r>
                       <w:rPr>
                         <w:lang w:val="en-US"/>
                       </w:rPr>
                       <w:t>i</w:t>
                     </w:r>
+                    <w:proofErr w:type="spellEnd"/>
                     <w:r>
                       <w:t xml:space="preserve">] </w:t>
                     </w:r>
@@ -2923,10 +2961,8 @@
           <w:rFonts w:cstheme="minorHAnsi"/>
           <w:b/>
           <w:bCs/>
-          <w:noProof/>
-          <w:sz w:val="24"/>
-          <w:szCs w:val="24"/>
-          <w:lang w:eastAsia="ru-RU"/>
+          <w:sz w:val="24"/>
+          <w:szCs w:val="24"/>
         </w:rPr>
       </w:r>
       <w:r>
@@ -2937,7 +2973,7 @@
           <w:sz w:val="24"/>
           <w:szCs w:val="24"/>
         </w:rPr>
-        <w:pict w14:anchorId="04E23BAE">
+        <w:pict>
           <v:group id="_x0000_s1397" editas="canvas" style="width:481.9pt;height:725.25pt;mso-position-horizontal-relative:char;mso-position-vertical-relative:line" coordorigin="1134,1134" coordsize="9638,14505">
             <o:lock v:ext="edit" aspectratio="t"/>
             <v:shape id="_x0000_s1396" type="#_x0000_t75" style="position:absolute;left:1134;top:1134;width:9638;height:14505" o:preferrelative="f">
@@ -2945,7 +2981,7 @@
               <v:path o:extrusionok="t" o:connecttype="none"/>
               <o:lock v:ext="edit" text="t"/>
             </v:shape>
-            <v:shape id="AutoShape 239" o:spid="_x0000_s1399" type="#_x0000_t110" style="position:absolute;left:5190;top:4047;width:1526;height:725;visibility:visible;v-text-anchor:middle" o:gfxdata="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">
+            <v:shape id="AutoShape 239" o:spid="_x0000_s1399" type="#_x0000_t110" style="position:absolute;left:5190;top:3552;width:1526;height:725;visibility:visible;v-text-anchor:middle" o:gfxdata="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">
               <v:textbox style="mso-next-textbox:#AutoShape 239" inset="0,0,0,0">
                 <w:txbxContent>
                   <w:p>
@@ -2955,11 +2991,20 @@
                         <w:lang w:val="en-US"/>
                       </w:rPr>
                     </w:pPr>
+                    <w:proofErr w:type="spellStart"/>
+                    <w:proofErr w:type="gramStart"/>
                     <w:r>
                       <w:rPr>
                         <w:lang w:val="en-US"/>
                       </w:rPr>
-                      <w:t>i &lt; N</w:t>
+                      <w:t>i</w:t>
+                    </w:r>
+                    <w:proofErr w:type="spellEnd"/>
+                    <w:r>
+                      <w:rPr>
+                        <w:lang w:val="en-US"/>
+                      </w:rPr>
+                      <w:t xml:space="preserve"> &lt; N</w:t>
                     </w:r>
                     <w:r>
                       <w:rPr>
@@ -2973,11 +3018,12 @@
                       </w:rPr>
                       <w:t>?</w:t>
                     </w:r>
+                    <w:proofErr w:type="gramEnd"/>
                   </w:p>
                 </w:txbxContent>
               </v:textbox>
             </v:shape>
-            <v:shape id="AutoShape 240" o:spid="_x0000_s1400" type="#_x0000_t109" style="position:absolute;left:5327;top:5109;width:1252;height:310;visibility:visible;v-text-anchor:middle" o:gfxdata="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">
+            <v:shape id="AutoShape 240" o:spid="_x0000_s1400" type="#_x0000_t109" style="position:absolute;left:5196;top:4614;width:1514;height:310;visibility:visible;v-text-anchor:middle" o:gfxdata="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">
               <v:textbox style="mso-next-textbox:#AutoShape 240" inset="0,0,0,0">
                 <w:txbxContent>
                   <w:p>
@@ -2987,17 +3033,39 @@
                         <w:lang w:val="en-US"/>
                       </w:rPr>
                     </w:pPr>
+                    <w:proofErr w:type="gramStart"/>
                     <w:r>
                       <w:rPr>
                         <w:lang w:val="en-US"/>
                       </w:rPr>
-                      <w:t>temp = A[i]</w:t>
+                      <w:t>temp</w:t>
+                    </w:r>
+                    <w:proofErr w:type="gramEnd"/>
+                    <w:r>
+                      <w:rPr>
+                        <w:lang w:val="en-US"/>
+                      </w:rPr>
+                      <w:t xml:space="preserve"> = A[</w:t>
+                    </w:r>
+                    <w:proofErr w:type="spellStart"/>
+                    <w:r>
+                      <w:rPr>
+                        <w:lang w:val="en-US"/>
+                      </w:rPr>
+                      <w:t>i</w:t>
+                    </w:r>
+                    <w:proofErr w:type="spellEnd"/>
+                    <w:r>
+                      <w:rPr>
+                        <w:lang w:val="en-US"/>
+                      </w:rPr>
+                      <w:t>]</w:t>
                     </w:r>
                   </w:p>
                 </w:txbxContent>
               </v:textbox>
             </v:shape>
-            <v:shape id="AutoShape 241" o:spid="_x0000_s1401" type="#_x0000_t109" style="position:absolute;left:5579;top:8043;width:748;height:291;visibility:visible;mso-wrap-style:square;v-text-anchor:middle" o:gfxdata="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">
+            <v:shape id="AutoShape 241" o:spid="_x0000_s1401" type="#_x0000_t109" style="position:absolute;left:5579;top:7548;width:748;height:291;visibility:visible;mso-wrap-style:square;v-text-anchor:middle" o:gfxdata="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">
               <v:textbox style="mso-next-textbox:#AutoShape 241" inset="0,0,0,0">
                 <w:txbxContent>
                   <w:p>
@@ -3007,17 +3075,39 @@
                         <w:lang w:val="en-US"/>
                       </w:rPr>
                     </w:pPr>
+                    <w:proofErr w:type="spellStart"/>
                     <w:r>
                       <w:rPr>
                         <w:lang w:val="en-US"/>
                       </w:rPr>
-                      <w:t>i = i + 1</w:t>
+                      <w:t>i</w:t>
+                    </w:r>
+                    <w:proofErr w:type="spellEnd"/>
+                    <w:r>
+                      <w:rPr>
+                        <w:lang w:val="en-US"/>
+                      </w:rPr>
+                      <w:t xml:space="preserve"> = </w:t>
+                    </w:r>
+                    <w:proofErr w:type="spellStart"/>
+                    <w:r>
+                      <w:rPr>
+                        <w:lang w:val="en-US"/>
+                      </w:rPr>
+                      <w:t>i</w:t>
+                    </w:r>
+                    <w:proofErr w:type="spellEnd"/>
+                    <w:r>
+                      <w:rPr>
+                        <w:lang w:val="en-US"/>
+                      </w:rPr>
+                      <w:t xml:space="preserve"> + 1</w:t>
                     </w:r>
                   </w:p>
                 </w:txbxContent>
               </v:textbox>
             </v:shape>
-            <v:shape id="AutoShape 244" o:spid="_x0000_s1402" type="#_x0000_t109" style="position:absolute;left:5344;top:6897;width:1217;height:297;visibility:visible;mso-wrap-style:square;v-text-anchor:middle" o:gfxdata="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">
+            <v:shape id="AutoShape 244" o:spid="_x0000_s1402" type="#_x0000_t109" style="position:absolute;left:5217;top:6402;width:1472;height:297;visibility:visible;v-text-anchor:middle" o:gfxdata="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">
               <v:textbox style="mso-next-textbox:#AutoShape 244" inset="0,0,0,0">
                 <w:txbxContent>
                   <w:p>
@@ -3034,14 +3124,28 @@
                       <w:rPr>
                         <w:lang w:val="en-US"/>
                       </w:rPr>
-                      <w:t>S[i]</w:t>
+                      <w:t>S[</w:t>
+                    </w:r>
+                    <w:proofErr w:type="spellStart"/>
+                    <w:r>
+                      <w:rPr>
+                        <w:lang w:val="en-US"/>
+                      </w:rPr>
+                      <w:t>i</w:t>
+                    </w:r>
+                    <w:proofErr w:type="spellEnd"/>
+                    <w:r>
+                      <w:rPr>
+                        <w:lang w:val="en-US"/>
+                      </w:rPr>
+                      <w:t>]</w:t>
                     </w:r>
                   </w:p>
                 </w:txbxContent>
               </v:textbox>
             </v:shape>
-            <v:shape id="AutoShape 262" o:spid="_x0000_s1403" type="#_x0000_t120" style="position:absolute;left:5953;top:3735;width:1;height:1;visibility:visible;mso-wrap-style:square;v-text-anchor:top" o:gfxdata="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"/>
-            <v:rect id="Rectangle 395" o:spid="_x0000_s1404" style="position:absolute;left:6112;top:4724;width:110;height:211;visibility:visible;mso-wrap-style:square;v-text-anchor:middle" o:gfxdata="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" filled="f" stroked="f">
+            <v:shape id="AutoShape 262" o:spid="_x0000_s1403" type="#_x0000_t120" style="position:absolute;left:5952;top:3231;width:1;height:1;visibility:visible;mso-wrap-style:square;v-text-anchor:top" o:gfxdata="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"/>
+            <v:rect id="Rectangle 395" o:spid="_x0000_s1404" style="position:absolute;left:6112;top:4229;width:110;height:211;visibility:visible;mso-wrap-style:square;v-text-anchor:middle" o:gfxdata="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" filled="f" stroked="f">
               <v:textbox style="mso-next-textbox:#Rectangle 395" inset="0,0,0,0">
                 <w:txbxContent>
                   <w:p>
@@ -3062,7 +3166,7 @@
                 </w:txbxContent>
               </v:textbox>
             </v:rect>
-            <v:rect id="Rectangle 396" o:spid="_x0000_s1405" style="position:absolute;left:6713;top:4388;width:103;height:264;visibility:visible;mso-wrap-style:square;v-text-anchor:middle" o:gfxdata="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" filled="f" stroked="f">
+            <v:rect id="Rectangle 396" o:spid="_x0000_s1405" style="position:absolute;left:6650;top:3911;width:103;height:264;visibility:visible;mso-wrap-style:square;v-text-anchor:middle" o:gfxdata="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" filled="f" stroked="f">
               <v:textbox style="mso-next-textbox:#Rectangle 396" inset="0,0,0,0">
                 <w:txbxContent>
                   <w:p>
@@ -3083,24 +3187,6 @@
                 </w:txbxContent>
               </v:textbox>
             </v:rect>
-            <v:shape id="_x0000_s1406" type="#_x0000_t32" style="position:absolute;left:5953;top:5419;width:1;height:302" o:connectortype="straight">
-              <v:stroke endarrow="block"/>
-            </v:shape>
-            <v:shape id="_x0000_s1407" type="#_x0000_t35" style="position:absolute;left:3655;top:6034;width:4598;height:1;rotation:90;flip:x y" o:connectortype="elbow" adj="-1686,-24386400,27965">
-              <v:stroke endarrow="block"/>
-            </v:shape>
-            <v:shape id="_x0000_s1408" type="#_x0000_t32" style="position:absolute;left:5953;top:3736;width:1;height:311;flip:x" o:connectortype="straight">
-              <v:stroke endarrow="block"/>
-            </v:shape>
-            <v:shape id="_x0000_s1409" type="#_x0000_t32" style="position:absolute;left:5953;top:7194;width:1;height:283" o:connectortype="straight">
-              <v:stroke endarrow="block"/>
-            </v:shape>
-            <v:shape id="_x0000_s1410" type="#_x0000_t32" style="position:absolute;left:5953;top:4772;width:1;height:337" o:connectortype="straight">
-              <v:stroke endarrow="block"/>
-            </v:shape>
-            <v:shape id="_x0000_s1411" type="#_x0000_t35" style="position:absolute;left:5953;top:4410;width:763;height:4833;flip:x" o:connectortype="elbow" adj="-11692,19794,190125">
-              <v:stroke endarrow="block"/>
-            </v:shape>
             <v:shape id="AutoShape 244" o:spid="_x0000_s1413" type="#_x0000_t109" style="position:absolute;left:1282;top:1279;width:1140;height:300;visibility:visible;v-text-anchor:middle" filled="f" stroked="f">
               <v:textbox style="mso-next-textbox:#AutoShape 244" inset="0,0,0,0">
                 <w:txbxContent>
@@ -3164,7 +3250,7 @@
                 </w:txbxContent>
               </v:textbox>
             </v:shape>
-            <v:shape id="AutoShape 248" o:spid="_x0000_s1417" type="#_x0000_t116" style="position:absolute;left:5537;top:9243;width:831;height:386;visibility:visible;mso-wrap-style:square;v-text-anchor:middle" o:gfxdata="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">
+            <v:shape id="AutoShape 248" o:spid="_x0000_s1417" type="#_x0000_t116" style="position:absolute;left:5537;top:8748;width:831;height:386;visibility:visible;mso-wrap-style:square;v-text-anchor:middle" o:gfxdata="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">
               <v:textbox style="mso-next-textbox:#AutoShape 248" inset="0,0,0,0">
                 <w:txbxContent>
                   <w:p>
@@ -3188,37 +3274,25 @@
                         <w:lang w:val="en-US"/>
                       </w:rPr>
                     </w:pPr>
+                    <w:proofErr w:type="spellStart"/>
                     <w:r>
                       <w:rPr>
                         <w:lang w:val="en-US"/>
                       </w:rPr>
-                      <w:t>i = 0</w:t>
+                      <w:t>i</w:t>
+                    </w:r>
+                    <w:proofErr w:type="spellEnd"/>
+                    <w:r>
+                      <w:rPr>
+                        <w:lang w:val="en-US"/>
+                      </w:rPr>
+                      <w:t xml:space="preserve"> = 0</w:t>
                     </w:r>
                   </w:p>
                 </w:txbxContent>
               </v:textbox>
             </v:shape>
-            <v:shape id="AutoShape 241" o:spid="_x0000_s1419" type="#_x0000_t109" style="position:absolute;left:5535;top:3119;width:837;height:291;visibility:visible;v-text-anchor:middle" o:gfxdata="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">
-              <v:textbox style="mso-next-textbox:#AutoShape 241" inset="0,0,0,0">
-                <w:txbxContent>
-                  <w:p>
-                    <w:pPr>
-                      <w:jc w:val="center"/>
-                      <w:rPr>
-                        <w:lang w:val="en-US"/>
-                      </w:rPr>
-                    </w:pPr>
-                    <w:r>
-                      <w:rPr>
-                        <w:lang w:val="en-US"/>
-                      </w:rPr>
-                      <w:t>j = N - 1</w:t>
-                    </w:r>
-                  </w:p>
-                </w:txbxContent>
-              </v:textbox>
-            </v:shape>
-            <v:shape id="AutoShape 244" o:spid="_x0000_s1420" type="#_x0000_t109" style="position:absolute;left:5344;top:5721;width:1217;height:297;visibility:visible;mso-wrap-style:square;v-text-anchor:middle" o:gfxdata="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">
+            <v:shape id="AutoShape 244" o:spid="_x0000_s1420" type="#_x0000_t109" style="position:absolute;left:5217;top:5226;width:1472;height:297;visibility:visible;v-text-anchor:middle" o:gfxdata="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">
               <v:textbox style="mso-next-textbox:#AutoShape 244" inset="0,0,0,0">
                 <w:txbxContent>
                   <w:p>
@@ -3232,13 +3306,55 @@
                       <w:rPr>
                         <w:lang w:val="en-US"/>
                       </w:rPr>
-                      <w:t>A[i] = A[j]</w:t>
+                      <w:t>A[</w:t>
+                    </w:r>
+                    <w:proofErr w:type="spellStart"/>
+                    <w:r>
+                      <w:rPr>
+                        <w:lang w:val="en-US"/>
+                      </w:rPr>
+                      <w:t>i</w:t>
+                    </w:r>
+                    <w:proofErr w:type="spellEnd"/>
+                    <w:r>
+                      <w:rPr>
+                        <w:lang w:val="en-US"/>
+                      </w:rPr>
+                      <w:t xml:space="preserve">] = </w:t>
+                    </w:r>
+                    <w:proofErr w:type="gramStart"/>
+                    <w:r>
+                      <w:rPr>
+                        <w:lang w:val="en-US"/>
+                      </w:rPr>
+                      <w:t>A[</w:t>
+                    </w:r>
+                    <w:proofErr w:type="gramEnd"/>
+                    <w:r>
+                      <w:rPr>
+                        <w:lang w:val="en-US"/>
+                      </w:rPr>
+                      <w:t xml:space="preserve">N - </w:t>
+                    </w:r>
+                    <w:proofErr w:type="spellStart"/>
+                    <w:r>
+                      <w:rPr>
+                        <w:lang w:val="en-US"/>
+                      </w:rPr>
+                      <w:t>i</w:t>
+                    </w:r>
+                    <w:proofErr w:type="spellEnd"/>
+                    <w:r>
+                      <w:rPr>
+                        <w:lang w:val="en-US"/>
+                      </w:rPr>
+                      <w:t>]</w:t>
                     </w:r>
                   </w:p>
                 </w:txbxContent>
               </v:textbox>
             </v:shape>
-            <v:shape id="AutoShape 244" o:spid="_x0000_s1421" type="#_x0000_t109" style="position:absolute;left:5344;top:6321;width:1217;height:297;visibility:visible;mso-wrap-style:square;v-text-anchor:middle" o:gfxdata="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">
+            <v:shape id="AutoShape 244" o:spid="_x0000_s1421" type="#_x0000_t109" style="position:absolute;left:5217;top:5826;width:1472;height:297;visibility:visible;v-text-anchor:middle" o:gfxdata="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">
               <v:textbox style="mso-next-textbox:#AutoShape 244" inset="0,0,0,0">
                 <w:txbxContent>
                   <w:p>
@@ -3248,52 +3364,66 @@
                         <w:lang w:val="en-US"/>
                       </w:rPr>
                     </w:pPr>
+                    <w:proofErr w:type="gramStart"/>
                     <w:r>
                       <w:rPr>
                         <w:lang w:val="en-US"/>
                       </w:rPr>
-                      <w:t>A[j] = temp</w:t>
+                      <w:t>A[</w:t>
+                    </w:r>
+                    <w:proofErr w:type="gramEnd"/>
+                    <w:r>
+                      <w:rPr>
+                        <w:lang w:val="en-US"/>
+                      </w:rPr>
+                      <w:t xml:space="preserve">N - </w:t>
+                    </w:r>
+                    <w:proofErr w:type="spellStart"/>
+                    <w:r>
+                      <w:rPr>
+                        <w:lang w:val="en-US"/>
+                      </w:rPr>
+                      <w:t>i</w:t>
+                    </w:r>
+                    <w:proofErr w:type="spellEnd"/>
+                    <w:r>
+                      <w:rPr>
+                        <w:lang w:val="en-US"/>
+                      </w:rPr>
+                      <w:t>] = temp</w:t>
                     </w:r>
                   </w:p>
                 </w:txbxContent>
               </v:textbox>
             </v:shape>
-            <v:shape id="_x0000_s1422" type="#_x0000_t32" style="position:absolute;left:5953;top:6018;width:1;height:303" o:connectortype="straight">
+            <v:shape id="_x0000_s1470" type="#_x0000_t32" style="position:absolute;left:5953;top:2834;width:1;height:397" o:connectortype="straight">
               <v:stroke endarrow="block"/>
             </v:shape>
-            <v:shape id="AutoShape 241" o:spid="_x0000_s1423" type="#_x0000_t109" style="position:absolute;left:5579;top:7477;width:748;height:291;visibility:visible;mso-wrap-style:square;v-text-anchor:middle" o:gfxdata="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">
-              <v:textbox style="mso-next-textbox:#AutoShape 241" inset="0,0,0,0">
-                <w:txbxContent>
-                  <w:p>
-                    <w:pPr>
-                      <w:jc w:val="center"/>
-                      <w:rPr>
-                        <w:lang w:val="en-US"/>
-                      </w:rPr>
-                    </w:pPr>
-                    <w:r>
-                      <w:rPr>
-                        <w:lang w:val="en-US"/>
-                      </w:rPr>
-                      <w:t>j = j - 1</w:t>
-                    </w:r>
-                  </w:p>
-                </w:txbxContent>
-              </v:textbox>
-            </v:shape>
-            <v:shape id="_x0000_s1424" type="#_x0000_t32" style="position:absolute;left:5953;top:7768;width:1;height:275" o:connectortype="straight">
+            <v:shape id="_x0000_s1471" type="#_x0000_t32" style="position:absolute;left:5953;top:3232;width:1;height:320" o:connectortype="straight">
               <v:stroke endarrow="block"/>
             </v:shape>
-            <v:shape id="_x0000_s1425" type="#_x0000_t32" style="position:absolute;left:5953;top:6618;width:1;height:279" o:connectortype="straight">
+            <v:shape id="_x0000_s1472" type="#_x0000_t32" style="position:absolute;left:5953;top:2204;width:1;height:339;flip:x" o:connectortype="straight">
               <v:stroke endarrow="block"/>
             </v:shape>
-            <v:shape id="_x0000_s1426" type="#_x0000_t32" style="position:absolute;left:5954;top:3410;width:1;height:325" o:connectortype="straight">
+            <v:shape id="_x0000_s1473" type="#_x0000_t32" style="position:absolute;left:5953;top:4277;width:1;height:337" o:connectortype="straight">
               <v:stroke endarrow="block"/>
             </v:shape>
-            <v:shape id="_x0000_s1427" type="#_x0000_t32" style="position:absolute;left:5953;top:2834;width:1;height:285" o:connectortype="straight">
+            <v:shape id="_x0000_s1474" type="#_x0000_t32" style="position:absolute;left:5953;top:4924;width:1;height:302" o:connectortype="straight">
               <v:stroke endarrow="block"/>
             </v:shape>
-            <v:shape id="_x0000_s1428" type="#_x0000_t32" style="position:absolute;left:5953;top:2204;width:1;height:339;flip:x" o:connectortype="straight">
+            <v:shape id="_x0000_s1475" type="#_x0000_t32" style="position:absolute;left:5953;top:5523;width:1;height:303" o:connectortype="straight">
+              <v:stroke endarrow="block"/>
+            </v:shape>
+            <v:shape id="_x0000_s1476" type="#_x0000_t32" style="position:absolute;left:5953;top:6123;width:1;height:279" o:connectortype="straight">
+              <v:stroke endarrow="block"/>
+            </v:shape>
+            <v:shape id="_x0000_s1477" type="#_x0000_t32" style="position:absolute;left:5953;top:6699;width:1;height:849" o:connectortype="straight">
+              <v:stroke endarrow="block"/>
+            </v:shape>
+            <v:shape id="_x0000_s1478" type="#_x0000_t35" style="position:absolute;left:5953;top:3915;width:763;height:4833;flip:x" o:connectortype="elbow" adj="-12060,19798,190125">
+              <v:stroke endarrow="block"/>
+            </v:shape>
+            <v:shape id="_x0000_s1479" type="#_x0000_t35" style="position:absolute;left:3649;top:5535;width:4607;height:1;rotation:90;flip:y" o:connectortype="elbow" adj="-1683,23608800,27911">
               <v:stroke endarrow="block"/>
             </v:shape>
             <w10:wrap type="none"/>
@@ -3360,24 +3490,35 @@
         <w:spacing w:after="0" w:line="240" w:lineRule="auto"/>
         <w:ind w:left="284"/>
         <w:rPr>
-          <w:rFonts w:ascii="Cascadia Mono" w:hAnsi="Cascadia Mono" w:cs="Cascadia Mono"/>
-          <w:color w:val="000000"/>
-          <w:sz w:val="24"/>
-          <w:szCs w:val="24"/>
-        </w:rPr>
-      </w:pPr>
-      <w:r>
-        <w:rPr>
-          <w:rFonts w:ascii="Cascadia Mono" w:hAnsi="Cascadia Mono" w:cs="Cascadia Mono"/>
+          <w:rFonts w:ascii="Consolas" w:hAnsi="Consolas" w:cs="Consolas"/>
+          <w:color w:val="000000"/>
+          <w:sz w:val="24"/>
+          <w:szCs w:val="24"/>
+        </w:rPr>
+      </w:pPr>
+      <w:r>
+        <w:rPr>
+          <w:rFonts w:ascii="Consolas" w:hAnsi="Consolas" w:cs="Consolas"/>
           <w:color w:val="808080"/>
           <w:sz w:val="24"/>
           <w:szCs w:val="24"/>
         </w:rPr>
-        <w:t>#include</w:t>
-      </w:r>
-      <w:r>
-        <w:rPr>
-          <w:rFonts w:ascii="Cascadia Mono" w:hAnsi="Cascadia Mono" w:cs="Cascadia Mono"/>
+        <w:t>#</w:t>
+      </w:r>
+      <w:proofErr w:type="spellStart"/>
+      <w:r>
+        <w:rPr>
+          <w:rFonts w:ascii="Consolas" w:hAnsi="Consolas" w:cs="Consolas"/>
+          <w:color w:val="808080"/>
+          <w:sz w:val="24"/>
+          <w:szCs w:val="24"/>
+        </w:rPr>
+        <w:t>include</w:t>
+      </w:r>
+      <w:proofErr w:type="spellEnd"/>
+      <w:r>
+        <w:rPr>
+          <w:rFonts w:ascii="Consolas" w:hAnsi="Consolas" w:cs="Consolas"/>
           <w:color w:val="000000"/>
           <w:sz w:val="24"/>
           <w:szCs w:val="24"/>
@@ -3386,16 +3527,36 @@
       </w:r>
       <w:r>
         <w:rPr>
-          <w:rFonts w:ascii="Cascadia Mono" w:hAnsi="Cascadia Mono" w:cs="Cascadia Mono"/>
+          <w:rFonts w:ascii="Consolas" w:hAnsi="Consolas" w:cs="Consolas"/>
           <w:color w:val="A31515"/>
           <w:sz w:val="24"/>
           <w:szCs w:val="24"/>
         </w:rPr>
-        <w:t>&lt;stdio.h&gt;</w:t>
-      </w:r>
-      <w:r>
-        <w:rPr>
-          <w:rFonts w:ascii="Cascadia Mono" w:hAnsi="Cascadia Mono" w:cs="Cascadia Mono"/>
+        <w:t>&lt;</w:t>
+      </w:r>
+      <w:proofErr w:type="spellStart"/>
+      <w:r>
+        <w:rPr>
+          <w:rFonts w:ascii="Consolas" w:hAnsi="Consolas" w:cs="Consolas"/>
+          <w:color w:val="A31515"/>
+          <w:sz w:val="24"/>
+          <w:szCs w:val="24"/>
+        </w:rPr>
+        <w:t>stdio.h</w:t>
+      </w:r>
+      <w:proofErr w:type="spellEnd"/>
+      <w:r>
+        <w:rPr>
+          <w:rFonts w:ascii="Consolas" w:hAnsi="Consolas" w:cs="Consolas"/>
+          <w:color w:val="A31515"/>
+          <w:sz w:val="24"/>
+          <w:szCs w:val="24"/>
+        </w:rPr>
+        <w:t>&gt;</w:t>
+      </w:r>
+      <w:r>
+        <w:rPr>
+          <w:rFonts w:ascii="Consolas" w:hAnsi="Consolas" w:cs="Consolas"/>
           <w:color w:val="000000"/>
           <w:sz w:val="24"/>
           <w:szCs w:val="24"/>
@@ -3411,24 +3572,35 @@
         <w:spacing w:after="0" w:line="240" w:lineRule="auto"/>
         <w:ind w:left="284"/>
         <w:rPr>
-          <w:rFonts w:ascii="Cascadia Mono" w:hAnsi="Cascadia Mono" w:cs="Cascadia Mono"/>
-          <w:color w:val="000000"/>
-          <w:sz w:val="24"/>
-          <w:szCs w:val="24"/>
-        </w:rPr>
-      </w:pPr>
-      <w:r>
-        <w:rPr>
-          <w:rFonts w:ascii="Cascadia Mono" w:hAnsi="Cascadia Mono" w:cs="Cascadia Mono"/>
+          <w:rFonts w:ascii="Consolas" w:hAnsi="Consolas" w:cs="Consolas"/>
+          <w:color w:val="000000"/>
+          <w:sz w:val="24"/>
+          <w:szCs w:val="24"/>
+        </w:rPr>
+      </w:pPr>
+      <w:r>
+        <w:rPr>
+          <w:rFonts w:ascii="Consolas" w:hAnsi="Consolas" w:cs="Consolas"/>
           <w:color w:val="808080"/>
           <w:sz w:val="24"/>
           <w:szCs w:val="24"/>
         </w:rPr>
-        <w:t>#include</w:t>
-      </w:r>
-      <w:r>
-        <w:rPr>
-          <w:rFonts w:ascii="Cascadia Mono" w:hAnsi="Cascadia Mono" w:cs="Cascadia Mono"/>
+        <w:t>#</w:t>
+      </w:r>
+      <w:proofErr w:type="spellStart"/>
+      <w:r>
+        <w:rPr>
+          <w:rFonts w:ascii="Consolas" w:hAnsi="Consolas" w:cs="Consolas"/>
+          <w:color w:val="808080"/>
+          <w:sz w:val="24"/>
+          <w:szCs w:val="24"/>
+        </w:rPr>
+        <w:t>include</w:t>
+      </w:r>
+      <w:proofErr w:type="spellEnd"/>
+      <w:r>
+        <w:rPr>
+          <w:rFonts w:ascii="Consolas" w:hAnsi="Consolas" w:cs="Consolas"/>
           <w:color w:val="000000"/>
           <w:sz w:val="24"/>
           <w:szCs w:val="24"/>
@@ -3437,12 +3609,32 @@
       </w:r>
       <w:r>
         <w:rPr>
-          <w:rFonts w:ascii="Cascadia Mono" w:hAnsi="Cascadia Mono" w:cs="Cascadia Mono"/>
+          <w:rFonts w:ascii="Consolas" w:hAnsi="Consolas" w:cs="Consolas"/>
           <w:color w:val="A31515"/>
           <w:sz w:val="24"/>
           <w:szCs w:val="24"/>
         </w:rPr>
-        <w:t>&lt;conio.h&gt;</w:t>
+        <w:t>&lt;</w:t>
+      </w:r>
+      <w:proofErr w:type="spellStart"/>
+      <w:r>
+        <w:rPr>
+          <w:rFonts w:ascii="Consolas" w:hAnsi="Consolas" w:cs="Consolas"/>
+          <w:color w:val="A31515"/>
+          <w:sz w:val="24"/>
+          <w:szCs w:val="24"/>
+        </w:rPr>
+        <w:t>conio.h</w:t>
+      </w:r>
+      <w:proofErr w:type="spellEnd"/>
+      <w:r>
+        <w:rPr>
+          <w:rFonts w:ascii="Consolas" w:hAnsi="Consolas" w:cs="Consolas"/>
+          <w:color w:val="A31515"/>
+          <w:sz w:val="24"/>
+          <w:szCs w:val="24"/>
+        </w:rPr>
+        <w:t>&gt;</w:t>
       </w:r>
     </w:p>
     <w:p>
@@ -3453,24 +3645,35 @@
         <w:spacing w:after="0" w:line="240" w:lineRule="auto"/>
         <w:ind w:left="284"/>
         <w:rPr>
-          <w:rFonts w:ascii="Cascadia Mono" w:hAnsi="Cascadia Mono" w:cs="Cascadia Mono"/>
-          <w:color w:val="000000"/>
-          <w:sz w:val="24"/>
-          <w:szCs w:val="24"/>
-        </w:rPr>
-      </w:pPr>
-      <w:r>
-        <w:rPr>
-          <w:rFonts w:ascii="Cascadia Mono" w:hAnsi="Cascadia Mono" w:cs="Cascadia Mono"/>
+          <w:rFonts w:ascii="Consolas" w:hAnsi="Consolas" w:cs="Consolas"/>
+          <w:color w:val="000000"/>
+          <w:sz w:val="24"/>
+          <w:szCs w:val="24"/>
+        </w:rPr>
+      </w:pPr>
+      <w:r>
+        <w:rPr>
+          <w:rFonts w:ascii="Consolas" w:hAnsi="Consolas" w:cs="Consolas"/>
           <w:color w:val="808080"/>
           <w:sz w:val="24"/>
           <w:szCs w:val="24"/>
         </w:rPr>
-        <w:t>#include</w:t>
-      </w:r>
-      <w:r>
-        <w:rPr>
-          <w:rFonts w:ascii="Cascadia Mono" w:hAnsi="Cascadia Mono" w:cs="Cascadia Mono"/>
+        <w:t>#</w:t>
+      </w:r>
+      <w:proofErr w:type="spellStart"/>
+      <w:r>
+        <w:rPr>
+          <w:rFonts w:ascii="Consolas" w:hAnsi="Consolas" w:cs="Consolas"/>
+          <w:color w:val="808080"/>
+          <w:sz w:val="24"/>
+          <w:szCs w:val="24"/>
+        </w:rPr>
+        <w:t>include</w:t>
+      </w:r>
+      <w:proofErr w:type="spellEnd"/>
+      <w:r>
+        <w:rPr>
+          <w:rFonts w:ascii="Consolas" w:hAnsi="Consolas" w:cs="Consolas"/>
           <w:color w:val="000000"/>
           <w:sz w:val="24"/>
           <w:szCs w:val="24"/>
@@ -3479,12 +3682,32 @@
       </w:r>
       <w:r>
         <w:rPr>
-          <w:rFonts w:ascii="Cascadia Mono" w:hAnsi="Cascadia Mono" w:cs="Cascadia Mono"/>
+          <w:rFonts w:ascii="Consolas" w:hAnsi="Consolas" w:cs="Consolas"/>
           <w:color w:val="A31515"/>
           <w:sz w:val="24"/>
           <w:szCs w:val="24"/>
         </w:rPr>
-        <w:t>&lt;windows.h&gt;</w:t>
+        <w:t>&lt;</w:t>
+      </w:r>
+      <w:proofErr w:type="spellStart"/>
+      <w:r>
+        <w:rPr>
+          <w:rFonts w:ascii="Consolas" w:hAnsi="Consolas" w:cs="Consolas"/>
+          <w:color w:val="A31515"/>
+          <w:sz w:val="24"/>
+          <w:szCs w:val="24"/>
+        </w:rPr>
+        <w:t>windows.h</w:t>
+      </w:r>
+      <w:proofErr w:type="spellEnd"/>
+      <w:r>
+        <w:rPr>
+          <w:rFonts w:ascii="Consolas" w:hAnsi="Consolas" w:cs="Consolas"/>
+          <w:color w:val="A31515"/>
+          <w:sz w:val="24"/>
+          <w:szCs w:val="24"/>
+        </w:rPr>
+        <w:t>&gt;</w:t>
       </w:r>
     </w:p>
     <w:p>
@@ -3495,7 +3718,7 @@
         <w:spacing w:after="0" w:line="240" w:lineRule="auto"/>
         <w:ind w:left="284"/>
         <w:rPr>
-          <w:rFonts w:ascii="Cascadia Mono" w:hAnsi="Cascadia Mono" w:cs="Cascadia Mono"/>
+          <w:rFonts w:ascii="Consolas" w:hAnsi="Consolas" w:cs="Consolas"/>
           <w:color w:val="000000"/>
           <w:sz w:val="24"/>
           <w:szCs w:val="24"/>
@@ -3510,24 +3733,26 @@
         <w:spacing w:after="0" w:line="240" w:lineRule="auto"/>
         <w:ind w:left="284"/>
         <w:rPr>
-          <w:rFonts w:ascii="Cascadia Mono" w:hAnsi="Cascadia Mono" w:cs="Cascadia Mono"/>
-          <w:color w:val="000000"/>
-          <w:sz w:val="24"/>
-          <w:szCs w:val="24"/>
-        </w:rPr>
-      </w:pPr>
-      <w:r>
-        <w:rPr>
-          <w:rFonts w:ascii="Cascadia Mono" w:hAnsi="Cascadia Mono" w:cs="Cascadia Mono"/>
+          <w:rFonts w:ascii="Consolas" w:hAnsi="Consolas" w:cs="Consolas"/>
+          <w:color w:val="000000"/>
+          <w:sz w:val="24"/>
+          <w:szCs w:val="24"/>
+        </w:rPr>
+      </w:pPr>
+      <w:proofErr w:type="spellStart"/>
+      <w:r>
+        <w:rPr>
+          <w:rFonts w:ascii="Consolas" w:hAnsi="Consolas" w:cs="Consolas"/>
           <w:color w:val="0000FF"/>
           <w:sz w:val="24"/>
           <w:szCs w:val="24"/>
         </w:rPr>
         <w:t>const</w:t>
       </w:r>
-      <w:r>
-        <w:rPr>
-          <w:rFonts w:ascii="Cascadia Mono" w:hAnsi="Cascadia Mono" w:cs="Cascadia Mono"/>
+      <w:proofErr w:type="spellEnd"/>
+      <w:r>
+        <w:rPr>
+          <w:rFonts w:ascii="Consolas" w:hAnsi="Consolas" w:cs="Consolas"/>
           <w:color w:val="000000"/>
           <w:sz w:val="24"/>
           <w:szCs w:val="24"/>
@@ -3536,7 +3761,7 @@
       </w:r>
       <w:r>
         <w:rPr>
-          <w:rFonts w:ascii="Cascadia Mono" w:hAnsi="Cascadia Mono" w:cs="Cascadia Mono"/>
+          <w:rFonts w:ascii="Consolas" w:hAnsi="Consolas" w:cs="Consolas"/>
           <w:color w:val="2B91AF"/>
           <w:sz w:val="24"/>
           <w:szCs w:val="24"/>
@@ -3545,12 +3770,32 @@
       </w:r>
       <w:r>
         <w:rPr>
-          <w:rFonts w:ascii="Cascadia Mono" w:hAnsi="Cascadia Mono" w:cs="Cascadia Mono"/>
-          <w:color w:val="000000"/>
-          <w:sz w:val="24"/>
-          <w:szCs w:val="24"/>
-        </w:rPr>
-        <w:t xml:space="preserve"> nmax = 100;</w:t>
+          <w:rFonts w:ascii="Consolas" w:hAnsi="Consolas" w:cs="Consolas"/>
+          <w:color w:val="000000"/>
+          <w:sz w:val="24"/>
+          <w:szCs w:val="24"/>
+        </w:rPr>
+        <w:t xml:space="preserve"> </w:t>
+      </w:r>
+      <w:proofErr w:type="spellStart"/>
+      <w:r>
+        <w:rPr>
+          <w:rFonts w:ascii="Consolas" w:hAnsi="Consolas" w:cs="Consolas"/>
+          <w:color w:val="000000"/>
+          <w:sz w:val="24"/>
+          <w:szCs w:val="24"/>
+        </w:rPr>
+        <w:t>Nmax</w:t>
+      </w:r>
+      <w:proofErr w:type="spellEnd"/>
+      <w:r>
+        <w:rPr>
+          <w:rFonts w:ascii="Consolas" w:hAnsi="Consolas" w:cs="Consolas"/>
+          <w:color w:val="000000"/>
+          <w:sz w:val="24"/>
+          <w:szCs w:val="24"/>
+        </w:rPr>
+        <w:t xml:space="preserve"> = 100;</w:t>
       </w:r>
     </w:p>
     <w:p>
@@ -3561,7 +3806,7 @@
         <w:spacing w:after="0" w:line="240" w:lineRule="auto"/>
         <w:ind w:left="284"/>
         <w:rPr>
-          <w:rFonts w:ascii="Cascadia Mono" w:hAnsi="Cascadia Mono" w:cs="Cascadia Mono"/>
+          <w:rFonts w:ascii="Consolas" w:hAnsi="Consolas" w:cs="Consolas"/>
           <w:color w:val="000000"/>
           <w:sz w:val="24"/>
           <w:szCs w:val="24"/>
@@ -3576,16 +3821,17 @@
         <w:spacing w:after="0" w:line="240" w:lineRule="auto"/>
         <w:ind w:left="284"/>
         <w:rPr>
-          <w:rFonts w:ascii="Cascadia Mono" w:hAnsi="Cascadia Mono" w:cs="Cascadia Mono"/>
-          <w:color w:val="000000"/>
-          <w:sz w:val="24"/>
-          <w:szCs w:val="24"/>
-          <w:lang w:val="en-US"/>
-        </w:rPr>
-      </w:pPr>
-      <w:r>
-        <w:rPr>
-          <w:rFonts w:ascii="Cascadia Mono" w:hAnsi="Cascadia Mono" w:cs="Cascadia Mono"/>
+          <w:rFonts w:ascii="Consolas" w:hAnsi="Consolas" w:cs="Consolas"/>
+          <w:color w:val="000000"/>
+          <w:sz w:val="24"/>
+          <w:szCs w:val="24"/>
+          <w:lang w:val="en-US"/>
+        </w:rPr>
+      </w:pPr>
+      <w:proofErr w:type="gramStart"/>
+      <w:r>
+        <w:rPr>
+          <w:rFonts w:ascii="Consolas" w:hAnsi="Consolas" w:cs="Consolas"/>
           <w:color w:val="0000FF"/>
           <w:sz w:val="24"/>
           <w:szCs w:val="24"/>
@@ -3593,9 +3839,10 @@
         </w:rPr>
         <w:t>void</w:t>
       </w:r>
-      <w:r>
-        <w:rPr>
-          <w:rFonts w:ascii="Cascadia Mono" w:hAnsi="Cascadia Mono" w:cs="Cascadia Mono"/>
+      <w:proofErr w:type="gramEnd"/>
+      <w:r>
+        <w:rPr>
+          <w:rFonts w:ascii="Consolas" w:hAnsi="Consolas" w:cs="Consolas"/>
           <w:color w:val="000000"/>
           <w:sz w:val="24"/>
           <w:szCs w:val="24"/>
@@ -3605,7 +3852,7 @@
       </w:r>
       <w:r>
         <w:rPr>
-          <w:rFonts w:ascii="Cascadia Mono" w:hAnsi="Cascadia Mono" w:cs="Cascadia Mono"/>
+          <w:rFonts w:ascii="Consolas" w:hAnsi="Consolas" w:cs="Consolas"/>
           <w:color w:val="0000FF"/>
           <w:sz w:val="24"/>
           <w:szCs w:val="24"/>
@@ -3615,17 +3862,17 @@
       </w:r>
       <w:r>
         <w:rPr>
-          <w:rFonts w:ascii="Cascadia Mono" w:hAnsi="Cascadia Mono" w:cs="Cascadia Mono"/>
-          <w:color w:val="000000"/>
-          <w:sz w:val="24"/>
-          <w:szCs w:val="24"/>
-          <w:lang w:val="en-US"/>
-        </w:rPr>
-        <w:t xml:space="preserve">* </w:t>
-      </w:r>
-      <w:r>
-        <w:rPr>
-          <w:rFonts w:ascii="Cascadia Mono" w:hAnsi="Cascadia Mono" w:cs="Cascadia Mono"/>
+          <w:rFonts w:ascii="Consolas" w:hAnsi="Consolas" w:cs="Consolas"/>
+          <w:color w:val="000000"/>
+          <w:sz w:val="24"/>
+          <w:szCs w:val="24"/>
+          <w:lang w:val="en-US"/>
+        </w:rPr>
+        <w:t xml:space="preserve"> *</w:t>
+      </w:r>
+      <w:r>
+        <w:rPr>
+          <w:rFonts w:ascii="Consolas" w:hAnsi="Consolas" w:cs="Consolas"/>
           <w:color w:val="808080"/>
           <w:sz w:val="24"/>
           <w:szCs w:val="24"/>
@@ -3635,7 +3882,7 @@
       </w:r>
       <w:r>
         <w:rPr>
-          <w:rFonts w:ascii="Cascadia Mono" w:hAnsi="Cascadia Mono" w:cs="Cascadia Mono"/>
+          <w:rFonts w:ascii="Consolas" w:hAnsi="Consolas" w:cs="Consolas"/>
           <w:color w:val="000000"/>
           <w:sz w:val="24"/>
           <w:szCs w:val="24"/>
@@ -3645,17 +3892,17 @@
       </w:r>
       <w:r>
         <w:rPr>
-          <w:rFonts w:ascii="Cascadia Mono" w:hAnsi="Cascadia Mono" w:cs="Cascadia Mono"/>
-          <w:color w:val="0000FF"/>
-          <w:sz w:val="24"/>
-          <w:szCs w:val="24"/>
-          <w:lang w:val="en-US"/>
-        </w:rPr>
-        <w:t>int</w:t>
-      </w:r>
-      <w:r>
-        <w:rPr>
-          <w:rFonts w:ascii="Cascadia Mono" w:hAnsi="Cascadia Mono" w:cs="Cascadia Mono"/>
+          <w:rFonts w:ascii="Consolas" w:hAnsi="Consolas" w:cs="Consolas"/>
+          <w:color w:val="2B91AF"/>
+          <w:sz w:val="24"/>
+          <w:szCs w:val="24"/>
+          <w:lang w:val="en-US"/>
+        </w:rPr>
+        <w:t>USHORT</w:t>
+      </w:r>
+      <w:r>
+        <w:rPr>
+          <w:rFonts w:ascii="Consolas" w:hAnsi="Consolas" w:cs="Consolas"/>
           <w:color w:val="000000"/>
           <w:sz w:val="24"/>
           <w:szCs w:val="24"/>
@@ -3665,7 +3912,7 @@
       </w:r>
       <w:r>
         <w:rPr>
-          <w:rFonts w:ascii="Cascadia Mono" w:hAnsi="Cascadia Mono" w:cs="Cascadia Mono"/>
+          <w:rFonts w:ascii="Consolas" w:hAnsi="Consolas" w:cs="Consolas"/>
           <w:color w:val="808080"/>
           <w:sz w:val="24"/>
           <w:szCs w:val="24"/>
@@ -3675,13 +3922,13 @@
       </w:r>
       <w:r>
         <w:rPr>
-          <w:rFonts w:ascii="Cascadia Mono" w:hAnsi="Cascadia Mono" w:cs="Cascadia Mono"/>
-          <w:color w:val="000000"/>
-          <w:sz w:val="24"/>
-          <w:szCs w:val="24"/>
-          <w:lang w:val="en-US"/>
-        </w:rPr>
-        <w:t xml:space="preserve">) </w:t>
+          <w:rFonts w:ascii="Consolas" w:hAnsi="Consolas" w:cs="Consolas"/>
+          <w:color w:val="000000"/>
+          <w:sz w:val="24"/>
+          <w:szCs w:val="24"/>
+          <w:lang w:val="en-US"/>
+        </w:rPr>
+        <w:t>)</w:t>
       </w:r>
     </w:p>
     <w:p>
@@ -3692,15 +3939,15 @@
         <w:spacing w:after="0" w:line="240" w:lineRule="auto"/>
         <w:ind w:left="284"/>
         <w:rPr>
-          <w:rFonts w:ascii="Cascadia Mono" w:hAnsi="Cascadia Mono" w:cs="Cascadia Mono"/>
-          <w:color w:val="000000"/>
-          <w:sz w:val="24"/>
-          <w:szCs w:val="24"/>
-        </w:rPr>
-      </w:pPr>
-      <w:r>
-        <w:rPr>
-          <w:rFonts w:ascii="Cascadia Mono" w:hAnsi="Cascadia Mono" w:cs="Cascadia Mono"/>
+          <w:rFonts w:ascii="Consolas" w:hAnsi="Consolas" w:cs="Consolas"/>
+          <w:color w:val="000000"/>
+          <w:sz w:val="24"/>
+          <w:szCs w:val="24"/>
+        </w:rPr>
+      </w:pPr>
+      <w:r>
+        <w:rPr>
+          <w:rFonts w:ascii="Consolas" w:hAnsi="Consolas" w:cs="Consolas"/>
           <w:color w:val="000000"/>
           <w:sz w:val="24"/>
           <w:szCs w:val="24"/>
@@ -3716,39 +3963,12 @@
         <w:spacing w:after="0" w:line="240" w:lineRule="auto"/>
         <w:ind w:left="284"/>
         <w:rPr>
-          <w:rFonts w:ascii="Cascadia Mono" w:hAnsi="Cascadia Mono" w:cs="Cascadia Mono"/>
-          <w:color w:val="000000"/>
-          <w:sz w:val="24"/>
-          <w:szCs w:val="24"/>
-        </w:rPr>
-      </w:pPr>
-      <w:r>
-        <w:rPr>
-          <w:rFonts w:ascii="Cascadia Mono" w:hAnsi="Cascadia Mono" w:cs="Cascadia Mono"/>
-          <w:color w:val="000000"/>
-          <w:sz w:val="24"/>
-          <w:szCs w:val="24"/>
-        </w:rPr>
-        <w:t xml:space="preserve">   </w:t>
-      </w:r>
-      <w:r>
-        <w:rPr>
-          <w:rFonts w:ascii="Cascadia Mono" w:hAnsi="Cascadia Mono" w:cs="Cascadia Mono"/>
-          <w:color w:val="0000FF"/>
-          <w:sz w:val="24"/>
-          <w:szCs w:val="24"/>
-        </w:rPr>
-        <w:t>float</w:t>
-      </w:r>
-      <w:r>
-        <w:rPr>
-          <w:rFonts w:ascii="Cascadia Mono" w:hAnsi="Cascadia Mono" w:cs="Cascadia Mono"/>
-          <w:color w:val="000000"/>
-          <w:sz w:val="24"/>
-          <w:szCs w:val="24"/>
-        </w:rPr>
-        <w:t xml:space="preserve"> temp = 0;</w:t>
-      </w:r>
+          <w:rFonts w:ascii="Consolas" w:hAnsi="Consolas" w:cs="Consolas"/>
+          <w:color w:val="000000"/>
+          <w:sz w:val="24"/>
+          <w:szCs w:val="24"/>
+        </w:rPr>
+      </w:pPr>
     </w:p>
     <w:p>
       <w:pPr>
@@ -3758,12 +3978,173 @@
         <w:spacing w:after="0" w:line="240" w:lineRule="auto"/>
         <w:ind w:left="284"/>
         <w:rPr>
-          <w:rFonts w:ascii="Cascadia Mono" w:hAnsi="Cascadia Mono" w:cs="Cascadia Mono"/>
-          <w:color w:val="000000"/>
-          <w:sz w:val="24"/>
-          <w:szCs w:val="24"/>
-        </w:rPr>
-      </w:pPr>
+          <w:rFonts w:ascii="Consolas" w:hAnsi="Consolas" w:cs="Consolas"/>
+          <w:color w:val="000000"/>
+          <w:sz w:val="24"/>
+          <w:szCs w:val="24"/>
+          <w:lang w:val="en-US"/>
+        </w:rPr>
+      </w:pPr>
+      <w:r>
+        <w:rPr>
+          <w:rFonts w:ascii="Consolas" w:hAnsi="Consolas" w:cs="Consolas"/>
+          <w:color w:val="000000"/>
+          <w:sz w:val="24"/>
+          <w:szCs w:val="24"/>
+          <w:lang w:val="en-US"/>
+        </w:rPr>
+        <w:t xml:space="preserve">   </w:t>
+      </w:r>
+      <w:proofErr w:type="gramStart"/>
+      <w:r>
+        <w:rPr>
+          <w:rFonts w:ascii="Consolas" w:hAnsi="Consolas" w:cs="Consolas"/>
+          <w:color w:val="0000FF"/>
+          <w:sz w:val="24"/>
+          <w:szCs w:val="24"/>
+          <w:lang w:val="en-US"/>
+        </w:rPr>
+        <w:t>for</w:t>
+      </w:r>
+      <w:proofErr w:type="gramEnd"/>
+      <w:r>
+        <w:rPr>
+          <w:rFonts w:ascii="Consolas" w:hAnsi="Consolas" w:cs="Consolas"/>
+          <w:color w:val="000000"/>
+          <w:sz w:val="24"/>
+          <w:szCs w:val="24"/>
+          <w:lang w:val="en-US"/>
+        </w:rPr>
+        <w:t xml:space="preserve"> (</w:t>
+      </w:r>
+      <w:proofErr w:type="spellStart"/>
+      <w:r>
+        <w:rPr>
+          <w:rFonts w:ascii="Consolas" w:hAnsi="Consolas" w:cs="Consolas"/>
+          <w:color w:val="0000FF"/>
+          <w:sz w:val="24"/>
+          <w:szCs w:val="24"/>
+          <w:lang w:val="en-US"/>
+        </w:rPr>
+        <w:t>int</w:t>
+      </w:r>
+      <w:proofErr w:type="spellEnd"/>
+      <w:r>
+        <w:rPr>
+          <w:rFonts w:ascii="Consolas" w:hAnsi="Consolas" w:cs="Consolas"/>
+          <w:color w:val="000000"/>
+          <w:sz w:val="24"/>
+          <w:szCs w:val="24"/>
+          <w:lang w:val="en-US"/>
+        </w:rPr>
+        <w:t xml:space="preserve"> </w:t>
+      </w:r>
+      <w:proofErr w:type="spellStart"/>
+      <w:r>
+        <w:rPr>
+          <w:rFonts w:ascii="Consolas" w:hAnsi="Consolas" w:cs="Consolas"/>
+          <w:color w:val="000000"/>
+          <w:sz w:val="24"/>
+          <w:szCs w:val="24"/>
+          <w:lang w:val="en-US"/>
+        </w:rPr>
+        <w:t>i</w:t>
+      </w:r>
+      <w:proofErr w:type="spellEnd"/>
+      <w:r>
+        <w:rPr>
+          <w:rFonts w:ascii="Consolas" w:hAnsi="Consolas" w:cs="Consolas"/>
+          <w:color w:val="000000"/>
+          <w:sz w:val="24"/>
+          <w:szCs w:val="24"/>
+          <w:lang w:val="en-US"/>
+        </w:rPr>
+        <w:t xml:space="preserve"> = 0, j = </w:t>
+      </w:r>
+      <w:r>
+        <w:rPr>
+          <w:rFonts w:ascii="Consolas" w:hAnsi="Consolas" w:cs="Consolas"/>
+          <w:color w:val="808080"/>
+          <w:sz w:val="24"/>
+          <w:szCs w:val="24"/>
+          <w:lang w:val="en-US"/>
+        </w:rPr>
+        <w:t>N</w:t>
+      </w:r>
+      <w:r>
+        <w:rPr>
+          <w:rFonts w:ascii="Consolas" w:hAnsi="Consolas" w:cs="Consolas"/>
+          <w:color w:val="000000"/>
+          <w:sz w:val="24"/>
+          <w:szCs w:val="24"/>
+          <w:lang w:val="en-US"/>
+        </w:rPr>
+        <w:t xml:space="preserve"> - 1; </w:t>
+      </w:r>
+      <w:proofErr w:type="spellStart"/>
+      <w:r>
+        <w:rPr>
+          <w:rFonts w:ascii="Consolas" w:hAnsi="Consolas" w:cs="Consolas"/>
+          <w:color w:val="000000"/>
+          <w:sz w:val="24"/>
+          <w:szCs w:val="24"/>
+          <w:lang w:val="en-US"/>
+        </w:rPr>
+        <w:t>i</w:t>
+      </w:r>
+      <w:proofErr w:type="spellEnd"/>
+      <w:r>
+        <w:rPr>
+          <w:rFonts w:ascii="Consolas" w:hAnsi="Consolas" w:cs="Consolas"/>
+          <w:color w:val="000000"/>
+          <w:sz w:val="24"/>
+          <w:szCs w:val="24"/>
+          <w:lang w:val="en-US"/>
+        </w:rPr>
+        <w:t xml:space="preserve"> &lt; </w:t>
+      </w:r>
+      <w:r>
+        <w:rPr>
+          <w:rFonts w:ascii="Consolas" w:hAnsi="Consolas" w:cs="Consolas"/>
+          <w:color w:val="808080"/>
+          <w:sz w:val="24"/>
+          <w:szCs w:val="24"/>
+          <w:lang w:val="en-US"/>
+        </w:rPr>
+        <w:t>N</w:t>
+      </w:r>
+      <w:r>
+        <w:rPr>
+          <w:rFonts w:ascii="Consolas" w:hAnsi="Consolas" w:cs="Consolas"/>
+          <w:color w:val="000000"/>
+          <w:sz w:val="24"/>
+          <w:szCs w:val="24"/>
+          <w:lang w:val="en-US"/>
+        </w:rPr>
+        <w:t xml:space="preserve"> / 2; </w:t>
+      </w:r>
+      <w:proofErr w:type="spellStart"/>
+      <w:r>
+        <w:rPr>
+          <w:rFonts w:ascii="Consolas" w:hAnsi="Consolas" w:cs="Consolas"/>
+          <w:color w:val="000000"/>
+          <w:sz w:val="24"/>
+          <w:szCs w:val="24"/>
+          <w:lang w:val="en-US"/>
+        </w:rPr>
+        <w:t>i</w:t>
+      </w:r>
+      <w:proofErr w:type="spellEnd"/>
+      <w:r>
+        <w:rPr>
+          <w:rFonts w:ascii="Consolas" w:hAnsi="Consolas" w:cs="Consolas"/>
+          <w:color w:val="000000"/>
+          <w:sz w:val="24"/>
+          <w:szCs w:val="24"/>
+          <w:lang w:val="en-US"/>
+        </w:rPr>
+        <w:t>++, j--)</w:t>
+      </w:r>
     </w:p>
     <w:p>
       <w:pPr>
@@ -3773,16 +4154,16 @@
         <w:spacing w:after="0" w:line="240" w:lineRule="auto"/>
         <w:ind w:left="284"/>
         <w:rPr>
-          <w:rFonts w:ascii="Cascadia Mono" w:hAnsi="Cascadia Mono" w:cs="Cascadia Mono"/>
-          <w:color w:val="000000"/>
-          <w:sz w:val="24"/>
-          <w:szCs w:val="24"/>
-          <w:lang w:val="en-US"/>
-        </w:rPr>
-      </w:pPr>
-      <w:r>
-        <w:rPr>
-          <w:rFonts w:ascii="Cascadia Mono" w:hAnsi="Cascadia Mono" w:cs="Cascadia Mono"/>
+          <w:rFonts w:ascii="Consolas" w:hAnsi="Consolas" w:cs="Consolas"/>
+          <w:color w:val="000000"/>
+          <w:sz w:val="24"/>
+          <w:szCs w:val="24"/>
+          <w:lang w:val="en-US"/>
+        </w:rPr>
+      </w:pPr>
+      <w:r>
+        <w:rPr>
+          <w:rFonts w:ascii="Consolas" w:hAnsi="Consolas" w:cs="Consolas"/>
           <w:color w:val="000000"/>
           <w:sz w:val="24"/>
           <w:szCs w:val="24"/>
@@ -3792,83 +4173,13 @@
       </w:r>
       <w:r>
         <w:rPr>
-          <w:rFonts w:ascii="Cascadia Mono" w:hAnsi="Cascadia Mono" w:cs="Cascadia Mono"/>
-          <w:color w:val="0000FF"/>
-          <w:sz w:val="24"/>
-          <w:szCs w:val="24"/>
-          <w:lang w:val="en-US"/>
-        </w:rPr>
-        <w:t>for</w:t>
-      </w:r>
-      <w:r>
-        <w:rPr>
-          <w:rFonts w:ascii="Cascadia Mono" w:hAnsi="Cascadia Mono" w:cs="Cascadia Mono"/>
-          <w:color w:val="000000"/>
-          <w:sz w:val="24"/>
-          <w:szCs w:val="24"/>
-          <w:lang w:val="en-US"/>
-        </w:rPr>
-        <w:t xml:space="preserve"> (</w:t>
-      </w:r>
-      <w:r>
-        <w:rPr>
-          <w:rFonts w:ascii="Cascadia Mono" w:hAnsi="Cascadia Mono" w:cs="Cascadia Mono"/>
-          <w:color w:val="0000FF"/>
-          <w:sz w:val="24"/>
-          <w:szCs w:val="24"/>
-          <w:lang w:val="en-US"/>
-        </w:rPr>
-        <w:t>int</w:t>
-      </w:r>
-      <w:r>
-        <w:rPr>
-          <w:rFonts w:ascii="Cascadia Mono" w:hAnsi="Cascadia Mono" w:cs="Cascadia Mono"/>
-          <w:color w:val="000000"/>
-          <w:sz w:val="24"/>
-          <w:szCs w:val="24"/>
-          <w:lang w:val="en-US"/>
-        </w:rPr>
-        <w:t xml:space="preserve"> i = 0, j = </w:t>
-      </w:r>
-      <w:r>
-        <w:rPr>
-          <w:rFonts w:ascii="Cascadia Mono" w:hAnsi="Cascadia Mono" w:cs="Cascadia Mono"/>
-          <w:color w:val="808080"/>
-          <w:sz w:val="24"/>
-          <w:szCs w:val="24"/>
-          <w:lang w:val="en-US"/>
-        </w:rPr>
-        <w:t>N</w:t>
-      </w:r>
-      <w:r>
-        <w:rPr>
-          <w:rFonts w:ascii="Cascadia Mono" w:hAnsi="Cascadia Mono" w:cs="Cascadia Mono"/>
-          <w:color w:val="000000"/>
-          <w:sz w:val="24"/>
-          <w:szCs w:val="24"/>
-          <w:lang w:val="en-US"/>
-        </w:rPr>
-        <w:t xml:space="preserve"> - 1; i &lt; </w:t>
-      </w:r>
-      <w:r>
-        <w:rPr>
-          <w:rFonts w:ascii="Cascadia Mono" w:hAnsi="Cascadia Mono" w:cs="Cascadia Mono"/>
-          <w:color w:val="808080"/>
-          <w:sz w:val="24"/>
-          <w:szCs w:val="24"/>
-          <w:lang w:val="en-US"/>
-        </w:rPr>
-        <w:t>N</w:t>
-      </w:r>
-      <w:r>
-        <w:rPr>
-          <w:rFonts w:ascii="Cascadia Mono" w:hAnsi="Cascadia Mono" w:cs="Cascadia Mono"/>
-          <w:color w:val="000000"/>
-          <w:sz w:val="24"/>
-          <w:szCs w:val="24"/>
-          <w:lang w:val="en-US"/>
-        </w:rPr>
-        <w:t>/2; i++, j--)</w:t>
+          <w:rFonts w:ascii="Consolas" w:hAnsi="Consolas" w:cs="Consolas"/>
+          <w:color w:val="000000"/>
+          <w:sz w:val="24"/>
+          <w:szCs w:val="24"/>
+          <w:lang w:val="en-US"/>
+        </w:rPr>
+        <w:t>{</w:t>
       </w:r>
     </w:p>
     <w:p>
@@ -3879,30 +4190,86 @@
         <w:spacing w:after="0" w:line="240" w:lineRule="auto"/>
         <w:ind w:left="284"/>
         <w:rPr>
-          <w:rFonts w:ascii="Cascadia Mono" w:hAnsi="Cascadia Mono" w:cs="Cascadia Mono"/>
-          <w:color w:val="000000"/>
-          <w:sz w:val="24"/>
-          <w:szCs w:val="24"/>
-        </w:rPr>
-      </w:pPr>
-      <w:r>
-        <w:rPr>
-          <w:rFonts w:ascii="Cascadia Mono" w:hAnsi="Cascadia Mono" w:cs="Cascadia Mono"/>
-          <w:color w:val="000000"/>
-          <w:sz w:val="24"/>
-          <w:szCs w:val="24"/>
-          <w:lang w:val="en-US"/>
-        </w:rPr>
-        <w:t xml:space="preserve">   </w:t>
-      </w:r>
-      <w:r>
-        <w:rPr>
-          <w:rFonts w:ascii="Cascadia Mono" w:hAnsi="Cascadia Mono" w:cs="Cascadia Mono"/>
-          <w:color w:val="000000"/>
-          <w:sz w:val="24"/>
-          <w:szCs w:val="24"/>
-        </w:rPr>
-        <w:t>{</w:t>
+          <w:rFonts w:ascii="Consolas" w:hAnsi="Consolas" w:cs="Consolas"/>
+          <w:color w:val="000000"/>
+          <w:sz w:val="24"/>
+          <w:szCs w:val="24"/>
+          <w:lang w:val="en-US"/>
+        </w:rPr>
+      </w:pPr>
+      <w:r>
+        <w:rPr>
+          <w:rFonts w:ascii="Consolas" w:hAnsi="Consolas" w:cs="Consolas"/>
+          <w:color w:val="000000"/>
+          <w:sz w:val="24"/>
+          <w:szCs w:val="24"/>
+          <w:lang w:val="en-US"/>
+        </w:rPr>
+        <w:t xml:space="preserve">      </w:t>
+      </w:r>
+      <w:proofErr w:type="gramStart"/>
+      <w:r>
+        <w:rPr>
+          <w:rFonts w:ascii="Consolas" w:hAnsi="Consolas" w:cs="Consolas"/>
+          <w:color w:val="0000FF"/>
+          <w:sz w:val="24"/>
+          <w:szCs w:val="24"/>
+          <w:lang w:val="en-US"/>
+        </w:rPr>
+        <w:t>float</w:t>
+      </w:r>
+      <w:proofErr w:type="gramEnd"/>
+      <w:r>
+        <w:rPr>
+          <w:rFonts w:ascii="Consolas" w:hAnsi="Consolas" w:cs="Consolas"/>
+          <w:color w:val="000000"/>
+          <w:sz w:val="24"/>
+          <w:szCs w:val="24"/>
+          <w:lang w:val="en-US"/>
+        </w:rPr>
+        <w:t xml:space="preserve"> temp = </w:t>
+      </w:r>
+      <w:r>
+        <w:rPr>
+          <w:rFonts w:ascii="Consolas" w:hAnsi="Consolas" w:cs="Consolas"/>
+          <w:color w:val="808080"/>
+          <w:sz w:val="24"/>
+          <w:szCs w:val="24"/>
+          <w:lang w:val="en-US"/>
+        </w:rPr>
+        <w:t>A</w:t>
+      </w:r>
+      <w:r>
+        <w:rPr>
+          <w:rFonts w:ascii="Consolas" w:hAnsi="Consolas" w:cs="Consolas"/>
+          <w:color w:val="000000"/>
+          <w:sz w:val="24"/>
+          <w:szCs w:val="24"/>
+          <w:lang w:val="en-US"/>
+        </w:rPr>
+        <w:t>[</w:t>
+      </w:r>
+      <w:proofErr w:type="spellStart"/>
+      <w:r>
+        <w:rPr>
+          <w:rFonts w:ascii="Consolas" w:hAnsi="Consolas" w:cs="Consolas"/>
+          <w:color w:val="000000"/>
+          <w:sz w:val="24"/>
+          <w:szCs w:val="24"/>
+          <w:lang w:val="en-US"/>
+        </w:rPr>
+        <w:t>i</w:t>
+      </w:r>
+      <w:proofErr w:type="spellEnd"/>
+      <w:r>
+        <w:rPr>
+          <w:rFonts w:ascii="Consolas" w:hAnsi="Consolas" w:cs="Consolas"/>
+          <w:color w:val="000000"/>
+          <w:sz w:val="24"/>
+          <w:szCs w:val="24"/>
+          <w:lang w:val="en-US"/>
+        </w:rPr>
+        <w:t>];</w:t>
       </w:r>
     </w:p>
     <w:p>
@@ -3913,38 +4280,84 @@
         <w:spacing w:after="0" w:line="240" w:lineRule="auto"/>
         <w:ind w:left="284"/>
         <w:rPr>
-          <w:rFonts w:ascii="Cascadia Mono" w:hAnsi="Cascadia Mono" w:cs="Cascadia Mono"/>
-          <w:color w:val="000000"/>
-          <w:sz w:val="24"/>
-          <w:szCs w:val="24"/>
-        </w:rPr>
-      </w:pPr>
-      <w:r>
-        <w:rPr>
-          <w:rFonts w:ascii="Cascadia Mono" w:hAnsi="Cascadia Mono" w:cs="Cascadia Mono"/>
-          <w:color w:val="000000"/>
-          <w:sz w:val="24"/>
-          <w:szCs w:val="24"/>
-        </w:rPr>
-        <w:t xml:space="preserve">      temp = </w:t>
-      </w:r>
-      <w:r>
-        <w:rPr>
-          <w:rFonts w:ascii="Cascadia Mono" w:hAnsi="Cascadia Mono" w:cs="Cascadia Mono"/>
+          <w:rFonts w:ascii="Consolas" w:hAnsi="Consolas" w:cs="Consolas"/>
+          <w:color w:val="000000"/>
+          <w:sz w:val="24"/>
+          <w:szCs w:val="24"/>
+          <w:lang w:val="en-US"/>
+        </w:rPr>
+      </w:pPr>
+      <w:r>
+        <w:rPr>
+          <w:rFonts w:ascii="Consolas" w:hAnsi="Consolas" w:cs="Consolas"/>
+          <w:color w:val="000000"/>
+          <w:sz w:val="24"/>
+          <w:szCs w:val="24"/>
+          <w:lang w:val="en-US"/>
+        </w:rPr>
+        <w:t xml:space="preserve">      </w:t>
+      </w:r>
+      <w:r>
+        <w:rPr>
+          <w:rFonts w:ascii="Consolas" w:hAnsi="Consolas" w:cs="Consolas"/>
           <w:color w:val="808080"/>
           <w:sz w:val="24"/>
           <w:szCs w:val="24"/>
+          <w:lang w:val="en-US"/>
         </w:rPr>
         <w:t>A</w:t>
       </w:r>
       <w:r>
         <w:rPr>
-          <w:rFonts w:ascii="Cascadia Mono" w:hAnsi="Cascadia Mono" w:cs="Cascadia Mono"/>
-          <w:color w:val="000000"/>
-          <w:sz w:val="24"/>
-          <w:szCs w:val="24"/>
-        </w:rPr>
-        <w:t>[i];</w:t>
+          <w:rFonts w:ascii="Consolas" w:hAnsi="Consolas" w:cs="Consolas"/>
+          <w:color w:val="000000"/>
+          <w:sz w:val="24"/>
+          <w:szCs w:val="24"/>
+          <w:lang w:val="en-US"/>
+        </w:rPr>
+        <w:t>[</w:t>
+      </w:r>
+      <w:proofErr w:type="spellStart"/>
+      <w:r>
+        <w:rPr>
+          <w:rFonts w:ascii="Consolas" w:hAnsi="Consolas" w:cs="Consolas"/>
+          <w:color w:val="000000"/>
+          <w:sz w:val="24"/>
+          <w:szCs w:val="24"/>
+          <w:lang w:val="en-US"/>
+        </w:rPr>
+        <w:t>i</w:t>
+      </w:r>
+      <w:proofErr w:type="spellEnd"/>
+      <w:r>
+        <w:rPr>
+          <w:rFonts w:ascii="Consolas" w:hAnsi="Consolas" w:cs="Consolas"/>
+          <w:color w:val="000000"/>
+          <w:sz w:val="24"/>
+          <w:szCs w:val="24"/>
+          <w:lang w:val="en-US"/>
+        </w:rPr>
+        <w:t xml:space="preserve">] = </w:t>
+      </w:r>
+      <w:r>
+        <w:rPr>
+          <w:rFonts w:ascii="Consolas" w:hAnsi="Consolas" w:cs="Consolas"/>
+          <w:color w:val="808080"/>
+          <w:sz w:val="24"/>
+          <w:szCs w:val="24"/>
+          <w:lang w:val="en-US"/>
+        </w:rPr>
+        <w:t>A</w:t>
+      </w:r>
+      <w:r>
+        <w:rPr>
+          <w:rFonts w:ascii="Consolas" w:hAnsi="Consolas" w:cs="Consolas"/>
+          <w:color w:val="000000"/>
+          <w:sz w:val="24"/>
+          <w:szCs w:val="24"/>
+          <w:lang w:val="en-US"/>
+        </w:rPr>
+        <w:t>[j];</w:t>
       </w:r>
     </w:p>
     <w:p>
@@ -3955,56 +4368,42 @@
         <w:spacing w:after="0" w:line="240" w:lineRule="auto"/>
         <w:ind w:left="284"/>
         <w:rPr>
-          <w:rFonts w:ascii="Cascadia Mono" w:hAnsi="Cascadia Mono" w:cs="Cascadia Mono"/>
-          <w:color w:val="000000"/>
-          <w:sz w:val="24"/>
-          <w:szCs w:val="24"/>
-        </w:rPr>
-      </w:pPr>
-      <w:r>
-        <w:rPr>
-          <w:rFonts w:ascii="Cascadia Mono" w:hAnsi="Cascadia Mono" w:cs="Cascadia Mono"/>
-          <w:color w:val="000000"/>
-          <w:sz w:val="24"/>
-          <w:szCs w:val="24"/>
+          <w:rFonts w:ascii="Consolas" w:hAnsi="Consolas" w:cs="Consolas"/>
+          <w:color w:val="000000"/>
+          <w:sz w:val="24"/>
+          <w:szCs w:val="24"/>
+          <w:lang w:val="en-US"/>
+        </w:rPr>
+      </w:pPr>
+      <w:r>
+        <w:rPr>
+          <w:rFonts w:ascii="Consolas" w:hAnsi="Consolas" w:cs="Consolas"/>
+          <w:color w:val="000000"/>
+          <w:sz w:val="24"/>
+          <w:szCs w:val="24"/>
+          <w:lang w:val="en-US"/>
         </w:rPr>
         <w:t xml:space="preserve">      </w:t>
       </w:r>
       <w:r>
         <w:rPr>
-          <w:rFonts w:ascii="Cascadia Mono" w:hAnsi="Cascadia Mono" w:cs="Cascadia Mono"/>
+          <w:rFonts w:ascii="Consolas" w:hAnsi="Consolas" w:cs="Consolas"/>
           <w:color w:val="808080"/>
           <w:sz w:val="24"/>
           <w:szCs w:val="24"/>
+          <w:lang w:val="en-US"/>
         </w:rPr>
         <w:t>A</w:t>
       </w:r>
       <w:r>
         <w:rPr>
-          <w:rFonts w:ascii="Cascadia Mono" w:hAnsi="Cascadia Mono" w:cs="Cascadia Mono"/>
-          <w:color w:val="000000"/>
-          <w:sz w:val="24"/>
-          <w:szCs w:val="24"/>
-        </w:rPr>
-        <w:t xml:space="preserve">[i] = </w:t>
-      </w:r>
-      <w:r>
-        <w:rPr>
-          <w:rFonts w:ascii="Cascadia Mono" w:hAnsi="Cascadia Mono" w:cs="Cascadia Mono"/>
-          <w:color w:val="808080"/>
-          <w:sz w:val="24"/>
-          <w:szCs w:val="24"/>
-        </w:rPr>
-        <w:t>A</w:t>
-      </w:r>
-      <w:r>
-        <w:rPr>
-          <w:rFonts w:ascii="Cascadia Mono" w:hAnsi="Cascadia Mono" w:cs="Cascadia Mono"/>
-          <w:color w:val="000000"/>
-          <w:sz w:val="24"/>
-          <w:szCs w:val="24"/>
-        </w:rPr>
-        <w:t>[j];</w:t>
+          <w:rFonts w:ascii="Consolas" w:hAnsi="Consolas" w:cs="Consolas"/>
+          <w:color w:val="000000"/>
+          <w:sz w:val="24"/>
+          <w:szCs w:val="24"/>
+          <w:lang w:val="en-US"/>
+        </w:rPr>
+        <w:t>[j] = temp;</w:t>
       </w:r>
     </w:p>
     <w:p>
@@ -4015,38 +4414,22 @@
         <w:spacing w:after="0" w:line="240" w:lineRule="auto"/>
         <w:ind w:left="284"/>
         <w:rPr>
-          <w:rFonts w:ascii="Cascadia Mono" w:hAnsi="Cascadia Mono" w:cs="Cascadia Mono"/>
-          <w:color w:val="000000"/>
-          <w:sz w:val="24"/>
-          <w:szCs w:val="24"/>
-        </w:rPr>
-      </w:pPr>
-      <w:r>
-        <w:rPr>
-          <w:rFonts w:ascii="Cascadia Mono" w:hAnsi="Cascadia Mono" w:cs="Cascadia Mono"/>
-          <w:color w:val="000000"/>
-          <w:sz w:val="24"/>
-          <w:szCs w:val="24"/>
-        </w:rPr>
-        <w:t xml:space="preserve">      </w:t>
-      </w:r>
-      <w:r>
-        <w:rPr>
-          <w:rFonts w:ascii="Cascadia Mono" w:hAnsi="Cascadia Mono" w:cs="Cascadia Mono"/>
-          <w:color w:val="808080"/>
-          <w:sz w:val="24"/>
-          <w:szCs w:val="24"/>
-        </w:rPr>
-        <w:t>A</w:t>
-      </w:r>
-      <w:r>
-        <w:rPr>
-          <w:rFonts w:ascii="Cascadia Mono" w:hAnsi="Cascadia Mono" w:cs="Cascadia Mono"/>
-          <w:color w:val="000000"/>
-          <w:sz w:val="24"/>
-          <w:szCs w:val="24"/>
-        </w:rPr>
-        <w:t>[j] = temp;</w:t>
+          <w:rFonts w:ascii="Consolas" w:hAnsi="Consolas" w:cs="Consolas"/>
+          <w:color w:val="000000"/>
+          <w:sz w:val="24"/>
+          <w:szCs w:val="24"/>
+          <w:lang w:val="en-US"/>
+        </w:rPr>
+      </w:pPr>
+      <w:r>
+        <w:rPr>
+          <w:rFonts w:ascii="Consolas" w:hAnsi="Consolas" w:cs="Consolas"/>
+          <w:color w:val="000000"/>
+          <w:sz w:val="24"/>
+          <w:szCs w:val="24"/>
+          <w:lang w:val="en-US"/>
+        </w:rPr>
+        <w:t xml:space="preserve">   }</w:t>
       </w:r>
     </w:p>
     <w:p>
@@ -4057,20 +4440,22 @@
         <w:spacing w:after="0" w:line="240" w:lineRule="auto"/>
         <w:ind w:left="284"/>
         <w:rPr>
-          <w:rFonts w:ascii="Cascadia Mono" w:hAnsi="Cascadia Mono" w:cs="Cascadia Mono"/>
-          <w:color w:val="000000"/>
-          <w:sz w:val="24"/>
-          <w:szCs w:val="24"/>
-        </w:rPr>
-      </w:pPr>
-      <w:r>
-        <w:rPr>
-          <w:rFonts w:ascii="Cascadia Mono" w:hAnsi="Cascadia Mono" w:cs="Cascadia Mono"/>
-          <w:color w:val="000000"/>
-          <w:sz w:val="24"/>
-          <w:szCs w:val="24"/>
-        </w:rPr>
-        <w:t xml:space="preserve">   }</w:t>
+          <w:rFonts w:ascii="Consolas" w:hAnsi="Consolas" w:cs="Consolas"/>
+          <w:color w:val="000000"/>
+          <w:sz w:val="24"/>
+          <w:szCs w:val="24"/>
+          <w:lang w:val="en-US"/>
+        </w:rPr>
+      </w:pPr>
+      <w:r>
+        <w:rPr>
+          <w:rFonts w:ascii="Consolas" w:hAnsi="Consolas" w:cs="Consolas"/>
+          <w:color w:val="000000"/>
+          <w:sz w:val="24"/>
+          <w:szCs w:val="24"/>
+          <w:lang w:val="en-US"/>
+        </w:rPr>
+        <w:t>}</w:t>
       </w:r>
     </w:p>
     <w:p>
@@ -4081,21 +4466,13 @@
         <w:spacing w:after="0" w:line="240" w:lineRule="auto"/>
         <w:ind w:left="284"/>
         <w:rPr>
-          <w:rFonts w:ascii="Cascadia Mono" w:hAnsi="Cascadia Mono" w:cs="Cascadia Mono"/>
-          <w:color w:val="000000"/>
-          <w:sz w:val="24"/>
-          <w:szCs w:val="24"/>
-        </w:rPr>
-      </w:pPr>
-      <w:r>
-        <w:rPr>
-          <w:rFonts w:ascii="Cascadia Mono" w:hAnsi="Cascadia Mono" w:cs="Cascadia Mono"/>
-          <w:color w:val="000000"/>
-          <w:sz w:val="24"/>
-          <w:szCs w:val="24"/>
-        </w:rPr>
-        <w:t>}</w:t>
-      </w:r>
+          <w:rFonts w:ascii="Consolas" w:hAnsi="Consolas" w:cs="Consolas"/>
+          <w:color w:val="000000"/>
+          <w:sz w:val="24"/>
+          <w:szCs w:val="24"/>
+          <w:lang w:val="en-US"/>
+        </w:rPr>
+      </w:pPr>
     </w:p>
     <w:p>
       <w:pPr>
@@ -4105,12 +4482,37 @@
         <w:spacing w:after="0" w:line="240" w:lineRule="auto"/>
         <w:ind w:left="284"/>
         <w:rPr>
-          <w:rFonts w:ascii="Cascadia Mono" w:hAnsi="Cascadia Mono" w:cs="Cascadia Mono"/>
-          <w:color w:val="000000"/>
-          <w:sz w:val="24"/>
-          <w:szCs w:val="24"/>
-        </w:rPr>
-      </w:pPr>
+          <w:rFonts w:ascii="Consolas" w:hAnsi="Consolas" w:cs="Consolas"/>
+          <w:color w:val="000000"/>
+          <w:sz w:val="24"/>
+          <w:szCs w:val="24"/>
+          <w:lang w:val="en-US"/>
+        </w:rPr>
+      </w:pPr>
+      <w:proofErr w:type="spellStart"/>
+      <w:proofErr w:type="gramStart"/>
+      <w:r>
+        <w:rPr>
+          <w:rFonts w:ascii="Consolas" w:hAnsi="Consolas" w:cs="Consolas"/>
+          <w:color w:val="0000FF"/>
+          <w:sz w:val="24"/>
+          <w:szCs w:val="24"/>
+          <w:lang w:val="en-US"/>
+        </w:rPr>
+        <w:t>int</w:t>
+      </w:r>
+      <w:proofErr w:type="spellEnd"/>
+      <w:proofErr w:type="gramEnd"/>
+      <w:r>
+        <w:rPr>
+          <w:rFonts w:ascii="Consolas" w:hAnsi="Consolas" w:cs="Consolas"/>
+          <w:color w:val="000000"/>
+          <w:sz w:val="24"/>
+          <w:szCs w:val="24"/>
+          <w:lang w:val="en-US"/>
+        </w:rPr>
+        <w:t xml:space="preserve"> main()</w:t>
+      </w:r>
     </w:p>
     <w:p>
       <w:pPr>
@@ -4120,29 +4522,22 @@
         <w:spacing w:after="0" w:line="240" w:lineRule="auto"/>
         <w:ind w:left="284"/>
         <w:rPr>
-          <w:rFonts w:ascii="Cascadia Mono" w:hAnsi="Cascadia Mono" w:cs="Cascadia Mono"/>
-          <w:color w:val="000000"/>
-          <w:sz w:val="24"/>
-          <w:szCs w:val="24"/>
-        </w:rPr>
-      </w:pPr>
-      <w:r>
-        <w:rPr>
-          <w:rFonts w:ascii="Cascadia Mono" w:hAnsi="Cascadia Mono" w:cs="Cascadia Mono"/>
-          <w:color w:val="0000FF"/>
-          <w:sz w:val="24"/>
-          <w:szCs w:val="24"/>
-        </w:rPr>
-        <w:t>int</w:t>
-      </w:r>
-      <w:r>
-        <w:rPr>
-          <w:rFonts w:ascii="Cascadia Mono" w:hAnsi="Cascadia Mono" w:cs="Cascadia Mono"/>
-          <w:color w:val="000000"/>
-          <w:sz w:val="24"/>
-          <w:szCs w:val="24"/>
-        </w:rPr>
-        <w:t xml:space="preserve"> main()</w:t>
+          <w:rFonts w:ascii="Consolas" w:hAnsi="Consolas" w:cs="Consolas"/>
+          <w:color w:val="000000"/>
+          <w:sz w:val="24"/>
+          <w:szCs w:val="24"/>
+          <w:lang w:val="en-US"/>
+        </w:rPr>
+      </w:pPr>
+      <w:r>
+        <w:rPr>
+          <w:rFonts w:ascii="Consolas" w:hAnsi="Consolas" w:cs="Consolas"/>
+          <w:color w:val="000000"/>
+          <w:sz w:val="24"/>
+          <w:szCs w:val="24"/>
+          <w:lang w:val="en-US"/>
+        </w:rPr>
+        <w:t>{</w:t>
       </w:r>
     </w:p>
     <w:p>
@@ -4153,20 +4548,142 @@
         <w:spacing w:after="0" w:line="240" w:lineRule="auto"/>
         <w:ind w:left="284"/>
         <w:rPr>
-          <w:rFonts w:ascii="Cascadia Mono" w:hAnsi="Cascadia Mono" w:cs="Cascadia Mono"/>
-          <w:color w:val="000000"/>
-          <w:sz w:val="24"/>
-          <w:szCs w:val="24"/>
-        </w:rPr>
-      </w:pPr>
-      <w:r>
-        <w:rPr>
-          <w:rFonts w:ascii="Cascadia Mono" w:hAnsi="Cascadia Mono" w:cs="Cascadia Mono"/>
-          <w:color w:val="000000"/>
-          <w:sz w:val="24"/>
-          <w:szCs w:val="24"/>
-        </w:rPr>
-        <w:t>{</w:t>
+          <w:rFonts w:ascii="Consolas" w:hAnsi="Consolas" w:cs="Consolas"/>
+          <w:color w:val="000000"/>
+          <w:sz w:val="24"/>
+          <w:szCs w:val="24"/>
+          <w:lang w:val="en-US"/>
+        </w:rPr>
+      </w:pPr>
+      <w:r>
+        <w:rPr>
+          <w:rFonts w:ascii="Consolas" w:hAnsi="Consolas" w:cs="Consolas"/>
+          <w:color w:val="000000"/>
+          <w:sz w:val="24"/>
+          <w:szCs w:val="24"/>
+          <w:lang w:val="en-US"/>
+        </w:rPr>
+        <w:t xml:space="preserve">   </w:t>
+      </w:r>
+      <w:r>
+        <w:rPr>
+          <w:rFonts w:ascii="Consolas" w:hAnsi="Consolas" w:cs="Consolas"/>
+          <w:color w:val="2B91AF"/>
+          <w:sz w:val="24"/>
+          <w:szCs w:val="24"/>
+          <w:lang w:val="en-US"/>
+        </w:rPr>
+        <w:t>UINT</w:t>
+      </w:r>
+      <w:r>
+        <w:rPr>
+          <w:rFonts w:ascii="Consolas" w:hAnsi="Consolas" w:cs="Consolas"/>
+          <w:color w:val="000000"/>
+          <w:sz w:val="24"/>
+          <w:szCs w:val="24"/>
+          <w:lang w:val="en-US"/>
+        </w:rPr>
+        <w:t xml:space="preserve"> </w:t>
+      </w:r>
+      <w:proofErr w:type="spellStart"/>
+      <w:r>
+        <w:rPr>
+          <w:rFonts w:ascii="Consolas" w:hAnsi="Consolas" w:cs="Consolas"/>
+          <w:color w:val="000000"/>
+          <w:sz w:val="24"/>
+          <w:szCs w:val="24"/>
+          <w:lang w:val="en-US"/>
+        </w:rPr>
+        <w:t>inCp</w:t>
+      </w:r>
+      <w:proofErr w:type="spellEnd"/>
+      <w:r>
+        <w:rPr>
+          <w:rFonts w:ascii="Consolas" w:hAnsi="Consolas" w:cs="Consolas"/>
+          <w:color w:val="000000"/>
+          <w:sz w:val="24"/>
+          <w:szCs w:val="24"/>
+          <w:lang w:val="en-US"/>
+        </w:rPr>
+        <w:t xml:space="preserve"> = </w:t>
+      </w:r>
+      <w:proofErr w:type="spellStart"/>
+      <w:proofErr w:type="gramStart"/>
+      <w:r>
+        <w:rPr>
+          <w:rFonts w:ascii="Consolas" w:hAnsi="Consolas" w:cs="Consolas"/>
+          <w:color w:val="000000"/>
+          <w:sz w:val="24"/>
+          <w:szCs w:val="24"/>
+          <w:lang w:val="en-US"/>
+        </w:rPr>
+        <w:t>GetConsoleCP</w:t>
+      </w:r>
+      <w:proofErr w:type="spellEnd"/>
+      <w:r>
+        <w:rPr>
+          <w:rFonts w:ascii="Consolas" w:hAnsi="Consolas" w:cs="Consolas"/>
+          <w:color w:val="000000"/>
+          <w:sz w:val="24"/>
+          <w:szCs w:val="24"/>
+          <w:lang w:val="en-US"/>
+        </w:rPr>
+        <w:t>(</w:t>
+      </w:r>
+      <w:proofErr w:type="gramEnd"/>
+      <w:r>
+        <w:rPr>
+          <w:rFonts w:ascii="Consolas" w:hAnsi="Consolas" w:cs="Consolas"/>
+          <w:color w:val="000000"/>
+          <w:sz w:val="24"/>
+          <w:szCs w:val="24"/>
+          <w:lang w:val="en-US"/>
+        </w:rPr>
+        <w:t xml:space="preserve">), </w:t>
+      </w:r>
+      <w:proofErr w:type="spellStart"/>
+      <w:r>
+        <w:rPr>
+          <w:rFonts w:ascii="Consolas" w:hAnsi="Consolas" w:cs="Consolas"/>
+          <w:color w:val="000000"/>
+          <w:sz w:val="24"/>
+          <w:szCs w:val="24"/>
+          <w:lang w:val="en-US"/>
+        </w:rPr>
+        <w:t>outCp</w:t>
+      </w:r>
+      <w:proofErr w:type="spellEnd"/>
+      <w:r>
+        <w:rPr>
+          <w:rFonts w:ascii="Consolas" w:hAnsi="Consolas" w:cs="Consolas"/>
+          <w:color w:val="000000"/>
+          <w:sz w:val="24"/>
+          <w:szCs w:val="24"/>
+          <w:lang w:val="en-US"/>
+        </w:rPr>
+        <w:t xml:space="preserve"> = </w:t>
+      </w:r>
+      <w:proofErr w:type="spellStart"/>
+      <w:r>
+        <w:rPr>
+          <w:rFonts w:ascii="Consolas" w:hAnsi="Consolas" w:cs="Consolas"/>
+          <w:color w:val="000000"/>
+          <w:sz w:val="24"/>
+          <w:szCs w:val="24"/>
+          <w:lang w:val="en-US"/>
+        </w:rPr>
+        <w:t>GetConsoleOutputCP</w:t>
+      </w:r>
+      <w:proofErr w:type="spellEnd"/>
+      <w:r>
+        <w:rPr>
+          <w:rFonts w:ascii="Consolas" w:hAnsi="Consolas" w:cs="Consolas"/>
+          <w:color w:val="000000"/>
+          <w:sz w:val="24"/>
+          <w:szCs w:val="24"/>
+          <w:lang w:val="en-US"/>
+        </w:rPr>
+        <w:t>();</w:t>
       </w:r>
     </w:p>
     <w:p>
@@ -4177,16 +4694,15 @@
         <w:spacing w:after="0" w:line="240" w:lineRule="auto"/>
         <w:ind w:left="284"/>
         <w:rPr>
-          <w:rFonts w:ascii="Cascadia Mono" w:hAnsi="Cascadia Mono" w:cs="Cascadia Mono"/>
-          <w:color w:val="000000"/>
-          <w:sz w:val="24"/>
-          <w:szCs w:val="24"/>
-          <w:lang w:val="en-US"/>
-        </w:rPr>
-      </w:pPr>
-      <w:r>
-        <w:rPr>
-          <w:rFonts w:ascii="Cascadia Mono" w:hAnsi="Cascadia Mono" w:cs="Cascadia Mono"/>
+          <w:rFonts w:ascii="Consolas" w:hAnsi="Consolas" w:cs="Consolas"/>
+          <w:color w:val="000000"/>
+          <w:sz w:val="24"/>
+          <w:szCs w:val="24"/>
+        </w:rPr>
+      </w:pPr>
+      <w:r>
+        <w:rPr>
+          <w:rFonts w:ascii="Consolas" w:hAnsi="Consolas" w:cs="Consolas"/>
           <w:color w:val="000000"/>
           <w:sz w:val="24"/>
           <w:szCs w:val="24"/>
@@ -4194,25 +4710,25 @@
         </w:rPr>
         <w:t xml:space="preserve">   </w:t>
       </w:r>
-      <w:r>
-        <w:rPr>
-          <w:rFonts w:ascii="Cascadia Mono" w:hAnsi="Cascadia Mono" w:cs="Cascadia Mono"/>
-          <w:color w:val="2B91AF"/>
-          <w:sz w:val="24"/>
-          <w:szCs w:val="24"/>
-          <w:lang w:val="en-US"/>
-        </w:rPr>
-        <w:t>UINT</w:t>
-      </w:r>
-      <w:r>
-        <w:rPr>
-          <w:rFonts w:ascii="Cascadia Mono" w:hAnsi="Cascadia Mono" w:cs="Cascadia Mono"/>
-          <w:color w:val="000000"/>
-          <w:sz w:val="24"/>
-          <w:szCs w:val="24"/>
-          <w:lang w:val="en-US"/>
-        </w:rPr>
-        <w:t xml:space="preserve"> inCp = GetConsoleCP(), outCp = GetConsoleOutputCP();</w:t>
+      <w:proofErr w:type="spellStart"/>
+      <w:r>
+        <w:rPr>
+          <w:rFonts w:ascii="Consolas" w:hAnsi="Consolas" w:cs="Consolas"/>
+          <w:color w:val="000000"/>
+          <w:sz w:val="24"/>
+          <w:szCs w:val="24"/>
+        </w:rPr>
+        <w:t>SetConsoleCP</w:t>
+      </w:r>
+      <w:proofErr w:type="spellEnd"/>
+      <w:r>
+        <w:rPr>
+          <w:rFonts w:ascii="Consolas" w:hAnsi="Consolas" w:cs="Consolas"/>
+          <w:color w:val="000000"/>
+          <w:sz w:val="24"/>
+          <w:szCs w:val="24"/>
+        </w:rPr>
+        <w:t>(1251);</w:t>
       </w:r>
     </w:p>
     <w:p>
@@ -4223,30 +4739,40 @@
         <w:spacing w:after="0" w:line="240" w:lineRule="auto"/>
         <w:ind w:left="284"/>
         <w:rPr>
-          <w:rFonts w:ascii="Cascadia Mono" w:hAnsi="Cascadia Mono" w:cs="Cascadia Mono"/>
-          <w:color w:val="000000"/>
-          <w:sz w:val="24"/>
-          <w:szCs w:val="24"/>
-        </w:rPr>
-      </w:pPr>
-      <w:r>
-        <w:rPr>
-          <w:rFonts w:ascii="Cascadia Mono" w:hAnsi="Cascadia Mono" w:cs="Cascadia Mono"/>
-          <w:color w:val="000000"/>
-          <w:sz w:val="24"/>
-          <w:szCs w:val="24"/>
-          <w:lang w:val="en-US"/>
+          <w:rFonts w:ascii="Consolas" w:hAnsi="Consolas" w:cs="Consolas"/>
+          <w:color w:val="000000"/>
+          <w:sz w:val="24"/>
+          <w:szCs w:val="24"/>
+        </w:rPr>
+      </w:pPr>
+      <w:r>
+        <w:rPr>
+          <w:rFonts w:ascii="Consolas" w:hAnsi="Consolas" w:cs="Consolas"/>
+          <w:color w:val="000000"/>
+          <w:sz w:val="24"/>
+          <w:szCs w:val="24"/>
         </w:rPr>
         <w:t xml:space="preserve">   </w:t>
       </w:r>
-      <w:r>
-        <w:rPr>
-          <w:rFonts w:ascii="Cascadia Mono" w:hAnsi="Cascadia Mono" w:cs="Cascadia Mono"/>
-          <w:color w:val="000000"/>
-          <w:sz w:val="24"/>
-          <w:szCs w:val="24"/>
-        </w:rPr>
-        <w:t>SetConsoleCP(1251);</w:t>
+      <w:proofErr w:type="spellStart"/>
+      <w:r>
+        <w:rPr>
+          <w:rFonts w:ascii="Consolas" w:hAnsi="Consolas" w:cs="Consolas"/>
+          <w:color w:val="000000"/>
+          <w:sz w:val="24"/>
+          <w:szCs w:val="24"/>
+        </w:rPr>
+        <w:t>SetConsoleOutputCP</w:t>
+      </w:r>
+      <w:proofErr w:type="spellEnd"/>
+      <w:r>
+        <w:rPr>
+          <w:rFonts w:ascii="Consolas" w:hAnsi="Consolas" w:cs="Consolas"/>
+          <w:color w:val="000000"/>
+          <w:sz w:val="24"/>
+          <w:szCs w:val="24"/>
+        </w:rPr>
+        <w:t>(1251);</w:t>
       </w:r>
     </w:p>
     <w:p>
@@ -4257,21 +4783,12 @@
         <w:spacing w:after="0" w:line="240" w:lineRule="auto"/>
         <w:ind w:left="284"/>
         <w:rPr>
-          <w:rFonts w:ascii="Cascadia Mono" w:hAnsi="Cascadia Mono" w:cs="Cascadia Mono"/>
-          <w:color w:val="000000"/>
-          <w:sz w:val="24"/>
-          <w:szCs w:val="24"/>
-        </w:rPr>
-      </w:pPr>
-      <w:r>
-        <w:rPr>
-          <w:rFonts w:ascii="Cascadia Mono" w:hAnsi="Cascadia Mono" w:cs="Cascadia Mono"/>
-          <w:color w:val="000000"/>
-          <w:sz w:val="24"/>
-          <w:szCs w:val="24"/>
-        </w:rPr>
-        <w:t xml:space="preserve">   SetConsoleOutputCP(1251);</w:t>
-      </w:r>
+          <w:rFonts w:ascii="Consolas" w:hAnsi="Consolas" w:cs="Consolas"/>
+          <w:color w:val="000000"/>
+          <w:sz w:val="24"/>
+          <w:szCs w:val="24"/>
+        </w:rPr>
+      </w:pPr>
     </w:p>
     <w:p>
       <w:pPr>
@@ -4281,12 +4798,39 @@
         <w:spacing w:after="0" w:line="240" w:lineRule="auto"/>
         <w:ind w:left="284"/>
         <w:rPr>
-          <w:rFonts w:ascii="Cascadia Mono" w:hAnsi="Cascadia Mono" w:cs="Cascadia Mono"/>
-          <w:color w:val="000000"/>
-          <w:sz w:val="24"/>
-          <w:szCs w:val="24"/>
-        </w:rPr>
-      </w:pPr>
+          <w:rFonts w:ascii="Consolas" w:hAnsi="Consolas" w:cs="Consolas"/>
+          <w:color w:val="000000"/>
+          <w:sz w:val="24"/>
+          <w:szCs w:val="24"/>
+        </w:rPr>
+      </w:pPr>
+      <w:r>
+        <w:rPr>
+          <w:rFonts w:ascii="Consolas" w:hAnsi="Consolas" w:cs="Consolas"/>
+          <w:color w:val="000000"/>
+          <w:sz w:val="24"/>
+          <w:szCs w:val="24"/>
+        </w:rPr>
+        <w:t xml:space="preserve">   </w:t>
+      </w:r>
+      <w:r>
+        <w:rPr>
+          <w:rFonts w:ascii="Consolas" w:hAnsi="Consolas" w:cs="Consolas"/>
+          <w:color w:val="2B91AF"/>
+          <w:sz w:val="24"/>
+          <w:szCs w:val="24"/>
+        </w:rPr>
+        <w:t>USHORT</w:t>
+      </w:r>
+      <w:r>
+        <w:rPr>
+          <w:rFonts w:ascii="Consolas" w:hAnsi="Consolas" w:cs="Consolas"/>
+          <w:color w:val="000000"/>
+          <w:sz w:val="24"/>
+          <w:szCs w:val="24"/>
+        </w:rPr>
+        <w:t xml:space="preserve"> N = 0;</w:t>
+      </w:r>
     </w:p>
     <w:p>
       <w:pPr>
@@ -4296,38 +4840,80 @@
         <w:spacing w:after="0" w:line="240" w:lineRule="auto"/>
         <w:ind w:left="284"/>
         <w:rPr>
-          <w:rFonts w:ascii="Cascadia Mono" w:hAnsi="Cascadia Mono" w:cs="Cascadia Mono"/>
-          <w:color w:val="000000"/>
-          <w:sz w:val="24"/>
-          <w:szCs w:val="24"/>
-        </w:rPr>
-      </w:pPr>
-      <w:r>
-        <w:rPr>
-          <w:rFonts w:ascii="Cascadia Mono" w:hAnsi="Cascadia Mono" w:cs="Cascadia Mono"/>
+          <w:rFonts w:ascii="Consolas" w:hAnsi="Consolas" w:cs="Consolas"/>
+          <w:color w:val="000000"/>
+          <w:sz w:val="24"/>
+          <w:szCs w:val="24"/>
+        </w:rPr>
+      </w:pPr>
+      <w:r>
+        <w:rPr>
+          <w:rFonts w:ascii="Consolas" w:hAnsi="Consolas" w:cs="Consolas"/>
           <w:color w:val="000000"/>
           <w:sz w:val="24"/>
           <w:szCs w:val="24"/>
         </w:rPr>
         <w:t xml:space="preserve">   </w:t>
       </w:r>
-      <w:r>
-        <w:rPr>
-          <w:rFonts w:ascii="Cascadia Mono" w:hAnsi="Cascadia Mono" w:cs="Cascadia Mono"/>
-          <w:color w:val="2B91AF"/>
-          <w:sz w:val="24"/>
-          <w:szCs w:val="24"/>
-        </w:rPr>
-        <w:t>USHORT</w:t>
-      </w:r>
-      <w:r>
-        <w:rPr>
-          <w:rFonts w:ascii="Cascadia Mono" w:hAnsi="Cascadia Mono" w:cs="Cascadia Mono"/>
-          <w:color w:val="000000"/>
-          <w:sz w:val="24"/>
-          <w:szCs w:val="24"/>
-        </w:rPr>
-        <w:t xml:space="preserve"> N = 0;</w:t>
+      <w:proofErr w:type="spellStart"/>
+      <w:r>
+        <w:rPr>
+          <w:rFonts w:ascii="Consolas" w:hAnsi="Consolas" w:cs="Consolas"/>
+          <w:color w:val="0000FF"/>
+          <w:sz w:val="24"/>
+          <w:szCs w:val="24"/>
+        </w:rPr>
+        <w:t>float</w:t>
+      </w:r>
+      <w:proofErr w:type="spellEnd"/>
+      <w:r>
+        <w:rPr>
+          <w:rFonts w:ascii="Consolas" w:hAnsi="Consolas" w:cs="Consolas"/>
+          <w:color w:val="000000"/>
+          <w:sz w:val="24"/>
+          <w:szCs w:val="24"/>
+        </w:rPr>
+        <w:t xml:space="preserve"> A[</w:t>
+      </w:r>
+      <w:proofErr w:type="spellStart"/>
+      <w:r>
+        <w:rPr>
+          <w:rFonts w:ascii="Consolas" w:hAnsi="Consolas" w:cs="Consolas"/>
+          <w:color w:val="000000"/>
+          <w:sz w:val="24"/>
+          <w:szCs w:val="24"/>
+        </w:rPr>
+        <w:t>Nmax</w:t>
+      </w:r>
+      <w:proofErr w:type="spellEnd"/>
+      <w:r>
+        <w:rPr>
+          <w:rFonts w:ascii="Consolas" w:hAnsi="Consolas" w:cs="Consolas"/>
+          <w:color w:val="000000"/>
+          <w:sz w:val="24"/>
+          <w:szCs w:val="24"/>
+        </w:rPr>
+        <w:t>] = {</w:t>
+      </w:r>
+      <w:proofErr w:type="gramStart"/>
+      <w:r>
+        <w:rPr>
+          <w:rFonts w:ascii="Consolas" w:hAnsi="Consolas" w:cs="Consolas"/>
+          <w:color w:val="000000"/>
+          <w:sz w:val="24"/>
+          <w:szCs w:val="24"/>
+        </w:rPr>
+        <w:t xml:space="preserve"> }</w:t>
+      </w:r>
+      <w:proofErr w:type="gramEnd"/>
+      <w:r>
+        <w:rPr>
+          <w:rFonts w:ascii="Consolas" w:hAnsi="Consolas" w:cs="Consolas"/>
+          <w:color w:val="000000"/>
+          <w:sz w:val="24"/>
+          <w:szCs w:val="24"/>
+        </w:rPr>
+        <w:t>;</w:t>
       </w:r>
     </w:p>
     <w:p>
@@ -4338,39 +4924,12 @@
         <w:spacing w:after="0" w:line="240" w:lineRule="auto"/>
         <w:ind w:left="284"/>
         <w:rPr>
-          <w:rFonts w:ascii="Cascadia Mono" w:hAnsi="Cascadia Mono" w:cs="Cascadia Mono"/>
-          <w:color w:val="000000"/>
-          <w:sz w:val="24"/>
-          <w:szCs w:val="24"/>
-        </w:rPr>
-      </w:pPr>
-      <w:r>
-        <w:rPr>
-          <w:rFonts w:ascii="Cascadia Mono" w:hAnsi="Cascadia Mono" w:cs="Cascadia Mono"/>
-          <w:color w:val="000000"/>
-          <w:sz w:val="24"/>
-          <w:szCs w:val="24"/>
-        </w:rPr>
-        <w:t xml:space="preserve">   </w:t>
-      </w:r>
-      <w:r>
-        <w:rPr>
-          <w:rFonts w:ascii="Cascadia Mono" w:hAnsi="Cascadia Mono" w:cs="Cascadia Mono"/>
-          <w:color w:val="0000FF"/>
-          <w:sz w:val="24"/>
-          <w:szCs w:val="24"/>
-        </w:rPr>
-        <w:t>float</w:t>
-      </w:r>
-      <w:r>
-        <w:rPr>
-          <w:rFonts w:ascii="Cascadia Mono" w:hAnsi="Cascadia Mono" w:cs="Cascadia Mono"/>
-          <w:color w:val="000000"/>
-          <w:sz w:val="24"/>
-          <w:szCs w:val="24"/>
-        </w:rPr>
-        <w:t xml:space="preserve"> A[nmax] = {};</w:t>
-      </w:r>
+          <w:rFonts w:ascii="Consolas" w:hAnsi="Consolas" w:cs="Consolas"/>
+          <w:color w:val="000000"/>
+          <w:sz w:val="24"/>
+          <w:szCs w:val="24"/>
+        </w:rPr>
+      </w:pPr>
     </w:p>
     <w:p>
       <w:pPr>
@@ -4380,12 +4939,70 @@
         <w:spacing w:after="0" w:line="240" w:lineRule="auto"/>
         <w:ind w:left="284"/>
         <w:rPr>
-          <w:rFonts w:ascii="Cascadia Mono" w:hAnsi="Cascadia Mono" w:cs="Cascadia Mono"/>
-          <w:color w:val="000000"/>
-          <w:sz w:val="24"/>
-          <w:szCs w:val="24"/>
-        </w:rPr>
-      </w:pPr>
+          <w:rFonts w:ascii="Consolas" w:hAnsi="Consolas" w:cs="Consolas"/>
+          <w:color w:val="000000"/>
+          <w:sz w:val="24"/>
+          <w:szCs w:val="24"/>
+        </w:rPr>
+      </w:pPr>
+      <w:r>
+        <w:rPr>
+          <w:rFonts w:ascii="Consolas" w:hAnsi="Consolas" w:cs="Consolas"/>
+          <w:color w:val="000000"/>
+          <w:sz w:val="24"/>
+          <w:szCs w:val="24"/>
+        </w:rPr>
+        <w:t xml:space="preserve">   </w:t>
+      </w:r>
+      <w:proofErr w:type="spellStart"/>
+      <w:r>
+        <w:rPr>
+          <w:rFonts w:ascii="Consolas" w:hAnsi="Consolas" w:cs="Consolas"/>
+          <w:color w:val="000000"/>
+          <w:sz w:val="24"/>
+          <w:szCs w:val="24"/>
+        </w:rPr>
+        <w:t>printf_s</w:t>
+      </w:r>
+      <w:proofErr w:type="spellEnd"/>
+      <w:r>
+        <w:rPr>
+          <w:rFonts w:ascii="Consolas" w:hAnsi="Consolas" w:cs="Consolas"/>
+          <w:color w:val="000000"/>
+          <w:sz w:val="24"/>
+          <w:szCs w:val="24"/>
+        </w:rPr>
+        <w:t>(</w:t>
+      </w:r>
+      <w:r>
+        <w:rPr>
+          <w:rFonts w:ascii="Consolas" w:hAnsi="Consolas" w:cs="Consolas"/>
+          <w:color w:val="A31515"/>
+          <w:sz w:val="24"/>
+          <w:szCs w:val="24"/>
+        </w:rPr>
+        <w:t>"Введите размер массива</w:t>
+      </w:r>
+      <w:proofErr w:type="gramStart"/>
+      <w:r>
+        <w:rPr>
+          <w:rFonts w:ascii="Consolas" w:hAnsi="Consolas" w:cs="Consolas"/>
+          <w:color w:val="A31515"/>
+          <w:sz w:val="24"/>
+          <w:szCs w:val="24"/>
+        </w:rPr>
+        <w:t>: "</w:t>
+      </w:r>
+      <w:proofErr w:type="gramEnd"/>
+      <w:r>
+        <w:rPr>
+          <w:rFonts w:ascii="Consolas" w:hAnsi="Consolas" w:cs="Consolas"/>
+          <w:color w:val="000000"/>
+          <w:sz w:val="24"/>
+          <w:szCs w:val="24"/>
+        </w:rPr>
+        <w:t>);</w:t>
+      </w:r>
     </w:p>
     <w:p>
       <w:pPr>
@@ -4395,38 +5012,78 @@
         <w:spacing w:after="0" w:line="240" w:lineRule="auto"/>
         <w:ind w:left="284"/>
         <w:rPr>
-          <w:rFonts w:ascii="Cascadia Mono" w:hAnsi="Cascadia Mono" w:cs="Cascadia Mono"/>
-          <w:color w:val="000000"/>
-          <w:sz w:val="24"/>
-          <w:szCs w:val="24"/>
-        </w:rPr>
-      </w:pPr>
-      <w:r>
-        <w:rPr>
-          <w:rFonts w:ascii="Cascadia Mono" w:hAnsi="Cascadia Mono" w:cs="Cascadia Mono"/>
-          <w:color w:val="000000"/>
-          <w:sz w:val="24"/>
-          <w:szCs w:val="24"/>
-        </w:rPr>
-        <w:t xml:space="preserve">   printf_s(</w:t>
-      </w:r>
-      <w:r>
-        <w:rPr>
-          <w:rFonts w:ascii="Cascadia Mono" w:hAnsi="Cascadia Mono" w:cs="Cascadia Mono"/>
+          <w:rFonts w:ascii="Consolas" w:hAnsi="Consolas" w:cs="Consolas"/>
+          <w:color w:val="000000"/>
+          <w:sz w:val="24"/>
+          <w:szCs w:val="24"/>
+        </w:rPr>
+      </w:pPr>
+      <w:r>
+        <w:rPr>
+          <w:rFonts w:ascii="Consolas" w:hAnsi="Consolas" w:cs="Consolas"/>
+          <w:color w:val="000000"/>
+          <w:sz w:val="24"/>
+          <w:szCs w:val="24"/>
+        </w:rPr>
+        <w:t xml:space="preserve">   </w:t>
+      </w:r>
+      <w:proofErr w:type="spellStart"/>
+      <w:r>
+        <w:rPr>
+          <w:rFonts w:ascii="Consolas" w:hAnsi="Consolas" w:cs="Consolas"/>
+          <w:color w:val="000000"/>
+          <w:sz w:val="24"/>
+          <w:szCs w:val="24"/>
+        </w:rPr>
+        <w:t>scanf_s</w:t>
+      </w:r>
+      <w:proofErr w:type="spellEnd"/>
+      <w:r>
+        <w:rPr>
+          <w:rFonts w:ascii="Consolas" w:hAnsi="Consolas" w:cs="Consolas"/>
+          <w:color w:val="000000"/>
+          <w:sz w:val="24"/>
+          <w:szCs w:val="24"/>
+        </w:rPr>
+        <w:t>(</w:t>
+      </w:r>
+      <w:r>
+        <w:rPr>
+          <w:rFonts w:ascii="Consolas" w:hAnsi="Consolas" w:cs="Consolas"/>
           <w:color w:val="A31515"/>
           <w:sz w:val="24"/>
           <w:szCs w:val="24"/>
         </w:rPr>
-        <w:t>"Введите размер массива: "</w:t>
-      </w:r>
-      <w:r>
-        <w:rPr>
-          <w:rFonts w:ascii="Cascadia Mono" w:hAnsi="Cascadia Mono" w:cs="Cascadia Mono"/>
-          <w:color w:val="000000"/>
-          <w:sz w:val="24"/>
-          <w:szCs w:val="24"/>
-        </w:rPr>
-        <w:t>);</w:t>
+        <w:t>"%</w:t>
+      </w:r>
+      <w:proofErr w:type="spellStart"/>
+      <w:r>
+        <w:rPr>
+          <w:rFonts w:ascii="Consolas" w:hAnsi="Consolas" w:cs="Consolas"/>
+          <w:color w:val="A31515"/>
+          <w:sz w:val="24"/>
+          <w:szCs w:val="24"/>
+        </w:rPr>
+        <w:t>hu</w:t>
+      </w:r>
+      <w:proofErr w:type="spellEnd"/>
+      <w:r>
+        <w:rPr>
+          <w:rFonts w:ascii="Consolas" w:hAnsi="Consolas" w:cs="Consolas"/>
+          <w:color w:val="A31515"/>
+          <w:sz w:val="24"/>
+          <w:szCs w:val="24"/>
+        </w:rPr>
+        <w:t>"</w:t>
+      </w:r>
+      <w:r>
+        <w:rPr>
+          <w:rFonts w:ascii="Consolas" w:hAnsi="Consolas" w:cs="Consolas"/>
+          <w:color w:val="000000"/>
+          <w:sz w:val="24"/>
+          <w:szCs w:val="24"/>
+        </w:rPr>
+        <w:t>, &amp;N);</w:t>
       </w:r>
     </w:p>
     <w:p>
@@ -4437,39 +5094,12 @@
         <w:spacing w:after="0" w:line="240" w:lineRule="auto"/>
         <w:ind w:left="284"/>
         <w:rPr>
-          <w:rFonts w:ascii="Cascadia Mono" w:hAnsi="Cascadia Mono" w:cs="Cascadia Mono"/>
-          <w:color w:val="000000"/>
-          <w:sz w:val="24"/>
-          <w:szCs w:val="24"/>
-        </w:rPr>
-      </w:pPr>
-      <w:r>
-        <w:rPr>
-          <w:rFonts w:ascii="Cascadia Mono" w:hAnsi="Cascadia Mono" w:cs="Cascadia Mono"/>
-          <w:color w:val="000000"/>
-          <w:sz w:val="24"/>
-          <w:szCs w:val="24"/>
-        </w:rPr>
-        <w:t xml:space="preserve">   scanf_s(</w:t>
-      </w:r>
-      <w:r>
-        <w:rPr>
-          <w:rFonts w:ascii="Cascadia Mono" w:hAnsi="Cascadia Mono" w:cs="Cascadia Mono"/>
-          <w:color w:val="A31515"/>
-          <w:sz w:val="24"/>
-          <w:szCs w:val="24"/>
-        </w:rPr>
-        <w:t>"%hu"</w:t>
-      </w:r>
-      <w:r>
-        <w:rPr>
-          <w:rFonts w:ascii="Cascadia Mono" w:hAnsi="Cascadia Mono" w:cs="Cascadia Mono"/>
-          <w:color w:val="000000"/>
-          <w:sz w:val="24"/>
-          <w:szCs w:val="24"/>
-        </w:rPr>
-        <w:t>, &amp;N);</w:t>
-      </w:r>
+          <w:rFonts w:ascii="Consolas" w:hAnsi="Consolas" w:cs="Consolas"/>
+          <w:color w:val="000000"/>
+          <w:sz w:val="24"/>
+          <w:szCs w:val="24"/>
+        </w:rPr>
+      </w:pPr>
     </w:p>
     <w:p>
       <w:pPr>
@@ -4479,12 +5109,133 @@
         <w:spacing w:after="0" w:line="240" w:lineRule="auto"/>
         <w:ind w:left="284"/>
         <w:rPr>
-          <w:rFonts w:ascii="Cascadia Mono" w:hAnsi="Cascadia Mono" w:cs="Cascadia Mono"/>
-          <w:color w:val="000000"/>
-          <w:sz w:val="24"/>
-          <w:szCs w:val="24"/>
-        </w:rPr>
-      </w:pPr>
+          <w:rFonts w:ascii="Consolas" w:hAnsi="Consolas" w:cs="Consolas"/>
+          <w:color w:val="000000"/>
+          <w:sz w:val="24"/>
+          <w:szCs w:val="24"/>
+          <w:lang w:val="en-US"/>
+        </w:rPr>
+      </w:pPr>
+      <w:r>
+        <w:rPr>
+          <w:rFonts w:ascii="Consolas" w:hAnsi="Consolas" w:cs="Consolas"/>
+          <w:color w:val="000000"/>
+          <w:sz w:val="24"/>
+          <w:szCs w:val="24"/>
+          <w:lang w:val="en-US"/>
+        </w:rPr>
+        <w:t xml:space="preserve">   </w:t>
+      </w:r>
+      <w:proofErr w:type="gramStart"/>
+      <w:r>
+        <w:rPr>
+          <w:rFonts w:ascii="Consolas" w:hAnsi="Consolas" w:cs="Consolas"/>
+          <w:color w:val="0000FF"/>
+          <w:sz w:val="24"/>
+          <w:szCs w:val="24"/>
+          <w:lang w:val="en-US"/>
+        </w:rPr>
+        <w:t>for</w:t>
+      </w:r>
+      <w:proofErr w:type="gramEnd"/>
+      <w:r>
+        <w:rPr>
+          <w:rFonts w:ascii="Consolas" w:hAnsi="Consolas" w:cs="Consolas"/>
+          <w:color w:val="000000"/>
+          <w:sz w:val="24"/>
+          <w:szCs w:val="24"/>
+          <w:lang w:val="en-US"/>
+        </w:rPr>
+        <w:t xml:space="preserve"> (</w:t>
+      </w:r>
+      <w:proofErr w:type="spellStart"/>
+      <w:r>
+        <w:rPr>
+          <w:rFonts w:ascii="Consolas" w:hAnsi="Consolas" w:cs="Consolas"/>
+          <w:color w:val="0000FF"/>
+          <w:sz w:val="24"/>
+          <w:szCs w:val="24"/>
+          <w:lang w:val="en-US"/>
+        </w:rPr>
+        <w:t>int</w:t>
+      </w:r>
+      <w:proofErr w:type="spellEnd"/>
+      <w:r>
+        <w:rPr>
+          <w:rFonts w:ascii="Consolas" w:hAnsi="Consolas" w:cs="Consolas"/>
+          <w:color w:val="000000"/>
+          <w:sz w:val="24"/>
+          <w:szCs w:val="24"/>
+          <w:lang w:val="en-US"/>
+        </w:rPr>
+        <w:t xml:space="preserve"> </w:t>
+      </w:r>
+      <w:proofErr w:type="spellStart"/>
+      <w:r>
+        <w:rPr>
+          <w:rFonts w:ascii="Consolas" w:hAnsi="Consolas" w:cs="Consolas"/>
+          <w:color w:val="000000"/>
+          <w:sz w:val="24"/>
+          <w:szCs w:val="24"/>
+          <w:lang w:val="en-US"/>
+        </w:rPr>
+        <w:t>i</w:t>
+      </w:r>
+      <w:proofErr w:type="spellEnd"/>
+      <w:r>
+        <w:rPr>
+          <w:rFonts w:ascii="Consolas" w:hAnsi="Consolas" w:cs="Consolas"/>
+          <w:color w:val="000000"/>
+          <w:sz w:val="24"/>
+          <w:szCs w:val="24"/>
+          <w:lang w:val="en-US"/>
+        </w:rPr>
+        <w:t xml:space="preserve"> = 0; </w:t>
+      </w:r>
+      <w:proofErr w:type="spellStart"/>
+      <w:r>
+        <w:rPr>
+          <w:rFonts w:ascii="Consolas" w:hAnsi="Consolas" w:cs="Consolas"/>
+          <w:color w:val="000000"/>
+          <w:sz w:val="24"/>
+          <w:szCs w:val="24"/>
+          <w:lang w:val="en-US"/>
+        </w:rPr>
+        <w:t>i</w:t>
+      </w:r>
+      <w:proofErr w:type="spellEnd"/>
+      <w:r>
+        <w:rPr>
+          <w:rFonts w:ascii="Consolas" w:hAnsi="Consolas" w:cs="Consolas"/>
+          <w:color w:val="000000"/>
+          <w:sz w:val="24"/>
+          <w:szCs w:val="24"/>
+          <w:lang w:val="en-US"/>
+        </w:rPr>
+        <w:t xml:space="preserve"> &lt; N; </w:t>
+      </w:r>
+      <w:proofErr w:type="spellStart"/>
+      <w:r>
+        <w:rPr>
+          <w:rFonts w:ascii="Consolas" w:hAnsi="Consolas" w:cs="Consolas"/>
+          <w:color w:val="000000"/>
+          <w:sz w:val="24"/>
+          <w:szCs w:val="24"/>
+          <w:lang w:val="en-US"/>
+        </w:rPr>
+        <w:t>i</w:t>
+      </w:r>
+      <w:proofErr w:type="spellEnd"/>
+      <w:r>
+        <w:rPr>
+          <w:rFonts w:ascii="Consolas" w:hAnsi="Consolas" w:cs="Consolas"/>
+          <w:color w:val="000000"/>
+          <w:sz w:val="24"/>
+          <w:szCs w:val="24"/>
+          <w:lang w:val="en-US"/>
+        </w:rPr>
+        <w:t>++)</w:t>
+      </w:r>
     </w:p>
     <w:p>
       <w:pPr>
@@ -4494,16 +5245,15 @@
         <w:spacing w:after="0" w:line="240" w:lineRule="auto"/>
         <w:ind w:left="284"/>
         <w:rPr>
-          <w:rFonts w:ascii="Cascadia Mono" w:hAnsi="Cascadia Mono" w:cs="Cascadia Mono"/>
-          <w:color w:val="000000"/>
-          <w:sz w:val="24"/>
-          <w:szCs w:val="24"/>
-          <w:lang w:val="en-US"/>
-        </w:rPr>
-      </w:pPr>
-      <w:r>
-        <w:rPr>
-          <w:rFonts w:ascii="Cascadia Mono" w:hAnsi="Cascadia Mono" w:cs="Cascadia Mono"/>
+          <w:rFonts w:ascii="Consolas" w:hAnsi="Consolas" w:cs="Consolas"/>
+          <w:color w:val="000000"/>
+          <w:sz w:val="24"/>
+          <w:szCs w:val="24"/>
+        </w:rPr>
+      </w:pPr>
+      <w:r>
+        <w:rPr>
+          <w:rFonts w:ascii="Consolas" w:hAnsi="Consolas" w:cs="Consolas"/>
           <w:color w:val="000000"/>
           <w:sz w:val="24"/>
           <w:szCs w:val="24"/>
@@ -4513,43 +5263,12 @@
       </w:r>
       <w:r>
         <w:rPr>
-          <w:rFonts w:ascii="Cascadia Mono" w:hAnsi="Cascadia Mono" w:cs="Cascadia Mono"/>
-          <w:color w:val="0000FF"/>
-          <w:sz w:val="24"/>
-          <w:szCs w:val="24"/>
-          <w:lang w:val="en-US"/>
-        </w:rPr>
-        <w:t>for</w:t>
-      </w:r>
-      <w:r>
-        <w:rPr>
-          <w:rFonts w:ascii="Cascadia Mono" w:hAnsi="Cascadia Mono" w:cs="Cascadia Mono"/>
-          <w:color w:val="000000"/>
-          <w:sz w:val="24"/>
-          <w:szCs w:val="24"/>
-          <w:lang w:val="en-US"/>
-        </w:rPr>
-        <w:t xml:space="preserve"> (</w:t>
-      </w:r>
-      <w:r>
-        <w:rPr>
-          <w:rFonts w:ascii="Cascadia Mono" w:hAnsi="Cascadia Mono" w:cs="Cascadia Mono"/>
-          <w:color w:val="0000FF"/>
-          <w:sz w:val="24"/>
-          <w:szCs w:val="24"/>
-          <w:lang w:val="en-US"/>
-        </w:rPr>
-        <w:t>int</w:t>
-      </w:r>
-      <w:r>
-        <w:rPr>
-          <w:rFonts w:ascii="Cascadia Mono" w:hAnsi="Cascadia Mono" w:cs="Cascadia Mono"/>
-          <w:color w:val="000000"/>
-          <w:sz w:val="24"/>
-          <w:szCs w:val="24"/>
-          <w:lang w:val="en-US"/>
-        </w:rPr>
-        <w:t xml:space="preserve"> i = 0; i &lt; N; i++)</w:t>
+          <w:rFonts w:ascii="Consolas" w:hAnsi="Consolas" w:cs="Consolas"/>
+          <w:color w:val="000000"/>
+          <w:sz w:val="24"/>
+          <w:szCs w:val="24"/>
+        </w:rPr>
+        <w:t>{</w:t>
       </w:r>
     </w:p>
     <w:p>
@@ -4560,30 +5279,98 @@
         <w:spacing w:after="0" w:line="240" w:lineRule="auto"/>
         <w:ind w:left="284"/>
         <w:rPr>
-          <w:rFonts w:ascii="Cascadia Mono" w:hAnsi="Cascadia Mono" w:cs="Cascadia Mono"/>
-          <w:color w:val="000000"/>
-          <w:sz w:val="24"/>
-          <w:szCs w:val="24"/>
-        </w:rPr>
-      </w:pPr>
-      <w:r>
-        <w:rPr>
-          <w:rFonts w:ascii="Cascadia Mono" w:hAnsi="Cascadia Mono" w:cs="Cascadia Mono"/>
-          <w:color w:val="000000"/>
-          <w:sz w:val="24"/>
-          <w:szCs w:val="24"/>
-          <w:lang w:val="en-US"/>
-        </w:rPr>
-        <w:t xml:space="preserve">   </w:t>
-      </w:r>
-      <w:r>
-        <w:rPr>
-          <w:rFonts w:ascii="Cascadia Mono" w:hAnsi="Cascadia Mono" w:cs="Cascadia Mono"/>
-          <w:color w:val="000000"/>
-          <w:sz w:val="24"/>
-          <w:szCs w:val="24"/>
-        </w:rPr>
-        <w:t>{</w:t>
+          <w:rFonts w:ascii="Consolas" w:hAnsi="Consolas" w:cs="Consolas"/>
+          <w:color w:val="000000"/>
+          <w:sz w:val="24"/>
+          <w:szCs w:val="24"/>
+        </w:rPr>
+      </w:pPr>
+      <w:r>
+        <w:rPr>
+          <w:rFonts w:ascii="Consolas" w:hAnsi="Consolas" w:cs="Consolas"/>
+          <w:color w:val="000000"/>
+          <w:sz w:val="24"/>
+          <w:szCs w:val="24"/>
+        </w:rPr>
+        <w:t xml:space="preserve">      </w:t>
+      </w:r>
+      <w:proofErr w:type="spellStart"/>
+      <w:r>
+        <w:rPr>
+          <w:rFonts w:ascii="Consolas" w:hAnsi="Consolas" w:cs="Consolas"/>
+          <w:color w:val="000000"/>
+          <w:sz w:val="24"/>
+          <w:szCs w:val="24"/>
+        </w:rPr>
+        <w:t>printf_s</w:t>
+      </w:r>
+      <w:proofErr w:type="spellEnd"/>
+      <w:r>
+        <w:rPr>
+          <w:rFonts w:ascii="Consolas" w:hAnsi="Consolas" w:cs="Consolas"/>
+          <w:color w:val="000000"/>
+          <w:sz w:val="24"/>
+          <w:szCs w:val="24"/>
+        </w:rPr>
+        <w:t>(</w:t>
+      </w:r>
+      <w:r>
+        <w:rPr>
+          <w:rFonts w:ascii="Consolas" w:hAnsi="Consolas" w:cs="Consolas"/>
+          <w:color w:val="A31515"/>
+          <w:sz w:val="24"/>
+          <w:szCs w:val="24"/>
+        </w:rPr>
+        <w:t>"Введите %</w:t>
+      </w:r>
+      <w:proofErr w:type="spellStart"/>
+      <w:r>
+        <w:rPr>
+          <w:rFonts w:ascii="Consolas" w:hAnsi="Consolas" w:cs="Consolas"/>
+          <w:color w:val="A31515"/>
+          <w:sz w:val="24"/>
+          <w:szCs w:val="24"/>
+        </w:rPr>
+        <w:t>d</w:t>
+      </w:r>
+      <w:proofErr w:type="spellEnd"/>
+      <w:r>
+        <w:rPr>
+          <w:rFonts w:ascii="Consolas" w:hAnsi="Consolas" w:cs="Consolas"/>
+          <w:color w:val="A31515"/>
+          <w:sz w:val="24"/>
+          <w:szCs w:val="24"/>
+        </w:rPr>
+        <w:t xml:space="preserve"> элемент массива: "</w:t>
+      </w:r>
+      <w:r>
+        <w:rPr>
+          <w:rFonts w:ascii="Consolas" w:hAnsi="Consolas" w:cs="Consolas"/>
+          <w:color w:val="000000"/>
+          <w:sz w:val="24"/>
+          <w:szCs w:val="24"/>
+        </w:rPr>
+        <w:t xml:space="preserve">, </w:t>
+      </w:r>
+      <w:proofErr w:type="spellStart"/>
+      <w:r>
+        <w:rPr>
+          <w:rFonts w:ascii="Consolas" w:hAnsi="Consolas" w:cs="Consolas"/>
+          <w:color w:val="000000"/>
+          <w:sz w:val="24"/>
+          <w:szCs w:val="24"/>
+        </w:rPr>
+        <w:t>i</w:t>
+      </w:r>
+      <w:proofErr w:type="spellEnd"/>
+      <w:r>
+        <w:rPr>
+          <w:rFonts w:ascii="Consolas" w:hAnsi="Consolas" w:cs="Consolas"/>
+          <w:color w:val="000000"/>
+          <w:sz w:val="24"/>
+          <w:szCs w:val="24"/>
+        </w:rPr>
+        <w:t>);</w:t>
       </w:r>
     </w:p>
     <w:p>
@@ -4594,38 +5381,97 @@
         <w:spacing w:after="0" w:line="240" w:lineRule="auto"/>
         <w:ind w:left="284"/>
         <w:rPr>
-          <w:rFonts w:ascii="Cascadia Mono" w:hAnsi="Cascadia Mono" w:cs="Cascadia Mono"/>
-          <w:color w:val="000000"/>
-          <w:sz w:val="24"/>
-          <w:szCs w:val="24"/>
-        </w:rPr>
-      </w:pPr>
-      <w:r>
-        <w:rPr>
-          <w:rFonts w:ascii="Cascadia Mono" w:hAnsi="Cascadia Mono" w:cs="Cascadia Mono"/>
-          <w:color w:val="000000"/>
-          <w:sz w:val="24"/>
-          <w:szCs w:val="24"/>
-        </w:rPr>
-        <w:t xml:space="preserve">      printf_s(</w:t>
-      </w:r>
-      <w:r>
-        <w:rPr>
-          <w:rFonts w:ascii="Cascadia Mono" w:hAnsi="Cascadia Mono" w:cs="Cascadia Mono"/>
+          <w:rFonts w:ascii="Consolas" w:hAnsi="Consolas" w:cs="Consolas"/>
+          <w:color w:val="000000"/>
+          <w:sz w:val="24"/>
+          <w:szCs w:val="24"/>
+          <w:lang w:val="en-US"/>
+        </w:rPr>
+      </w:pPr>
+      <w:r>
+        <w:rPr>
+          <w:rFonts w:ascii="Consolas" w:hAnsi="Consolas" w:cs="Consolas"/>
+          <w:color w:val="000000"/>
+          <w:sz w:val="24"/>
+          <w:szCs w:val="24"/>
+        </w:rPr>
+        <w:t xml:space="preserve">      </w:t>
+      </w:r>
+      <w:proofErr w:type="spellStart"/>
+      <w:r>
+        <w:rPr>
+          <w:rFonts w:ascii="Consolas" w:hAnsi="Consolas" w:cs="Consolas"/>
+          <w:color w:val="000000"/>
+          <w:sz w:val="24"/>
+          <w:szCs w:val="24"/>
+          <w:lang w:val="en-US"/>
+        </w:rPr>
+        <w:t>scanf_</w:t>
+      </w:r>
+      <w:proofErr w:type="gramStart"/>
+      <w:r>
+        <w:rPr>
+          <w:rFonts w:ascii="Consolas" w:hAnsi="Consolas" w:cs="Consolas"/>
+          <w:color w:val="000000"/>
+          <w:sz w:val="24"/>
+          <w:szCs w:val="24"/>
+          <w:lang w:val="en-US"/>
+        </w:rPr>
+        <w:t>s</w:t>
+      </w:r>
+      <w:proofErr w:type="spellEnd"/>
+      <w:r>
+        <w:rPr>
+          <w:rFonts w:ascii="Consolas" w:hAnsi="Consolas" w:cs="Consolas"/>
+          <w:color w:val="000000"/>
+          <w:sz w:val="24"/>
+          <w:szCs w:val="24"/>
+          <w:lang w:val="en-US"/>
+        </w:rPr>
+        <w:t>(</w:t>
+      </w:r>
+      <w:proofErr w:type="gramEnd"/>
+      <w:r>
+        <w:rPr>
+          <w:rFonts w:ascii="Consolas" w:hAnsi="Consolas" w:cs="Consolas"/>
           <w:color w:val="A31515"/>
           <w:sz w:val="24"/>
           <w:szCs w:val="24"/>
-        </w:rPr>
-        <w:t>"Введите %d элемент массива: "</w:t>
-      </w:r>
-      <w:r>
-        <w:rPr>
-          <w:rFonts w:ascii="Cascadia Mono" w:hAnsi="Cascadia Mono" w:cs="Cascadia Mono"/>
-          <w:color w:val="000000"/>
-          <w:sz w:val="24"/>
-          <w:szCs w:val="24"/>
-        </w:rPr>
-        <w:t>, i);</w:t>
+          <w:lang w:val="en-US"/>
+        </w:rPr>
+        <w:t>"%f"</w:t>
+      </w:r>
+      <w:r>
+        <w:rPr>
+          <w:rFonts w:ascii="Consolas" w:hAnsi="Consolas" w:cs="Consolas"/>
+          <w:color w:val="000000"/>
+          <w:sz w:val="24"/>
+          <w:szCs w:val="24"/>
+          <w:lang w:val="en-US"/>
+        </w:rPr>
+        <w:t>, &amp;A[</w:t>
+      </w:r>
+      <w:proofErr w:type="spellStart"/>
+      <w:r>
+        <w:rPr>
+          <w:rFonts w:ascii="Consolas" w:hAnsi="Consolas" w:cs="Consolas"/>
+          <w:color w:val="000000"/>
+          <w:sz w:val="24"/>
+          <w:szCs w:val="24"/>
+          <w:lang w:val="en-US"/>
+        </w:rPr>
+        <w:t>i</w:t>
+      </w:r>
+      <w:proofErr w:type="spellEnd"/>
+      <w:r>
+        <w:rPr>
+          <w:rFonts w:ascii="Consolas" w:hAnsi="Consolas" w:cs="Consolas"/>
+          <w:color w:val="000000"/>
+          <w:sz w:val="24"/>
+          <w:szCs w:val="24"/>
+          <w:lang w:val="en-US"/>
+        </w:rPr>
+        <w:t>]);</w:t>
       </w:r>
     </w:p>
     <w:p>
@@ -4636,38 +5482,22 @@
         <w:spacing w:after="0" w:line="240" w:lineRule="auto"/>
         <w:ind w:left="284"/>
         <w:rPr>
-          <w:rFonts w:ascii="Cascadia Mono" w:hAnsi="Cascadia Mono" w:cs="Cascadia Mono"/>
-          <w:color w:val="000000"/>
-          <w:sz w:val="24"/>
-          <w:szCs w:val="24"/>
-        </w:rPr>
-      </w:pPr>
-      <w:r>
-        <w:rPr>
-          <w:rFonts w:ascii="Cascadia Mono" w:hAnsi="Cascadia Mono" w:cs="Cascadia Mono"/>
-          <w:color w:val="000000"/>
-          <w:sz w:val="24"/>
-          <w:szCs w:val="24"/>
-        </w:rPr>
-        <w:t xml:space="preserve">      scanf_s(</w:t>
-      </w:r>
-      <w:r>
-        <w:rPr>
-          <w:rFonts w:ascii="Cascadia Mono" w:hAnsi="Cascadia Mono" w:cs="Cascadia Mono"/>
-          <w:color w:val="A31515"/>
-          <w:sz w:val="24"/>
-          <w:szCs w:val="24"/>
-        </w:rPr>
-        <w:t>"%f"</w:t>
-      </w:r>
-      <w:r>
-        <w:rPr>
-          <w:rFonts w:ascii="Cascadia Mono" w:hAnsi="Cascadia Mono" w:cs="Cascadia Mono"/>
-          <w:color w:val="000000"/>
-          <w:sz w:val="24"/>
-          <w:szCs w:val="24"/>
-        </w:rPr>
-        <w:t>, &amp;A[i]);</w:t>
+          <w:rFonts w:ascii="Consolas" w:hAnsi="Consolas" w:cs="Consolas"/>
+          <w:color w:val="000000"/>
+          <w:sz w:val="24"/>
+          <w:szCs w:val="24"/>
+          <w:lang w:val="en-US"/>
+        </w:rPr>
+      </w:pPr>
+      <w:r>
+        <w:rPr>
+          <w:rFonts w:ascii="Consolas" w:hAnsi="Consolas" w:cs="Consolas"/>
+          <w:color w:val="000000"/>
+          <w:sz w:val="24"/>
+          <w:szCs w:val="24"/>
+          <w:lang w:val="en-US"/>
+        </w:rPr>
+        <w:t xml:space="preserve">   }</w:t>
       </w:r>
     </w:p>
     <w:p>
@@ -4678,21 +5508,13 @@
         <w:spacing w:after="0" w:line="240" w:lineRule="auto"/>
         <w:ind w:left="284"/>
         <w:rPr>
-          <w:rFonts w:ascii="Cascadia Mono" w:hAnsi="Cascadia Mono" w:cs="Cascadia Mono"/>
-          <w:color w:val="000000"/>
-          <w:sz w:val="24"/>
-          <w:szCs w:val="24"/>
-        </w:rPr>
-      </w:pPr>
-      <w:r>
-        <w:rPr>
-          <w:rFonts w:ascii="Cascadia Mono" w:hAnsi="Cascadia Mono" w:cs="Cascadia Mono"/>
-          <w:color w:val="000000"/>
-          <w:sz w:val="24"/>
-          <w:szCs w:val="24"/>
-        </w:rPr>
-        <w:t xml:space="preserve">   }</w:t>
-      </w:r>
+          <w:rFonts w:ascii="Consolas" w:hAnsi="Consolas" w:cs="Consolas"/>
+          <w:color w:val="000000"/>
+          <w:sz w:val="24"/>
+          <w:szCs w:val="24"/>
+          <w:lang w:val="en-US"/>
+        </w:rPr>
+      </w:pPr>
     </w:p>
     <w:p>
       <w:pPr>
@@ -4702,12 +5524,45 @@
         <w:spacing w:after="0" w:line="240" w:lineRule="auto"/>
         <w:ind w:left="284"/>
         <w:rPr>
-          <w:rFonts w:ascii="Cascadia Mono" w:hAnsi="Cascadia Mono" w:cs="Cascadia Mono"/>
-          <w:color w:val="000000"/>
-          <w:sz w:val="24"/>
-          <w:szCs w:val="24"/>
-        </w:rPr>
-      </w:pPr>
+          <w:rFonts w:ascii="Consolas" w:hAnsi="Consolas" w:cs="Consolas"/>
+          <w:color w:val="000000"/>
+          <w:sz w:val="24"/>
+          <w:szCs w:val="24"/>
+          <w:lang w:val="en-US"/>
+        </w:rPr>
+      </w:pPr>
+      <w:r>
+        <w:rPr>
+          <w:rFonts w:ascii="Consolas" w:hAnsi="Consolas" w:cs="Consolas"/>
+          <w:color w:val="000000"/>
+          <w:sz w:val="24"/>
+          <w:szCs w:val="24"/>
+          <w:lang w:val="en-US"/>
+        </w:rPr>
+        <w:t xml:space="preserve">   </w:t>
+      </w:r>
+      <w:proofErr w:type="gramStart"/>
+      <w:r>
+        <w:rPr>
+          <w:rFonts w:ascii="Consolas" w:hAnsi="Consolas" w:cs="Consolas"/>
+          <w:color w:val="000000"/>
+          <w:sz w:val="24"/>
+          <w:szCs w:val="24"/>
+          <w:lang w:val="en-US"/>
+        </w:rPr>
+        <w:t>Invert(</w:t>
+      </w:r>
+      <w:proofErr w:type="gramEnd"/>
+      <w:r>
+        <w:rPr>
+          <w:rFonts w:ascii="Consolas" w:hAnsi="Consolas" w:cs="Consolas"/>
+          <w:color w:val="000000"/>
+          <w:sz w:val="24"/>
+          <w:szCs w:val="24"/>
+          <w:lang w:val="en-US"/>
+        </w:rPr>
+        <w:t>A, N);</w:t>
+      </w:r>
     </w:p>
     <w:p>
       <w:pPr>
@@ -4717,21 +5572,13 @@
         <w:spacing w:after="0" w:line="240" w:lineRule="auto"/>
         <w:ind w:left="284"/>
         <w:rPr>
-          <w:rFonts w:ascii="Cascadia Mono" w:hAnsi="Cascadia Mono" w:cs="Cascadia Mono"/>
-          <w:color w:val="000000"/>
-          <w:sz w:val="24"/>
-          <w:szCs w:val="24"/>
-        </w:rPr>
-      </w:pPr>
-      <w:r>
-        <w:rPr>
-          <w:rFonts w:ascii="Cascadia Mono" w:hAnsi="Cascadia Mono" w:cs="Cascadia Mono"/>
-          <w:color w:val="000000"/>
-          <w:sz w:val="24"/>
-          <w:szCs w:val="24"/>
-        </w:rPr>
-        <w:t xml:space="preserve">   Invert(A, N);</w:t>
-      </w:r>
+          <w:rFonts w:ascii="Consolas" w:hAnsi="Consolas" w:cs="Consolas"/>
+          <w:color w:val="000000"/>
+          <w:sz w:val="24"/>
+          <w:szCs w:val="24"/>
+          <w:lang w:val="en-US"/>
+        </w:rPr>
+      </w:pPr>
     </w:p>
     <w:p>
       <w:pPr>
@@ -4741,12 +5588,133 @@
         <w:spacing w:after="0" w:line="240" w:lineRule="auto"/>
         <w:ind w:left="284"/>
         <w:rPr>
-          <w:rFonts w:ascii="Cascadia Mono" w:hAnsi="Cascadia Mono" w:cs="Cascadia Mono"/>
-          <w:color w:val="000000"/>
-          <w:sz w:val="24"/>
-          <w:szCs w:val="24"/>
-        </w:rPr>
-      </w:pPr>
+          <w:rFonts w:ascii="Consolas" w:hAnsi="Consolas" w:cs="Consolas"/>
+          <w:color w:val="000000"/>
+          <w:sz w:val="24"/>
+          <w:szCs w:val="24"/>
+          <w:lang w:val="en-US"/>
+        </w:rPr>
+      </w:pPr>
+      <w:r>
+        <w:rPr>
+          <w:rFonts w:ascii="Consolas" w:hAnsi="Consolas" w:cs="Consolas"/>
+          <w:color w:val="000000"/>
+          <w:sz w:val="24"/>
+          <w:szCs w:val="24"/>
+          <w:lang w:val="en-US"/>
+        </w:rPr>
+        <w:t xml:space="preserve">   </w:t>
+      </w:r>
+      <w:proofErr w:type="gramStart"/>
+      <w:r>
+        <w:rPr>
+          <w:rFonts w:ascii="Consolas" w:hAnsi="Consolas" w:cs="Consolas"/>
+          <w:color w:val="0000FF"/>
+          <w:sz w:val="24"/>
+          <w:szCs w:val="24"/>
+          <w:lang w:val="en-US"/>
+        </w:rPr>
+        <w:t>for</w:t>
+      </w:r>
+      <w:proofErr w:type="gramEnd"/>
+      <w:r>
+        <w:rPr>
+          <w:rFonts w:ascii="Consolas" w:hAnsi="Consolas" w:cs="Consolas"/>
+          <w:color w:val="000000"/>
+          <w:sz w:val="24"/>
+          <w:szCs w:val="24"/>
+          <w:lang w:val="en-US"/>
+        </w:rPr>
+        <w:t xml:space="preserve"> (</w:t>
+      </w:r>
+      <w:proofErr w:type="spellStart"/>
+      <w:r>
+        <w:rPr>
+          <w:rFonts w:ascii="Consolas" w:hAnsi="Consolas" w:cs="Consolas"/>
+          <w:color w:val="0000FF"/>
+          <w:sz w:val="24"/>
+          <w:szCs w:val="24"/>
+          <w:lang w:val="en-US"/>
+        </w:rPr>
+        <w:t>int</w:t>
+      </w:r>
+      <w:proofErr w:type="spellEnd"/>
+      <w:r>
+        <w:rPr>
+          <w:rFonts w:ascii="Consolas" w:hAnsi="Consolas" w:cs="Consolas"/>
+          <w:color w:val="000000"/>
+          <w:sz w:val="24"/>
+          <w:szCs w:val="24"/>
+          <w:lang w:val="en-US"/>
+        </w:rPr>
+        <w:t xml:space="preserve"> </w:t>
+      </w:r>
+      <w:proofErr w:type="spellStart"/>
+      <w:r>
+        <w:rPr>
+          <w:rFonts w:ascii="Consolas" w:hAnsi="Consolas" w:cs="Consolas"/>
+          <w:color w:val="000000"/>
+          <w:sz w:val="24"/>
+          <w:szCs w:val="24"/>
+          <w:lang w:val="en-US"/>
+        </w:rPr>
+        <w:t>i</w:t>
+      </w:r>
+      <w:proofErr w:type="spellEnd"/>
+      <w:r>
+        <w:rPr>
+          <w:rFonts w:ascii="Consolas" w:hAnsi="Consolas" w:cs="Consolas"/>
+          <w:color w:val="000000"/>
+          <w:sz w:val="24"/>
+          <w:szCs w:val="24"/>
+          <w:lang w:val="en-US"/>
+        </w:rPr>
+        <w:t xml:space="preserve"> = 0; </w:t>
+      </w:r>
+      <w:proofErr w:type="spellStart"/>
+      <w:r>
+        <w:rPr>
+          <w:rFonts w:ascii="Consolas" w:hAnsi="Consolas" w:cs="Consolas"/>
+          <w:color w:val="000000"/>
+          <w:sz w:val="24"/>
+          <w:szCs w:val="24"/>
+          <w:lang w:val="en-US"/>
+        </w:rPr>
+        <w:t>i</w:t>
+      </w:r>
+      <w:proofErr w:type="spellEnd"/>
+      <w:r>
+        <w:rPr>
+          <w:rFonts w:ascii="Consolas" w:hAnsi="Consolas" w:cs="Consolas"/>
+          <w:color w:val="000000"/>
+          <w:sz w:val="24"/>
+          <w:szCs w:val="24"/>
+          <w:lang w:val="en-US"/>
+        </w:rPr>
+        <w:t xml:space="preserve"> &lt; N; </w:t>
+      </w:r>
+      <w:proofErr w:type="spellStart"/>
+      <w:r>
+        <w:rPr>
+          <w:rFonts w:ascii="Consolas" w:hAnsi="Consolas" w:cs="Consolas"/>
+          <w:color w:val="000000"/>
+          <w:sz w:val="24"/>
+          <w:szCs w:val="24"/>
+          <w:lang w:val="en-US"/>
+        </w:rPr>
+        <w:t>i</w:t>
+      </w:r>
+      <w:proofErr w:type="spellEnd"/>
+      <w:r>
+        <w:rPr>
+          <w:rFonts w:ascii="Consolas" w:hAnsi="Consolas" w:cs="Consolas"/>
+          <w:color w:val="000000"/>
+          <w:sz w:val="24"/>
+          <w:szCs w:val="24"/>
+          <w:lang w:val="en-US"/>
+        </w:rPr>
+        <w:t>++)</w:t>
+      </w:r>
     </w:p>
     <w:p>
       <w:pPr>
@@ -4756,62 +5724,98 @@
         <w:spacing w:after="0" w:line="240" w:lineRule="auto"/>
         <w:ind w:left="284"/>
         <w:rPr>
-          <w:rFonts w:ascii="Cascadia Mono" w:hAnsi="Cascadia Mono" w:cs="Cascadia Mono"/>
-          <w:color w:val="000000"/>
-          <w:sz w:val="24"/>
-          <w:szCs w:val="24"/>
-          <w:lang w:val="en-US"/>
-        </w:rPr>
-      </w:pPr>
-      <w:r>
-        <w:rPr>
-          <w:rFonts w:ascii="Cascadia Mono" w:hAnsi="Cascadia Mono" w:cs="Cascadia Mono"/>
-          <w:color w:val="000000"/>
-          <w:sz w:val="24"/>
-          <w:szCs w:val="24"/>
-          <w:lang w:val="en-US"/>
-        </w:rPr>
-        <w:t xml:space="preserve">   </w:t>
-      </w:r>
-      <w:r>
-        <w:rPr>
-          <w:rFonts w:ascii="Cascadia Mono" w:hAnsi="Cascadia Mono" w:cs="Cascadia Mono"/>
-          <w:color w:val="0000FF"/>
-          <w:sz w:val="24"/>
-          <w:szCs w:val="24"/>
-          <w:lang w:val="en-US"/>
-        </w:rPr>
-        <w:t>for</w:t>
-      </w:r>
-      <w:r>
-        <w:rPr>
-          <w:rFonts w:ascii="Cascadia Mono" w:hAnsi="Cascadia Mono" w:cs="Cascadia Mono"/>
-          <w:color w:val="000000"/>
-          <w:sz w:val="24"/>
-          <w:szCs w:val="24"/>
-          <w:lang w:val="en-US"/>
-        </w:rPr>
-        <w:t xml:space="preserve"> (</w:t>
-      </w:r>
-      <w:r>
-        <w:rPr>
-          <w:rFonts w:ascii="Cascadia Mono" w:hAnsi="Cascadia Mono" w:cs="Cascadia Mono"/>
-          <w:color w:val="0000FF"/>
-          <w:sz w:val="24"/>
-          <w:szCs w:val="24"/>
-          <w:lang w:val="en-US"/>
-        </w:rPr>
-        <w:t>int</w:t>
-      </w:r>
-      <w:r>
-        <w:rPr>
-          <w:rFonts w:ascii="Cascadia Mono" w:hAnsi="Cascadia Mono" w:cs="Cascadia Mono"/>
-          <w:color w:val="000000"/>
-          <w:sz w:val="24"/>
-          <w:szCs w:val="24"/>
-          <w:lang w:val="en-US"/>
-        </w:rPr>
-        <w:t xml:space="preserve"> i = 0; i &lt; N; i++)</w:t>
+          <w:rFonts w:ascii="Consolas" w:hAnsi="Consolas" w:cs="Consolas"/>
+          <w:color w:val="000000"/>
+          <w:sz w:val="24"/>
+          <w:szCs w:val="24"/>
+          <w:lang w:val="en-US"/>
+        </w:rPr>
+      </w:pPr>
+      <w:r>
+        <w:rPr>
+          <w:rFonts w:ascii="Consolas" w:hAnsi="Consolas" w:cs="Consolas"/>
+          <w:color w:val="000000"/>
+          <w:sz w:val="24"/>
+          <w:szCs w:val="24"/>
+          <w:lang w:val="en-US"/>
+        </w:rPr>
+        <w:t xml:space="preserve">      </w:t>
+      </w:r>
+      <w:proofErr w:type="spellStart"/>
+      <w:r>
+        <w:rPr>
+          <w:rFonts w:ascii="Consolas" w:hAnsi="Consolas" w:cs="Consolas"/>
+          <w:color w:val="000000"/>
+          <w:sz w:val="24"/>
+          <w:szCs w:val="24"/>
+          <w:lang w:val="en-US"/>
+        </w:rPr>
+        <w:t>printf_</w:t>
+      </w:r>
+      <w:proofErr w:type="gramStart"/>
+      <w:r>
+        <w:rPr>
+          <w:rFonts w:ascii="Consolas" w:hAnsi="Consolas" w:cs="Consolas"/>
+          <w:color w:val="000000"/>
+          <w:sz w:val="24"/>
+          <w:szCs w:val="24"/>
+          <w:lang w:val="en-US"/>
+        </w:rPr>
+        <w:t>s</w:t>
+      </w:r>
+      <w:proofErr w:type="spellEnd"/>
+      <w:r>
+        <w:rPr>
+          <w:rFonts w:ascii="Consolas" w:hAnsi="Consolas" w:cs="Consolas"/>
+          <w:color w:val="000000"/>
+          <w:sz w:val="24"/>
+          <w:szCs w:val="24"/>
+          <w:lang w:val="en-US"/>
+        </w:rPr>
+        <w:t>(</w:t>
+      </w:r>
+      <w:proofErr w:type="gramEnd"/>
+      <w:r>
+        <w:rPr>
+          <w:rFonts w:ascii="Consolas" w:hAnsi="Consolas" w:cs="Consolas"/>
+          <w:color w:val="A31515"/>
+          <w:sz w:val="24"/>
+          <w:szCs w:val="24"/>
+          <w:lang w:val="en-US"/>
+        </w:rPr>
+        <w:t>"%4.2f "</w:t>
+      </w:r>
+      <w:r>
+        <w:rPr>
+          <w:rFonts w:ascii="Consolas" w:hAnsi="Consolas" w:cs="Consolas"/>
+          <w:color w:val="000000"/>
+          <w:sz w:val="24"/>
+          <w:szCs w:val="24"/>
+          <w:lang w:val="en-US"/>
+        </w:rPr>
+        <w:t>, A[</w:t>
+      </w:r>
+      <w:proofErr w:type="spellStart"/>
+      <w:r>
+        <w:rPr>
+          <w:rFonts w:ascii="Consolas" w:hAnsi="Consolas" w:cs="Consolas"/>
+          <w:color w:val="000000"/>
+          <w:sz w:val="24"/>
+          <w:szCs w:val="24"/>
+          <w:lang w:val="en-US"/>
+        </w:rPr>
+        <w:t>i</w:t>
+      </w:r>
+      <w:proofErr w:type="spellEnd"/>
+      <w:r>
+        <w:rPr>
+          <w:rFonts w:ascii="Consolas" w:hAnsi="Consolas" w:cs="Consolas"/>
+          <w:color w:val="000000"/>
+          <w:sz w:val="24"/>
+          <w:szCs w:val="24"/>
+          <w:lang w:val="en-US"/>
+        </w:rPr>
+        <w:t>]);</w:t>
       </w:r>
     </w:p>
     <w:p>
@@ -4822,31 +5826,13 @@
         <w:spacing w:after="0" w:line="240" w:lineRule="auto"/>
         <w:ind w:left="284"/>
         <w:rPr>
-          <w:rFonts w:ascii="Cascadia Mono" w:hAnsi="Cascadia Mono" w:cs="Cascadia Mono"/>
-          <w:color w:val="000000"/>
-          <w:sz w:val="24"/>
-          <w:szCs w:val="24"/>
-        </w:rPr>
-      </w:pPr>
-      <w:r>
-        <w:rPr>
-          <w:rFonts w:ascii="Cascadia Mono" w:hAnsi="Cascadia Mono" w:cs="Cascadia Mono"/>
-          <w:color w:val="000000"/>
-          <w:sz w:val="24"/>
-          <w:szCs w:val="24"/>
-          <w:lang w:val="en-US"/>
-        </w:rPr>
-        <w:t xml:space="preserve">   </w:t>
-      </w:r>
-      <w:r>
-        <w:rPr>
-          <w:rFonts w:ascii="Cascadia Mono" w:hAnsi="Cascadia Mono" w:cs="Cascadia Mono"/>
-          <w:color w:val="000000"/>
-          <w:sz w:val="24"/>
-          <w:szCs w:val="24"/>
-        </w:rPr>
-        <w:t>{</w:t>
-      </w:r>
+          <w:rFonts w:ascii="Consolas" w:hAnsi="Consolas" w:cs="Consolas"/>
+          <w:color w:val="000000"/>
+          <w:sz w:val="24"/>
+          <w:szCs w:val="24"/>
+          <w:lang w:val="en-US"/>
+        </w:rPr>
+      </w:pPr>
     </w:p>
     <w:p>
       <w:pPr>
@@ -4856,42 +5842,68 @@
         <w:spacing w:after="0" w:line="240" w:lineRule="auto"/>
         <w:ind w:left="284"/>
         <w:rPr>
-          <w:rFonts w:ascii="Cascadia Mono" w:hAnsi="Cascadia Mono" w:cs="Cascadia Mono"/>
-          <w:color w:val="000000"/>
-          <w:sz w:val="24"/>
-          <w:szCs w:val="24"/>
-          <w:lang w:val="en-US"/>
-        </w:rPr>
-      </w:pPr>
-      <w:r>
-        <w:rPr>
-          <w:rFonts w:ascii="Cascadia Mono" w:hAnsi="Cascadia Mono" w:cs="Cascadia Mono"/>
-          <w:color w:val="000000"/>
-          <w:sz w:val="24"/>
-          <w:szCs w:val="24"/>
-          <w:lang w:val="en-US"/>
-        </w:rPr>
-        <w:t xml:space="preserve">      printf_s(</w:t>
-      </w:r>
-      <w:r>
-        <w:rPr>
-          <w:rFonts w:ascii="Cascadia Mono" w:hAnsi="Cascadia Mono" w:cs="Cascadia Mono"/>
-          <w:color w:val="A31515"/>
-          <w:sz w:val="24"/>
-          <w:szCs w:val="24"/>
-          <w:lang w:val="en-US"/>
-        </w:rPr>
-        <w:t>"%4.2f "</w:t>
-      </w:r>
-      <w:r>
-        <w:rPr>
-          <w:rFonts w:ascii="Cascadia Mono" w:hAnsi="Cascadia Mono" w:cs="Cascadia Mono"/>
-          <w:color w:val="000000"/>
-          <w:sz w:val="24"/>
-          <w:szCs w:val="24"/>
-          <w:lang w:val="en-US"/>
-        </w:rPr>
-        <w:t>, A[i]);</w:t>
+          <w:rFonts w:ascii="Consolas" w:hAnsi="Consolas" w:cs="Consolas"/>
+          <w:color w:val="000000"/>
+          <w:sz w:val="24"/>
+          <w:szCs w:val="24"/>
+          <w:lang w:val="en-US"/>
+        </w:rPr>
+      </w:pPr>
+      <w:r>
+        <w:rPr>
+          <w:rFonts w:ascii="Consolas" w:hAnsi="Consolas" w:cs="Consolas"/>
+          <w:color w:val="000000"/>
+          <w:sz w:val="24"/>
+          <w:szCs w:val="24"/>
+          <w:lang w:val="en-US"/>
+        </w:rPr>
+        <w:t xml:space="preserve">   </w:t>
+      </w:r>
+      <w:proofErr w:type="spellStart"/>
+      <w:proofErr w:type="gramStart"/>
+      <w:r>
+        <w:rPr>
+          <w:rFonts w:ascii="Consolas" w:hAnsi="Consolas" w:cs="Consolas"/>
+          <w:color w:val="000000"/>
+          <w:sz w:val="24"/>
+          <w:szCs w:val="24"/>
+          <w:lang w:val="en-US"/>
+        </w:rPr>
+        <w:t>SetConsoleCP</w:t>
+      </w:r>
+      <w:proofErr w:type="spellEnd"/>
+      <w:r>
+        <w:rPr>
+          <w:rFonts w:ascii="Consolas" w:hAnsi="Consolas" w:cs="Consolas"/>
+          <w:color w:val="000000"/>
+          <w:sz w:val="24"/>
+          <w:szCs w:val="24"/>
+          <w:lang w:val="en-US"/>
+        </w:rPr>
+        <w:t>(</w:t>
+      </w:r>
+      <w:proofErr w:type="spellStart"/>
+      <w:proofErr w:type="gramEnd"/>
+      <w:r>
+        <w:rPr>
+          <w:rFonts w:ascii="Consolas" w:hAnsi="Consolas" w:cs="Consolas"/>
+          <w:color w:val="000000"/>
+          <w:sz w:val="24"/>
+          <w:szCs w:val="24"/>
+          <w:lang w:val="en-US"/>
+        </w:rPr>
+        <w:t>inCp</w:t>
+      </w:r>
+      <w:proofErr w:type="spellEnd"/>
+      <w:r>
+        <w:rPr>
+          <w:rFonts w:ascii="Consolas" w:hAnsi="Consolas" w:cs="Consolas"/>
+          <w:color w:val="000000"/>
+          <w:sz w:val="24"/>
+          <w:szCs w:val="24"/>
+          <w:lang w:val="en-US"/>
+        </w:rPr>
+        <w:t>);</w:t>
       </w:r>
     </w:p>
     <w:p>
@@ -4902,16 +5914,16 @@
         <w:spacing w:after="0" w:line="240" w:lineRule="auto"/>
         <w:ind w:left="284"/>
         <w:rPr>
-          <w:rFonts w:ascii="Cascadia Mono" w:hAnsi="Cascadia Mono" w:cs="Cascadia Mono"/>
-          <w:color w:val="000000"/>
-          <w:sz w:val="24"/>
-          <w:szCs w:val="24"/>
-          <w:lang w:val="en-US"/>
-        </w:rPr>
-      </w:pPr>
-      <w:r>
-        <w:rPr>
-          <w:rFonts w:ascii="Cascadia Mono" w:hAnsi="Cascadia Mono" w:cs="Cascadia Mono"/>
+          <w:rFonts w:ascii="Consolas" w:hAnsi="Consolas" w:cs="Consolas"/>
+          <w:color w:val="000000"/>
+          <w:sz w:val="24"/>
+          <w:szCs w:val="24"/>
+          <w:lang w:val="en-US"/>
+        </w:rPr>
+      </w:pPr>
+      <w:r>
+        <w:rPr>
+          <w:rFonts w:ascii="Consolas" w:hAnsi="Consolas" w:cs="Consolas"/>
           <w:color w:val="000000"/>
           <w:sz w:val="24"/>
           <w:szCs w:val="24"/>
@@ -4919,15 +5931,51 @@
         </w:rPr>
         <w:t xml:space="preserve">   </w:t>
       </w:r>
-      <w:r>
-        <w:rPr>
-          <w:rFonts w:ascii="Cascadia Mono" w:hAnsi="Cascadia Mono" w:cs="Cascadia Mono"/>
-          <w:color w:val="000000"/>
-          <w:sz w:val="24"/>
-          <w:szCs w:val="24"/>
-          <w:lang w:val="en-US"/>
-        </w:rPr>
-        <w:t>}</w:t>
+      <w:proofErr w:type="spellStart"/>
+      <w:proofErr w:type="gramStart"/>
+      <w:r>
+        <w:rPr>
+          <w:rFonts w:ascii="Consolas" w:hAnsi="Consolas" w:cs="Consolas"/>
+          <w:color w:val="000000"/>
+          <w:sz w:val="24"/>
+          <w:szCs w:val="24"/>
+          <w:lang w:val="en-US"/>
+        </w:rPr>
+        <w:t>SetConsoleOutputCP</w:t>
+      </w:r>
+      <w:proofErr w:type="spellEnd"/>
+      <w:r>
+        <w:rPr>
+          <w:rFonts w:ascii="Consolas" w:hAnsi="Consolas" w:cs="Consolas"/>
+          <w:color w:val="000000"/>
+          <w:sz w:val="24"/>
+          <w:szCs w:val="24"/>
+          <w:lang w:val="en-US"/>
+        </w:rPr>
+        <w:t>(</w:t>
+      </w:r>
+      <w:proofErr w:type="spellStart"/>
+      <w:proofErr w:type="gramEnd"/>
+      <w:r>
+        <w:rPr>
+          <w:rFonts w:ascii="Consolas" w:hAnsi="Consolas" w:cs="Consolas"/>
+          <w:color w:val="000000"/>
+          <w:sz w:val="24"/>
+          <w:szCs w:val="24"/>
+          <w:lang w:val="en-US"/>
+        </w:rPr>
+        <w:t>outCp</w:t>
+      </w:r>
+      <w:proofErr w:type="spellEnd"/>
+      <w:r>
+        <w:rPr>
+          <w:rFonts w:ascii="Consolas" w:hAnsi="Consolas" w:cs="Consolas"/>
+          <w:color w:val="000000"/>
+          <w:sz w:val="24"/>
+          <w:szCs w:val="24"/>
+          <w:lang w:val="en-US"/>
+        </w:rPr>
+        <w:t>);</w:t>
       </w:r>
     </w:p>
     <w:p>
@@ -4938,7 +5986,7 @@
         <w:spacing w:after="0" w:line="240" w:lineRule="auto"/>
         <w:ind w:left="284"/>
         <w:rPr>
-          <w:rFonts w:ascii="Cascadia Mono" w:hAnsi="Cascadia Mono" w:cs="Cascadia Mono"/>
+          <w:rFonts w:ascii="Consolas" w:hAnsi="Consolas" w:cs="Consolas"/>
           <w:color w:val="000000"/>
           <w:sz w:val="24"/>
           <w:szCs w:val="24"/>
@@ -4954,135 +6002,112 @@
         <w:spacing w:after="0" w:line="240" w:lineRule="auto"/>
         <w:ind w:left="284"/>
         <w:rPr>
-          <w:rFonts w:ascii="Cascadia Mono" w:hAnsi="Cascadia Mono" w:cs="Cascadia Mono"/>
-          <w:color w:val="000000"/>
-          <w:sz w:val="24"/>
-          <w:szCs w:val="24"/>
-          <w:lang w:val="en-US"/>
-        </w:rPr>
-      </w:pPr>
-      <w:r>
-        <w:rPr>
-          <w:rFonts w:ascii="Cascadia Mono" w:hAnsi="Cascadia Mono" w:cs="Cascadia Mono"/>
-          <w:color w:val="000000"/>
-          <w:sz w:val="24"/>
-          <w:szCs w:val="24"/>
-          <w:lang w:val="en-US"/>
-        </w:rPr>
-        <w:t xml:space="preserve">   SetConsoleCP(inCp);</w:t>
+          <w:rFonts w:ascii="Consolas" w:hAnsi="Consolas" w:cs="Consolas"/>
+          <w:color w:val="000000"/>
+          <w:sz w:val="24"/>
+          <w:szCs w:val="24"/>
+          <w:lang w:val="en-US"/>
+        </w:rPr>
+      </w:pPr>
+      <w:r>
+        <w:rPr>
+          <w:rFonts w:ascii="Consolas" w:hAnsi="Consolas" w:cs="Consolas"/>
+          <w:color w:val="000000"/>
+          <w:sz w:val="24"/>
+          <w:szCs w:val="24"/>
+          <w:lang w:val="en-US"/>
+        </w:rPr>
+        <w:t xml:space="preserve">   </w:t>
+      </w:r>
+      <w:proofErr w:type="gramStart"/>
+      <w:r>
+        <w:rPr>
+          <w:rFonts w:ascii="Consolas" w:hAnsi="Consolas" w:cs="Consolas"/>
+          <w:color w:val="0000FF"/>
+          <w:sz w:val="24"/>
+          <w:szCs w:val="24"/>
+          <w:lang w:val="en-US"/>
+        </w:rPr>
+        <w:t>return</w:t>
+      </w:r>
+      <w:proofErr w:type="gramEnd"/>
+      <w:r>
+        <w:rPr>
+          <w:rFonts w:ascii="Consolas" w:hAnsi="Consolas" w:cs="Consolas"/>
+          <w:color w:val="000000"/>
+          <w:sz w:val="24"/>
+          <w:szCs w:val="24"/>
+          <w:lang w:val="en-US"/>
+        </w:rPr>
+        <w:t xml:space="preserve"> 0 * _</w:t>
+      </w:r>
+      <w:proofErr w:type="spellStart"/>
+      <w:r>
+        <w:rPr>
+          <w:rFonts w:ascii="Consolas" w:hAnsi="Consolas" w:cs="Consolas"/>
+          <w:color w:val="000000"/>
+          <w:sz w:val="24"/>
+          <w:szCs w:val="24"/>
+          <w:lang w:val="en-US"/>
+        </w:rPr>
+        <w:t>getch</w:t>
+      </w:r>
+      <w:proofErr w:type="spellEnd"/>
+      <w:r>
+        <w:rPr>
+          <w:rFonts w:ascii="Consolas" w:hAnsi="Consolas" w:cs="Consolas"/>
+          <w:color w:val="000000"/>
+          <w:sz w:val="24"/>
+          <w:szCs w:val="24"/>
+          <w:lang w:val="en-US"/>
+        </w:rPr>
+        <w:t>();</w:t>
       </w:r>
     </w:p>
     <w:p>
       <w:pPr>
-        <w:autoSpaceDE w:val="0"/>
-        <w:autoSpaceDN w:val="0"/>
-        <w:adjustRightInd w:val="0"/>
-        <w:spacing w:after="0" w:line="240" w:lineRule="auto"/>
         <w:ind w:left="284"/>
         <w:rPr>
-          <w:rFonts w:ascii="Cascadia Mono" w:hAnsi="Cascadia Mono" w:cs="Cascadia Mono"/>
-          <w:color w:val="000000"/>
-          <w:sz w:val="24"/>
-          <w:szCs w:val="24"/>
-          <w:lang w:val="en-US"/>
-        </w:rPr>
-      </w:pPr>
-      <w:r>
-        <w:rPr>
-          <w:rFonts w:ascii="Cascadia Mono" w:hAnsi="Cascadia Mono" w:cs="Cascadia Mono"/>
-          <w:color w:val="000000"/>
-          <w:sz w:val="24"/>
-          <w:szCs w:val="24"/>
-          <w:lang w:val="en-US"/>
-        </w:rPr>
-        <w:t xml:space="preserve">   SetConsoleOutputCP(outCp);</w:t>
+          <w:rFonts w:ascii="Consolas" w:hAnsi="Consolas" w:cs="Consolas"/>
+          <w:color w:val="000000"/>
+          <w:sz w:val="24"/>
+          <w:szCs w:val="24"/>
+          <w:lang w:val="en-US"/>
+        </w:rPr>
+      </w:pPr>
+      <w:r>
+        <w:rPr>
+          <w:rFonts w:ascii="Consolas" w:hAnsi="Consolas" w:cs="Consolas"/>
+          <w:color w:val="000000"/>
+          <w:sz w:val="24"/>
+          <w:szCs w:val="24"/>
+        </w:rPr>
+        <w:t>}</w:t>
       </w:r>
     </w:p>
     <w:p>
       <w:pPr>
-        <w:autoSpaceDE w:val="0"/>
-        <w:autoSpaceDN w:val="0"/>
-        <w:adjustRightInd w:val="0"/>
-        <w:spacing w:after="0" w:line="240" w:lineRule="auto"/>
-        <w:ind w:left="284"/>
-        <w:rPr>
-          <w:rFonts w:ascii="Cascadia Mono" w:hAnsi="Cascadia Mono" w:cs="Cascadia Mono"/>
-          <w:color w:val="000000"/>
-          <w:sz w:val="24"/>
-          <w:szCs w:val="24"/>
-          <w:lang w:val="en-US"/>
-        </w:rPr>
-      </w:pPr>
+        <w:rPr>
+          <w:rFonts w:ascii="Consolas" w:hAnsi="Consolas" w:cs="Consolas"/>
+          <w:color w:val="000000"/>
+          <w:sz w:val="24"/>
+          <w:szCs w:val="24"/>
+          <w:lang w:val="en-US"/>
+        </w:rPr>
+      </w:pPr>
+      <w:r>
+        <w:rPr>
+          <w:rFonts w:ascii="Consolas" w:hAnsi="Consolas" w:cs="Consolas"/>
+          <w:color w:val="000000"/>
+          <w:sz w:val="24"/>
+          <w:szCs w:val="24"/>
+          <w:lang w:val="en-US"/>
+        </w:rPr>
+        <w:br w:type="page"/>
+      </w:r>
     </w:p>
     <w:p>
       <w:pPr>
-        <w:autoSpaceDE w:val="0"/>
-        <w:autoSpaceDN w:val="0"/>
-        <w:adjustRightInd w:val="0"/>
-        <w:spacing w:after="0" w:line="240" w:lineRule="auto"/>
-        <w:ind w:left="284"/>
-        <w:rPr>
-          <w:rFonts w:ascii="Cascadia Mono" w:hAnsi="Cascadia Mono" w:cs="Cascadia Mono"/>
-          <w:color w:val="000000"/>
-          <w:sz w:val="24"/>
-          <w:szCs w:val="24"/>
-          <w:lang w:val="en-US"/>
-        </w:rPr>
-      </w:pPr>
-      <w:r>
-        <w:rPr>
-          <w:rFonts w:ascii="Cascadia Mono" w:hAnsi="Cascadia Mono" w:cs="Cascadia Mono"/>
-          <w:color w:val="000000"/>
-          <w:sz w:val="24"/>
-          <w:szCs w:val="24"/>
-          <w:lang w:val="en-US"/>
-        </w:rPr>
-        <w:t xml:space="preserve">   </w:t>
-      </w:r>
-      <w:r>
-        <w:rPr>
-          <w:rFonts w:ascii="Cascadia Mono" w:hAnsi="Cascadia Mono" w:cs="Cascadia Mono"/>
-          <w:color w:val="0000FF"/>
-          <w:sz w:val="24"/>
-          <w:szCs w:val="24"/>
-          <w:lang w:val="en-US"/>
-        </w:rPr>
-        <w:t>return</w:t>
-      </w:r>
-      <w:r>
-        <w:rPr>
-          <w:rFonts w:ascii="Cascadia Mono" w:hAnsi="Cascadia Mono" w:cs="Cascadia Mono"/>
-          <w:color w:val="000000"/>
-          <w:sz w:val="24"/>
-          <w:szCs w:val="24"/>
-          <w:lang w:val="en-US"/>
-        </w:rPr>
-        <w:t xml:space="preserve"> 0 * _getch();</w:t>
-      </w:r>
-    </w:p>
-    <w:p>
-      <w:pPr>
-        <w:ind w:left="284"/>
-        <w:rPr>
-          <w:rFonts w:cstheme="minorHAnsi"/>
-          <w:sz w:val="24"/>
-          <w:szCs w:val="24"/>
-          <w:lang w:val="en-US"/>
-        </w:rPr>
-      </w:pPr>
-      <w:r>
-        <w:rPr>
-          <w:rFonts w:ascii="Cascadia Mono" w:hAnsi="Cascadia Mono" w:cs="Cascadia Mono"/>
-          <w:color w:val="000000"/>
-          <w:sz w:val="24"/>
-          <w:szCs w:val="24"/>
-        </w:rPr>
-        <w:t>}</w:t>
-      </w:r>
-    </w:p>
-    <w:p>
-      <w:pPr>
-        <w:ind w:left="284"/>
         <w:rPr>
           <w:rFonts w:cstheme="minorHAnsi"/>
           <w:sz w:val="24"/>
@@ -5121,7 +6146,6 @@
           <w:sz w:val="24"/>
           <w:szCs w:val="24"/>
         </w:rPr>
-        <w:lastRenderedPageBreak/>
         <w:t>Набор т</w:t>
       </w:r>
       <w:r>
@@ -5151,7 +6175,7 @@
         <w:tblpPr w:leftFromText="181" w:rightFromText="181" w:vertAnchor="text" w:horzAnchor="margin" w:tblpY="1"/>
         <w:tblOverlap w:val="never"/>
         <w:tblW w:w="5003" w:type="pct"/>
-        <w:tblLook w:val="04A0" w:firstRow="1" w:lastRow="0" w:firstColumn="1" w:lastColumn="0" w:noHBand="0" w:noVBand="1"/>
+        <w:tblLook w:val="04A0"/>
       </w:tblPr>
       <w:tblGrid>
         <w:gridCol w:w="493"/>
@@ -5346,16 +6370,7 @@
                 <w:szCs w:val="24"/>
                 <w:lang w:val="en-US"/>
               </w:rPr>
-              <w:t xml:space="preserve">= 1000000, </w:t>
-            </w:r>
-            <w:r>
-              <w:rPr>
-                <w:rFonts w:ascii="Consolas" w:hAnsi="Consolas" w:cs="Consolas"/>
-                <w:sz w:val="24"/>
-                <w:szCs w:val="24"/>
-                <w:lang w:val="en-US"/>
-              </w:rPr>
-              <w:t>A</w:t>
+              <w:t>= 1000000, A</w:t>
             </w:r>
             <w:r>
               <w:rPr>
@@ -5374,25 +6389,7 @@
                 <w:szCs w:val="24"/>
                 <w:lang w:val="en-US"/>
               </w:rPr>
-              <w:t xml:space="preserve"> = </w:t>
-            </w:r>
-            <w:r>
-              <w:rPr>
-                <w:rFonts w:ascii="Consolas" w:hAnsi="Consolas" w:cs="Consolas"/>
-                <w:sz w:val="24"/>
-                <w:szCs w:val="24"/>
-                <w:lang w:val="en-US"/>
-              </w:rPr>
-              <w:t>3</w:t>
-            </w:r>
-            <w:r>
-              <w:rPr>
-                <w:rFonts w:ascii="Consolas" w:hAnsi="Consolas" w:cs="Consolas"/>
-                <w:sz w:val="24"/>
-                <w:szCs w:val="24"/>
-                <w:lang w:val="en-US"/>
-              </w:rPr>
-              <w:t>, A</w:t>
+              <w:t xml:space="preserve"> = 3, A</w:t>
             </w:r>
             <w:r>
               <w:rPr>
@@ -5402,35 +6399,16 @@
                 <w:vertAlign w:val="subscript"/>
                 <w:lang w:val="en-US"/>
               </w:rPr>
-              <w:t>4</w:t>
-            </w:r>
-            <w:r>
-              <w:rPr>
-                <w:rFonts w:ascii="Consolas" w:hAnsi="Consolas" w:cs="Consolas"/>
-                <w:sz w:val="24"/>
-                <w:szCs w:val="24"/>
-                <w:vertAlign w:val="subscript"/>
-                <w:lang w:val="en-US"/>
-              </w:rPr>
-              <w:t xml:space="preserve"> </w:t>
-            </w:r>
-            <w:r>
-              <w:rPr>
-                <w:rFonts w:ascii="Consolas" w:hAnsi="Consolas" w:cs="Consolas"/>
-                <w:sz w:val="24"/>
-                <w:szCs w:val="24"/>
-                <w:lang w:val="en-US"/>
-              </w:rPr>
-              <w:t>= 1,</w:t>
-            </w:r>
-            <w:r>
-              <w:rPr>
-                <w:rFonts w:ascii="Consolas" w:hAnsi="Consolas" w:cs="Consolas"/>
-                <w:sz w:val="24"/>
-                <w:szCs w:val="24"/>
-                <w:lang w:val="en-US"/>
-              </w:rPr>
-              <w:t xml:space="preserve"> </w:t>
+              <w:t xml:space="preserve">4 </w:t>
+            </w:r>
+            <w:r>
+              <w:rPr>
+                <w:rFonts w:ascii="Consolas" w:hAnsi="Consolas" w:cs="Consolas"/>
+                <w:sz w:val="24"/>
+                <w:szCs w:val="24"/>
+                <w:lang w:val="en-US"/>
+              </w:rPr>
+              <w:t xml:space="preserve">= 1, </w:t>
             </w:r>
           </w:p>
           <w:p>
@@ -5459,35 +6437,16 @@
                 <w:vertAlign w:val="subscript"/>
                 <w:lang w:val="en-US"/>
               </w:rPr>
-              <w:t>5</w:t>
-            </w:r>
-            <w:r>
-              <w:rPr>
-                <w:rFonts w:ascii="Consolas" w:hAnsi="Consolas" w:cs="Consolas"/>
-                <w:sz w:val="24"/>
-                <w:szCs w:val="24"/>
-                <w:vertAlign w:val="subscript"/>
-                <w:lang w:val="en-US"/>
-              </w:rPr>
-              <w:t xml:space="preserve"> </w:t>
-            </w:r>
-            <w:r>
-              <w:rPr>
-                <w:rFonts w:ascii="Consolas" w:hAnsi="Consolas" w:cs="Consolas"/>
-                <w:sz w:val="24"/>
-                <w:szCs w:val="24"/>
-                <w:lang w:val="en-US"/>
-              </w:rPr>
-              <w:t xml:space="preserve">= </w:t>
-            </w:r>
-            <w:r>
-              <w:rPr>
-                <w:rFonts w:ascii="Consolas" w:hAnsi="Consolas" w:cs="Consolas"/>
-                <w:sz w:val="24"/>
-                <w:szCs w:val="24"/>
-                <w:lang w:val="en-US"/>
-              </w:rPr>
-              <w:t>-700</w:t>
+              <w:t xml:space="preserve">5 </w:t>
+            </w:r>
+            <w:r>
+              <w:rPr>
+                <w:rFonts w:ascii="Consolas" w:hAnsi="Consolas" w:cs="Consolas"/>
+                <w:sz w:val="24"/>
+                <w:szCs w:val="24"/>
+                <w:lang w:val="en-US"/>
+              </w:rPr>
+              <w:t>= -700</w:t>
             </w:r>
           </w:p>
         </w:tc>
@@ -5542,21 +6501,12 @@
             </w:r>
             <w:r>
               <w:rPr>
-                <w:rFonts w:ascii="Cambria Math" w:hAnsi="Cambria Math" w:cs="Cambria Math"/>
-                <w:color w:val="000000"/>
-                <w:sz w:val="24"/>
-                <w:szCs w:val="24"/>
-                <w:lang w:val="en-US"/>
-              </w:rPr>
-              <w:t xml:space="preserve"> </w:t>
-            </w:r>
-            <w:r>
-              <w:rPr>
-                <w:rFonts w:ascii="Consolas" w:hAnsi="Consolas" w:cs="Consolas"/>
-                <w:sz w:val="24"/>
-                <w:szCs w:val="24"/>
-              </w:rPr>
-              <w:t>100</w:t>
+                <w:rFonts w:ascii="Consolas" w:hAnsi="Consolas" w:cs="Consolas"/>
+                <w:sz w:val="24"/>
+                <w:szCs w:val="24"/>
+                <w:lang w:val="en-US"/>
+              </w:rPr>
+              <w:t xml:space="preserve"> UCHAR_MAX</w:t>
             </w:r>
             <w:r>
               <w:rPr>
@@ -5721,25 +6671,7 @@
                 <w:szCs w:val="24"/>
                 <w:lang w:val="en-US"/>
               </w:rPr>
-              <w:t xml:space="preserve">N = </w:t>
-            </w:r>
-            <w:r>
-              <w:rPr>
-                <w:rFonts w:ascii="Consolas" w:hAnsi="Consolas" w:cs="Consolas"/>
-                <w:sz w:val="24"/>
-                <w:szCs w:val="24"/>
-                <w:lang w:val="en-US"/>
-              </w:rPr>
-              <w:t>1;</w:t>
-            </w:r>
-            <w:r>
-              <w:rPr>
-                <w:rFonts w:ascii="Consolas" w:hAnsi="Consolas" w:cs="Consolas"/>
-                <w:sz w:val="24"/>
-                <w:szCs w:val="24"/>
-                <w:lang w:val="en-US"/>
-              </w:rPr>
-              <w:t xml:space="preserve"> </w:t>
+              <w:t xml:space="preserve">N = 1; </w:t>
             </w:r>
           </w:p>
           <w:p>
@@ -5975,25 +6907,7 @@
                 <w:szCs w:val="24"/>
                 <w:lang w:val="en-US"/>
               </w:rPr>
-              <w:t xml:space="preserve"> = </w:t>
-            </w:r>
-            <w:r>
-              <w:rPr>
-                <w:rFonts w:ascii="Consolas" w:hAnsi="Consolas" w:cs="Consolas"/>
-                <w:sz w:val="24"/>
-                <w:szCs w:val="24"/>
-                <w:lang w:val="en-US"/>
-              </w:rPr>
-              <w:t>-1.1</w:t>
-            </w:r>
-            <w:r>
-              <w:rPr>
-                <w:rFonts w:ascii="Consolas" w:hAnsi="Consolas" w:cs="Consolas"/>
-                <w:sz w:val="24"/>
-                <w:szCs w:val="24"/>
-                <w:lang w:val="en-US"/>
-              </w:rPr>
-              <w:t>, A</w:t>
+              <w:t xml:space="preserve"> = -1.1, A</w:t>
             </w:r>
             <w:r>
               <w:rPr>
@@ -6012,25 +6926,7 @@
                 <w:szCs w:val="24"/>
                 <w:lang w:val="en-US"/>
               </w:rPr>
-              <w:t xml:space="preserve">= </w:t>
-            </w:r>
-            <w:r>
-              <w:rPr>
-                <w:rFonts w:ascii="Consolas" w:hAnsi="Consolas" w:cs="Consolas"/>
-                <w:sz w:val="24"/>
-                <w:szCs w:val="24"/>
-                <w:lang w:val="en-US"/>
-              </w:rPr>
-              <w:t>2.2</w:t>
-            </w:r>
-            <w:r>
-              <w:rPr>
-                <w:rFonts w:ascii="Consolas" w:hAnsi="Consolas" w:cs="Consolas"/>
-                <w:sz w:val="24"/>
-                <w:szCs w:val="24"/>
-                <w:lang w:val="en-US"/>
-              </w:rPr>
-              <w:t>, A</w:t>
+              <w:t>= 2.2, A</w:t>
             </w:r>
             <w:r>
               <w:rPr>
@@ -6049,25 +6945,7 @@
                 <w:szCs w:val="24"/>
                 <w:lang w:val="en-US"/>
               </w:rPr>
-              <w:t xml:space="preserve"> = </w:t>
-            </w:r>
-            <w:r>
-              <w:rPr>
-                <w:rFonts w:ascii="Consolas" w:hAnsi="Consolas" w:cs="Consolas"/>
-                <w:sz w:val="24"/>
-                <w:szCs w:val="24"/>
-                <w:lang w:val="en-US"/>
-              </w:rPr>
-              <w:t>-3.3</w:t>
-            </w:r>
-            <w:r>
-              <w:rPr>
-                <w:rFonts w:ascii="Consolas" w:hAnsi="Consolas" w:cs="Consolas"/>
-                <w:sz w:val="24"/>
-                <w:szCs w:val="24"/>
-                <w:lang w:val="en-US"/>
-              </w:rPr>
-              <w:t>, A</w:t>
+              <w:t xml:space="preserve"> = -3.3, A</w:t>
             </w:r>
             <w:r>
               <w:rPr>
@@ -6086,16 +6964,7 @@
                 <w:szCs w:val="24"/>
                 <w:lang w:val="en-US"/>
               </w:rPr>
-              <w:t>= 4.4</w:t>
-            </w:r>
-            <w:r>
-              <w:rPr>
-                <w:rFonts w:ascii="Consolas" w:hAnsi="Consolas" w:cs="Consolas"/>
-                <w:sz w:val="24"/>
-                <w:szCs w:val="24"/>
-                <w:lang w:val="en-US"/>
-              </w:rPr>
-              <w:t>, A</w:t>
+              <w:t>= 4.4, A</w:t>
             </w:r>
             <w:r>
               <w:rPr>
@@ -6114,25 +6983,7 @@
                 <w:szCs w:val="24"/>
                 <w:lang w:val="en-US"/>
               </w:rPr>
-              <w:t xml:space="preserve">= </w:t>
-            </w:r>
-            <w:r>
-              <w:rPr>
-                <w:rFonts w:ascii="Consolas" w:hAnsi="Consolas" w:cs="Consolas"/>
-                <w:sz w:val="24"/>
-                <w:szCs w:val="24"/>
-                <w:lang w:val="en-US"/>
-              </w:rPr>
-              <w:t xml:space="preserve">-5.5, </w:t>
-            </w:r>
-            <w:r>
-              <w:rPr>
-                <w:rFonts w:ascii="Consolas" w:hAnsi="Consolas" w:cs="Consolas"/>
-                <w:sz w:val="24"/>
-                <w:szCs w:val="24"/>
-                <w:lang w:val="en-US"/>
-              </w:rPr>
-              <w:t>A</w:t>
+              <w:t>= -5.5, A</w:t>
             </w:r>
             <w:r>
               <w:rPr>
@@ -6151,16 +7002,7 @@
                 <w:szCs w:val="24"/>
                 <w:lang w:val="en-US"/>
               </w:rPr>
-              <w:t xml:space="preserve"> = 6.6</w:t>
-            </w:r>
-            <w:r>
-              <w:rPr>
-                <w:rFonts w:ascii="Consolas" w:hAnsi="Consolas" w:cs="Consolas"/>
-                <w:sz w:val="24"/>
-                <w:szCs w:val="24"/>
-                <w:lang w:val="en-US"/>
-              </w:rPr>
-              <w:t>, A</w:t>
+              <w:t xml:space="preserve"> = 6.6, A</w:t>
             </w:r>
             <w:r>
               <w:rPr>
@@ -6170,7 +7012,16 @@
                 <w:vertAlign w:val="subscript"/>
                 <w:lang w:val="en-US"/>
               </w:rPr>
-              <w:t>7</w:t>
+              <w:t xml:space="preserve">7 </w:t>
+            </w:r>
+            <w:r>
+              <w:rPr>
+                <w:rFonts w:ascii="Consolas" w:hAnsi="Consolas" w:cs="Consolas"/>
+                <w:sz w:val="24"/>
+                <w:szCs w:val="24"/>
+                <w:lang w:val="en-US"/>
+              </w:rPr>
+              <w:t>= -7.7, A</w:t>
             </w:r>
             <w:r>
               <w:rPr>
@@ -6180,34 +7031,16 @@
                 <w:vertAlign w:val="subscript"/>
                 <w:lang w:val="en-US"/>
               </w:rPr>
-              <w:t xml:space="preserve"> </w:t>
-            </w:r>
-            <w:r>
-              <w:rPr>
-                <w:rFonts w:ascii="Consolas" w:hAnsi="Consolas" w:cs="Consolas"/>
-                <w:sz w:val="24"/>
-                <w:szCs w:val="24"/>
-                <w:lang w:val="en-US"/>
-              </w:rPr>
-              <w:t>=</w:t>
-            </w:r>
-            <w:r>
-              <w:rPr>
-                <w:rFonts w:ascii="Consolas" w:hAnsi="Consolas" w:cs="Consolas"/>
-                <w:sz w:val="24"/>
-                <w:szCs w:val="24"/>
-                <w:lang w:val="en-US"/>
-              </w:rPr>
-              <w:t xml:space="preserve"> -7.7</w:t>
-            </w:r>
-            <w:r>
-              <w:rPr>
-                <w:rFonts w:ascii="Consolas" w:hAnsi="Consolas" w:cs="Consolas"/>
-                <w:sz w:val="24"/>
-                <w:szCs w:val="24"/>
-                <w:lang w:val="en-US"/>
-              </w:rPr>
-              <w:t>, A</w:t>
+              <w:t>8</w:t>
+            </w:r>
+            <w:r>
+              <w:rPr>
+                <w:rFonts w:ascii="Consolas" w:hAnsi="Consolas" w:cs="Consolas"/>
+                <w:sz w:val="24"/>
+                <w:szCs w:val="24"/>
+                <w:lang w:val="en-US"/>
+              </w:rPr>
+              <w:t xml:space="preserve"> = 8.8, A</w:t>
             </w:r>
             <w:r>
               <w:rPr>
@@ -6217,34 +7050,16 @@
                 <w:vertAlign w:val="subscript"/>
                 <w:lang w:val="en-US"/>
               </w:rPr>
-              <w:t>8</w:t>
-            </w:r>
-            <w:r>
-              <w:rPr>
-                <w:rFonts w:ascii="Consolas" w:hAnsi="Consolas" w:cs="Consolas"/>
-                <w:sz w:val="24"/>
-                <w:szCs w:val="24"/>
-                <w:lang w:val="en-US"/>
-              </w:rPr>
-              <w:t xml:space="preserve"> = </w:t>
-            </w:r>
-            <w:r>
-              <w:rPr>
-                <w:rFonts w:ascii="Consolas" w:hAnsi="Consolas" w:cs="Consolas"/>
-                <w:sz w:val="24"/>
-                <w:szCs w:val="24"/>
-                <w:lang w:val="en-US"/>
-              </w:rPr>
-              <w:t>8.8</w:t>
-            </w:r>
-            <w:r>
-              <w:rPr>
-                <w:rFonts w:ascii="Consolas" w:hAnsi="Consolas" w:cs="Consolas"/>
-                <w:sz w:val="24"/>
-                <w:szCs w:val="24"/>
-                <w:lang w:val="en-US"/>
-              </w:rPr>
-              <w:t>, A</w:t>
+              <w:t xml:space="preserve">9 </w:t>
+            </w:r>
+            <w:r>
+              <w:rPr>
+                <w:rFonts w:ascii="Consolas" w:hAnsi="Consolas" w:cs="Consolas"/>
+                <w:sz w:val="24"/>
+                <w:szCs w:val="24"/>
+                <w:lang w:val="en-US"/>
+              </w:rPr>
+              <w:t>= -9.9, A</w:t>
             </w:r>
             <w:r>
               <w:rPr>
@@ -6254,73 +7069,16 @@
                 <w:vertAlign w:val="subscript"/>
                 <w:lang w:val="en-US"/>
               </w:rPr>
-              <w:t>9</w:t>
-            </w:r>
-            <w:r>
-              <w:rPr>
-                <w:rFonts w:ascii="Consolas" w:hAnsi="Consolas" w:cs="Consolas"/>
-                <w:sz w:val="24"/>
-                <w:szCs w:val="24"/>
-                <w:vertAlign w:val="subscript"/>
-                <w:lang w:val="en-US"/>
-              </w:rPr>
-              <w:t xml:space="preserve"> </w:t>
-            </w:r>
-            <w:r>
-              <w:rPr>
-                <w:rFonts w:ascii="Consolas" w:hAnsi="Consolas" w:cs="Consolas"/>
-                <w:sz w:val="24"/>
-                <w:szCs w:val="24"/>
-                <w:lang w:val="en-US"/>
-              </w:rPr>
-              <w:t>= -9.9</w:t>
-            </w:r>
-            <w:r>
-              <w:rPr>
-                <w:rFonts w:ascii="Consolas" w:hAnsi="Consolas" w:cs="Consolas"/>
-                <w:sz w:val="24"/>
-                <w:szCs w:val="24"/>
-                <w:lang w:val="en-US"/>
-              </w:rPr>
-              <w:t>, A</w:t>
-            </w:r>
-            <w:r>
-              <w:rPr>
-                <w:rFonts w:ascii="Consolas" w:hAnsi="Consolas" w:cs="Consolas"/>
-                <w:sz w:val="24"/>
-                <w:szCs w:val="24"/>
-                <w:vertAlign w:val="subscript"/>
-                <w:lang w:val="en-US"/>
-              </w:rPr>
-              <w:t>10</w:t>
-            </w:r>
-            <w:r>
-              <w:rPr>
-                <w:rFonts w:ascii="Consolas" w:hAnsi="Consolas" w:cs="Consolas"/>
-                <w:sz w:val="24"/>
-                <w:szCs w:val="24"/>
-                <w:vertAlign w:val="subscript"/>
-                <w:lang w:val="en-US"/>
-              </w:rPr>
-              <w:t xml:space="preserve"> </w:t>
-            </w:r>
-            <w:r>
-              <w:rPr>
-                <w:rFonts w:ascii="Consolas" w:hAnsi="Consolas" w:cs="Consolas"/>
-                <w:sz w:val="24"/>
-                <w:szCs w:val="24"/>
-                <w:lang w:val="en-US"/>
-              </w:rPr>
-              <w:t xml:space="preserve">= </w:t>
-            </w:r>
-            <w:r>
-              <w:rPr>
-                <w:rFonts w:ascii="Consolas" w:hAnsi="Consolas" w:cs="Consolas"/>
-                <w:sz w:val="24"/>
-                <w:szCs w:val="24"/>
-                <w:lang w:val="en-US"/>
-              </w:rPr>
-              <w:t>10.1</w:t>
+              <w:t xml:space="preserve">10 </w:t>
+            </w:r>
+            <w:r>
+              <w:rPr>
+                <w:rFonts w:ascii="Consolas" w:hAnsi="Consolas" w:cs="Consolas"/>
+                <w:sz w:val="24"/>
+                <w:szCs w:val="24"/>
+                <w:lang w:val="en-US"/>
+              </w:rPr>
+              <w:t>= 10.1</w:t>
             </w:r>
           </w:p>
         </w:tc>
@@ -6376,8 +7134,7 @@
             </w:r>
             <w:r>
               <w:rPr>
-                <w:rFonts w:ascii="Cambria Math" w:hAnsi="Cambria Math" w:cs="Cambria Math"/>
-                <w:color w:val="000000"/>
+                <w:rFonts w:ascii="Consolas" w:hAnsi="Consolas" w:cs="Consolas"/>
                 <w:sz w:val="24"/>
                 <w:szCs w:val="24"/>
                 <w:lang w:val="en-US"/>
@@ -6391,7 +7148,7 @@
                 <w:szCs w:val="24"/>
                 <w:lang w:val="en-US"/>
               </w:rPr>
-              <w:t>100</w:t>
+              <w:t>UCHAR_MAX</w:t>
             </w:r>
             <w:r>
               <w:rPr>
@@ -6567,25 +7324,7 @@
                 <w:szCs w:val="24"/>
                 <w:lang w:val="en-US"/>
               </w:rPr>
-              <w:t xml:space="preserve"> = </w:t>
-            </w:r>
-            <w:r>
-              <w:rPr>
-                <w:rFonts w:ascii="Consolas" w:hAnsi="Consolas" w:cs="Consolas"/>
-                <w:sz w:val="24"/>
-                <w:szCs w:val="24"/>
-                <w:lang w:val="en-US"/>
-              </w:rPr>
-              <w:t>15</w:t>
-            </w:r>
-            <w:r>
-              <w:rPr>
-                <w:rFonts w:ascii="Consolas" w:hAnsi="Consolas" w:cs="Consolas"/>
-                <w:sz w:val="24"/>
-                <w:szCs w:val="24"/>
-                <w:lang w:val="en-US"/>
-              </w:rPr>
-              <w:t>, A</w:t>
+              <w:t xml:space="preserve"> = 15, A</w:t>
             </w:r>
             <w:r>
               <w:rPr>
@@ -6604,25 +7343,7 @@
                 <w:szCs w:val="24"/>
                 <w:lang w:val="en-US"/>
               </w:rPr>
-              <w:t xml:space="preserve">= </w:t>
-            </w:r>
-            <w:r>
-              <w:rPr>
-                <w:rFonts w:ascii="Consolas" w:hAnsi="Consolas" w:cs="Consolas"/>
-                <w:sz w:val="24"/>
-                <w:szCs w:val="24"/>
-                <w:lang w:val="en-US"/>
-              </w:rPr>
-              <w:t>14</w:t>
-            </w:r>
-            <w:r>
-              <w:rPr>
-                <w:rFonts w:ascii="Consolas" w:hAnsi="Consolas" w:cs="Consolas"/>
-                <w:sz w:val="24"/>
-                <w:szCs w:val="24"/>
-                <w:lang w:val="en-US"/>
-              </w:rPr>
-              <w:t>, A</w:t>
+              <w:t>= 14, A</w:t>
             </w:r>
             <w:r>
               <w:rPr>
@@ -6641,25 +7362,7 @@
                 <w:szCs w:val="24"/>
                 <w:lang w:val="en-US"/>
               </w:rPr>
-              <w:t xml:space="preserve"> = </w:t>
-            </w:r>
-            <w:r>
-              <w:rPr>
-                <w:rFonts w:ascii="Consolas" w:hAnsi="Consolas" w:cs="Consolas"/>
-                <w:sz w:val="24"/>
-                <w:szCs w:val="24"/>
-                <w:lang w:val="en-US"/>
-              </w:rPr>
-              <w:t>13</w:t>
-            </w:r>
-            <w:r>
-              <w:rPr>
-                <w:rFonts w:ascii="Consolas" w:hAnsi="Consolas" w:cs="Consolas"/>
-                <w:sz w:val="24"/>
-                <w:szCs w:val="24"/>
-                <w:lang w:val="en-US"/>
-              </w:rPr>
-              <w:t>, A</w:t>
+              <w:t xml:space="preserve"> = 13, A</w:t>
             </w:r>
             <w:r>
               <w:rPr>
@@ -6678,25 +7381,7 @@
                 <w:szCs w:val="24"/>
                 <w:lang w:val="en-US"/>
               </w:rPr>
-              <w:t xml:space="preserve">= </w:t>
-            </w:r>
-            <w:r>
-              <w:rPr>
-                <w:rFonts w:ascii="Consolas" w:hAnsi="Consolas" w:cs="Consolas"/>
-                <w:sz w:val="24"/>
-                <w:szCs w:val="24"/>
-                <w:lang w:val="en-US"/>
-              </w:rPr>
-              <w:t>12</w:t>
-            </w:r>
-            <w:r>
-              <w:rPr>
-                <w:rFonts w:ascii="Consolas" w:hAnsi="Consolas" w:cs="Consolas"/>
-                <w:sz w:val="24"/>
-                <w:szCs w:val="24"/>
-                <w:lang w:val="en-US"/>
-              </w:rPr>
-              <w:t>, A</w:t>
+              <w:t>= 12, A</w:t>
             </w:r>
             <w:r>
               <w:rPr>
@@ -6715,25 +7400,7 @@
                 <w:szCs w:val="24"/>
                 <w:lang w:val="en-US"/>
               </w:rPr>
-              <w:t xml:space="preserve">= </w:t>
-            </w:r>
-            <w:r>
-              <w:rPr>
-                <w:rFonts w:ascii="Consolas" w:hAnsi="Consolas" w:cs="Consolas"/>
-                <w:sz w:val="24"/>
-                <w:szCs w:val="24"/>
-                <w:lang w:val="en-US"/>
-              </w:rPr>
-              <w:t>11</w:t>
-            </w:r>
-            <w:r>
-              <w:rPr>
-                <w:rFonts w:ascii="Consolas" w:hAnsi="Consolas" w:cs="Consolas"/>
-                <w:sz w:val="24"/>
-                <w:szCs w:val="24"/>
-                <w:lang w:val="en-US"/>
-              </w:rPr>
-              <w:t>, A</w:t>
+              <w:t>= 11, A</w:t>
             </w:r>
             <w:r>
               <w:rPr>
@@ -6752,25 +7419,7 @@
                 <w:szCs w:val="24"/>
                 <w:lang w:val="en-US"/>
               </w:rPr>
-              <w:t xml:space="preserve"> = </w:t>
-            </w:r>
-            <w:r>
-              <w:rPr>
-                <w:rFonts w:ascii="Consolas" w:hAnsi="Consolas" w:cs="Consolas"/>
-                <w:sz w:val="24"/>
-                <w:szCs w:val="24"/>
-                <w:lang w:val="en-US"/>
-              </w:rPr>
-              <w:t>10</w:t>
-            </w:r>
-            <w:r>
-              <w:rPr>
-                <w:rFonts w:ascii="Consolas" w:hAnsi="Consolas" w:cs="Consolas"/>
-                <w:sz w:val="24"/>
-                <w:szCs w:val="24"/>
-                <w:lang w:val="en-US"/>
-              </w:rPr>
-              <w:t>, A</w:t>
+              <w:t xml:space="preserve"> = 10, A</w:t>
             </w:r>
             <w:r>
               <w:rPr>
@@ -6789,25 +7438,7 @@
                 <w:szCs w:val="24"/>
                 <w:lang w:val="en-US"/>
               </w:rPr>
-              <w:t xml:space="preserve">= </w:t>
-            </w:r>
-            <w:r>
-              <w:rPr>
-                <w:rFonts w:ascii="Consolas" w:hAnsi="Consolas" w:cs="Consolas"/>
-                <w:sz w:val="24"/>
-                <w:szCs w:val="24"/>
-                <w:lang w:val="en-US"/>
-              </w:rPr>
-              <w:t>9</w:t>
-            </w:r>
-            <w:r>
-              <w:rPr>
-                <w:rFonts w:ascii="Consolas" w:hAnsi="Consolas" w:cs="Consolas"/>
-                <w:sz w:val="24"/>
-                <w:szCs w:val="24"/>
-                <w:lang w:val="en-US"/>
-              </w:rPr>
-              <w:t>, A</w:t>
+              <w:t>= 9, A</w:t>
             </w:r>
             <w:r>
               <w:rPr>
@@ -6826,25 +7457,7 @@
                 <w:szCs w:val="24"/>
                 <w:lang w:val="en-US"/>
               </w:rPr>
-              <w:t xml:space="preserve"> = </w:t>
-            </w:r>
-            <w:r>
-              <w:rPr>
-                <w:rFonts w:ascii="Consolas" w:hAnsi="Consolas" w:cs="Consolas"/>
-                <w:sz w:val="24"/>
-                <w:szCs w:val="24"/>
-                <w:lang w:val="en-US"/>
-              </w:rPr>
-              <w:t>8</w:t>
-            </w:r>
-            <w:r>
-              <w:rPr>
-                <w:rFonts w:ascii="Consolas" w:hAnsi="Consolas" w:cs="Consolas"/>
-                <w:sz w:val="24"/>
-                <w:szCs w:val="24"/>
-                <w:lang w:val="en-US"/>
-              </w:rPr>
-              <w:t>, A</w:t>
+              <w:t xml:space="preserve"> = 8, A</w:t>
             </w:r>
             <w:r>
               <w:rPr>
@@ -6863,25 +7476,7 @@
                 <w:szCs w:val="24"/>
                 <w:lang w:val="en-US"/>
               </w:rPr>
-              <w:t xml:space="preserve">= </w:t>
-            </w:r>
-            <w:r>
-              <w:rPr>
-                <w:rFonts w:ascii="Consolas" w:hAnsi="Consolas" w:cs="Consolas"/>
-                <w:sz w:val="24"/>
-                <w:szCs w:val="24"/>
-                <w:lang w:val="en-US"/>
-              </w:rPr>
-              <w:t>7</w:t>
-            </w:r>
-            <w:r>
-              <w:rPr>
-                <w:rFonts w:ascii="Consolas" w:hAnsi="Consolas" w:cs="Consolas"/>
-                <w:sz w:val="24"/>
-                <w:szCs w:val="24"/>
-                <w:lang w:val="en-US"/>
-              </w:rPr>
-              <w:t>, A</w:t>
+              <w:t>= 7, A</w:t>
             </w:r>
             <w:r>
               <w:rPr>
@@ -6900,25 +7495,7 @@
                 <w:szCs w:val="24"/>
                 <w:lang w:val="en-US"/>
               </w:rPr>
-              <w:t xml:space="preserve">= </w:t>
-            </w:r>
-            <w:r>
-              <w:rPr>
-                <w:rFonts w:ascii="Consolas" w:hAnsi="Consolas" w:cs="Consolas"/>
-                <w:sz w:val="24"/>
-                <w:szCs w:val="24"/>
-                <w:lang w:val="en-US"/>
-              </w:rPr>
-              <w:t xml:space="preserve">6,  </w:t>
-            </w:r>
-            <w:r>
-              <w:rPr>
-                <w:rFonts w:ascii="Consolas" w:hAnsi="Consolas" w:cs="Consolas"/>
-                <w:sz w:val="24"/>
-                <w:szCs w:val="24"/>
-                <w:lang w:val="en-US"/>
-              </w:rPr>
-              <w:t>A</w:t>
+              <w:t>= 6,  A</w:t>
             </w:r>
             <w:r>
               <w:rPr>
@@ -6928,7 +7505,16 @@
                 <w:vertAlign w:val="subscript"/>
                 <w:lang w:val="en-US"/>
               </w:rPr>
-              <w:t>1</w:t>
+              <w:t xml:space="preserve">11 </w:t>
+            </w:r>
+            <w:r>
+              <w:rPr>
+                <w:rFonts w:ascii="Consolas" w:hAnsi="Consolas" w:cs="Consolas"/>
+                <w:sz w:val="24"/>
+                <w:szCs w:val="24"/>
+                <w:lang w:val="en-US"/>
+              </w:rPr>
+              <w:t>= 5, A</w:t>
             </w:r>
             <w:r>
               <w:rPr>
@@ -6938,7 +7524,16 @@
                 <w:vertAlign w:val="subscript"/>
                 <w:lang w:val="en-US"/>
               </w:rPr>
-              <w:t>1</w:t>
+              <w:t xml:space="preserve">12 </w:t>
+            </w:r>
+            <w:r>
+              <w:rPr>
+                <w:rFonts w:ascii="Consolas" w:hAnsi="Consolas" w:cs="Consolas"/>
+                <w:sz w:val="24"/>
+                <w:szCs w:val="24"/>
+                <w:lang w:val="en-US"/>
+              </w:rPr>
+              <w:t>= 4, A</w:t>
             </w:r>
             <w:r>
               <w:rPr>
@@ -6948,34 +7543,16 @@
                 <w:vertAlign w:val="subscript"/>
                 <w:lang w:val="en-US"/>
               </w:rPr>
-              <w:t xml:space="preserve"> </w:t>
-            </w:r>
-            <w:r>
-              <w:rPr>
-                <w:rFonts w:ascii="Consolas" w:hAnsi="Consolas" w:cs="Consolas"/>
-                <w:sz w:val="24"/>
-                <w:szCs w:val="24"/>
-                <w:lang w:val="en-US"/>
-              </w:rPr>
-              <w:t xml:space="preserve">= </w:t>
-            </w:r>
-            <w:r>
-              <w:rPr>
-                <w:rFonts w:ascii="Consolas" w:hAnsi="Consolas" w:cs="Consolas"/>
-                <w:sz w:val="24"/>
-                <w:szCs w:val="24"/>
-                <w:lang w:val="en-US"/>
-              </w:rPr>
-              <w:t xml:space="preserve">5, </w:t>
-            </w:r>
-            <w:r>
-              <w:rPr>
-                <w:rFonts w:ascii="Consolas" w:hAnsi="Consolas" w:cs="Consolas"/>
-                <w:sz w:val="24"/>
-                <w:szCs w:val="24"/>
-                <w:lang w:val="en-US"/>
-              </w:rPr>
-              <w:t>A</w:t>
+              <w:t xml:space="preserve">13 </w:t>
+            </w:r>
+            <w:r>
+              <w:rPr>
+                <w:rFonts w:ascii="Consolas" w:hAnsi="Consolas" w:cs="Consolas"/>
+                <w:sz w:val="24"/>
+                <w:szCs w:val="24"/>
+                <w:lang w:val="en-US"/>
+              </w:rPr>
+              <w:t>= 3, A</w:t>
             </w:r>
             <w:r>
               <w:rPr>
@@ -6985,7 +7562,16 @@
                 <w:vertAlign w:val="subscript"/>
                 <w:lang w:val="en-US"/>
               </w:rPr>
-              <w:t>1</w:t>
+              <w:t xml:space="preserve">14 </w:t>
+            </w:r>
+            <w:r>
+              <w:rPr>
+                <w:rFonts w:ascii="Consolas" w:hAnsi="Consolas" w:cs="Consolas"/>
+                <w:sz w:val="24"/>
+                <w:szCs w:val="24"/>
+                <w:lang w:val="en-US"/>
+              </w:rPr>
+              <w:t>= 2, A</w:t>
             </w:r>
             <w:r>
               <w:rPr>
@@ -6995,206 +7581,16 @@
                 <w:vertAlign w:val="subscript"/>
                 <w:lang w:val="en-US"/>
               </w:rPr>
-              <w:t>2</w:t>
-            </w:r>
-            <w:r>
-              <w:rPr>
-                <w:rFonts w:ascii="Consolas" w:hAnsi="Consolas" w:cs="Consolas"/>
-                <w:sz w:val="24"/>
-                <w:szCs w:val="24"/>
-                <w:vertAlign w:val="subscript"/>
-                <w:lang w:val="en-US"/>
-              </w:rPr>
-              <w:t xml:space="preserve"> </w:t>
-            </w:r>
-            <w:r>
-              <w:rPr>
-                <w:rFonts w:ascii="Consolas" w:hAnsi="Consolas" w:cs="Consolas"/>
-                <w:sz w:val="24"/>
-                <w:szCs w:val="24"/>
-                <w:lang w:val="en-US"/>
-              </w:rPr>
-              <w:t xml:space="preserve">= </w:t>
-            </w:r>
-            <w:r>
-              <w:rPr>
-                <w:rFonts w:ascii="Consolas" w:hAnsi="Consolas" w:cs="Consolas"/>
-                <w:sz w:val="24"/>
-                <w:szCs w:val="24"/>
-                <w:lang w:val="en-US"/>
-              </w:rPr>
-              <w:t xml:space="preserve">4, </w:t>
-            </w:r>
-            <w:r>
-              <w:rPr>
-                <w:rFonts w:ascii="Consolas" w:hAnsi="Consolas" w:cs="Consolas"/>
-                <w:sz w:val="24"/>
-                <w:szCs w:val="24"/>
-                <w:lang w:val="en-US"/>
-              </w:rPr>
-              <w:t>A</w:t>
-            </w:r>
-            <w:r>
-              <w:rPr>
-                <w:rFonts w:ascii="Consolas" w:hAnsi="Consolas" w:cs="Consolas"/>
-                <w:sz w:val="24"/>
-                <w:szCs w:val="24"/>
-                <w:vertAlign w:val="subscript"/>
-                <w:lang w:val="en-US"/>
-              </w:rPr>
-              <w:t>1</w:t>
-            </w:r>
-            <w:r>
-              <w:rPr>
-                <w:rFonts w:ascii="Consolas" w:hAnsi="Consolas" w:cs="Consolas"/>
-                <w:sz w:val="24"/>
-                <w:szCs w:val="24"/>
-                <w:vertAlign w:val="subscript"/>
-                <w:lang w:val="en-US"/>
-              </w:rPr>
-              <w:t>3</w:t>
-            </w:r>
-            <w:r>
-              <w:rPr>
-                <w:rFonts w:ascii="Consolas" w:hAnsi="Consolas" w:cs="Consolas"/>
-                <w:sz w:val="24"/>
-                <w:szCs w:val="24"/>
-                <w:vertAlign w:val="subscript"/>
-                <w:lang w:val="en-US"/>
-              </w:rPr>
-              <w:t xml:space="preserve"> </w:t>
-            </w:r>
-            <w:r>
-              <w:rPr>
-                <w:rFonts w:ascii="Consolas" w:hAnsi="Consolas" w:cs="Consolas"/>
-                <w:sz w:val="24"/>
-                <w:szCs w:val="24"/>
-                <w:lang w:val="en-US"/>
-              </w:rPr>
-              <w:t xml:space="preserve">= </w:t>
-            </w:r>
-            <w:r>
-              <w:rPr>
-                <w:rFonts w:ascii="Consolas" w:hAnsi="Consolas" w:cs="Consolas"/>
-                <w:sz w:val="24"/>
-                <w:szCs w:val="24"/>
-                <w:lang w:val="en-US"/>
-              </w:rPr>
-              <w:t xml:space="preserve">3, </w:t>
-            </w:r>
-            <w:r>
-              <w:rPr>
-                <w:rFonts w:ascii="Consolas" w:hAnsi="Consolas" w:cs="Consolas"/>
-                <w:sz w:val="24"/>
-                <w:szCs w:val="24"/>
-                <w:lang w:val="en-US"/>
-              </w:rPr>
-              <w:t>A</w:t>
-            </w:r>
-            <w:r>
-              <w:rPr>
-                <w:rFonts w:ascii="Consolas" w:hAnsi="Consolas" w:cs="Consolas"/>
-                <w:sz w:val="24"/>
-                <w:szCs w:val="24"/>
-                <w:vertAlign w:val="subscript"/>
-                <w:lang w:val="en-US"/>
-              </w:rPr>
-              <w:t>1</w:t>
-            </w:r>
-            <w:r>
-              <w:rPr>
-                <w:rFonts w:ascii="Consolas" w:hAnsi="Consolas" w:cs="Consolas"/>
-                <w:sz w:val="24"/>
-                <w:szCs w:val="24"/>
-                <w:vertAlign w:val="subscript"/>
-                <w:lang w:val="en-US"/>
-              </w:rPr>
-              <w:t>4</w:t>
-            </w:r>
-            <w:r>
-              <w:rPr>
-                <w:rFonts w:ascii="Consolas" w:hAnsi="Consolas" w:cs="Consolas"/>
-                <w:sz w:val="24"/>
-                <w:szCs w:val="24"/>
-                <w:vertAlign w:val="subscript"/>
-                <w:lang w:val="en-US"/>
-              </w:rPr>
-              <w:t xml:space="preserve"> </w:t>
-            </w:r>
-            <w:r>
-              <w:rPr>
-                <w:rFonts w:ascii="Consolas" w:hAnsi="Consolas" w:cs="Consolas"/>
-                <w:sz w:val="24"/>
-                <w:szCs w:val="24"/>
-                <w:lang w:val="en-US"/>
-              </w:rPr>
-              <w:t xml:space="preserve">= </w:t>
-            </w:r>
-            <w:r>
-              <w:rPr>
-                <w:rFonts w:ascii="Consolas" w:hAnsi="Consolas" w:cs="Consolas"/>
-                <w:sz w:val="24"/>
-                <w:szCs w:val="24"/>
-                <w:lang w:val="en-US"/>
-              </w:rPr>
-              <w:t xml:space="preserve">2, </w:t>
-            </w:r>
-            <w:r>
-              <w:rPr>
-                <w:rFonts w:ascii="Consolas" w:hAnsi="Consolas" w:cs="Consolas"/>
-                <w:sz w:val="24"/>
-                <w:szCs w:val="24"/>
-                <w:lang w:val="en-US"/>
-              </w:rPr>
-              <w:t>A</w:t>
-            </w:r>
-            <w:r>
-              <w:rPr>
-                <w:rFonts w:ascii="Consolas" w:hAnsi="Consolas" w:cs="Consolas"/>
-                <w:sz w:val="24"/>
-                <w:szCs w:val="24"/>
-                <w:vertAlign w:val="subscript"/>
-                <w:lang w:val="en-US"/>
-              </w:rPr>
-              <w:t>1</w:t>
-            </w:r>
-            <w:r>
-              <w:rPr>
-                <w:rFonts w:ascii="Consolas" w:hAnsi="Consolas" w:cs="Consolas"/>
-                <w:sz w:val="24"/>
-                <w:szCs w:val="24"/>
-                <w:vertAlign w:val="subscript"/>
-                <w:lang w:val="en-US"/>
-              </w:rPr>
-              <w:t>5</w:t>
-            </w:r>
-            <w:r>
-              <w:rPr>
-                <w:rFonts w:ascii="Consolas" w:hAnsi="Consolas" w:cs="Consolas"/>
-                <w:sz w:val="24"/>
-                <w:szCs w:val="24"/>
-                <w:vertAlign w:val="subscript"/>
-                <w:lang w:val="en-US"/>
-              </w:rPr>
-              <w:t xml:space="preserve"> </w:t>
-            </w:r>
-            <w:r>
-              <w:rPr>
-                <w:rFonts w:ascii="Consolas" w:hAnsi="Consolas" w:cs="Consolas"/>
-                <w:sz w:val="24"/>
-                <w:szCs w:val="24"/>
-                <w:lang w:val="en-US"/>
-              </w:rPr>
-              <w:t xml:space="preserve">= </w:t>
-            </w:r>
-            <w:r>
-              <w:rPr>
-                <w:rFonts w:ascii="Consolas" w:hAnsi="Consolas" w:cs="Consolas"/>
-                <w:sz w:val="24"/>
-                <w:szCs w:val="24"/>
-                <w:lang w:val="en-US"/>
-              </w:rPr>
-              <w:t>1</w:t>
+              <w:t xml:space="preserve">15 </w:t>
+            </w:r>
+            <w:r>
+              <w:rPr>
+                <w:rFonts w:ascii="Consolas" w:hAnsi="Consolas" w:cs="Consolas"/>
+                <w:sz w:val="24"/>
+                <w:szCs w:val="24"/>
+                <w:lang w:val="en-US"/>
+              </w:rPr>
+              <w:t>= 1</w:t>
             </w:r>
           </w:p>
         </w:tc>
@@ -7205,7 +7601,7 @@
           <w:p>
             <w:pPr>
               <w:rPr>
-                <w:rFonts w:ascii="Consolas" w:hAnsi="Consolas" w:cs="Consolas"/>
+                <w:rFonts w:ascii="Consolas" w:hAnsi="Consolas"/>
                 <w:sz w:val="24"/>
                 <w:szCs w:val="24"/>
                 <w:lang w:val="en-US"/>
@@ -7250,61 +7646,31 @@
             </w:r>
             <w:r>
               <w:rPr>
-                <w:rFonts w:ascii="Cambria Math" w:hAnsi="Cambria Math" w:cs="Cambria Math"/>
-                <w:color w:val="000000"/>
+                <w:rFonts w:ascii="Consolas" w:hAnsi="Consolas" w:cs="Consolas"/>
+                <w:sz w:val="24"/>
+                <w:szCs w:val="24"/>
+                <w:lang w:val="en-US"/>
+              </w:rPr>
+              <w:t xml:space="preserve"> UCHAR_MAX</w:t>
+            </w:r>
+            <w:r>
+              <w:rPr>
+                <w:rFonts w:ascii="Consolas" w:hAnsi="Consolas" w:cs="Consolas"/>
+                <w:sz w:val="24"/>
+                <w:szCs w:val="24"/>
+                <w:lang w:val="en-US"/>
+              </w:rPr>
+              <w:t>,</w:t>
+            </w:r>
+            <w:r>
+              <w:rPr>
+                <w:rFonts w:ascii="Consolas" w:hAnsi="Consolas" w:cs="Consolas"/>
                 <w:sz w:val="24"/>
                 <w:szCs w:val="24"/>
                 <w:lang w:val="en-US"/>
               </w:rPr>
               <w:t xml:space="preserve"> </w:t>
             </w:r>
-            <w:r>
-              <w:rPr>
-                <w:rFonts w:ascii="Consolas" w:hAnsi="Consolas" w:cs="Consolas"/>
-                <w:sz w:val="24"/>
-                <w:szCs w:val="24"/>
-                <w:lang w:val="en-US"/>
-              </w:rPr>
-              <w:t>100</w:t>
-            </w:r>
-            <w:r>
-              <w:rPr>
-                <w:rFonts w:ascii="Consolas" w:hAnsi="Consolas" w:cs="Consolas"/>
-                <w:sz w:val="24"/>
-                <w:szCs w:val="24"/>
-                <w:lang w:val="en-US"/>
-              </w:rPr>
-              <w:t>,</w:t>
-            </w:r>
-          </w:p>
-          <w:p>
-            <w:pPr>
-              <w:rPr>
-                <w:rFonts w:ascii="Consolas" w:hAnsi="Consolas" w:cs="Consolas"/>
-                <w:sz w:val="24"/>
-                <w:szCs w:val="24"/>
-                <w:lang w:val="en-US"/>
-              </w:rPr>
-            </w:pPr>
-            <w:r>
-              <w:rPr>
-                <w:rFonts w:ascii="Consolas" w:hAnsi="Consolas" w:cs="Consolas"/>
-                <w:sz w:val="24"/>
-                <w:szCs w:val="24"/>
-                <w:lang w:val="en-US"/>
-              </w:rPr>
-              <w:t xml:space="preserve">A = I16_MAX, </w:t>
-            </w:r>
-          </w:p>
-          <w:p>
-            <w:pPr>
-              <w:rPr>
-                <w:rFonts w:ascii="Consolas" w:hAnsi="Consolas"/>
-                <w:sz w:val="24"/>
-                <w:szCs w:val="24"/>
-                <w:lang w:val="en-US"/>
-              </w:rPr>
-            </w:pPr>
             <w:r>
               <w:rPr>
                 <w:rFonts w:ascii="Consolas" w:hAnsi="Consolas" w:cs="Consolas"/>
@@ -7377,6 +7743,7 @@
           <w:bCs/>
           <w:sz w:val="24"/>
           <w:szCs w:val="24"/>
+          <w:lang w:val="en-US"/>
         </w:rPr>
       </w:pPr>
     </w:p>
@@ -7389,6 +7756,7 @@
           <w:color w:val="000000"/>
           <w:sz w:val="24"/>
           <w:szCs w:val="24"/>
+          <w:lang w:val="en-US"/>
         </w:rPr>
       </w:pPr>
       <w:r>
@@ -7399,6 +7767,7 @@
           <w:color w:val="000000"/>
           <w:sz w:val="24"/>
           <w:szCs w:val="24"/>
+          <w:lang w:val="en-US"/>
         </w:rPr>
         <w:br w:type="page"/>
       </w:r>
@@ -7443,7 +7812,7 @@
         <w:tblStyle w:val="a4"/>
         <w:tblW w:w="5000" w:type="pct"/>
         <w:jc w:val="center"/>
-        <w:tblLook w:val="04A0" w:firstRow="1" w:lastRow="0" w:firstColumn="1" w:lastColumn="0" w:noHBand="0" w:noVBand="1"/>
+        <w:tblLook w:val="04A0"/>
       </w:tblPr>
       <w:tblGrid>
         <w:gridCol w:w="468"/>
@@ -8505,8 +8874,8 @@
 </file>
 
 <file path=word/endnotes.xml><?xml version="1.0" encoding="utf-8"?>
-<w:endnotes xmlns:wpc="http://schemas.microsoft.com/office/word/2010/wordprocessingCanvas" xmlns:cx="http://schemas.microsoft.com/office/drawing/2014/chartex" xmlns:cx1="http://schemas.microsoft.com/office/drawing/2015/9/8/chartex" xmlns:mc="http://schemas.openxmlformats.org/markup-compatibility/2006" xmlns:o="urn:schemas-microsoft-com:office:office" xmlns:r="http://schemas.openxmlformats.org/officeDocument/2006/relationships" xmlns:m="http://schemas.openxmlformats.org/officeDocument/2006/math" xmlns:v="urn:schemas-microsoft-com:vml" xmlns:wp14="http://schemas.microsoft.com/office/word/2010/wordprocessingDrawing" xmlns:wp="http://schemas.openxmlformats.org/drawingml/2006/wordprocessingDrawing" xmlns:w10="urn:schemas-microsoft-com:office:word" xmlns:w="http://schemas.openxmlformats.org/wordprocessingml/2006/main" xmlns:w14="http://schemas.microsoft.com/office/word/2010/wordml" xmlns:w15="http://schemas.microsoft.com/office/word/2012/wordml" xmlns:w16se="http://schemas.microsoft.com/office/word/2015/wordml/symex" xmlns:wpg="http://schemas.microsoft.com/office/word/2010/wordprocessingGroup" xmlns:wpi="http://schemas.microsoft.com/office/word/2010/wordprocessingInk" xmlns:wne="http://schemas.microsoft.com/office/word/2006/wordml" xmlns:wps="http://schemas.microsoft.com/office/word/2010/wordprocessingShape" mc:Ignorable="w14 w15 w16se wp14">
-  <w:endnote w:type="separator" w:id="-1">
+<w:endnotes xmlns:ve="http://schemas.openxmlformats.org/markup-compatibility/2006" xmlns:o="urn:schemas-microsoft-com:office:office" xmlns:r="http://schemas.openxmlformats.org/officeDocument/2006/relationships" xmlns:m="http://schemas.openxmlformats.org/officeDocument/2006/math" xmlns:v="urn:schemas-microsoft-com:vml" xmlns:wp="http://schemas.openxmlformats.org/drawingml/2006/wordprocessingDrawing" xmlns:w10="urn:schemas-microsoft-com:office:word" xmlns:w="http://schemas.openxmlformats.org/wordprocessingml/2006/main" xmlns:wne="http://schemas.microsoft.com/office/word/2006/wordml">
+  <w:endnote w:type="separator" w:id="0">
     <w:p>
       <w:pPr>
         <w:spacing w:after="0" w:line="240" w:lineRule="auto"/>
@@ -8516,7 +8885,7 @@
       </w:r>
     </w:p>
   </w:endnote>
-  <w:endnote w:type="continuationSeparator" w:id="0">
+  <w:endnote w:type="continuationSeparator" w:id="1">
     <w:p>
       <w:pPr>
         <w:spacing w:after="0" w:line="240" w:lineRule="auto"/>
@@ -8530,7 +8899,7 @@
 </file>
 
 <file path=word/footer1.xml><?xml version="1.0" encoding="utf-8"?>
-<w:ftr xmlns:wpc="http://schemas.microsoft.com/office/word/2010/wordprocessingCanvas" xmlns:cx="http://schemas.microsoft.com/office/drawing/2014/chartex" xmlns:cx1="http://schemas.microsoft.com/office/drawing/2015/9/8/chartex" xmlns:mc="http://schemas.openxmlformats.org/markup-compatibility/2006" xmlns:o="urn:schemas-microsoft-com:office:office" xmlns:r="http://schemas.openxmlformats.org/officeDocument/2006/relationships" xmlns:m="http://schemas.openxmlformats.org/officeDocument/2006/math" xmlns:v="urn:schemas-microsoft-com:vml" xmlns:wp14="http://schemas.microsoft.com/office/word/2010/wordprocessingDrawing" xmlns:wp="http://schemas.openxmlformats.org/drawingml/2006/wordprocessingDrawing" xmlns:w10="urn:schemas-microsoft-com:office:word" xmlns:w="http://schemas.openxmlformats.org/wordprocessingml/2006/main" xmlns:w14="http://schemas.microsoft.com/office/word/2010/wordml" xmlns:w15="http://schemas.microsoft.com/office/word/2012/wordml" xmlns:w16se="http://schemas.microsoft.com/office/word/2015/wordml/symex" xmlns:wpg="http://schemas.microsoft.com/office/word/2010/wordprocessingGroup" xmlns:wpi="http://schemas.microsoft.com/office/word/2010/wordprocessingInk" xmlns:wne="http://schemas.microsoft.com/office/word/2006/wordml" xmlns:wps="http://schemas.microsoft.com/office/word/2010/wordprocessingShape" mc:Ignorable="w14 w15 w16se wp14">
+<w:ftr xmlns:ve="http://schemas.openxmlformats.org/markup-compatibility/2006" xmlns:o="urn:schemas-microsoft-com:office:office" xmlns:r="http://schemas.openxmlformats.org/officeDocument/2006/relationships" xmlns:m="http://schemas.openxmlformats.org/officeDocument/2006/math" xmlns:v="urn:schemas-microsoft-com:vml" xmlns:wp="http://schemas.openxmlformats.org/drawingml/2006/wordprocessingDrawing" xmlns:w10="urn:schemas-microsoft-com:office:word" xmlns:w="http://schemas.openxmlformats.org/wordprocessingml/2006/main" xmlns:wne="http://schemas.microsoft.com/office/word/2006/wordml">
   <w:sdt>
     <w:sdtPr>
       <w:id w:val="-1143347050"/>
@@ -8539,7 +8908,6 @@
         <w:docPartUnique/>
       </w:docPartObj>
     </w:sdtPr>
-    <w:sdtEndPr/>
     <w:sdtContent>
       <w:p>
         <w:pPr>
@@ -8559,7 +8927,7 @@
           <w:rPr>
             <w:noProof/>
           </w:rPr>
-          <w:t>7</w:t>
+          <w:t>4</w:t>
         </w:r>
         <w:r>
           <w:rPr>
@@ -8574,7 +8942,7 @@
 </file>
 
 <file path=word/footer2.xml><?xml version="1.0" encoding="utf-8"?>
-<w:ftr xmlns:wpc="http://schemas.microsoft.com/office/word/2010/wordprocessingCanvas" xmlns:cx="http://schemas.microsoft.com/office/drawing/2014/chartex" xmlns:cx1="http://schemas.microsoft.com/office/drawing/2015/9/8/chartex" xmlns:mc="http://schemas.openxmlformats.org/markup-compatibility/2006" xmlns:o="urn:schemas-microsoft-com:office:office" xmlns:r="http://schemas.openxmlformats.org/officeDocument/2006/relationships" xmlns:m="http://schemas.openxmlformats.org/officeDocument/2006/math" xmlns:v="urn:schemas-microsoft-com:vml" xmlns:wp14="http://schemas.microsoft.com/office/word/2010/wordprocessingDrawing" xmlns:wp="http://schemas.openxmlformats.org/drawingml/2006/wordprocessingDrawing" xmlns:w10="urn:schemas-microsoft-com:office:word" xmlns:w="http://schemas.openxmlformats.org/wordprocessingml/2006/main" xmlns:w14="http://schemas.microsoft.com/office/word/2010/wordml" xmlns:w15="http://schemas.microsoft.com/office/word/2012/wordml" xmlns:w16se="http://schemas.microsoft.com/office/word/2015/wordml/symex" xmlns:wpg="http://schemas.microsoft.com/office/word/2010/wordprocessingGroup" xmlns:wpi="http://schemas.microsoft.com/office/word/2010/wordprocessingInk" xmlns:wne="http://schemas.microsoft.com/office/word/2006/wordml" xmlns:wps="http://schemas.microsoft.com/office/word/2010/wordprocessingShape" mc:Ignorable="w14 w15 w16se wp14">
+<w:ftr xmlns:ve="http://schemas.openxmlformats.org/markup-compatibility/2006" xmlns:o="urn:schemas-microsoft-com:office:office" xmlns:r="http://schemas.openxmlformats.org/officeDocument/2006/relationships" xmlns:m="http://schemas.openxmlformats.org/officeDocument/2006/math" xmlns:v="urn:schemas-microsoft-com:vml" xmlns:wp="http://schemas.openxmlformats.org/drawingml/2006/wordprocessingDrawing" xmlns:w10="urn:schemas-microsoft-com:office:word" xmlns:w="http://schemas.openxmlformats.org/wordprocessingml/2006/main" xmlns:wne="http://schemas.microsoft.com/office/word/2006/wordml">
   <w:p>
     <w:pPr>
       <w:pStyle w:val="a9"/>
@@ -8585,7 +8953,7 @@
 </file>
 
 <file path=word/footer3.xml><?xml version="1.0" encoding="utf-8"?>
-<w:ftr xmlns:wpc="http://schemas.microsoft.com/office/word/2010/wordprocessingCanvas" xmlns:cx="http://schemas.microsoft.com/office/drawing/2014/chartex" xmlns:cx1="http://schemas.microsoft.com/office/drawing/2015/9/8/chartex" xmlns:mc="http://schemas.openxmlformats.org/markup-compatibility/2006" xmlns:o="urn:schemas-microsoft-com:office:office" xmlns:r="http://schemas.openxmlformats.org/officeDocument/2006/relationships" xmlns:m="http://schemas.openxmlformats.org/officeDocument/2006/math" xmlns:v="urn:schemas-microsoft-com:vml" xmlns:wp14="http://schemas.microsoft.com/office/word/2010/wordprocessingDrawing" xmlns:wp="http://schemas.openxmlformats.org/drawingml/2006/wordprocessingDrawing" xmlns:w10="urn:schemas-microsoft-com:office:word" xmlns:w="http://schemas.openxmlformats.org/wordprocessingml/2006/main" xmlns:w14="http://schemas.microsoft.com/office/word/2010/wordml" xmlns:w15="http://schemas.microsoft.com/office/word/2012/wordml" xmlns:w16se="http://schemas.microsoft.com/office/word/2015/wordml/symex" xmlns:wpg="http://schemas.microsoft.com/office/word/2010/wordprocessingGroup" xmlns:wpi="http://schemas.microsoft.com/office/word/2010/wordprocessingInk" xmlns:wne="http://schemas.microsoft.com/office/word/2006/wordml" xmlns:wps="http://schemas.microsoft.com/office/word/2010/wordprocessingShape" mc:Ignorable="w14 w15 w16se wp14">
+<w:ftr xmlns:ve="http://schemas.openxmlformats.org/markup-compatibility/2006" xmlns:o="urn:schemas-microsoft-com:office:office" xmlns:r="http://schemas.openxmlformats.org/officeDocument/2006/relationships" xmlns:m="http://schemas.openxmlformats.org/officeDocument/2006/math" xmlns:v="urn:schemas-microsoft-com:vml" xmlns:wp="http://schemas.openxmlformats.org/drawingml/2006/wordprocessingDrawing" xmlns:w10="urn:schemas-microsoft-com:office:word" xmlns:w="http://schemas.openxmlformats.org/wordprocessingml/2006/main" xmlns:wne="http://schemas.microsoft.com/office/word/2006/wordml">
   <w:sdt>
     <w:sdtPr>
       <w:id w:val="1061286681"/>
@@ -8594,7 +8962,6 @@
         <w:docPartUnique/>
       </w:docPartObj>
     </w:sdtPr>
-    <w:sdtEndPr/>
     <w:sdtContent>
       <w:p>
         <w:pPr>
@@ -8629,8 +8996,8 @@
 </file>
 
 <file path=word/footnotes.xml><?xml version="1.0" encoding="utf-8"?>
-<w:footnotes xmlns:wpc="http://schemas.microsoft.com/office/word/2010/wordprocessingCanvas" xmlns:cx="http://schemas.microsoft.com/office/drawing/2014/chartex" xmlns:cx1="http://schemas.microsoft.com/office/drawing/2015/9/8/chartex" xmlns:mc="http://schemas.openxmlformats.org/markup-compatibility/2006" xmlns:o="urn:schemas-microsoft-com:office:office" xmlns:r="http://schemas.openxmlformats.org/officeDocument/2006/relationships" xmlns:m="http://schemas.openxmlformats.org/officeDocument/2006/math" xmlns:v="urn:schemas-microsoft-com:vml" xmlns:wp14="http://schemas.microsoft.com/office/word/2010/wordprocessingDrawing" xmlns:wp="http://schemas.openxmlformats.org/drawingml/2006/wordprocessingDrawing" xmlns:w10="urn:schemas-microsoft-com:office:word" xmlns:w="http://schemas.openxmlformats.org/wordprocessingml/2006/main" xmlns:w14="http://schemas.microsoft.com/office/word/2010/wordml" xmlns:w15="http://schemas.microsoft.com/office/word/2012/wordml" xmlns:w16se="http://schemas.microsoft.com/office/word/2015/wordml/symex" xmlns:wpg="http://schemas.microsoft.com/office/word/2010/wordprocessingGroup" xmlns:wpi="http://schemas.microsoft.com/office/word/2010/wordprocessingInk" xmlns:wne="http://schemas.microsoft.com/office/word/2006/wordml" xmlns:wps="http://schemas.microsoft.com/office/word/2010/wordprocessingShape" mc:Ignorable="w14 w15 w16se wp14">
-  <w:footnote w:type="separator" w:id="-1">
+<w:footnotes xmlns:ve="http://schemas.openxmlformats.org/markup-compatibility/2006" xmlns:o="urn:schemas-microsoft-com:office:office" xmlns:r="http://schemas.openxmlformats.org/officeDocument/2006/relationships" xmlns:m="http://schemas.openxmlformats.org/officeDocument/2006/math" xmlns:v="urn:schemas-microsoft-com:vml" xmlns:wp="http://schemas.openxmlformats.org/drawingml/2006/wordprocessingDrawing" xmlns:w10="urn:schemas-microsoft-com:office:word" xmlns:w="http://schemas.openxmlformats.org/wordprocessingml/2006/main" xmlns:wne="http://schemas.microsoft.com/office/word/2006/wordml">
+  <w:footnote w:type="separator" w:id="0">
     <w:p>
       <w:pPr>
         <w:spacing w:after="0" w:line="240" w:lineRule="auto"/>
@@ -8640,7 +9007,7 @@
       </w:r>
     </w:p>
   </w:footnote>
-  <w:footnote w:type="continuationSeparator" w:id="0">
+  <w:footnote w:type="continuationSeparator" w:id="1">
     <w:p>
       <w:pPr>
         <w:spacing w:after="0" w:line="240" w:lineRule="auto"/>
@@ -8654,8 +9021,8 @@
 </file>
 
 <file path=word/numbering.xml><?xml version="1.0" encoding="utf-8"?>
-<w:numbering xmlns:wpc="http://schemas.microsoft.com/office/word/2010/wordprocessingCanvas" xmlns:cx="http://schemas.microsoft.com/office/drawing/2014/chartex" xmlns:cx1="http://schemas.microsoft.com/office/drawing/2015/9/8/chartex" xmlns:mc="http://schemas.openxmlformats.org/markup-compatibility/2006" xmlns:o="urn:schemas-microsoft-com:office:office" xmlns:r="http://schemas.openxmlformats.org/officeDocument/2006/relationships" xmlns:m="http://schemas.openxmlformats.org/officeDocument/2006/math" xmlns:v="urn:schemas-microsoft-com:vml" xmlns:wp14="http://schemas.microsoft.com/office/word/2010/wordprocessingDrawing" xmlns:wp="http://schemas.openxmlformats.org/drawingml/2006/wordprocessingDrawing" xmlns:w10="urn:schemas-microsoft-com:office:word" xmlns:w="http://schemas.openxmlformats.org/wordprocessingml/2006/main" xmlns:w14="http://schemas.microsoft.com/office/word/2010/wordml" xmlns:w15="http://schemas.microsoft.com/office/word/2012/wordml" xmlns:w16se="http://schemas.microsoft.com/office/word/2015/wordml/symex" xmlns:wpg="http://schemas.microsoft.com/office/word/2010/wordprocessingGroup" xmlns:wpi="http://schemas.microsoft.com/office/word/2010/wordprocessingInk" xmlns:wne="http://schemas.microsoft.com/office/word/2006/wordml" xmlns:wps="http://schemas.microsoft.com/office/word/2010/wordprocessingShape" mc:Ignorable="w14 w15 w16se wp14">
-  <w:abstractNum w:abstractNumId="0" w15:restartNumberingAfterBreak="0">
+<w:numbering xmlns:ve="http://schemas.openxmlformats.org/markup-compatibility/2006" xmlns:o="urn:schemas-microsoft-com:office:office" xmlns:r="http://schemas.openxmlformats.org/officeDocument/2006/relationships" xmlns:m="http://schemas.openxmlformats.org/officeDocument/2006/math" xmlns:v="urn:schemas-microsoft-com:vml" xmlns:wp="http://schemas.openxmlformats.org/drawingml/2006/wordprocessingDrawing" xmlns:w10="urn:schemas-microsoft-com:office:word" xmlns:w="http://schemas.openxmlformats.org/wordprocessingml/2006/main" xmlns:wne="http://schemas.microsoft.com/office/word/2006/wordml">
+  <w:abstractNum w:abstractNumId="0">
     <w:nsid w:val="00183490"/>
     <w:multiLevelType w:val="hybridMultilevel"/>
     <w:tmpl w:val="489A99D4"/>
@@ -8744,7 +9111,7 @@
       </w:pPr>
     </w:lvl>
   </w:abstractNum>
-  <w:abstractNum w:abstractNumId="1" w15:restartNumberingAfterBreak="0">
+  <w:abstractNum w:abstractNumId="1">
     <w:nsid w:val="00B53C8E"/>
     <w:multiLevelType w:val="hybridMultilevel"/>
     <w:tmpl w:val="1FE610AC"/>
@@ -8836,7 +9203,7 @@
       </w:pPr>
     </w:lvl>
   </w:abstractNum>
-  <w:abstractNum w:abstractNumId="2" w15:restartNumberingAfterBreak="0">
+  <w:abstractNum w:abstractNumId="2">
     <w:nsid w:val="2A5F3C4B"/>
     <w:multiLevelType w:val="hybridMultilevel"/>
     <w:tmpl w:val="D5B4102C"/>
@@ -8927,7 +9294,7 @@
       </w:pPr>
     </w:lvl>
   </w:abstractNum>
-  <w:abstractNum w:abstractNumId="3" w15:restartNumberingAfterBreak="0">
+  <w:abstractNum w:abstractNumId="3">
     <w:nsid w:val="2F0B7FF1"/>
     <w:multiLevelType w:val="hybridMultilevel"/>
     <w:tmpl w:val="27B2567C"/>
@@ -9018,7 +9385,7 @@
       </w:pPr>
     </w:lvl>
   </w:abstractNum>
-  <w:abstractNum w:abstractNumId="4" w15:restartNumberingAfterBreak="0">
+  <w:abstractNum w:abstractNumId="4">
     <w:nsid w:val="352927D5"/>
     <w:multiLevelType w:val="hybridMultilevel"/>
     <w:tmpl w:val="8E54B6F6"/>
@@ -9110,7 +9477,7 @@
       </w:pPr>
     </w:lvl>
   </w:abstractNum>
-  <w:abstractNum w:abstractNumId="5" w15:restartNumberingAfterBreak="0">
+  <w:abstractNum w:abstractNumId="5">
     <w:nsid w:val="36AF07D5"/>
     <w:multiLevelType w:val="hybridMultilevel"/>
     <w:tmpl w:val="8E54B6F6"/>
@@ -9202,7 +9569,7 @@
       </w:pPr>
     </w:lvl>
   </w:abstractNum>
-  <w:abstractNum w:abstractNumId="6" w15:restartNumberingAfterBreak="0">
+  <w:abstractNum w:abstractNumId="6">
     <w:nsid w:val="3728414A"/>
     <w:multiLevelType w:val="hybridMultilevel"/>
     <w:tmpl w:val="8E54B6F6"/>
@@ -9294,7 +9661,7 @@
       </w:pPr>
     </w:lvl>
   </w:abstractNum>
-  <w:abstractNum w:abstractNumId="7" w15:restartNumberingAfterBreak="0">
+  <w:abstractNum w:abstractNumId="7">
     <w:nsid w:val="3C4A1D40"/>
     <w:multiLevelType w:val="hybridMultilevel"/>
     <w:tmpl w:val="8E54B6F6"/>
@@ -9386,7 +9753,7 @@
       </w:pPr>
     </w:lvl>
   </w:abstractNum>
-  <w:abstractNum w:abstractNumId="8" w15:restartNumberingAfterBreak="0">
+  <w:abstractNum w:abstractNumId="8">
     <w:nsid w:val="459B13EF"/>
     <w:multiLevelType w:val="hybridMultilevel"/>
     <w:tmpl w:val="8E54B6F6"/>
@@ -9478,7 +9845,7 @@
       </w:pPr>
     </w:lvl>
   </w:abstractNum>
-  <w:abstractNum w:abstractNumId="9" w15:restartNumberingAfterBreak="0">
+  <w:abstractNum w:abstractNumId="9">
     <w:nsid w:val="497265BF"/>
     <w:multiLevelType w:val="hybridMultilevel"/>
     <w:tmpl w:val="25987AF8"/>
@@ -9570,7 +9937,7 @@
       </w:pPr>
     </w:lvl>
   </w:abstractNum>
-  <w:abstractNum w:abstractNumId="10" w15:restartNumberingAfterBreak="0">
+  <w:abstractNum w:abstractNumId="10">
     <w:nsid w:val="520A1BFE"/>
     <w:multiLevelType w:val="multilevel"/>
     <w:tmpl w:val="5E987BA0"/>
@@ -9693,7 +10060,7 @@
       </w:rPr>
     </w:lvl>
   </w:abstractNum>
-  <w:abstractNum w:abstractNumId="11" w15:restartNumberingAfterBreak="0">
+  <w:abstractNum w:abstractNumId="11">
     <w:nsid w:val="56584586"/>
     <w:multiLevelType w:val="hybridMultilevel"/>
     <w:tmpl w:val="C61A5B3A"/>
@@ -9785,7 +10152,7 @@
       </w:pPr>
     </w:lvl>
   </w:abstractNum>
-  <w:abstractNum w:abstractNumId="12" w15:restartNumberingAfterBreak="0">
+  <w:abstractNum w:abstractNumId="12">
     <w:nsid w:val="6472239F"/>
     <w:multiLevelType w:val="hybridMultilevel"/>
     <w:tmpl w:val="61AEB2A8"/>
@@ -9877,7 +10244,7 @@
       </w:pPr>
     </w:lvl>
   </w:abstractNum>
-  <w:abstractNum w:abstractNumId="13" w15:restartNumberingAfterBreak="0">
+  <w:abstractNum w:abstractNumId="13">
     <w:nsid w:val="67D40C5A"/>
     <w:multiLevelType w:val="hybridMultilevel"/>
     <w:tmpl w:val="74649B0A"/>
@@ -9969,7 +10336,7 @@
       </w:pPr>
     </w:lvl>
   </w:abstractNum>
-  <w:abstractNum w:abstractNumId="14" w15:restartNumberingAfterBreak="0">
+  <w:abstractNum w:abstractNumId="14">
     <w:nsid w:val="6A3A0F04"/>
     <w:multiLevelType w:val="hybridMultilevel"/>
     <w:tmpl w:val="56100F7A"/>
@@ -10058,7 +10425,7 @@
       </w:pPr>
     </w:lvl>
   </w:abstractNum>
-  <w:abstractNum w:abstractNumId="15" w15:restartNumberingAfterBreak="0">
+  <w:abstractNum w:abstractNumId="15">
     <w:nsid w:val="6C060084"/>
     <w:multiLevelType w:val="hybridMultilevel"/>
     <w:tmpl w:val="F3D28A18"/>
@@ -10171,7 +10538,7 @@
       </w:rPr>
     </w:lvl>
   </w:abstractNum>
-  <w:abstractNum w:abstractNumId="16" w15:restartNumberingAfterBreak="0">
+  <w:abstractNum w:abstractNumId="16">
     <w:nsid w:val="6C6642DB"/>
     <w:multiLevelType w:val="hybridMultilevel"/>
     <w:tmpl w:val="F440C95A"/>
@@ -10260,7 +10627,7 @@
       </w:pPr>
     </w:lvl>
   </w:abstractNum>
-  <w:abstractNum w:abstractNumId="17" w15:restartNumberingAfterBreak="0">
+  <w:abstractNum w:abstractNumId="17">
     <w:nsid w:val="763767B9"/>
     <w:multiLevelType w:val="hybridMultilevel"/>
     <w:tmpl w:val="1F3A37F4"/>
@@ -10352,7 +10719,7 @@
       </w:pPr>
     </w:lvl>
   </w:abstractNum>
-  <w:abstractNum w:abstractNumId="18" w15:restartNumberingAfterBreak="0">
+  <w:abstractNum w:abstractNumId="18">
     <w:nsid w:val="772E72E0"/>
     <w:multiLevelType w:val="hybridMultilevel"/>
     <w:tmpl w:val="8730C3C0"/>
@@ -10505,7 +10872,7 @@
 </file>
 
 <file path=word/styles.xml><?xml version="1.0" encoding="utf-8"?>
-<w:styles xmlns:mc="http://schemas.openxmlformats.org/markup-compatibility/2006" xmlns:r="http://schemas.openxmlformats.org/officeDocument/2006/relationships" xmlns:w="http://schemas.openxmlformats.org/wordprocessingml/2006/main" xmlns:w14="http://schemas.microsoft.com/office/word/2010/wordml" xmlns:w15="http://schemas.microsoft.com/office/word/2012/wordml" xmlns:w16se="http://schemas.microsoft.com/office/word/2015/wordml/symex" mc:Ignorable="w14 w15 w16se">
+<w:styles xmlns:r="http://schemas.openxmlformats.org/officeDocument/2006/relationships" xmlns:w="http://schemas.openxmlformats.org/wordprocessingml/2006/main">
   <w:docDefaults>
     <w:rPrDefault>
       <w:rPr>
@@ -10521,378 +10888,144 @@
       </w:pPr>
     </w:pPrDefault>
   </w:docDefaults>
-  <w:latentStyles w:defLockedState="0" w:defUIPriority="99" w:defSemiHidden="0" w:defUnhideWhenUsed="0" w:defQFormat="0" w:count="371">
-    <w:lsdException w:name="Normal" w:uiPriority="0" w:qFormat="1"/>
-    <w:lsdException w:name="heading 1" w:uiPriority="9" w:qFormat="1"/>
-    <w:lsdException w:name="heading 2" w:semiHidden="1" w:uiPriority="9" w:unhideWhenUsed="1" w:qFormat="1"/>
-    <w:lsdException w:name="heading 3" w:semiHidden="1" w:uiPriority="9" w:unhideWhenUsed="1" w:qFormat="1"/>
-    <w:lsdException w:name="heading 4" w:semiHidden="1" w:uiPriority="9" w:unhideWhenUsed="1" w:qFormat="1"/>
-    <w:lsdException w:name="heading 5" w:semiHidden="1" w:uiPriority="9" w:unhideWhenUsed="1" w:qFormat="1"/>
-    <w:lsdException w:name="heading 6" w:semiHidden="1" w:uiPriority="9" w:unhideWhenUsed="1" w:qFormat="1"/>
-    <w:lsdException w:name="heading 7" w:semiHidden="1" w:uiPriority="9" w:unhideWhenUsed="1" w:qFormat="1"/>
-    <w:lsdException w:name="heading 8" w:semiHidden="1" w:uiPriority="9" w:unhideWhenUsed="1" w:qFormat="1"/>
-    <w:lsdException w:name="heading 9" w:semiHidden="1" w:uiPriority="9" w:unhideWhenUsed="1" w:qFormat="1"/>
-    <w:lsdException w:name="index 1" w:semiHidden="1" w:unhideWhenUsed="1"/>
-    <w:lsdException w:name="index 2" w:semiHidden="1" w:unhideWhenUsed="1"/>
-    <w:lsdException w:name="index 3" w:semiHidden="1" w:unhideWhenUsed="1"/>
-    <w:lsdException w:name="index 4" w:semiHidden="1" w:unhideWhenUsed="1"/>
-    <w:lsdException w:name="index 5" w:semiHidden="1" w:unhideWhenUsed="1"/>
-    <w:lsdException w:name="index 6" w:semiHidden="1" w:unhideWhenUsed="1"/>
-    <w:lsdException w:name="index 7" w:semiHidden="1" w:unhideWhenUsed="1"/>
-    <w:lsdException w:name="index 8" w:semiHidden="1" w:unhideWhenUsed="1"/>
-    <w:lsdException w:name="index 9" w:semiHidden="1" w:unhideWhenUsed="1"/>
-    <w:lsdException w:name="toc 1" w:semiHidden="1" w:uiPriority="39" w:unhideWhenUsed="1" w:qFormat="1"/>
-    <w:lsdException w:name="toc 2" w:semiHidden="1" w:uiPriority="39" w:unhideWhenUsed="1" w:qFormat="1"/>
-    <w:lsdException w:name="toc 3" w:semiHidden="1" w:uiPriority="39" w:unhideWhenUsed="1"/>
-    <w:lsdException w:name="toc 4" w:semiHidden="1" w:uiPriority="39" w:unhideWhenUsed="1"/>
-    <w:lsdException w:name="toc 5" w:semiHidden="1" w:uiPriority="39" w:unhideWhenUsed="1"/>
-    <w:lsdException w:name="toc 6" w:semiHidden="1" w:uiPriority="39" w:unhideWhenUsed="1"/>
-    <w:lsdException w:name="toc 7" w:semiHidden="1" w:uiPriority="39" w:unhideWhenUsed="1"/>
-    <w:lsdException w:name="toc 8" w:semiHidden="1" w:uiPriority="39" w:unhideWhenUsed="1"/>
-    <w:lsdException w:name="toc 9" w:semiHidden="1" w:uiPriority="39" w:unhideWhenUsed="1"/>
-    <w:lsdException w:name="Normal Indent" w:semiHidden="1" w:unhideWhenUsed="1"/>
-    <w:lsdException w:name="footnote text" w:semiHidden="1" w:unhideWhenUsed="1"/>
-    <w:lsdException w:name="annotation text" w:semiHidden="1" w:unhideWhenUsed="1"/>
-    <w:lsdException w:name="header" w:semiHidden="1" w:unhideWhenUsed="1"/>
-    <w:lsdException w:name="footer" w:semiHidden="1" w:unhideWhenUsed="1"/>
-    <w:lsdException w:name="index heading" w:semiHidden="1" w:unhideWhenUsed="1"/>
-    <w:lsdException w:name="caption" w:semiHidden="1" w:uiPriority="35" w:unhideWhenUsed="1" w:qFormat="1"/>
-    <w:lsdException w:name="table of figures" w:semiHidden="1" w:unhideWhenUsed="1"/>
-    <w:lsdException w:name="envelope address" w:semiHidden="1" w:unhideWhenUsed="1"/>
-    <w:lsdException w:name="envelope return" w:semiHidden="1" w:unhideWhenUsed="1"/>
-    <w:lsdException w:name="footnote reference" w:semiHidden="1" w:unhideWhenUsed="1"/>
-    <w:lsdException w:name="annotation reference" w:semiHidden="1" w:unhideWhenUsed="1"/>
-    <w:lsdException w:name="line number" w:semiHidden="1" w:unhideWhenUsed="1"/>
-    <w:lsdException w:name="page number" w:semiHidden="1" w:unhideWhenUsed="1"/>
-    <w:lsdException w:name="endnote reference" w:semiHidden="1" w:unhideWhenUsed="1"/>
-    <w:lsdException w:name="endnote text" w:semiHidden="1" w:unhideWhenUsed="1"/>
-    <w:lsdException w:name="table of authorities" w:semiHidden="1" w:unhideWhenUsed="1"/>
-    <w:lsdException w:name="macro" w:semiHidden="1" w:unhideWhenUsed="1"/>
-    <w:lsdException w:name="toa heading" w:semiHidden="1" w:unhideWhenUsed="1"/>
-    <w:lsdException w:name="List" w:semiHidden="1" w:unhideWhenUsed="1"/>
-    <w:lsdException w:name="List Bullet" w:semiHidden="1" w:unhideWhenUsed="1"/>
-    <w:lsdException w:name="List Number" w:semiHidden="1" w:unhideWhenUsed="1"/>
-    <w:lsdException w:name="List 2" w:semiHidden="1" w:unhideWhenUsed="1"/>
-    <w:lsdException w:name="List 3" w:semiHidden="1" w:unhideWhenUsed="1"/>
-    <w:lsdException w:name="List 4" w:semiHidden="1" w:unhideWhenUsed="1"/>
-    <w:lsdException w:name="List 5" w:semiHidden="1" w:unhideWhenUsed="1"/>
-    <w:lsdException w:name="List Bullet 2" w:semiHidden="1" w:unhideWhenUsed="1"/>
-    <w:lsdException w:name="List Bullet 3" w:semiHidden="1" w:unhideWhenUsed="1"/>
-    <w:lsdException w:name="List Bullet 4" w:semiHidden="1" w:unhideWhenUsed="1"/>
-    <w:lsdException w:name="List Bullet 5" w:semiHidden="1" w:unhideWhenUsed="1"/>
-    <w:lsdException w:name="List Number 2" w:semiHidden="1" w:unhideWhenUsed="1"/>
-    <w:lsdException w:name="List Number 3" w:semiHidden="1" w:unhideWhenUsed="1"/>
-    <w:lsdException w:name="List Number 4" w:semiHidden="1" w:unhideWhenUsed="1"/>
-    <w:lsdException w:name="List Number 5" w:semiHidden="1" w:unhideWhenUsed="1"/>
-    <w:lsdException w:name="Title" w:uiPriority="10" w:qFormat="1"/>
-    <w:lsdException w:name="Closing" w:semiHidden="1" w:unhideWhenUsed="1"/>
-    <w:lsdException w:name="Signature" w:semiHidden="1" w:unhideWhenUsed="1"/>
-    <w:lsdException w:name="Default Paragraph Font" w:semiHidden="1" w:uiPriority="1" w:unhideWhenUsed="1"/>
-    <w:lsdException w:name="Body Text" w:semiHidden="1" w:unhideWhenUsed="1"/>
-    <w:lsdException w:name="Body Text Indent" w:semiHidden="1" w:unhideWhenUsed="1"/>
-    <w:lsdException w:name="List Continue" w:semiHidden="1" w:unhideWhenUsed="1"/>
-    <w:lsdException w:name="List Continue 2" w:semiHidden="1" w:unhideWhenUsed="1"/>
-    <w:lsdException w:name="List Continue 3" w:semiHidden="1" w:unhideWhenUsed="1"/>
-    <w:lsdException w:name="List Continue 4" w:semiHidden="1" w:unhideWhenUsed="1"/>
-    <w:lsdException w:name="List Continue 5" w:semiHidden="1" w:unhideWhenUsed="1"/>
-    <w:lsdException w:name="Message Header" w:semiHidden="1" w:unhideWhenUsed="1"/>
-    <w:lsdException w:name="Subtitle" w:uiPriority="11" w:qFormat="1"/>
-    <w:lsdException w:name="Salutation" w:semiHidden="1" w:unhideWhenUsed="1"/>
-    <w:lsdException w:name="Date" w:semiHidden="1" w:unhideWhenUsed="1"/>
-    <w:lsdException w:name="Body Text First Indent" w:semiHidden="1" w:unhideWhenUsed="1"/>
-    <w:lsdException w:name="Body Text First Indent 2" w:semiHidden="1" w:unhideWhenUsed="1"/>
-    <w:lsdException w:name="Note Heading" w:semiHidden="1" w:unhideWhenUsed="1"/>
-    <w:lsdException w:name="Body Text 2" w:semiHidden="1" w:unhideWhenUsed="1"/>
-    <w:lsdException w:name="Body Text 3" w:semiHidden="1" w:unhideWhenUsed="1"/>
-    <w:lsdException w:name="Body Text Indent 2" w:semiHidden="1" w:unhideWhenUsed="1"/>
-    <w:lsdException w:name="Body Text Indent 3" w:semiHidden="1" w:unhideWhenUsed="1"/>
-    <w:lsdException w:name="Block Text" w:semiHidden="1" w:unhideWhenUsed="1"/>
-    <w:lsdException w:name="Hyperlink" w:semiHidden="1" w:unhideWhenUsed="1"/>
-    <w:lsdException w:name="FollowedHyperlink" w:semiHidden="1" w:unhideWhenUsed="1"/>
-    <w:lsdException w:name="Strong" w:uiPriority="22" w:qFormat="1"/>
-    <w:lsdException w:name="Emphasis" w:uiPriority="20" w:qFormat="1"/>
-    <w:lsdException w:name="Document Map" w:semiHidden="1" w:unhideWhenUsed="1"/>
-    <w:lsdException w:name="Plain Text" w:semiHidden="1" w:unhideWhenUsed="1"/>
-    <w:lsdException w:name="E-mail Signature" w:semiHidden="1" w:unhideWhenUsed="1"/>
-    <w:lsdException w:name="HTML Top of Form" w:semiHidden="1" w:unhideWhenUsed="1"/>
-    <w:lsdException w:name="HTML Bottom of Form" w:semiHidden="1" w:unhideWhenUsed="1"/>
-    <w:lsdException w:name="Normal (Web)" w:semiHidden="1" w:unhideWhenUsed="1"/>
-    <w:lsdException w:name="HTML Acronym" w:semiHidden="1" w:unhideWhenUsed="1"/>
-    <w:lsdException w:name="HTML Address" w:semiHidden="1" w:unhideWhenUsed="1"/>
-    <w:lsdException w:name="HTML Cite" w:semiHidden="1" w:unhideWhenUsed="1"/>
-    <w:lsdException w:name="HTML Code" w:semiHidden="1" w:unhideWhenUsed="1"/>
-    <w:lsdException w:name="HTML Definition" w:semiHidden="1" w:unhideWhenUsed="1"/>
-    <w:lsdException w:name="HTML Keyboard" w:semiHidden="1" w:unhideWhenUsed="1"/>
-    <w:lsdException w:name="HTML Preformatted" w:semiHidden="1" w:unhideWhenUsed="1"/>
-    <w:lsdException w:name="HTML Sample" w:semiHidden="1" w:unhideWhenUsed="1"/>
-    <w:lsdException w:name="HTML Typewriter" w:semiHidden="1" w:unhideWhenUsed="1"/>
-    <w:lsdException w:name="HTML Variable" w:semiHidden="1" w:unhideWhenUsed="1"/>
-    <w:lsdException w:name="Normal Table" w:semiHidden="1" w:unhideWhenUsed="1"/>
-    <w:lsdException w:name="annotation subject" w:semiHidden="1" w:unhideWhenUsed="1"/>
-    <w:lsdException w:name="No List" w:semiHidden="1" w:unhideWhenUsed="1"/>
-    <w:lsdException w:name="Outline List 1" w:semiHidden="1" w:unhideWhenUsed="1"/>
-    <w:lsdException w:name="Outline List 2" w:semiHidden="1" w:unhideWhenUsed="1"/>
-    <w:lsdException w:name="Outline List 3" w:semiHidden="1" w:unhideWhenUsed="1"/>
-    <w:lsdException w:name="Table Simple 1" w:semiHidden="1" w:unhideWhenUsed="1"/>
-    <w:lsdException w:name="Table Simple 2" w:semiHidden="1" w:unhideWhenUsed="1"/>
-    <w:lsdException w:name="Table Simple 3" w:semiHidden="1" w:unhideWhenUsed="1"/>
-    <w:lsdException w:name="Table Classic 1" w:semiHidden="1" w:unhideWhenUsed="1"/>
-    <w:lsdException w:name="Table Classic 2" w:semiHidden="1" w:unhideWhenUsed="1"/>
-    <w:lsdException w:name="Table Classic 3" w:semiHidden="1" w:unhideWhenUsed="1"/>
-    <w:lsdException w:name="Table Classic 4" w:semiHidden="1" w:unhideWhenUsed="1"/>
-    <w:lsdException w:name="Table Colorful 1" w:semiHidden="1" w:unhideWhenUsed="1"/>
-    <w:lsdException w:name="Table Colorful 2" w:semiHidden="1" w:unhideWhenUsed="1"/>
-    <w:lsdException w:name="Table Colorful 3" w:semiHidden="1" w:unhideWhenUsed="1"/>
-    <w:lsdException w:name="Table Columns 1" w:semiHidden="1" w:unhideWhenUsed="1"/>
-    <w:lsdException w:name="Table Columns 2" w:semiHidden="1" w:unhideWhenUsed="1"/>
-    <w:lsdException w:name="Table Columns 3" w:semiHidden="1" w:unhideWhenUsed="1"/>
-    <w:lsdException w:name="Table Columns 4" w:semiHidden="1" w:unhideWhenUsed="1"/>
-    <w:lsdException w:name="Table Columns 5" w:semiHidden="1" w:unhideWhenUsed="1"/>
-    <w:lsdException w:name="Table Grid 1" w:semiHidden="1" w:unhideWhenUsed="1"/>
-    <w:lsdException w:name="Table Grid 2" w:semiHidden="1" w:unhideWhenUsed="1"/>
-    <w:lsdException w:name="Table Grid 3" w:semiHidden="1" w:unhideWhenUsed="1"/>
-    <w:lsdException w:name="Table Grid 4" w:semiHidden="1" w:unhideWhenUsed="1"/>
-    <w:lsdException w:name="Table Grid 5" w:semiHidden="1" w:unhideWhenUsed="1"/>
-    <w:lsdException w:name="Table Grid 6" w:semiHidden="1" w:unhideWhenUsed="1"/>
-    <w:lsdException w:name="Table Grid 7" w:semiHidden="1" w:unhideWhenUsed="1"/>
-    <w:lsdException w:name="Table Grid 8" w:semiHidden="1" w:unhideWhenUsed="1"/>
-    <w:lsdException w:name="Table List 1" w:semiHidden="1" w:unhideWhenUsed="1"/>
-    <w:lsdException w:name="Table List 2" w:semiHidden="1" w:unhideWhenUsed="1"/>
-    <w:lsdException w:name="Table List 3" w:semiHidden="1" w:unhideWhenUsed="1"/>
-    <w:lsdException w:name="Table List 4" w:semiHidden="1" w:unhideWhenUsed="1"/>
-    <w:lsdException w:name="Table List 5" w:semiHidden="1" w:unhideWhenUsed="1"/>
-    <w:lsdException w:name="Table List 6" w:semiHidden="1" w:unhideWhenUsed="1"/>
-    <w:lsdException w:name="Table List 7" w:semiHidden="1" w:unhideWhenUsed="1"/>
-    <w:lsdException w:name="Table List 8" w:semiHidden="1" w:unhideWhenUsed="1"/>
-    <w:lsdException w:name="Table 3D effects 1" w:semiHidden="1" w:unhideWhenUsed="1"/>
-    <w:lsdException w:name="Table 3D effects 2" w:semiHidden="1" w:unhideWhenUsed="1"/>
-    <w:lsdException w:name="Table 3D effects 3" w:semiHidden="1" w:unhideWhenUsed="1"/>
-    <w:lsdException w:name="Table Contemporary" w:semiHidden="1" w:unhideWhenUsed="1"/>
-    <w:lsdException w:name="Table Elegant" w:semiHidden="1" w:unhideWhenUsed="1"/>
-    <w:lsdException w:name="Table Professional" w:semiHidden="1" w:unhideWhenUsed="1"/>
-    <w:lsdException w:name="Table Subtle 1" w:semiHidden="1" w:unhideWhenUsed="1"/>
-    <w:lsdException w:name="Table Subtle 2" w:semiHidden="1" w:unhideWhenUsed="1"/>
-    <w:lsdException w:name="Table Web 1" w:semiHidden="1" w:unhideWhenUsed="1"/>
-    <w:lsdException w:name="Table Web 2" w:semiHidden="1" w:unhideWhenUsed="1"/>
-    <w:lsdException w:name="Table Web 3" w:semiHidden="1" w:unhideWhenUsed="1"/>
-    <w:lsdException w:name="Balloon Text" w:semiHidden="1" w:unhideWhenUsed="1"/>
-    <w:lsdException w:name="Table Grid" w:uiPriority="39"/>
-    <w:lsdException w:name="Table Theme" w:semiHidden="1" w:unhideWhenUsed="1"/>
-    <w:lsdException w:name="Placeholder Text" w:semiHidden="1"/>
-    <w:lsdException w:name="No Spacing" w:uiPriority="1" w:qFormat="1"/>
-    <w:lsdException w:name="Light Shading" w:uiPriority="60"/>
-    <w:lsdException w:name="Light List" w:uiPriority="61"/>
-    <w:lsdException w:name="Light Grid" w:uiPriority="62"/>
-    <w:lsdException w:name="Medium Shading 1" w:uiPriority="63"/>
-    <w:lsdException w:name="Medium Shading 2" w:uiPriority="64"/>
-    <w:lsdException w:name="Medium List 1" w:uiPriority="65"/>
-    <w:lsdException w:name="Medium List 2" w:uiPriority="66"/>
-    <w:lsdException w:name="Medium Grid 1" w:uiPriority="67"/>
-    <w:lsdException w:name="Medium Grid 2" w:uiPriority="68"/>
-    <w:lsdException w:name="Medium Grid 3" w:uiPriority="69"/>
-    <w:lsdException w:name="Dark List" w:uiPriority="70"/>
-    <w:lsdException w:name="Colorful Shading" w:uiPriority="71"/>
-    <w:lsdException w:name="Colorful List" w:uiPriority="72"/>
-    <w:lsdException w:name="Colorful Grid" w:uiPriority="73"/>
-    <w:lsdException w:name="Light Shading Accent 1" w:uiPriority="60"/>
-    <w:lsdException w:name="Light List Accent 1" w:uiPriority="61"/>
-    <w:lsdException w:name="Light Grid Accent 1" w:uiPriority="62"/>
-    <w:lsdException w:name="Medium Shading 1 Accent 1" w:uiPriority="63"/>
-    <w:lsdException w:name="Medium Shading 2 Accent 1" w:uiPriority="64"/>
-    <w:lsdException w:name="Medium List 1 Accent 1" w:uiPriority="65"/>
-    <w:lsdException w:name="Revision" w:semiHidden="1"/>
-    <w:lsdException w:name="List Paragraph" w:uiPriority="34" w:qFormat="1"/>
-    <w:lsdException w:name="Quote" w:uiPriority="29" w:qFormat="1"/>
-    <w:lsdException w:name="Intense Quote" w:uiPriority="30" w:qFormat="1"/>
-    <w:lsdException w:name="Medium List 2 Accent 1" w:uiPriority="66"/>
-    <w:lsdException w:name="Medium Grid 1 Accent 1" w:uiPriority="67"/>
-    <w:lsdException w:name="Medium Grid 2 Accent 1" w:uiPriority="68"/>
-    <w:lsdException w:name="Medium Grid 3 Accent 1" w:uiPriority="69"/>
-    <w:lsdException w:name="Dark List Accent 1" w:uiPriority="70"/>
-    <w:lsdException w:name="Colorful Shading Accent 1" w:uiPriority="71"/>
-    <w:lsdException w:name="Colorful List Accent 1" w:uiPriority="72"/>
-    <w:lsdException w:name="Colorful Grid Accent 1" w:uiPriority="73"/>
-    <w:lsdException w:name="Light Shading Accent 2" w:uiPriority="60"/>
-    <w:lsdException w:name="Light List Accent 2" w:uiPriority="61"/>
-    <w:lsdException w:name="Light Grid Accent 2" w:uiPriority="62"/>
-    <w:lsdException w:name="Medium Shading 1 Accent 2" w:uiPriority="63"/>
-    <w:lsdException w:name="Medium Shading 2 Accent 2" w:uiPriority="64"/>
-    <w:lsdException w:name="Medium List 1 Accent 2" w:uiPriority="65"/>
-    <w:lsdException w:name="Medium List 2 Accent 2" w:uiPriority="66"/>
-    <w:lsdException w:name="Medium Grid 1 Accent 2" w:uiPriority="67"/>
-    <w:lsdException w:name="Medium Grid 2 Accent 2" w:uiPriority="68"/>
-    <w:lsdException w:name="Medium Grid 3 Accent 2" w:uiPriority="69"/>
-    <w:lsdException w:name="Dark List Accent 2" w:uiPriority="70"/>
-    <w:lsdException w:name="Colorful Shading Accent 2" w:uiPriority="71"/>
-    <w:lsdException w:name="Colorful List Accent 2" w:uiPriority="72"/>
-    <w:lsdException w:name="Colorful Grid Accent 2" w:uiPriority="73"/>
-    <w:lsdException w:name="Light Shading Accent 3" w:uiPriority="60"/>
-    <w:lsdException w:name="Light List Accent 3" w:uiPriority="61"/>
-    <w:lsdException w:name="Light Grid Accent 3" w:uiPriority="62"/>
-    <w:lsdException w:name="Medium Shading 1 Accent 3" w:uiPriority="63"/>
-    <w:lsdException w:name="Medium Shading 2 Accent 3" w:uiPriority="64"/>
-    <w:lsdException w:name="Medium List 1 Accent 3" w:uiPriority="65"/>
-    <w:lsdException w:name="Medium List 2 Accent 3" w:uiPriority="66"/>
-    <w:lsdException w:name="Medium Grid 1 Accent 3" w:uiPriority="67"/>
-    <w:lsdException w:name="Medium Grid 2 Accent 3" w:uiPriority="68"/>
-    <w:lsdException w:name="Medium Grid 3 Accent 3" w:uiPriority="69"/>
-    <w:lsdException w:name="Dark List Accent 3" w:uiPriority="70"/>
-    <w:lsdException w:name="Colorful Shading Accent 3" w:uiPriority="71"/>
-    <w:lsdException w:name="Colorful List Accent 3" w:uiPriority="72"/>
-    <w:lsdException w:name="Colorful Grid Accent 3" w:uiPriority="73"/>
-    <w:lsdException w:name="Light Shading Accent 4" w:uiPriority="60"/>
-    <w:lsdException w:name="Light List Accent 4" w:uiPriority="61"/>
-    <w:lsdException w:name="Light Grid Accent 4" w:uiPriority="62"/>
-    <w:lsdException w:name="Medium Shading 1 Accent 4" w:uiPriority="63"/>
-    <w:lsdException w:name="Medium Shading 2 Accent 4" w:uiPriority="64"/>
-    <w:lsdException w:name="Medium List 1 Accent 4" w:uiPriority="65"/>
-    <w:lsdException w:name="Medium List 2 Accent 4" w:uiPriority="66"/>
-    <w:lsdException w:name="Medium Grid 1 Accent 4" w:uiPriority="67"/>
-    <w:lsdException w:name="Medium Grid 2 Accent 4" w:uiPriority="68"/>
-    <w:lsdException w:name="Medium Grid 3 Accent 4" w:uiPriority="69"/>
-    <w:lsdException w:name="Dark List Accent 4" w:uiPriority="70"/>
-    <w:lsdException w:name="Colorful Shading Accent 4" w:uiPriority="71"/>
-    <w:lsdException w:name="Colorful List Accent 4" w:uiPriority="72"/>
-    <w:lsdException w:name="Colorful Grid Accent 4" w:uiPriority="73"/>
-    <w:lsdException w:name="Light Shading Accent 5" w:uiPriority="60"/>
-    <w:lsdException w:name="Light List Accent 5" w:uiPriority="61"/>
-    <w:lsdException w:name="Light Grid Accent 5" w:uiPriority="62"/>
-    <w:lsdException w:name="Medium Shading 1 Accent 5" w:uiPriority="63"/>
-    <w:lsdException w:name="Medium Shading 2 Accent 5" w:uiPriority="64"/>
-    <w:lsdException w:name="Medium List 1 Accent 5" w:uiPriority="65"/>
-    <w:lsdException w:name="Medium List 2 Accent 5" w:uiPriority="66"/>
-    <w:lsdException w:name="Medium Grid 1 Accent 5" w:uiPriority="67"/>
-    <w:lsdException w:name="Medium Grid 2 Accent 5" w:uiPriority="68"/>
-    <w:lsdException w:name="Medium Grid 3 Accent 5" w:uiPriority="69"/>
-    <w:lsdException w:name="Dark List Accent 5" w:uiPriority="70"/>
-    <w:lsdException w:name="Colorful Shading Accent 5" w:uiPriority="71"/>
-    <w:lsdException w:name="Colorful List Accent 5" w:uiPriority="72"/>
-    <w:lsdException w:name="Colorful Grid Accent 5" w:uiPriority="73"/>
-    <w:lsdException w:name="Light Shading Accent 6" w:uiPriority="60"/>
-    <w:lsdException w:name="Light List Accent 6" w:uiPriority="61"/>
-    <w:lsdException w:name="Light Grid Accent 6" w:uiPriority="62"/>
-    <w:lsdException w:name="Medium Shading 1 Accent 6" w:uiPriority="63"/>
-    <w:lsdException w:name="Medium Shading 2 Accent 6" w:uiPriority="64"/>
-    <w:lsdException w:name="Medium List 1 Accent 6" w:uiPriority="65"/>
-    <w:lsdException w:name="Medium List 2 Accent 6" w:uiPriority="66"/>
-    <w:lsdException w:name="Medium Grid 1 Accent 6" w:uiPriority="67"/>
-    <w:lsdException w:name="Medium Grid 2 Accent 6" w:uiPriority="68"/>
-    <w:lsdException w:name="Medium Grid 3 Accent 6" w:uiPriority="69"/>
-    <w:lsdException w:name="Dark List Accent 6" w:uiPriority="70"/>
-    <w:lsdException w:name="Colorful Shading Accent 6" w:uiPriority="71"/>
-    <w:lsdException w:name="Colorful List Accent 6" w:uiPriority="72"/>
-    <w:lsdException w:name="Colorful Grid Accent 6" w:uiPriority="73"/>
-    <w:lsdException w:name="Subtle Emphasis" w:uiPriority="19" w:qFormat="1"/>
-    <w:lsdException w:name="Intense Emphasis" w:uiPriority="21" w:qFormat="1"/>
-    <w:lsdException w:name="Subtle Reference" w:uiPriority="31" w:qFormat="1"/>
-    <w:lsdException w:name="Intense Reference" w:uiPriority="32" w:qFormat="1"/>
-    <w:lsdException w:name="Book Title" w:uiPriority="33" w:qFormat="1"/>
-    <w:lsdException w:name="Bibliography" w:semiHidden="1" w:uiPriority="37" w:unhideWhenUsed="1"/>
-    <w:lsdException w:name="TOC Heading" w:semiHidden="1" w:uiPriority="39" w:unhideWhenUsed="1" w:qFormat="1"/>
-    <w:lsdException w:name="Plain Table 1" w:uiPriority="41"/>
-    <w:lsdException w:name="Plain Table 2" w:uiPriority="42"/>
-    <w:lsdException w:name="Plain Table 3" w:uiPriority="43"/>
-    <w:lsdException w:name="Plain Table 4" w:uiPriority="44"/>
-    <w:lsdException w:name="Plain Table 5" w:uiPriority="45"/>
-    <w:lsdException w:name="Grid Table Light" w:uiPriority="40"/>
-    <w:lsdException w:name="Grid Table 1 Light" w:uiPriority="46"/>
-    <w:lsdException w:name="Grid Table 2" w:uiPriority="47"/>
-    <w:lsdException w:name="Grid Table 3" w:uiPriority="48"/>
-    <w:lsdException w:name="Grid Table 4" w:uiPriority="49"/>
-    <w:lsdException w:name="Grid Table 5 Dark" w:uiPriority="50"/>
-    <w:lsdException w:name="Grid Table 6 Colorful" w:uiPriority="51"/>
-    <w:lsdException w:name="Grid Table 7 Colorful" w:uiPriority="52"/>
-    <w:lsdException w:name="Grid Table 1 Light Accent 1" w:uiPriority="46"/>
-    <w:lsdException w:name="Grid Table 2 Accent 1" w:uiPriority="47"/>
-    <w:lsdException w:name="Grid Table 3 Accent 1" w:uiPriority="48"/>
-    <w:lsdException w:name="Grid Table 4 Accent 1" w:uiPriority="49"/>
-    <w:lsdException w:name="Grid Table 5 Dark Accent 1" w:uiPriority="50"/>
-    <w:lsdException w:name="Grid Table 6 Colorful Accent 1" w:uiPriority="51"/>
-    <w:lsdException w:name="Grid Table 7 Colorful Accent 1" w:uiPriority="52"/>
-    <w:lsdException w:name="Grid Table 1 Light Accent 2" w:uiPriority="46"/>
-    <w:lsdException w:name="Grid Table 2 Accent 2" w:uiPriority="47"/>
-    <w:lsdException w:name="Grid Table 3 Accent 2" w:uiPriority="48"/>
-    <w:lsdException w:name="Grid Table 4 Accent 2" w:uiPriority="49"/>
-    <w:lsdException w:name="Grid Table 5 Dark Accent 2" w:uiPriority="50"/>
-    <w:lsdException w:name="Grid Table 6 Colorful Accent 2" w:uiPriority="51"/>
-    <w:lsdException w:name="Grid Table 7 Colorful Accent 2" w:uiPriority="52"/>
-    <w:lsdException w:name="Grid Table 1 Light Accent 3" w:uiPriority="46"/>
-    <w:lsdException w:name="Grid Table 2 Accent 3" w:uiPriority="47"/>
-    <w:lsdException w:name="Grid Table 3 Accent 3" w:uiPriority="48"/>
-    <w:lsdException w:name="Grid Table 4 Accent 3" w:uiPriority="49"/>
-    <w:lsdException w:name="Grid Table 5 Dark Accent 3" w:uiPriority="50"/>
-    <w:lsdException w:name="Grid Table 6 Colorful Accent 3" w:uiPriority="51"/>
-    <w:lsdException w:name="Grid Table 7 Colorful Accent 3" w:uiPriority="52"/>
-    <w:lsdException w:name="Grid Table 1 Light Accent 4" w:uiPriority="46"/>
-    <w:lsdException w:name="Grid Table 2 Accent 4" w:uiPriority="47"/>
-    <w:lsdException w:name="Grid Table 3 Accent 4" w:uiPriority="48"/>
-    <w:lsdException w:name="Grid Table 4 Accent 4" w:uiPriority="49"/>
-    <w:lsdException w:name="Grid Table 5 Dark Accent 4" w:uiPriority="50"/>
-    <w:lsdException w:name="Grid Table 6 Colorful Accent 4" w:uiPriority="51"/>
-    <w:lsdException w:name="Grid Table 7 Colorful Accent 4" w:uiPriority="52"/>
-    <w:lsdException w:name="Grid Table 1 Light Accent 5" w:uiPriority="46"/>
-    <w:lsdException w:name="Grid Table 2 Accent 5" w:uiPriority="47"/>
-    <w:lsdException w:name="Grid Table 3 Accent 5" w:uiPriority="48"/>
-    <w:lsdException w:name="Grid Table 4 Accent 5" w:uiPriority="49"/>
-    <w:lsdException w:name="Grid Table 5 Dark Accent 5" w:uiPriority="50"/>
-    <w:lsdException w:name="Grid Table 6 Colorful Accent 5" w:uiPriority="51"/>
-    <w:lsdException w:name="Grid Table 7 Colorful Accent 5" w:uiPriority="52"/>
-    <w:lsdException w:name="Grid Table 1 Light Accent 6" w:uiPriority="46"/>
-    <w:lsdException w:name="Grid Table 2 Accent 6" w:uiPriority="47"/>
-    <w:lsdException w:name="Grid Table 3 Accent 6" w:uiPriority="48"/>
-    <w:lsdException w:name="Grid Table 4 Accent 6" w:uiPriority="49"/>
-    <w:lsdException w:name="Grid Table 5 Dark Accent 6" w:uiPriority="50"/>
-    <w:lsdException w:name="Grid Table 6 Colorful Accent 6" w:uiPriority="51"/>
-    <w:lsdException w:name="Grid Table 7 Colorful Accent 6" w:uiPriority="52"/>
-    <w:lsdException w:name="List Table 1 Light" w:uiPriority="46"/>
-    <w:lsdException w:name="List Table 2" w:uiPriority="47"/>
-    <w:lsdException w:name="List Table 3" w:uiPriority="48"/>
-    <w:lsdException w:name="List Table 4" w:uiPriority="49"/>
-    <w:lsdException w:name="List Table 5 Dark" w:uiPriority="50"/>
-    <w:lsdException w:name="List Table 6 Colorful" w:uiPriority="51"/>
-    <w:lsdException w:name="List Table 7 Colorful" w:uiPriority="52"/>
-    <w:lsdException w:name="List Table 1 Light Accent 1" w:uiPriority="46"/>
-    <w:lsdException w:name="List Table 2 Accent 1" w:uiPriority="47"/>
-    <w:lsdException w:name="List Table 3 Accent 1" w:uiPriority="48"/>
-    <w:lsdException w:name="List Table 4 Accent 1" w:uiPriority="49"/>
-    <w:lsdException w:name="List Table 5 Dark Accent 1" w:uiPriority="50"/>
-    <w:lsdException w:name="List Table 6 Colorful Accent 1" w:uiPriority="51"/>
-    <w:lsdException w:name="List Table 7 Colorful Accent 1" w:uiPriority="52"/>
-    <w:lsdException w:name="List Table 1 Light Accent 2" w:uiPriority="46"/>
-    <w:lsdException w:name="List Table 2 Accent 2" w:uiPriority="47"/>
-    <w:lsdException w:name="List Table 3 Accent 2" w:uiPriority="48"/>
-    <w:lsdException w:name="List Table 4 Accent 2" w:uiPriority="49"/>
-    <w:lsdException w:name="List Table 5 Dark Accent 2" w:uiPriority="50"/>
-    <w:lsdException w:name="List Table 6 Colorful Accent 2" w:uiPriority="51"/>
-    <w:lsdException w:name="List Table 7 Colorful Accent 2" w:uiPriority="52"/>
-    <w:lsdException w:name="List Table 1 Light Accent 3" w:uiPriority="46"/>
-    <w:lsdException w:name="List Table 2 Accent 3" w:uiPriority="47"/>
-    <w:lsdException w:name="List Table 3 Accent 3" w:uiPriority="48"/>
-    <w:lsdException w:name="List Table 4 Accent 3" w:uiPriority="49"/>
-    <w:lsdException w:name="List Table 5 Dark Accent 3" w:uiPriority="50"/>
-    <w:lsdException w:name="List Table 6 Colorful Accent 3" w:uiPriority="51"/>
-    <w:lsdException w:name="List Table 7 Colorful Accent 3" w:uiPriority="52"/>
-    <w:lsdException w:name="List Table 1 Light Accent 4" w:uiPriority="46"/>
-    <w:lsdException w:name="List Table 2 Accent 4" w:uiPriority="47"/>
-    <w:lsdException w:name="List Table 3 Accent 4" w:uiPriority="48"/>
-    <w:lsdException w:name="List Table 4 Accent 4" w:uiPriority="49"/>
-    <w:lsdException w:name="List Table 5 Dark Accent 4" w:uiPriority="50"/>
-    <w:lsdException w:name="List Table 6 Colorful Accent 4" w:uiPriority="51"/>
-    <w:lsdException w:name="List Table 7 Colorful Accent 4" w:uiPriority="52"/>
-    <w:lsdException w:name="List Table 1 Light Accent 5" w:uiPriority="46"/>
-    <w:lsdException w:name="List Table 2 Accent 5" w:uiPriority="47"/>
-    <w:lsdException w:name="List Table 3 Accent 5" w:uiPriority="48"/>
-    <w:lsdException w:name="List Table 4 Accent 5" w:uiPriority="49"/>
-    <w:lsdException w:name="List Table 5 Dark Accent 5" w:uiPriority="50"/>
-    <w:lsdException w:name="List Table 6 Colorful Accent 5" w:uiPriority="51"/>
-    <w:lsdException w:name="List Table 7 Colorful Accent 5" w:uiPriority="52"/>
-    <w:lsdException w:name="List Table 1 Light Accent 6" w:uiPriority="46"/>
-    <w:lsdException w:name="List Table 2 Accent 6" w:uiPriority="47"/>
-    <w:lsdException w:name="List Table 3 Accent 6" w:uiPriority="48"/>
-    <w:lsdException w:name="List Table 4 Accent 6" w:uiPriority="49"/>
-    <w:lsdException w:name="List Table 5 Dark Accent 6" w:uiPriority="50"/>
-    <w:lsdException w:name="List Table 6 Colorful Accent 6" w:uiPriority="51"/>
-    <w:lsdException w:name="List Table 7 Colorful Accent 6" w:uiPriority="52"/>
+  <w:latentStyles w:defLockedState="0" w:defUIPriority="99" w:defSemiHidden="1" w:defUnhideWhenUsed="1" w:defQFormat="0" w:count="267">
+    <w:lsdException w:name="Normal" w:semiHidden="0" w:uiPriority="0" w:unhideWhenUsed="0" w:qFormat="1"/>
+    <w:lsdException w:name="heading 1" w:semiHidden="0" w:uiPriority="9" w:unhideWhenUsed="0" w:qFormat="1"/>
+    <w:lsdException w:name="heading 2" w:uiPriority="9" w:qFormat="1"/>
+    <w:lsdException w:name="heading 3" w:uiPriority="9" w:qFormat="1"/>
+    <w:lsdException w:name="heading 4" w:uiPriority="9" w:qFormat="1"/>
+    <w:lsdException w:name="heading 5" w:uiPriority="9" w:qFormat="1"/>
+    <w:lsdException w:name="heading 6" w:uiPriority="9" w:qFormat="1"/>
+    <w:lsdException w:name="heading 7" w:uiPriority="9" w:qFormat="1"/>
+    <w:lsdException w:name="heading 8" w:uiPriority="9" w:qFormat="1"/>
+    <w:lsdException w:name="heading 9" w:uiPriority="9" w:qFormat="1"/>
+    <w:lsdException w:name="toc 1" w:uiPriority="39" w:qFormat="1"/>
+    <w:lsdException w:name="toc 2" w:uiPriority="39" w:qFormat="1"/>
+    <w:lsdException w:name="toc 3" w:uiPriority="39"/>
+    <w:lsdException w:name="toc 4" w:uiPriority="39"/>
+    <w:lsdException w:name="toc 5" w:uiPriority="39"/>
+    <w:lsdException w:name="toc 6" w:uiPriority="39"/>
+    <w:lsdException w:name="toc 7" w:uiPriority="39"/>
+    <w:lsdException w:name="toc 8" w:uiPriority="39"/>
+    <w:lsdException w:name="toc 9" w:uiPriority="39"/>
+    <w:lsdException w:name="caption" w:uiPriority="35" w:qFormat="1"/>
+    <w:lsdException w:name="Title" w:semiHidden="0" w:uiPriority="10" w:unhideWhenUsed="0" w:qFormat="1"/>
+    <w:lsdException w:name="Default Paragraph Font" w:uiPriority="1"/>
+    <w:lsdException w:name="Subtitle" w:semiHidden="0" w:uiPriority="11" w:unhideWhenUsed="0" w:qFormat="1"/>
+    <w:lsdException w:name="Strong" w:semiHidden="0" w:uiPriority="22" w:unhideWhenUsed="0" w:qFormat="1"/>
+    <w:lsdException w:name="Emphasis" w:semiHidden="0" w:uiPriority="20" w:unhideWhenUsed="0" w:qFormat="1"/>
+    <w:lsdException w:name="Table Grid" w:semiHidden="0" w:uiPriority="39" w:unhideWhenUsed="0"/>
+    <w:lsdException w:name="Placeholder Text" w:unhideWhenUsed="0"/>
+    <w:lsdException w:name="No Spacing" w:semiHidden="0" w:uiPriority="1" w:unhideWhenUsed="0" w:qFormat="1"/>
+    <w:lsdException w:name="Light Shading" w:semiHidden="0" w:uiPriority="60" w:unhideWhenUsed="0"/>
+    <w:lsdException w:name="Light List" w:semiHidden="0" w:uiPriority="61" w:unhideWhenUsed="0"/>
+    <w:lsdException w:name="Light Grid" w:semiHidden="0" w:uiPriority="62" w:unhideWhenUsed="0"/>
+    <w:lsdException w:name="Medium Shading 1" w:semiHidden="0" w:uiPriority="63" w:unhideWhenUsed="0"/>
+    <w:lsdException w:name="Medium Shading 2" w:semiHidden="0" w:uiPriority="64" w:unhideWhenUsed="0"/>
+    <w:lsdException w:name="Medium List 1" w:semiHidden="0" w:uiPriority="65" w:unhideWhenUsed="0"/>
+    <w:lsdException w:name="Medium List 2" w:semiHidden="0" w:uiPriority="66" w:unhideWhenUsed="0"/>
+    <w:lsdException w:name="Medium Grid 1" w:semiHidden="0" w:uiPriority="67" w:unhideWhenUsed="0"/>
+    <w:lsdException w:name="Medium Grid 2" w:semiHidden="0" w:uiPriority="68" w:unhideWhenUsed="0"/>
+    <w:lsdException w:name="Medium Grid 3" w:semiHidden="0" w:uiPriority="69" w:unhideWhenUsed="0"/>
+    <w:lsdException w:name="Dark List" w:semiHidden="0" w:uiPriority="70" w:unhideWhenUsed="0"/>
+    <w:lsdException w:name="Colorful Shading" w:semiHidden="0" w:uiPriority="71" w:unhideWhenUsed="0"/>
+    <w:lsdException w:name="Colorful List" w:semiHidden="0" w:uiPriority="72" w:unhideWhenUsed="0"/>
+    <w:lsdException w:name="Colorful Grid" w:semiHidden="0" w:uiPriority="73" w:unhideWhenUsed="0"/>
+    <w:lsdException w:name="Light Shading Accent 1" w:semiHidden="0" w:uiPriority="60" w:unhideWhenUsed="0"/>
+    <w:lsdException w:name="Light List Accent 1" w:semiHidden="0" w:uiPriority="61" w:unhideWhenUsed="0"/>
+    <w:lsdException w:name="Light Grid Accent 1" w:semiHidden="0" w:uiPriority="62" w:unhideWhenUsed="0"/>
+    <w:lsdException w:name="Medium Shading 1 Accent 1" w:semiHidden="0" w:uiPriority="63" w:unhideWhenUsed="0"/>
+    <w:lsdException w:name="Medium Shading 2 Accent 1" w:semiHidden="0" w:uiPriority="64" w:unhideWhenUsed="0"/>
+    <w:lsdException w:name="Medium List 1 Accent 1" w:semiHidden="0" w:uiPriority="65" w:unhideWhenUsed="0"/>
+    <w:lsdException w:name="Revision" w:unhideWhenUsed="0"/>
+    <w:lsdException w:name="List Paragraph" w:semiHidden="0" w:uiPriority="34" w:unhideWhenUsed="0" w:qFormat="1"/>
+    <w:lsdException w:name="Quote" w:semiHidden="0" w:uiPriority="29" w:unhideWhenUsed="0" w:qFormat="1"/>
+    <w:lsdException w:name="Intense Quote" w:semiHidden="0" w:uiPriority="30" w:unhideWhenUsed="0" w:qFormat="1"/>
+    <w:lsdException w:name="Medium List 2 Accent 1" w:semiHidden="0" w:uiPriority="66" w:unhideWhenUsed="0"/>
+    <w:lsdException w:name="Medium Grid 1 Accent 1" w:semiHidden="0" w:uiPriority="67" w:unhideWhenUsed="0"/>
+    <w:lsdException w:name="Medium Grid 2 Accent 1" w:semiHidden="0" w:uiPriority="68" w:unhideWhenUsed="0"/>
+    <w:lsdException w:name="Medium Grid 3 Accent 1" w:semiHidden="0" w:uiPriority="69" w:unhideWhenUsed="0"/>
+    <w:lsdException w:name="Dark List Accent 1" w:semiHidden="0" w:uiPriority="70" w:unhideWhenUsed="0"/>
+    <w:lsdException w:name="Colorful Shading Accent 1" w:semiHidden="0" w:uiPriority="71" w:unhideWhenUsed="0"/>
+    <w:lsdException w:name="Colorful List Accent 1" w:semiHidden="0" w:uiPriority="72" w:unhideWhenUsed="0"/>
+    <w:lsdException w:name="Colorful Grid Accent 1" w:semiHidden="0" w:uiPriority="73" w:unhideWhenUsed="0"/>
+    <w:lsdException w:name="Light Shading Accent 2" w:semiHidden="0" w:uiPriority="60" w:unhideWhenUsed="0"/>
+    <w:lsdException w:name="Light List Accent 2" w:semiHidden="0" w:uiPriority="61" w:unhideWhenUsed="0"/>
+    <w:lsdException w:name="Light Grid Accent 2" w:semiHidden="0" w:uiPriority="62" w:unhideWhenUsed="0"/>
+    <w:lsdException w:name="Medium Shading 1 Accent 2" w:semiHidden="0" w:uiPriority="63" w:unhideWhenUsed="0"/>
+    <w:lsdException w:name="Medium Shading 2 Accent 2" w:semiHidden="0" w:uiPriority="64" w:unhideWhenUsed="0"/>
+    <w:lsdException w:name="Medium List 1 Accent 2" w:semiHidden="0" w:uiPriority="65" w:unhideWhenUsed="0"/>
+    <w:lsdException w:name="Medium List 2 Accent 2" w:semiHidden="0" w:uiPriority="66" w:unhideWhenUsed="0"/>
+    <w:lsdException w:name="Medium Grid 1 Accent 2" w:semiHidden="0" w:uiPriority="67" w:unhideWhenUsed="0"/>
+    <w:lsdException w:name="Medium Grid 2 Accent 2" w:semiHidden="0" w:uiPriority="68" w:unhideWhenUsed="0"/>
+    <w:lsdException w:name="Medium Grid 3 Accent 2" w:semiHidden="0" w:uiPriority="69" w:unhideWhenUsed="0"/>
+    <w:lsdException w:name="Dark List Accent 2" w:semiHidden="0" w:uiPriority="70" w:unhideWhenUsed="0"/>
+    <w:lsdException w:name="Colorful Shading Accent 2" w:semiHidden="0" w:uiPriority="71" w:unhideWhenUsed="0"/>
+    <w:lsdException w:name="Colorful List Accent 2" w:semiHidden="0" w:uiPriority="72" w:unhideWhenUsed="0"/>
+    <w:lsdException w:name="Colorful Grid Accent 2" w:semiHidden="0" w:uiPriority="73" w:unhideWhenUsed="0"/>
+    <w:lsdException w:name="Light Shading Accent 3" w:semiHidden="0" w:uiPriority="60" w:unhideWhenUsed="0"/>
+    <w:lsdException w:name="Light List Accent 3" w:semiHidden="0" w:uiPriority="61" w:unhideWhenUsed="0"/>
+    <w:lsdException w:name="Light Grid Accent 3" w:semiHidden="0" w:uiPriority="62" w:unhideWhenUsed="0"/>
+    <w:lsdException w:name="Medium Shading 1 Accent 3" w:semiHidden="0" w:uiPriority="63" w:unhideWhenUsed="0"/>
+    <w:lsdException w:name="Medium Shading 2 Accent 3" w:semiHidden="0" w:uiPriority="64" w:unhideWhenUsed="0"/>
+    <w:lsdException w:name="Medium List 1 Accent 3" w:semiHidden="0" w:uiPriority="65" w:unhideWhenUsed="0"/>
+    <w:lsdException w:name="Medium List 2 Accent 3" w:semiHidden="0" w:uiPriority="66" w:unhideWhenUsed="0"/>
+    <w:lsdException w:name="Medium Grid 1 Accent 3" w:semiHidden="0" w:uiPriority="67" w:unhideWhenUsed="0"/>
+    <w:lsdException w:name="Medium Grid 2 Accent 3" w:semiHidden="0" w:uiPriority="68" w:unhideWhenUsed="0"/>
+    <w:lsdException w:name="Medium Grid 3 Accent 3" w:semiHidden="0" w:uiPriority="69" w:unhideWhenUsed="0"/>
+    <w:lsdException w:name="Dark List Accent 3" w:semiHidden="0" w:uiPriority="70" w:unhideWhenUsed="0"/>
+    <w:lsdException w:name="Colorful Shading Accent 3" w:semiHidden="0" w:uiPriority="71" w:unhideWhenUsed="0"/>
+    <w:lsdException w:name="Colorful List Accent 3" w:semiHidden="0" w:uiPriority="72" w:unhideWhenUsed="0"/>
+    <w:lsdException w:name="Colorful Grid Accent 3" w:semiHidden="0" w:uiPriority="73" w:unhideWhenUsed="0"/>
+    <w:lsdException w:name="Light Shading Accent 4" w:semiHidden="0" w:uiPriority="60" w:unhideWhenUsed="0"/>
+    <w:lsdException w:name="Light List Accent 4" w:semiHidden="0" w:uiPriority="61" w:unhideWhenUsed="0"/>
+    <w:lsdException w:name="Light Grid Accent 4" w:semiHidden="0" w:uiPriority="62" w:unhideWhenUsed="0"/>
+    <w:lsdException w:name="Medium Shading 1 Accent 4" w:semiHidden="0" w:uiPriority="63" w:unhideWhenUsed="0"/>
+    <w:lsdException w:name="Medium Shading 2 Accent 4" w:semiHidden="0" w:uiPriority="64" w:unhideWhenUsed="0"/>
+    <w:lsdException w:name="Medium List 1 Accent 4" w:semiHidden="0" w:uiPriority="65" w:unhideWhenUsed="0"/>
+    <w:lsdException w:name="Medium List 2 Accent 4" w:semiHidden="0" w:uiPriority="66" w:unhideWhenUsed="0"/>
+    <w:lsdException w:name="Medium Grid 1 Accent 4" w:semiHidden="0" w:uiPriority="67" w:unhideWhenUsed="0"/>
+    <w:lsdException w:name="Medium Grid 2 Accent 4" w:semiHidden="0" w:uiPriority="68" w:unhideWhenUsed="0"/>
+    <w:lsdException w:name="Medium Grid 3 Accent 4" w:semiHidden="0" w:uiPriority="69" w:unhideWhenUsed="0"/>
+    <w:lsdException w:name="Dark List Accent 4" w:semiHidden="0" w:uiPriority="70" w:unhideWhenUsed="0"/>
+    <w:lsdException w:name="Colorful Shading Accent 4" w:semiHidden="0" w:uiPriority="71" w:unhideWhenUsed="0"/>
+    <w:lsdException w:name="Colorful List Accent 4" w:semiHidden="0" w:uiPriority="72" w:unhideWhenUsed="0"/>
+    <w:lsdException w:name="Colorful Grid Accent 4" w:semiHidden="0" w:uiPriority="73" w:unhideWhenUsed="0"/>
+    <w:lsdException w:name="Light Shading Accent 5" w:semiHidden="0" w:uiPriority="60" w:unhideWhenUsed="0"/>
+    <w:lsdException w:name="Light List Accent 5" w:semiHidden="0" w:uiPriority="61" w:unhideWhenUsed="0"/>
+    <w:lsdException w:name="Light Grid Accent 5" w:semiHidden="0" w:uiPriority="62" w:unhideWhenUsed="0"/>
+    <w:lsdException w:name="Medium Shading 1 Accent 5" w:semiHidden="0" w:uiPriority="63" w:unhideWhenUsed="0"/>
+    <w:lsdException w:name="Medium Shading 2 Accent 5" w:semiHidden="0" w:uiPriority="64" w:unhideWhenUsed="0"/>
+    <w:lsdException w:name="Medium List 1 Accent 5" w:semiHidden="0" w:uiPriority="65" w:unhideWhenUsed="0"/>
+    <w:lsdException w:name="Medium List 2 Accent 5" w:semiHidden="0" w:uiPriority="66" w:unhideWhenUsed="0"/>
+    <w:lsdException w:name="Medium Grid 1 Accent 5" w:semiHidden="0" w:uiPriority="67" w:unhideWhenUsed="0"/>
+    <w:lsdException w:name="Medium Grid 2 Accent 5" w:semiHidden="0" w:uiPriority="68" w:unhideWhenUsed="0"/>
+    <w:lsdException w:name="Medium Grid 3 Accent 5" w:semiHidden="0" w:uiPriority="69" w:unhideWhenUsed="0"/>
+    <w:lsdException w:name="Dark List Accent 5" w:semiHidden="0" w:uiPriority="70" w:unhideWhenUsed="0"/>
+    <w:lsdException w:name="Colorful Shading Accent 5" w:semiHidden="0" w:uiPriority="71" w:unhideWhenUsed="0"/>
+    <w:lsdException w:name="Colorful List Accent 5" w:semiHidden="0" w:uiPriority="72" w:unhideWhenUsed="0"/>
+    <w:lsdException w:name="Colorful Grid Accent 5" w:semiHidden="0" w:uiPriority="73" w:unhideWhenUsed="0"/>
+    <w:lsdException w:name="Light Shading Accent 6" w:semiHidden="0" w:uiPriority="60" w:unhideWhenUsed="0"/>
+    <w:lsdException w:name="Light List Accent 6" w:semiHidden="0" w:uiPriority="61" w:unhideWhenUsed="0"/>
+    <w:lsdException w:name="Light Grid Accent 6" w:semiHidden="0" w:uiPriority="62" w:unhideWhenUsed="0"/>
+    <w:lsdException w:name="Medium Shading 1 Accent 6" w:semiHidden="0" w:uiPriority="63" w:unhideWhenUsed="0"/>
+    <w:lsdException w:name="Medium Shading 2 Accent 6" w:semiHidden="0" w:uiPriority="64" w:unhideWhenUsed="0"/>
+    <w:lsdException w:name="Medium List 1 Accent 6" w:semiHidden="0" w:uiPriority="65" w:unhideWhenUsed="0"/>
+    <w:lsdException w:name="Medium List 2 Accent 6" w:semiHidden="0" w:uiPriority="66" w:unhideWhenUsed="0"/>
+    <w:lsdException w:name="Medium Grid 1 Accent 6" w:semiHidden="0" w:uiPriority="67" w:unhideWhenUsed="0"/>
+    <w:lsdException w:name="Medium Grid 2 Accent 6" w:semiHidden="0" w:uiPriority="68" w:unhideWhenUsed="0"/>
+    <w:lsdException w:name="Medium Grid 3 Accent 6" w:semiHidden="0" w:uiPriority="69" w:unhideWhenUsed="0"/>
+    <w:lsdException w:name="Dark List Accent 6" w:semiHidden="0" w:uiPriority="70" w:unhideWhenUsed="0"/>
+    <w:lsdException w:name="Colorful Shading Accent 6" w:semiHidden="0" w:uiPriority="71" w:unhideWhenUsed="0"/>
+    <w:lsdException w:name="Colorful List Accent 6" w:semiHidden="0" w:uiPriority="72" w:unhideWhenUsed="0"/>
+    <w:lsdException w:name="Colorful Grid Accent 6" w:semiHidden="0" w:uiPriority="73" w:unhideWhenUsed="0"/>
+    <w:lsdException w:name="Subtle Emphasis" w:semiHidden="0" w:uiPriority="19" w:unhideWhenUsed="0" w:qFormat="1"/>
+    <w:lsdException w:name="Intense Emphasis" w:semiHidden="0" w:uiPriority="21" w:unhideWhenUsed="0" w:qFormat="1"/>
+    <w:lsdException w:name="Subtle Reference" w:semiHidden="0" w:uiPriority="31" w:unhideWhenUsed="0" w:qFormat="1"/>
+    <w:lsdException w:name="Intense Reference" w:semiHidden="0" w:uiPriority="32" w:unhideWhenUsed="0" w:qFormat="1"/>
+    <w:lsdException w:name="Book Title" w:semiHidden="0" w:uiPriority="33" w:unhideWhenUsed="0" w:qFormat="1"/>
+    <w:lsdException w:name="Bibliography" w:uiPriority="37"/>
+    <w:lsdException w:name="TOC Heading" w:uiPriority="39" w:qFormat="1"/>
   </w:latentStyles>
   <w:style w:type="paragraph" w:default="1" w:styleId="a0">
     <w:name w:val="Normal"/>
@@ -10973,6 +11106,7 @@
     <w:uiPriority w:val="99"/>
     <w:semiHidden/>
     <w:unhideWhenUsed/>
+    <w:qFormat/>
     <w:tblPr>
       <w:tblInd w:w="0" w:type="dxa"/>
       <w:tblCellMar>
@@ -10998,6 +11132,7 @@
       <w:spacing w:after="0" w:line="240" w:lineRule="auto"/>
     </w:pPr>
     <w:tblPr>
+      <w:tblInd w:w="0" w:type="dxa"/>
       <w:tblBorders>
         <w:top w:val="single" w:sz="4" w:space="0" w:color="auto"/>
         <w:left w:val="single" w:sz="4" w:space="0" w:color="auto"/>
@@ -11006,6 +11141,12 @@
         <w:insideH w:val="single" w:sz="4" w:space="0" w:color="auto"/>
         <w:insideV w:val="single" w:sz="4" w:space="0" w:color="auto"/>
       </w:tblBorders>
+      <w:tblCellMar>
+        <w:top w:w="0" w:type="dxa"/>
+        <w:left w:w="108" w:type="dxa"/>
+        <w:bottom w:w="0" w:type="dxa"/>
+        <w:right w:w="108" w:type="dxa"/>
+      </w:tblCellMar>
     </w:tblPr>
   </w:style>
   <w:style w:type="character" w:customStyle="1" w:styleId="10">
@@ -11492,6 +11633,7 @@
       <w:spacing w:after="0" w:line="240" w:lineRule="auto"/>
     </w:pPr>
     <w:tblPr>
+      <w:tblInd w:w="0" w:type="dxa"/>
       <w:tblBorders>
         <w:top w:val="single" w:sz="4" w:space="0" w:color="auto"/>
         <w:left w:val="single" w:sz="4" w:space="0" w:color="auto"/>
@@ -11500,6 +11642,12 @@
         <w:insideH w:val="single" w:sz="4" w:space="0" w:color="auto"/>
         <w:insideV w:val="single" w:sz="4" w:space="0" w:color="auto"/>
       </w:tblBorders>
+      <w:tblCellMar>
+        <w:top w:w="0" w:type="dxa"/>
+        <w:left w:w="108" w:type="dxa"/>
+        <w:bottom w:w="0" w:type="dxa"/>
+        <w:right w:w="108" w:type="dxa"/>
+      </w:tblCellMar>
     </w:tblPr>
   </w:style>
   <w:style w:type="table" w:customStyle="1" w:styleId="23">
@@ -11512,6 +11660,7 @@
       <w:spacing w:after="0" w:line="240" w:lineRule="auto"/>
     </w:pPr>
     <w:tblPr>
+      <w:tblInd w:w="0" w:type="dxa"/>
       <w:tblBorders>
         <w:top w:val="single" w:sz="4" w:space="0" w:color="auto"/>
         <w:left w:val="single" w:sz="4" w:space="0" w:color="auto"/>
@@ -11520,6 +11669,12 @@
         <w:insideH w:val="single" w:sz="4" w:space="0" w:color="auto"/>
         <w:insideV w:val="single" w:sz="4" w:space="0" w:color="auto"/>
       </w:tblBorders>
+      <w:tblCellMar>
+        <w:top w:w="0" w:type="dxa"/>
+        <w:left w:w="108" w:type="dxa"/>
+        <w:bottom w:w="0" w:type="dxa"/>
+        <w:right w:w="108" w:type="dxa"/>
+      </w:tblCellMar>
     </w:tblPr>
   </w:style>
   <w:style w:type="paragraph" w:customStyle="1" w:styleId="15">
@@ -11584,7 +11739,7 @@
 </file>
 
 <file path=word/glossary/document.xml><?xml version="1.0" encoding="utf-8"?>
-<w:glossaryDocument xmlns:wpc="http://schemas.microsoft.com/office/word/2010/wordprocessingCanvas" xmlns:cx="http://schemas.microsoft.com/office/drawing/2014/chartex" xmlns:cx1="http://schemas.microsoft.com/office/drawing/2015/9/8/chartex" xmlns:mc="http://schemas.openxmlformats.org/markup-compatibility/2006" xmlns:o="urn:schemas-microsoft-com:office:office" xmlns:r="http://schemas.openxmlformats.org/officeDocument/2006/relationships" xmlns:m="http://schemas.openxmlformats.org/officeDocument/2006/math" xmlns:v="urn:schemas-microsoft-com:vml" xmlns:wp14="http://schemas.microsoft.com/office/word/2010/wordprocessingDrawing" xmlns:wp="http://schemas.openxmlformats.org/drawingml/2006/wordprocessingDrawing" xmlns:w10="urn:schemas-microsoft-com:office:word" xmlns:w="http://schemas.openxmlformats.org/wordprocessingml/2006/main" xmlns:w14="http://schemas.microsoft.com/office/word/2010/wordml" xmlns:w15="http://schemas.microsoft.com/office/word/2012/wordml" xmlns:w16se="http://schemas.microsoft.com/office/word/2015/wordml/symex" xmlns:wpg="http://schemas.microsoft.com/office/word/2010/wordprocessingGroup" xmlns:wpi="http://schemas.microsoft.com/office/word/2010/wordprocessingInk" xmlns:wne="http://schemas.microsoft.com/office/word/2006/wordml" xmlns:wps="http://schemas.microsoft.com/office/word/2010/wordprocessingShape" mc:Ignorable="w14 w15 w16se wp14">
+<w:glossaryDocument xmlns:ve="http://schemas.openxmlformats.org/markup-compatibility/2006" xmlns:o="urn:schemas-microsoft-com:office:office" xmlns:r="http://schemas.openxmlformats.org/officeDocument/2006/relationships" xmlns:m="http://schemas.openxmlformats.org/officeDocument/2006/math" xmlns:v="urn:schemas-microsoft-com:vml" xmlns:wp="http://schemas.openxmlformats.org/drawingml/2006/wordprocessingDrawing" xmlns:w10="urn:schemas-microsoft-com:office:word" xmlns:w="http://schemas.openxmlformats.org/wordprocessingml/2006/main" xmlns:wne="http://schemas.microsoft.com/office/word/2006/wordml">
   <w:docParts>
     <w:docPart>
       <w:docPartPr>
@@ -11762,7 +11917,7 @@
 </file>
 
 <file path=word/glossary/fontTable.xml><?xml version="1.0" encoding="utf-8"?>
-<w:fonts xmlns:mc="http://schemas.openxmlformats.org/markup-compatibility/2006" xmlns:r="http://schemas.openxmlformats.org/officeDocument/2006/relationships" xmlns:w="http://schemas.openxmlformats.org/wordprocessingml/2006/main" xmlns:w14="http://schemas.microsoft.com/office/word/2010/wordml" xmlns:w15="http://schemas.microsoft.com/office/word/2012/wordml" xmlns:w16se="http://schemas.microsoft.com/office/word/2015/wordml/symex" mc:Ignorable="w14 w15 w16se">
+<w:fonts xmlns:r="http://schemas.openxmlformats.org/officeDocument/2006/relationships" xmlns:w="http://schemas.openxmlformats.org/wordprocessingml/2006/main">
   <w:font w:name="Times New Roman">
     <w:panose1 w:val="02020603050405020304"/>
     <w:charset w:val="CC"/>
@@ -11775,7 +11930,7 @@
     <w:charset w:val="CC"/>
     <w:family w:val="swiss"/>
     <w:pitch w:val="variable"/>
-    <w:sig w:usb0="E4002EFF" w:usb1="C000247B" w:usb2="00000009" w:usb3="00000000" w:csb0="000001FF" w:csb1="00000000"/>
+    <w:sig w:usb0="E0002EFF" w:usb1="C000247B" w:usb2="00000009" w:usb3="00000000" w:csb0="000001FF" w:csb1="00000000"/>
   </w:font>
   <w:font w:name="Symbol">
     <w:panose1 w:val="05050102010706020507"/>
@@ -11803,7 +11958,7 @@
     <w:charset w:val="CC"/>
     <w:family w:val="swiss"/>
     <w:pitch w:val="variable"/>
-    <w:sig w:usb0="E4002EFF" w:usb1="C000247B" w:usb2="00000009" w:usb3="00000000" w:csb0="000001FF" w:csb1="00000000"/>
+    <w:sig w:usb0="E0002AFF" w:usb1="C000247B" w:usb2="00000009" w:usb3="00000000" w:csb0="000001FF" w:csb1="00000000"/>
   </w:font>
   <w:font w:name="Tahoma">
     <w:panose1 w:val="020B0604030504040204"/>
@@ -11819,13 +11974,6 @@
     <w:pitch w:val="variable"/>
     <w:sig w:usb0="E0002EFF" w:usb1="C000785B" w:usb2="00000009" w:usb3="00000000" w:csb0="000001FF" w:csb1="00000000"/>
   </w:font>
-  <w:font w:name="Cascadia Mono">
-    <w:panose1 w:val="020B0609020000020004"/>
-    <w:charset w:val="CC"/>
-    <w:family w:val="modern"/>
-    <w:pitch w:val="fixed"/>
-    <w:sig w:usb0="A10002FF" w:usb1="4000F9FB" w:usb2="00040000" w:usb3="00000000" w:csb0="0000019F" w:csb1="00000000"/>
-  </w:font>
   <w:font w:name="Consolas">
     <w:panose1 w:val="020B0609020204030204"/>
     <w:charset w:val="CC"/>
@@ -11840,18 +11988,24 @@
     <w:pitch w:val="variable"/>
     <w:sig w:usb0="E00006FF" w:usb1="420024FF" w:usb2="02000000" w:usb3="00000000" w:csb0="0000019F" w:csb1="00000000"/>
   </w:font>
+  <w:font w:name="Cambria">
+    <w:panose1 w:val="02040503050406030204"/>
+    <w:charset w:val="CC"/>
+    <w:family w:val="roman"/>
+    <w:pitch w:val="variable"/>
+    <w:sig w:usb0="E00006FF" w:usb1="420024FF" w:usb2="02000000" w:usb3="00000000" w:csb0="0000019F" w:csb1="00000000"/>
+  </w:font>
 </w:fonts>
 </file>
 
 <file path=word/glossary/settings.xml><?xml version="1.0" encoding="utf-8"?>
-<w:settings xmlns:mc="http://schemas.openxmlformats.org/markup-compatibility/2006" xmlns:o="urn:schemas-microsoft-com:office:office" xmlns:r="http://schemas.openxmlformats.org/officeDocument/2006/relationships" xmlns:m="http://schemas.openxmlformats.org/officeDocument/2006/math" xmlns:v="urn:schemas-microsoft-com:vml" xmlns:w10="urn:schemas-microsoft-com:office:word" xmlns:w="http://schemas.openxmlformats.org/wordprocessingml/2006/main" xmlns:w14="http://schemas.microsoft.com/office/word/2010/wordml" xmlns:w15="http://schemas.microsoft.com/office/word/2012/wordml" xmlns:w16se="http://schemas.microsoft.com/office/word/2015/wordml/symex" xmlns:sl="http://schemas.openxmlformats.org/schemaLibrary/2006/main" mc:Ignorable="w14 w15 w16se">
+<w:settings xmlns:o="urn:schemas-microsoft-com:office:office" xmlns:r="http://schemas.openxmlformats.org/officeDocument/2006/relationships" xmlns:m="http://schemas.openxmlformats.org/officeDocument/2006/math" xmlns:v="urn:schemas-microsoft-com:vml" xmlns:w10="urn:schemas-microsoft-com:office:word" xmlns:w="http://schemas.openxmlformats.org/wordprocessingml/2006/main" xmlns:sl="http://schemas.openxmlformats.org/schemaLibrary/2006/main">
   <w:view w:val="normal"/>
   <w:revisionView w:comments="0" w:formatting="0" w:inkAnnotations="0"/>
   <w:defaultTabStop w:val="708"/>
   <w:characterSpacingControl w:val="doNotCompress"/>
   <w:compat>
     <w:useFELayout/>
-    <w:compatSetting w:name="compatibilityMode" w:uri="http://schemas.microsoft.com/office/word" w:val="12"/>
   </w:compat>
   <w:rsids>
     <w:rsidRoot w:val="00E46D3B"/>
@@ -11868,9 +12022,11 @@
     <w:rsid w:val="001C7F56"/>
     <w:rsid w:val="001E033B"/>
     <w:rsid w:val="001E1BE2"/>
+    <w:rsid w:val="001F1C1D"/>
     <w:rsid w:val="00200045"/>
     <w:rsid w:val="00202297"/>
     <w:rsid w:val="00225870"/>
+    <w:rsid w:val="00236641"/>
     <w:rsid w:val="0026096B"/>
     <w:rsid w:val="00261E18"/>
     <w:rsid w:val="00265F3A"/>
@@ -11957,6 +12113,7 @@
     <w:rsid w:val="00AC7090"/>
     <w:rsid w:val="00AF1C5A"/>
     <w:rsid w:val="00AF2412"/>
+    <w:rsid w:val="00B01EB1"/>
     <w:rsid w:val="00B070E3"/>
     <w:rsid w:val="00B10CBF"/>
     <w:rsid w:val="00B15DA2"/>
@@ -11969,6 +12126,7 @@
     <w:rsid w:val="00BA2599"/>
     <w:rsid w:val="00BB2FEC"/>
     <w:rsid w:val="00BC3175"/>
+    <w:rsid w:val="00BC6068"/>
     <w:rsid w:val="00BE1246"/>
     <w:rsid w:val="00BF2F91"/>
     <w:rsid w:val="00BF60BF"/>
@@ -11997,6 +12155,7 @@
     <w:rsid w:val="00F351F6"/>
     <w:rsid w:val="00F46566"/>
     <w:rsid w:val="00F52245"/>
+    <w:rsid w:val="00F60BF3"/>
     <w:rsid w:val="00F6442A"/>
     <w:rsid w:val="00F8270E"/>
     <w:rsid w:val="00FA52C4"/>
@@ -12029,7 +12188,7 @@
 </file>
 
 <file path=word/glossary/styles.xml><?xml version="1.0" encoding="utf-8"?>
-<w:styles xmlns:mc="http://schemas.openxmlformats.org/markup-compatibility/2006" xmlns:r="http://schemas.openxmlformats.org/officeDocument/2006/relationships" xmlns:w="http://schemas.openxmlformats.org/wordprocessingml/2006/main" xmlns:w14="http://schemas.microsoft.com/office/word/2010/wordml" xmlns:w15="http://schemas.microsoft.com/office/word/2012/wordml" xmlns:w16se="http://schemas.microsoft.com/office/word/2015/wordml/symex" mc:Ignorable="w14 w15 w16se">
+<w:styles xmlns:r="http://schemas.openxmlformats.org/officeDocument/2006/relationships" xmlns:w="http://schemas.openxmlformats.org/wordprocessingml/2006/main">
   <w:docDefaults>
     <w:rPrDefault>
       <w:rPr>
@@ -12045,378 +12204,144 @@
       </w:pPr>
     </w:pPrDefault>
   </w:docDefaults>
-  <w:latentStyles w:defLockedState="0" w:defUIPriority="99" w:defSemiHidden="0" w:defUnhideWhenUsed="0" w:defQFormat="0" w:count="371">
-    <w:lsdException w:name="Normal" w:uiPriority="0" w:qFormat="1"/>
-    <w:lsdException w:name="heading 1" w:uiPriority="9" w:qFormat="1"/>
-    <w:lsdException w:name="heading 2" w:semiHidden="1" w:uiPriority="9" w:unhideWhenUsed="1" w:qFormat="1"/>
-    <w:lsdException w:name="heading 3" w:semiHidden="1" w:uiPriority="9" w:unhideWhenUsed="1" w:qFormat="1"/>
-    <w:lsdException w:name="heading 4" w:semiHidden="1" w:uiPriority="9" w:unhideWhenUsed="1" w:qFormat="1"/>
-    <w:lsdException w:name="heading 5" w:semiHidden="1" w:uiPriority="9" w:unhideWhenUsed="1" w:qFormat="1"/>
-    <w:lsdException w:name="heading 6" w:semiHidden="1" w:uiPriority="9" w:unhideWhenUsed="1" w:qFormat="1"/>
-    <w:lsdException w:name="heading 7" w:semiHidden="1" w:uiPriority="9" w:unhideWhenUsed="1" w:qFormat="1"/>
-    <w:lsdException w:name="heading 8" w:semiHidden="1" w:uiPriority="9" w:unhideWhenUsed="1" w:qFormat="1"/>
-    <w:lsdException w:name="heading 9" w:semiHidden="1" w:uiPriority="9" w:unhideWhenUsed="1" w:qFormat="1"/>
-    <w:lsdException w:name="index 1" w:semiHidden="1" w:unhideWhenUsed="1"/>
-    <w:lsdException w:name="index 2" w:semiHidden="1" w:unhideWhenUsed="1"/>
-    <w:lsdException w:name="index 3" w:semiHidden="1" w:unhideWhenUsed="1"/>
-    <w:lsdException w:name="index 4" w:semiHidden="1" w:unhideWhenUsed="1"/>
-    <w:lsdException w:name="index 5" w:semiHidden="1" w:unhideWhenUsed="1"/>
-    <w:lsdException w:name="index 6" w:semiHidden="1" w:unhideWhenUsed="1"/>
-    <w:lsdException w:name="index 7" w:semiHidden="1" w:unhideWhenUsed="1"/>
-    <w:lsdException w:name="index 8" w:semiHidden="1" w:unhideWhenUsed="1"/>
-    <w:lsdException w:name="index 9" w:semiHidden="1" w:unhideWhenUsed="1"/>
-    <w:lsdException w:name="toc 1" w:semiHidden="1" w:uiPriority="39" w:unhideWhenUsed="1"/>
-    <w:lsdException w:name="toc 2" w:semiHidden="1" w:uiPriority="39" w:unhideWhenUsed="1"/>
-    <w:lsdException w:name="toc 3" w:semiHidden="1" w:uiPriority="39" w:unhideWhenUsed="1"/>
-    <w:lsdException w:name="toc 4" w:semiHidden="1" w:uiPriority="39" w:unhideWhenUsed="1"/>
-    <w:lsdException w:name="toc 5" w:semiHidden="1" w:uiPriority="39" w:unhideWhenUsed="1"/>
-    <w:lsdException w:name="toc 6" w:semiHidden="1" w:uiPriority="39" w:unhideWhenUsed="1"/>
-    <w:lsdException w:name="toc 7" w:semiHidden="1" w:uiPriority="39" w:unhideWhenUsed="1"/>
-    <w:lsdException w:name="toc 8" w:semiHidden="1" w:uiPriority="39" w:unhideWhenUsed="1"/>
-    <w:lsdException w:name="toc 9" w:semiHidden="1" w:uiPriority="39" w:unhideWhenUsed="1"/>
-    <w:lsdException w:name="Normal Indent" w:semiHidden="1" w:unhideWhenUsed="1"/>
-    <w:lsdException w:name="footnote text" w:semiHidden="1" w:unhideWhenUsed="1"/>
-    <w:lsdException w:name="annotation text" w:semiHidden="1" w:unhideWhenUsed="1"/>
-    <w:lsdException w:name="header" w:semiHidden="1" w:unhideWhenUsed="1"/>
-    <w:lsdException w:name="footer" w:semiHidden="1" w:unhideWhenUsed="1"/>
-    <w:lsdException w:name="index heading" w:semiHidden="1" w:unhideWhenUsed="1"/>
-    <w:lsdException w:name="caption" w:semiHidden="1" w:uiPriority="35" w:unhideWhenUsed="1" w:qFormat="1"/>
-    <w:lsdException w:name="table of figures" w:semiHidden="1" w:unhideWhenUsed="1"/>
-    <w:lsdException w:name="envelope address" w:semiHidden="1" w:unhideWhenUsed="1"/>
-    <w:lsdException w:name="envelope return" w:semiHidden="1" w:unhideWhenUsed="1"/>
-    <w:lsdException w:name="footnote reference" w:semiHidden="1" w:unhideWhenUsed="1"/>
-    <w:lsdException w:name="annotation reference" w:semiHidden="1" w:unhideWhenUsed="1"/>
-    <w:lsdException w:name="line number" w:semiHidden="1" w:unhideWhenUsed="1"/>
-    <w:lsdException w:name="page number" w:semiHidden="1" w:unhideWhenUsed="1"/>
-    <w:lsdException w:name="endnote reference" w:semiHidden="1" w:unhideWhenUsed="1"/>
-    <w:lsdException w:name="endnote text" w:semiHidden="1" w:unhideWhenUsed="1"/>
-    <w:lsdException w:name="table of authorities" w:semiHidden="1" w:unhideWhenUsed="1"/>
-    <w:lsdException w:name="macro" w:semiHidden="1" w:unhideWhenUsed="1"/>
-    <w:lsdException w:name="toa heading" w:semiHidden="1" w:unhideWhenUsed="1"/>
-    <w:lsdException w:name="List" w:semiHidden="1" w:unhideWhenUsed="1"/>
-    <w:lsdException w:name="List Bullet" w:semiHidden="1" w:unhideWhenUsed="1"/>
-    <w:lsdException w:name="List Number" w:semiHidden="1" w:unhideWhenUsed="1"/>
-    <w:lsdException w:name="List 2" w:semiHidden="1" w:unhideWhenUsed="1"/>
-    <w:lsdException w:name="List 3" w:semiHidden="1" w:unhideWhenUsed="1"/>
-    <w:lsdException w:name="List 4" w:semiHidden="1" w:unhideWhenUsed="1"/>
-    <w:lsdException w:name="List 5" w:semiHidden="1" w:unhideWhenUsed="1"/>
-    <w:lsdException w:name="List Bullet 2" w:semiHidden="1" w:unhideWhenUsed="1"/>
-    <w:lsdException w:name="List Bullet 3" w:semiHidden="1" w:unhideWhenUsed="1"/>
-    <w:lsdException w:name="List Bullet 4" w:semiHidden="1" w:unhideWhenUsed="1"/>
-    <w:lsdException w:name="List Bullet 5" w:semiHidden="1" w:unhideWhenUsed="1"/>
-    <w:lsdException w:name="List Number 2" w:semiHidden="1" w:unhideWhenUsed="1"/>
-    <w:lsdException w:name="List Number 3" w:semiHidden="1" w:unhideWhenUsed="1"/>
-    <w:lsdException w:name="List Number 4" w:semiHidden="1" w:unhideWhenUsed="1"/>
-    <w:lsdException w:name="List Number 5" w:semiHidden="1" w:unhideWhenUsed="1"/>
-    <w:lsdException w:name="Title" w:uiPriority="10" w:qFormat="1"/>
-    <w:lsdException w:name="Closing" w:semiHidden="1" w:unhideWhenUsed="1"/>
-    <w:lsdException w:name="Signature" w:semiHidden="1" w:unhideWhenUsed="1"/>
-    <w:lsdException w:name="Default Paragraph Font" w:semiHidden="1" w:uiPriority="1" w:unhideWhenUsed="1"/>
-    <w:lsdException w:name="Body Text" w:semiHidden="1" w:unhideWhenUsed="1"/>
-    <w:lsdException w:name="Body Text Indent" w:semiHidden="1" w:unhideWhenUsed="1"/>
-    <w:lsdException w:name="List Continue" w:semiHidden="1" w:unhideWhenUsed="1"/>
-    <w:lsdException w:name="List Continue 2" w:semiHidden="1" w:unhideWhenUsed="1"/>
-    <w:lsdException w:name="List Continue 3" w:semiHidden="1" w:unhideWhenUsed="1"/>
-    <w:lsdException w:name="List Continue 4" w:semiHidden="1" w:unhideWhenUsed="1"/>
-    <w:lsdException w:name="List Continue 5" w:semiHidden="1" w:unhideWhenUsed="1"/>
-    <w:lsdException w:name="Message Header" w:semiHidden="1" w:unhideWhenUsed="1"/>
-    <w:lsdException w:name="Subtitle" w:uiPriority="11" w:qFormat="1"/>
-    <w:lsdException w:name="Salutation" w:semiHidden="1" w:unhideWhenUsed="1"/>
-    <w:lsdException w:name="Date" w:semiHidden="1" w:unhideWhenUsed="1"/>
-    <w:lsdException w:name="Body Text First Indent" w:semiHidden="1" w:unhideWhenUsed="1"/>
-    <w:lsdException w:name="Body Text First Indent 2" w:semiHidden="1" w:unhideWhenUsed="1"/>
-    <w:lsdException w:name="Note Heading" w:semiHidden="1" w:unhideWhenUsed="1"/>
-    <w:lsdException w:name="Body Text 2" w:semiHidden="1" w:unhideWhenUsed="1"/>
-    <w:lsdException w:name="Body Text 3" w:semiHidden="1" w:unhideWhenUsed="1"/>
-    <w:lsdException w:name="Body Text Indent 2" w:semiHidden="1" w:unhideWhenUsed="1"/>
-    <w:lsdException w:name="Body Text Indent 3" w:semiHidden="1" w:unhideWhenUsed="1"/>
-    <w:lsdException w:name="Block Text" w:semiHidden="1" w:unhideWhenUsed="1"/>
-    <w:lsdException w:name="Hyperlink" w:semiHidden="1" w:unhideWhenUsed="1"/>
-    <w:lsdException w:name="FollowedHyperlink" w:semiHidden="1" w:unhideWhenUsed="1"/>
-    <w:lsdException w:name="Strong" w:uiPriority="22" w:qFormat="1"/>
-    <w:lsdException w:name="Emphasis" w:uiPriority="20" w:qFormat="1"/>
-    <w:lsdException w:name="Document Map" w:semiHidden="1" w:unhideWhenUsed="1"/>
-    <w:lsdException w:name="Plain Text" w:semiHidden="1" w:unhideWhenUsed="1"/>
-    <w:lsdException w:name="E-mail Signature" w:semiHidden="1" w:unhideWhenUsed="1"/>
-    <w:lsdException w:name="HTML Top of Form" w:semiHidden="1" w:unhideWhenUsed="1"/>
-    <w:lsdException w:name="HTML Bottom of Form" w:semiHidden="1" w:unhideWhenUsed="1"/>
-    <w:lsdException w:name="Normal (Web)" w:semiHidden="1" w:unhideWhenUsed="1"/>
-    <w:lsdException w:name="HTML Acronym" w:semiHidden="1" w:unhideWhenUsed="1"/>
-    <w:lsdException w:name="HTML Address" w:semiHidden="1" w:unhideWhenUsed="1"/>
-    <w:lsdException w:name="HTML Cite" w:semiHidden="1" w:unhideWhenUsed="1"/>
-    <w:lsdException w:name="HTML Code" w:semiHidden="1" w:unhideWhenUsed="1"/>
-    <w:lsdException w:name="HTML Definition" w:semiHidden="1" w:unhideWhenUsed="1"/>
-    <w:lsdException w:name="HTML Keyboard" w:semiHidden="1" w:unhideWhenUsed="1"/>
-    <w:lsdException w:name="HTML Preformatted" w:semiHidden="1" w:unhideWhenUsed="1"/>
-    <w:lsdException w:name="HTML Sample" w:semiHidden="1" w:unhideWhenUsed="1"/>
-    <w:lsdException w:name="HTML Typewriter" w:semiHidden="1" w:unhideWhenUsed="1"/>
-    <w:lsdException w:name="HTML Variable" w:semiHidden="1" w:unhideWhenUsed="1"/>
-    <w:lsdException w:name="Normal Table" w:semiHidden="1" w:unhideWhenUsed="1"/>
-    <w:lsdException w:name="annotation subject" w:semiHidden="1" w:unhideWhenUsed="1"/>
-    <w:lsdException w:name="No List" w:semiHidden="1" w:unhideWhenUsed="1"/>
-    <w:lsdException w:name="Outline List 1" w:semiHidden="1" w:unhideWhenUsed="1"/>
-    <w:lsdException w:name="Outline List 2" w:semiHidden="1" w:unhideWhenUsed="1"/>
-    <w:lsdException w:name="Outline List 3" w:semiHidden="1" w:unhideWhenUsed="1"/>
-    <w:lsdException w:name="Table Simple 1" w:semiHidden="1" w:unhideWhenUsed="1"/>
-    <w:lsdException w:name="Table Simple 2" w:semiHidden="1" w:unhideWhenUsed="1"/>
-    <w:lsdException w:name="Table Simple 3" w:semiHidden="1" w:unhideWhenUsed="1"/>
-    <w:lsdException w:name="Table Classic 1" w:semiHidden="1" w:unhideWhenUsed="1"/>
-    <w:lsdException w:name="Table Classic 2" w:semiHidden="1" w:unhideWhenUsed="1"/>
-    <w:lsdException w:name="Table Classic 3" w:semiHidden="1" w:unhideWhenUsed="1"/>
-    <w:lsdException w:name="Table Classic 4" w:semiHidden="1" w:unhideWhenUsed="1"/>
-    <w:lsdException w:name="Table Colorful 1" w:semiHidden="1" w:unhideWhenUsed="1"/>
-    <w:lsdException w:name="Table Colorful 2" w:semiHidden="1" w:unhideWhenUsed="1"/>
-    <w:lsdException w:name="Table Colorful 3" w:semiHidden="1" w:unhideWhenUsed="1"/>
-    <w:lsdException w:name="Table Columns 1" w:semiHidden="1" w:unhideWhenUsed="1"/>
-    <w:lsdException w:name="Table Columns 2" w:semiHidden="1" w:unhideWhenUsed="1"/>
-    <w:lsdException w:name="Table Columns 3" w:semiHidden="1" w:unhideWhenUsed="1"/>
-    <w:lsdException w:name="Table Columns 4" w:semiHidden="1" w:unhideWhenUsed="1"/>
-    <w:lsdException w:name="Table Columns 5" w:semiHidden="1" w:unhideWhenUsed="1"/>
-    <w:lsdException w:name="Table Grid 1" w:semiHidden="1" w:unhideWhenUsed="1"/>
-    <w:lsdException w:name="Table Grid 2" w:semiHidden="1" w:unhideWhenUsed="1"/>
-    <w:lsdException w:name="Table Grid 3" w:semiHidden="1" w:unhideWhenUsed="1"/>
-    <w:lsdException w:name="Table Grid 4" w:semiHidden="1" w:unhideWhenUsed="1"/>
-    <w:lsdException w:name="Table Grid 5" w:semiHidden="1" w:unhideWhenUsed="1"/>
-    <w:lsdException w:name="Table Grid 6" w:semiHidden="1" w:unhideWhenUsed="1"/>
-    <w:lsdException w:name="Table Grid 7" w:semiHidden="1" w:unhideWhenUsed="1"/>
-    <w:lsdException w:name="Table Grid 8" w:semiHidden="1" w:unhideWhenUsed="1"/>
-    <w:lsdException w:name="Table List 1" w:semiHidden="1" w:unhideWhenUsed="1"/>
-    <w:lsdException w:name="Table List 2" w:semiHidden="1" w:unhideWhenUsed="1"/>
-    <w:lsdException w:name="Table List 3" w:semiHidden="1" w:unhideWhenUsed="1"/>
-    <w:lsdException w:name="Table List 4" w:semiHidden="1" w:unhideWhenUsed="1"/>
-    <w:lsdException w:name="Table List 5" w:semiHidden="1" w:unhideWhenUsed="1"/>
-    <w:lsdException w:name="Table List 6" w:semiHidden="1" w:unhideWhenUsed="1"/>
-    <w:lsdException w:name="Table List 7" w:semiHidden="1" w:unhideWhenUsed="1"/>
-    <w:lsdException w:name="Table List 8" w:semiHidden="1" w:unhideWhenUsed="1"/>
-    <w:lsdException w:name="Table 3D effects 1" w:semiHidden="1" w:unhideWhenUsed="1"/>
-    <w:lsdException w:name="Table 3D effects 2" w:semiHidden="1" w:unhideWhenUsed="1"/>
-    <w:lsdException w:name="Table 3D effects 3" w:semiHidden="1" w:unhideWhenUsed="1"/>
-    <w:lsdException w:name="Table Contemporary" w:semiHidden="1" w:unhideWhenUsed="1"/>
-    <w:lsdException w:name="Table Elegant" w:semiHidden="1" w:unhideWhenUsed="1"/>
-    <w:lsdException w:name="Table Professional" w:semiHidden="1" w:unhideWhenUsed="1"/>
-    <w:lsdException w:name="Table Subtle 1" w:semiHidden="1" w:unhideWhenUsed="1"/>
-    <w:lsdException w:name="Table Subtle 2" w:semiHidden="1" w:unhideWhenUsed="1"/>
-    <w:lsdException w:name="Table Web 1" w:semiHidden="1" w:unhideWhenUsed="1"/>
-    <w:lsdException w:name="Table Web 2" w:semiHidden="1" w:unhideWhenUsed="1"/>
-    <w:lsdException w:name="Table Web 3" w:semiHidden="1" w:unhideWhenUsed="1"/>
-    <w:lsdException w:name="Balloon Text" w:semiHidden="1" w:unhideWhenUsed="1"/>
-    <w:lsdException w:name="Table Grid" w:uiPriority="39"/>
-    <w:lsdException w:name="Table Theme" w:semiHidden="1" w:unhideWhenUsed="1"/>
-    <w:lsdException w:name="Placeholder Text" w:semiHidden="1"/>
-    <w:lsdException w:name="No Spacing" w:uiPriority="1" w:qFormat="1"/>
-    <w:lsdException w:name="Light Shading" w:uiPriority="60"/>
-    <w:lsdException w:name="Light List" w:uiPriority="61"/>
-    <w:lsdException w:name="Light Grid" w:uiPriority="62"/>
-    <w:lsdException w:name="Medium Shading 1" w:uiPriority="63"/>
-    <w:lsdException w:name="Medium Shading 2" w:uiPriority="64"/>
-    <w:lsdException w:name="Medium List 1" w:uiPriority="65"/>
-    <w:lsdException w:name="Medium List 2" w:uiPriority="66"/>
-    <w:lsdException w:name="Medium Grid 1" w:uiPriority="67"/>
-    <w:lsdException w:name="Medium Grid 2" w:uiPriority="68"/>
-    <w:lsdException w:name="Medium Grid 3" w:uiPriority="69"/>
-    <w:lsdException w:name="Dark List" w:uiPriority="70"/>
-    <w:lsdException w:name="Colorful Shading" w:uiPriority="71"/>
-    <w:lsdException w:name="Colorful List" w:uiPriority="72"/>
-    <w:lsdException w:name="Colorful Grid" w:uiPriority="73"/>
-    <w:lsdException w:name="Light Shading Accent 1" w:uiPriority="60"/>
-    <w:lsdException w:name="Light List Accent 1" w:uiPriority="61"/>
-    <w:lsdException w:name="Light Grid Accent 1" w:uiPriority="62"/>
-    <w:lsdException w:name="Medium Shading 1 Accent 1" w:uiPriority="63"/>
-    <w:lsdException w:name="Medium Shading 2 Accent 1" w:uiPriority="64"/>
-    <w:lsdException w:name="Medium List 1 Accent 1" w:uiPriority="65"/>
-    <w:lsdException w:name="Revision" w:semiHidden="1"/>
-    <w:lsdException w:name="List Paragraph" w:uiPriority="34" w:qFormat="1"/>
-    <w:lsdException w:name="Quote" w:uiPriority="29" w:qFormat="1"/>
-    <w:lsdException w:name="Intense Quote" w:uiPriority="30" w:qFormat="1"/>
-    <w:lsdException w:name="Medium List 2 Accent 1" w:uiPriority="66"/>
-    <w:lsdException w:name="Medium Grid 1 Accent 1" w:uiPriority="67"/>
-    <w:lsdException w:name="Medium Grid 2 Accent 1" w:uiPriority="68"/>
-    <w:lsdException w:name="Medium Grid 3 Accent 1" w:uiPriority="69"/>
-    <w:lsdException w:name="Dark List Accent 1" w:uiPriority="70"/>
-    <w:lsdException w:name="Colorful Shading Accent 1" w:uiPriority="71"/>
-    <w:lsdException w:name="Colorful List Accent 1" w:uiPriority="72"/>
-    <w:lsdException w:name="Colorful Grid Accent 1" w:uiPriority="73"/>
-    <w:lsdException w:name="Light Shading Accent 2" w:uiPriority="60"/>
-    <w:lsdException w:name="Light List Accent 2" w:uiPriority="61"/>
-    <w:lsdException w:name="Light Grid Accent 2" w:uiPriority="62"/>
-    <w:lsdException w:name="Medium Shading 1 Accent 2" w:uiPriority="63"/>
-    <w:lsdException w:name="Medium Shading 2 Accent 2" w:uiPriority="64"/>
-    <w:lsdException w:name="Medium List 1 Accent 2" w:uiPriority="65"/>
-    <w:lsdException w:name="Medium List 2 Accent 2" w:uiPriority="66"/>
-    <w:lsdException w:name="Medium Grid 1 Accent 2" w:uiPriority="67"/>
-    <w:lsdException w:name="Medium Grid 2 Accent 2" w:uiPriority="68"/>
-    <w:lsdException w:name="Medium Grid 3 Accent 2" w:uiPriority="69"/>
-    <w:lsdException w:name="Dark List Accent 2" w:uiPriority="70"/>
-    <w:lsdException w:name="Colorful Shading Accent 2" w:uiPriority="71"/>
-    <w:lsdException w:name="Colorful List Accent 2" w:uiPriority="72"/>
-    <w:lsdException w:name="Colorful Grid Accent 2" w:uiPriority="73"/>
-    <w:lsdException w:name="Light Shading Accent 3" w:uiPriority="60"/>
-    <w:lsdException w:name="Light List Accent 3" w:uiPriority="61"/>
-    <w:lsdException w:name="Light Grid Accent 3" w:uiPriority="62"/>
-    <w:lsdException w:name="Medium Shading 1 Accent 3" w:uiPriority="63"/>
-    <w:lsdException w:name="Medium Shading 2 Accent 3" w:uiPriority="64"/>
-    <w:lsdException w:name="Medium List 1 Accent 3" w:uiPriority="65"/>
-    <w:lsdException w:name="Medium List 2 Accent 3" w:uiPriority="66"/>
-    <w:lsdException w:name="Medium Grid 1 Accent 3" w:uiPriority="67"/>
-    <w:lsdException w:name="Medium Grid 2 Accent 3" w:uiPriority="68"/>
-    <w:lsdException w:name="Medium Grid 3 Accent 3" w:uiPriority="69"/>
-    <w:lsdException w:name="Dark List Accent 3" w:uiPriority="70"/>
-    <w:lsdException w:name="Colorful Shading Accent 3" w:uiPriority="71"/>
-    <w:lsdException w:name="Colorful List Accent 3" w:uiPriority="72"/>
-    <w:lsdException w:name="Colorful Grid Accent 3" w:uiPriority="73"/>
-    <w:lsdException w:name="Light Shading Accent 4" w:uiPriority="60"/>
-    <w:lsdException w:name="Light List Accent 4" w:uiPriority="61"/>
-    <w:lsdException w:name="Light Grid Accent 4" w:uiPriority="62"/>
-    <w:lsdException w:name="Medium Shading 1 Accent 4" w:uiPriority="63"/>
-    <w:lsdException w:name="Medium Shading 2 Accent 4" w:uiPriority="64"/>
-    <w:lsdException w:name="Medium List 1 Accent 4" w:uiPriority="65"/>
-    <w:lsdException w:name="Medium List 2 Accent 4" w:uiPriority="66"/>
-    <w:lsdException w:name="Medium Grid 1 Accent 4" w:uiPriority="67"/>
-    <w:lsdException w:name="Medium Grid 2 Accent 4" w:uiPriority="68"/>
-    <w:lsdException w:name="Medium Grid 3 Accent 4" w:uiPriority="69"/>
-    <w:lsdException w:name="Dark List Accent 4" w:uiPriority="70"/>
-    <w:lsdException w:name="Colorful Shading Accent 4" w:uiPriority="71"/>
-    <w:lsdException w:name="Colorful List Accent 4" w:uiPriority="72"/>
-    <w:lsdException w:name="Colorful Grid Accent 4" w:uiPriority="73"/>
-    <w:lsdException w:name="Light Shading Accent 5" w:uiPriority="60"/>
-    <w:lsdException w:name="Light List Accent 5" w:uiPriority="61"/>
-    <w:lsdException w:name="Light Grid Accent 5" w:uiPriority="62"/>
-    <w:lsdException w:name="Medium Shading 1 Accent 5" w:uiPriority="63"/>
-    <w:lsdException w:name="Medium Shading 2 Accent 5" w:uiPriority="64"/>
-    <w:lsdException w:name="Medium List 1 Accent 5" w:uiPriority="65"/>
-    <w:lsdException w:name="Medium List 2 Accent 5" w:uiPriority="66"/>
-    <w:lsdException w:name="Medium Grid 1 Accent 5" w:uiPriority="67"/>
-    <w:lsdException w:name="Medium Grid 2 Accent 5" w:uiPriority="68"/>
-    <w:lsdException w:name="Medium Grid 3 Accent 5" w:uiPriority="69"/>
-    <w:lsdException w:name="Dark List Accent 5" w:uiPriority="70"/>
-    <w:lsdException w:name="Colorful Shading Accent 5" w:uiPriority="71"/>
-    <w:lsdException w:name="Colorful List Accent 5" w:uiPriority="72"/>
-    <w:lsdException w:name="Colorful Grid Accent 5" w:uiPriority="73"/>
-    <w:lsdException w:name="Light Shading Accent 6" w:uiPriority="60"/>
-    <w:lsdException w:name="Light List Accent 6" w:uiPriority="61"/>
-    <w:lsdException w:name="Light Grid Accent 6" w:uiPriority="62"/>
-    <w:lsdException w:name="Medium Shading 1 Accent 6" w:uiPriority="63"/>
-    <w:lsdException w:name="Medium Shading 2 Accent 6" w:uiPriority="64"/>
-    <w:lsdException w:name="Medium List 1 Accent 6" w:uiPriority="65"/>
-    <w:lsdException w:name="Medium List 2 Accent 6" w:uiPriority="66"/>
-    <w:lsdException w:name="Medium Grid 1 Accent 6" w:uiPriority="67"/>
-    <w:lsdException w:name="Medium Grid 2 Accent 6" w:uiPriority="68"/>
-    <w:lsdException w:name="Medium Grid 3 Accent 6" w:uiPriority="69"/>
-    <w:lsdException w:name="Dark List Accent 6" w:uiPriority="70"/>
-    <w:lsdException w:name="Colorful Shading Accent 6" w:uiPriority="71"/>
-    <w:lsdException w:name="Colorful List Accent 6" w:uiPriority="72"/>
-    <w:lsdException w:name="Colorful Grid Accent 6" w:uiPriority="73"/>
-    <w:lsdException w:name="Subtle Emphasis" w:uiPriority="19" w:qFormat="1"/>
-    <w:lsdException w:name="Intense Emphasis" w:uiPriority="21" w:qFormat="1"/>
-    <w:lsdException w:name="Subtle Reference" w:uiPriority="31" w:qFormat="1"/>
-    <w:lsdException w:name="Intense Reference" w:uiPriority="32" w:qFormat="1"/>
-    <w:lsdException w:name="Book Title" w:uiPriority="33" w:qFormat="1"/>
-    <w:lsdException w:name="Bibliography" w:semiHidden="1" w:uiPriority="37" w:unhideWhenUsed="1"/>
-    <w:lsdException w:name="TOC Heading" w:semiHidden="1" w:uiPriority="39" w:unhideWhenUsed="1" w:qFormat="1"/>
-    <w:lsdException w:name="Plain Table 1" w:uiPriority="41"/>
-    <w:lsdException w:name="Plain Table 2" w:uiPriority="42"/>
-    <w:lsdException w:name="Plain Table 3" w:uiPriority="43"/>
-    <w:lsdException w:name="Plain Table 4" w:uiPriority="44"/>
-    <w:lsdException w:name="Plain Table 5" w:uiPriority="45"/>
-    <w:lsdException w:name="Grid Table Light" w:uiPriority="40"/>
-    <w:lsdException w:name="Grid Table 1 Light" w:uiPriority="46"/>
-    <w:lsdException w:name="Grid Table 2" w:uiPriority="47"/>
-    <w:lsdException w:name="Grid Table 3" w:uiPriority="48"/>
-    <w:lsdException w:name="Grid Table 4" w:uiPriority="49"/>
-    <w:lsdException w:name="Grid Table 5 Dark" w:uiPriority="50"/>
-    <w:lsdException w:name="Grid Table 6 Colorful" w:uiPriority="51"/>
-    <w:lsdException w:name="Grid Table 7 Colorful" w:uiPriority="52"/>
-    <w:lsdException w:name="Grid Table 1 Light Accent 1" w:uiPriority="46"/>
-    <w:lsdException w:name="Grid Table 2 Accent 1" w:uiPriority="47"/>
-    <w:lsdException w:name="Grid Table 3 Accent 1" w:uiPriority="48"/>
-    <w:lsdException w:name="Grid Table 4 Accent 1" w:uiPriority="49"/>
-    <w:lsdException w:name="Grid Table 5 Dark Accent 1" w:uiPriority="50"/>
-    <w:lsdException w:name="Grid Table 6 Colorful Accent 1" w:uiPriority="51"/>
-    <w:lsdException w:name="Grid Table 7 Colorful Accent 1" w:uiPriority="52"/>
-    <w:lsdException w:name="Grid Table 1 Light Accent 2" w:uiPriority="46"/>
-    <w:lsdException w:name="Grid Table 2 Accent 2" w:uiPriority="47"/>
-    <w:lsdException w:name="Grid Table 3 Accent 2" w:uiPriority="48"/>
-    <w:lsdException w:name="Grid Table 4 Accent 2" w:uiPriority="49"/>
-    <w:lsdException w:name="Grid Table 5 Dark Accent 2" w:uiPriority="50"/>
-    <w:lsdException w:name="Grid Table 6 Colorful Accent 2" w:uiPriority="51"/>
-    <w:lsdException w:name="Grid Table 7 Colorful Accent 2" w:uiPriority="52"/>
-    <w:lsdException w:name="Grid Table 1 Light Accent 3" w:uiPriority="46"/>
-    <w:lsdException w:name="Grid Table 2 Accent 3" w:uiPriority="47"/>
-    <w:lsdException w:name="Grid Table 3 Accent 3" w:uiPriority="48"/>
-    <w:lsdException w:name="Grid Table 4 Accent 3" w:uiPriority="49"/>
-    <w:lsdException w:name="Grid Table 5 Dark Accent 3" w:uiPriority="50"/>
-    <w:lsdException w:name="Grid Table 6 Colorful Accent 3" w:uiPriority="51"/>
-    <w:lsdException w:name="Grid Table 7 Colorful Accent 3" w:uiPriority="52"/>
-    <w:lsdException w:name="Grid Table 1 Light Accent 4" w:uiPriority="46"/>
-    <w:lsdException w:name="Grid Table 2 Accent 4" w:uiPriority="47"/>
-    <w:lsdException w:name="Grid Table 3 Accent 4" w:uiPriority="48"/>
-    <w:lsdException w:name="Grid Table 4 Accent 4" w:uiPriority="49"/>
-    <w:lsdException w:name="Grid Table 5 Dark Accent 4" w:uiPriority="50"/>
-    <w:lsdException w:name="Grid Table 6 Colorful Accent 4" w:uiPriority="51"/>
-    <w:lsdException w:name="Grid Table 7 Colorful Accent 4" w:uiPriority="52"/>
-    <w:lsdException w:name="Grid Table 1 Light Accent 5" w:uiPriority="46"/>
-    <w:lsdException w:name="Grid Table 2 Accent 5" w:uiPriority="47"/>
-    <w:lsdException w:name="Grid Table 3 Accent 5" w:uiPriority="48"/>
-    <w:lsdException w:name="Grid Table 4 Accent 5" w:uiPriority="49"/>
-    <w:lsdException w:name="Grid Table 5 Dark Accent 5" w:uiPriority="50"/>
-    <w:lsdException w:name="Grid Table 6 Colorful Accent 5" w:uiPriority="51"/>
-    <w:lsdException w:name="Grid Table 7 Colorful Accent 5" w:uiPriority="52"/>
-    <w:lsdException w:name="Grid Table 1 Light Accent 6" w:uiPriority="46"/>
-    <w:lsdException w:name="Grid Table 2 Accent 6" w:uiPriority="47"/>
-    <w:lsdException w:name="Grid Table 3 Accent 6" w:uiPriority="48"/>
-    <w:lsdException w:name="Grid Table 4 Accent 6" w:uiPriority="49"/>
-    <w:lsdException w:name="Grid Table 5 Dark Accent 6" w:uiPriority="50"/>
-    <w:lsdException w:name="Grid Table 6 Colorful Accent 6" w:uiPriority="51"/>
-    <w:lsdException w:name="Grid Table 7 Colorful Accent 6" w:uiPriority="52"/>
-    <w:lsdException w:name="List Table 1 Light" w:uiPriority="46"/>
-    <w:lsdException w:name="List Table 2" w:uiPriority="47"/>
-    <w:lsdException w:name="List Table 3" w:uiPriority="48"/>
-    <w:lsdException w:name="List Table 4" w:uiPriority="49"/>
-    <w:lsdException w:name="List Table 5 Dark" w:uiPriority="50"/>
-    <w:lsdException w:name="List Table 6 Colorful" w:uiPriority="51"/>
-    <w:lsdException w:name="List Table 7 Colorful" w:uiPriority="52"/>
-    <w:lsdException w:name="List Table 1 Light Accent 1" w:uiPriority="46"/>
-    <w:lsdException w:name="List Table 2 Accent 1" w:uiPriority="47"/>
-    <w:lsdException w:name="List Table 3 Accent 1" w:uiPriority="48"/>
-    <w:lsdException w:name="List Table 4 Accent 1" w:uiPriority="49"/>
-    <w:lsdException w:name="List Table 5 Dark Accent 1" w:uiPriority="50"/>
-    <w:lsdException w:name="List Table 6 Colorful Accent 1" w:uiPriority="51"/>
-    <w:lsdException w:name="List Table 7 Colorful Accent 1" w:uiPriority="52"/>
-    <w:lsdException w:name="List Table 1 Light Accent 2" w:uiPriority="46"/>
-    <w:lsdException w:name="List Table 2 Accent 2" w:uiPriority="47"/>
-    <w:lsdException w:name="List Table 3 Accent 2" w:uiPriority="48"/>
-    <w:lsdException w:name="List Table 4 Accent 2" w:uiPriority="49"/>
-    <w:lsdException w:name="List Table 5 Dark Accent 2" w:uiPriority="50"/>
-    <w:lsdException w:name="List Table 6 Colorful Accent 2" w:uiPriority="51"/>
-    <w:lsdException w:name="List Table 7 Colorful Accent 2" w:uiPriority="52"/>
-    <w:lsdException w:name="List Table 1 Light Accent 3" w:uiPriority="46"/>
-    <w:lsdException w:name="List Table 2 Accent 3" w:uiPriority="47"/>
-    <w:lsdException w:name="List Table 3 Accent 3" w:uiPriority="48"/>
-    <w:lsdException w:name="List Table 4 Accent 3" w:uiPriority="49"/>
-    <w:lsdException w:name="List Table 5 Dark Accent 3" w:uiPriority="50"/>
-    <w:lsdException w:name="List Table 6 Colorful Accent 3" w:uiPriority="51"/>
-    <w:lsdException w:name="List Table 7 Colorful Accent 3" w:uiPriority="52"/>
-    <w:lsdException w:name="List Table 1 Light Accent 4" w:uiPriority="46"/>
-    <w:lsdException w:name="List Table 2 Accent 4" w:uiPriority="47"/>
-    <w:lsdException w:name="List Table 3 Accent 4" w:uiPriority="48"/>
-    <w:lsdException w:name="List Table 4 Accent 4" w:uiPriority="49"/>
-    <w:lsdException w:name="List Table 5 Dark Accent 4" w:uiPriority="50"/>
-    <w:lsdException w:name="List Table 6 Colorful Accent 4" w:uiPriority="51"/>
-    <w:lsdException w:name="List Table 7 Colorful Accent 4" w:uiPriority="52"/>
-    <w:lsdException w:name="List Table 1 Light Accent 5" w:uiPriority="46"/>
-    <w:lsdException w:name="List Table 2 Accent 5" w:uiPriority="47"/>
-    <w:lsdException w:name="List Table 3 Accent 5" w:uiPriority="48"/>
-    <w:lsdException w:name="List Table 4 Accent 5" w:uiPriority="49"/>
-    <w:lsdException w:name="List Table 5 Dark Accent 5" w:uiPriority="50"/>
-    <w:lsdException w:name="List Table 6 Colorful Accent 5" w:uiPriority="51"/>
-    <w:lsdException w:name="List Table 7 Colorful Accent 5" w:uiPriority="52"/>
-    <w:lsdException w:name="List Table 1 Light Accent 6" w:uiPriority="46"/>
-    <w:lsdException w:name="List Table 2 Accent 6" w:uiPriority="47"/>
-    <w:lsdException w:name="List Table 3 Accent 6" w:uiPriority="48"/>
-    <w:lsdException w:name="List Table 4 Accent 6" w:uiPriority="49"/>
-    <w:lsdException w:name="List Table 5 Dark Accent 6" w:uiPriority="50"/>
-    <w:lsdException w:name="List Table 6 Colorful Accent 6" w:uiPriority="51"/>
-    <w:lsdException w:name="List Table 7 Colorful Accent 6" w:uiPriority="52"/>
+  <w:latentStyles w:defLockedState="0" w:defUIPriority="99" w:defSemiHidden="1" w:defUnhideWhenUsed="1" w:defQFormat="0" w:count="267">
+    <w:lsdException w:name="Normal" w:semiHidden="0" w:uiPriority="0" w:unhideWhenUsed="0" w:qFormat="1"/>
+    <w:lsdException w:name="heading 1" w:semiHidden="0" w:uiPriority="9" w:unhideWhenUsed="0" w:qFormat="1"/>
+    <w:lsdException w:name="heading 2" w:uiPriority="9" w:qFormat="1"/>
+    <w:lsdException w:name="heading 3" w:uiPriority="9" w:qFormat="1"/>
+    <w:lsdException w:name="heading 4" w:uiPriority="9" w:qFormat="1"/>
+    <w:lsdException w:name="heading 5" w:uiPriority="9" w:qFormat="1"/>
+    <w:lsdException w:name="heading 6" w:uiPriority="9" w:qFormat="1"/>
+    <w:lsdException w:name="heading 7" w:uiPriority="9" w:qFormat="1"/>
+    <w:lsdException w:name="heading 8" w:uiPriority="9" w:qFormat="1"/>
+    <w:lsdException w:name="heading 9" w:uiPriority="9" w:qFormat="1"/>
+    <w:lsdException w:name="toc 1" w:uiPriority="39"/>
+    <w:lsdException w:name="toc 2" w:uiPriority="39"/>
+    <w:lsdException w:name="toc 3" w:uiPriority="39"/>
+    <w:lsdException w:name="toc 4" w:uiPriority="39"/>
+    <w:lsdException w:name="toc 5" w:uiPriority="39"/>
+    <w:lsdException w:name="toc 6" w:uiPriority="39"/>
+    <w:lsdException w:name="toc 7" w:uiPriority="39"/>
+    <w:lsdException w:name="toc 8" w:uiPriority="39"/>
+    <w:lsdException w:name="toc 9" w:uiPriority="39"/>
+    <w:lsdException w:name="caption" w:uiPriority="35" w:qFormat="1"/>
+    <w:lsdException w:name="Title" w:semiHidden="0" w:uiPriority="10" w:unhideWhenUsed="0" w:qFormat="1"/>
+    <w:lsdException w:name="Default Paragraph Font" w:uiPriority="1"/>
+    <w:lsdException w:name="Subtitle" w:semiHidden="0" w:uiPriority="11" w:unhideWhenUsed="0" w:qFormat="1"/>
+    <w:lsdException w:name="Strong" w:semiHidden="0" w:uiPriority="22" w:unhideWhenUsed="0" w:qFormat="1"/>
+    <w:lsdException w:name="Emphasis" w:semiHidden="0" w:uiPriority="20" w:unhideWhenUsed="0" w:qFormat="1"/>
+    <w:lsdException w:name="Table Grid" w:semiHidden="0" w:uiPriority="39" w:unhideWhenUsed="0"/>
+    <w:lsdException w:name="Placeholder Text" w:unhideWhenUsed="0"/>
+    <w:lsdException w:name="No Spacing" w:semiHidden="0" w:uiPriority="1" w:unhideWhenUsed="0" w:qFormat="1"/>
+    <w:lsdException w:name="Light Shading" w:semiHidden="0" w:uiPriority="60" w:unhideWhenUsed="0"/>
+    <w:lsdException w:name="Light List" w:semiHidden="0" w:uiPriority="61" w:unhideWhenUsed="0"/>
+    <w:lsdException w:name="Light Grid" w:semiHidden="0" w:uiPriority="62" w:unhideWhenUsed="0"/>
+    <w:lsdException w:name="Medium Shading 1" w:semiHidden="0" w:uiPriority="63" w:unhideWhenUsed="0"/>
+    <w:lsdException w:name="Medium Shading 2" w:semiHidden="0" w:uiPriority="64" w:unhideWhenUsed="0"/>
+    <w:lsdException w:name="Medium List 1" w:semiHidden="0" w:uiPriority="65" w:unhideWhenUsed="0"/>
+    <w:lsdException w:name="Medium List 2" w:semiHidden="0" w:uiPriority="66" w:unhideWhenUsed="0"/>
+    <w:lsdException w:name="Medium Grid 1" w:semiHidden="0" w:uiPriority="67" w:unhideWhenUsed="0"/>
+    <w:lsdException w:name="Medium Grid 2" w:semiHidden="0" w:uiPriority="68" w:unhideWhenUsed="0"/>
+    <w:lsdException w:name="Medium Grid 3" w:semiHidden="0" w:uiPriority="69" w:unhideWhenUsed="0"/>
+    <w:lsdException w:name="Dark List" w:semiHidden="0" w:uiPriority="70" w:unhideWhenUsed="0"/>
+    <w:lsdException w:name="Colorful Shading" w:semiHidden="0" w:uiPriority="71" w:unhideWhenUsed="0"/>
+    <w:lsdException w:name="Colorful List" w:semiHidden="0" w:uiPriority="72" w:unhideWhenUsed="0"/>
+    <w:lsdException w:name="Colorful Grid" w:semiHidden="0" w:uiPriority="73" w:unhideWhenUsed="0"/>
+    <w:lsdException w:name="Light Shading Accent 1" w:semiHidden="0" w:uiPriority="60" w:unhideWhenUsed="0"/>
+    <w:lsdException w:name="Light List Accent 1" w:semiHidden="0" w:uiPriority="61" w:unhideWhenUsed="0"/>
+    <w:lsdException w:name="Light Grid Accent 1" w:semiHidden="0" w:uiPriority="62" w:unhideWhenUsed="0"/>
+    <w:lsdException w:name="Medium Shading 1 Accent 1" w:semiHidden="0" w:uiPriority="63" w:unhideWhenUsed="0"/>
+    <w:lsdException w:name="Medium Shading 2 Accent 1" w:semiHidden="0" w:uiPriority="64" w:unhideWhenUsed="0"/>
+    <w:lsdException w:name="Medium List 1 Accent 1" w:semiHidden="0" w:uiPriority="65" w:unhideWhenUsed="0"/>
+    <w:lsdException w:name="Revision" w:unhideWhenUsed="0"/>
+    <w:lsdException w:name="List Paragraph" w:semiHidden="0" w:uiPriority="34" w:unhideWhenUsed="0" w:qFormat="1"/>
+    <w:lsdException w:name="Quote" w:semiHidden="0" w:uiPriority="29" w:unhideWhenUsed="0" w:qFormat="1"/>
+    <w:lsdException w:name="Intense Quote" w:semiHidden="0" w:uiPriority="30" w:unhideWhenUsed="0" w:qFormat="1"/>
+    <w:lsdException w:name="Medium List 2 Accent 1" w:semiHidden="0" w:uiPriority="66" w:unhideWhenUsed="0"/>
+    <w:lsdException w:name="Medium Grid 1 Accent 1" w:semiHidden="0" w:uiPriority="67" w:unhideWhenUsed="0"/>
+    <w:lsdException w:name="Medium Grid 2 Accent 1" w:semiHidden="0" w:uiPriority="68" w:unhideWhenUsed="0"/>
+    <w:lsdException w:name="Medium Grid 3 Accent 1" w:semiHidden="0" w:uiPriority="69" w:unhideWhenUsed="0"/>
+    <w:lsdException w:name="Dark List Accent 1" w:semiHidden="0" w:uiPriority="70" w:unhideWhenUsed="0"/>
+    <w:lsdException w:name="Colorful Shading Accent 1" w:semiHidden="0" w:uiPriority="71" w:unhideWhenUsed="0"/>
+    <w:lsdException w:name="Colorful List Accent 1" w:semiHidden="0" w:uiPriority="72" w:unhideWhenUsed="0"/>
+    <w:lsdException w:name="Colorful Grid Accent 1" w:semiHidden="0" w:uiPriority="73" w:unhideWhenUsed="0"/>
+    <w:lsdException w:name="Light Shading Accent 2" w:semiHidden="0" w:uiPriority="60" w:unhideWhenUsed="0"/>
+    <w:lsdException w:name="Light List Accent 2" w:semiHidden="0" w:uiPriority="61" w:unhideWhenUsed="0"/>
+    <w:lsdException w:name="Light Grid Accent 2" w:semiHidden="0" w:uiPriority="62" w:unhideWhenUsed="0"/>
+    <w:lsdException w:name="Medium Shading 1 Accent 2" w:semiHidden="0" w:uiPriority="63" w:unhideWhenUsed="0"/>
+    <w:lsdException w:name="Medium Shading 2 Accent 2" w:semiHidden="0" w:uiPriority="64" w:unhideWhenUsed="0"/>
+    <w:lsdException w:name="Medium List 1 Accent 2" w:semiHidden="0" w:uiPriority="65" w:unhideWhenUsed="0"/>
+    <w:lsdException w:name="Medium List 2 Accent 2" w:semiHidden="0" w:uiPriority="66" w:unhideWhenUsed="0"/>
+    <w:lsdException w:name="Medium Grid 1 Accent 2" w:semiHidden="0" w:uiPriority="67" w:unhideWhenUsed="0"/>
+    <w:lsdException w:name="Medium Grid 2 Accent 2" w:semiHidden="0" w:uiPriority="68" w:unhideWhenUsed="0"/>
+    <w:lsdException w:name="Medium Grid 3 Accent 2" w:semiHidden="0" w:uiPriority="69" w:unhideWhenUsed="0"/>
+    <w:lsdException w:name="Dark List Accent 2" w:semiHidden="0" w:uiPriority="70" w:unhideWhenUsed="0"/>
+    <w:lsdException w:name="Colorful Shading Accent 2" w:semiHidden="0" w:uiPriority="71" w:unhideWhenUsed="0"/>
+    <w:lsdException w:name="Colorful List Accent 2" w:semiHidden="0" w:uiPriority="72" w:unhideWhenUsed="0"/>
+    <w:lsdException w:name="Colorful Grid Accent 2" w:semiHidden="0" w:uiPriority="73" w:unhideWhenUsed="0"/>
+    <w:lsdException w:name="Light Shading Accent 3" w:semiHidden="0" w:uiPriority="60" w:unhideWhenUsed="0"/>
+    <w:lsdException w:name="Light List Accent 3" w:semiHidden="0" w:uiPriority="61" w:unhideWhenUsed="0"/>
+    <w:lsdException w:name="Light Grid Accent 3" w:semiHidden="0" w:uiPriority="62" w:unhideWhenUsed="0"/>
+    <w:lsdException w:name="Medium Shading 1 Accent 3" w:semiHidden="0" w:uiPriority="63" w:unhideWhenUsed="0"/>
+    <w:lsdException w:name="Medium Shading 2 Accent 3" w:semiHidden="0" w:uiPriority="64" w:unhideWhenUsed="0"/>
+    <w:lsdException w:name="Medium List 1 Accent 3" w:semiHidden="0" w:uiPriority="65" w:unhideWhenUsed="0"/>
+    <w:lsdException w:name="Medium List 2 Accent 3" w:semiHidden="0" w:uiPriority="66" w:unhideWhenUsed="0"/>
+    <w:lsdException w:name="Medium Grid 1 Accent 3" w:semiHidden="0" w:uiPriority="67" w:unhideWhenUsed="0"/>
+    <w:lsdException w:name="Medium Grid 2 Accent 3" w:semiHidden="0" w:uiPriority="68" w:unhideWhenUsed="0"/>
+    <w:lsdException w:name="Medium Grid 3 Accent 3" w:semiHidden="0" w:uiPriority="69" w:unhideWhenUsed="0"/>
+    <w:lsdException w:name="Dark List Accent 3" w:semiHidden="0" w:uiPriority="70" w:unhideWhenUsed="0"/>
+    <w:lsdException w:name="Colorful Shading Accent 3" w:semiHidden="0" w:uiPriority="71" w:unhideWhenUsed="0"/>
+    <w:lsdException w:name="Colorful List Accent 3" w:semiHidden="0" w:uiPriority="72" w:unhideWhenUsed="0"/>
+    <w:lsdException w:name="Colorful Grid Accent 3" w:semiHidden="0" w:uiPriority="73" w:unhideWhenUsed="0"/>
+    <w:lsdException w:name="Light Shading Accent 4" w:semiHidden="0" w:uiPriority="60" w:unhideWhenUsed="0"/>
+    <w:lsdException w:name="Light List Accent 4" w:semiHidden="0" w:uiPriority="61" w:unhideWhenUsed="0"/>
+    <w:lsdException w:name="Light Grid Accent 4" w:semiHidden="0" w:uiPriority="62" w:unhideWhenUsed="0"/>
+    <w:lsdException w:name="Medium Shading 1 Accent 4" w:semiHidden="0" w:uiPriority="63" w:unhideWhenUsed="0"/>
+    <w:lsdException w:name="Medium Shading 2 Accent 4" w:semiHidden="0" w:uiPriority="64" w:unhideWhenUsed="0"/>
+    <w:lsdException w:name="Medium List 1 Accent 4" w:semiHidden="0" w:uiPriority="65" w:unhideWhenUsed="0"/>
+    <w:lsdException w:name="Medium List 2 Accent 4" w:semiHidden="0" w:uiPriority="66" w:unhideWhenUsed="0"/>
+    <w:lsdException w:name="Medium Grid 1 Accent 4" w:semiHidden="0" w:uiPriority="67" w:unhideWhenUsed="0"/>
+    <w:lsdException w:name="Medium Grid 2 Accent 4" w:semiHidden="0" w:uiPriority="68" w:unhideWhenUsed="0"/>
+    <w:lsdException w:name="Medium Grid 3 Accent 4" w:semiHidden="0" w:uiPriority="69" w:unhideWhenUsed="0"/>
+    <w:lsdException w:name="Dark List Accent 4" w:semiHidden="0" w:uiPriority="70" w:unhideWhenUsed="0"/>
+    <w:lsdException w:name="Colorful Shading Accent 4" w:semiHidden="0" w:uiPriority="71" w:unhideWhenUsed="0"/>
+    <w:lsdException w:name="Colorful List Accent 4" w:semiHidden="0" w:uiPriority="72" w:unhideWhenUsed="0"/>
+    <w:lsdException w:name="Colorful Grid Accent 4" w:semiHidden="0" w:uiPriority="73" w:unhideWhenUsed="0"/>
+    <w:lsdException w:name="Light Shading Accent 5" w:semiHidden="0" w:uiPriority="60" w:unhideWhenUsed="0"/>
+    <w:lsdException w:name="Light List Accent 5" w:semiHidden="0" w:uiPriority="61" w:unhideWhenUsed="0"/>
+    <w:lsdException w:name="Light Grid Accent 5" w:semiHidden="0" w:uiPriority="62" w:unhideWhenUsed="0"/>
+    <w:lsdException w:name="Medium Shading 1 Accent 5" w:semiHidden="0" w:uiPriority="63" w:unhideWhenUsed="0"/>
+    <w:lsdException w:name="Medium Shading 2 Accent 5" w:semiHidden="0" w:uiPriority="64" w:unhideWhenUsed="0"/>
+    <w:lsdException w:name="Medium List 1 Accent 5" w:semiHidden="0" w:uiPriority="65" w:unhideWhenUsed="0"/>
+    <w:lsdException w:name="Medium List 2 Accent 5" w:semiHidden="0" w:uiPriority="66" w:unhideWhenUsed="0"/>
+    <w:lsdException w:name="Medium Grid 1 Accent 5" w:semiHidden="0" w:uiPriority="67" w:unhideWhenUsed="0"/>
+    <w:lsdException w:name="Medium Grid 2 Accent 5" w:semiHidden="0" w:uiPriority="68" w:unhideWhenUsed="0"/>
+    <w:lsdException w:name="Medium Grid 3 Accent 5" w:semiHidden="0" w:uiPriority="69" w:unhideWhenUsed="0"/>
+    <w:lsdException w:name="Dark List Accent 5" w:semiHidden="0" w:uiPriority="70" w:unhideWhenUsed="0"/>
+    <w:lsdException w:name="Colorful Shading Accent 5" w:semiHidden="0" w:uiPriority="71" w:unhideWhenUsed="0"/>
+    <w:lsdException w:name="Colorful List Accent 5" w:semiHidden="0" w:uiPriority="72" w:unhideWhenUsed="0"/>
+    <w:lsdException w:name="Colorful Grid Accent 5" w:semiHidden="0" w:uiPriority="73" w:unhideWhenUsed="0"/>
+    <w:lsdException w:name="Light Shading Accent 6" w:semiHidden="0" w:uiPriority="60" w:unhideWhenUsed="0"/>
+    <w:lsdException w:name="Light List Accent 6" w:semiHidden="0" w:uiPriority="61" w:unhideWhenUsed="0"/>
+    <w:lsdException w:name="Light Grid Accent 6" w:semiHidden="0" w:uiPriority="62" w:unhideWhenUsed="0"/>
+    <w:lsdException w:name="Medium Shading 1 Accent 6" w:semiHidden="0" w:uiPriority="63" w:unhideWhenUsed="0"/>
+    <w:lsdException w:name="Medium Shading 2 Accent 6" w:semiHidden="0" w:uiPriority="64" w:unhideWhenUsed="0"/>
+    <w:lsdException w:name="Medium List 1 Accent 6" w:semiHidden="0" w:uiPriority="65" w:unhideWhenUsed="0"/>
+    <w:lsdException w:name="Medium List 2 Accent 6" w:semiHidden="0" w:uiPriority="66" w:unhideWhenUsed="0"/>
+    <w:lsdException w:name="Medium Grid 1 Accent 6" w:semiHidden="0" w:uiPriority="67" w:unhideWhenUsed="0"/>
+    <w:lsdException w:name="Medium Grid 2 Accent 6" w:semiHidden="0" w:uiPriority="68" w:unhideWhenUsed="0"/>
+    <w:lsdException w:name="Medium Grid 3 Accent 6" w:semiHidden="0" w:uiPriority="69" w:unhideWhenUsed="0"/>
+    <w:lsdException w:name="Dark List Accent 6" w:semiHidden="0" w:uiPriority="70" w:unhideWhenUsed="0"/>
+    <w:lsdException w:name="Colorful Shading Accent 6" w:semiHidden="0" w:uiPriority="71" w:unhideWhenUsed="0"/>
+    <w:lsdException w:name="Colorful List Accent 6" w:semiHidden="0" w:uiPriority="72" w:unhideWhenUsed="0"/>
+    <w:lsdException w:name="Colorful Grid Accent 6" w:semiHidden="0" w:uiPriority="73" w:unhideWhenUsed="0"/>
+    <w:lsdException w:name="Subtle Emphasis" w:semiHidden="0" w:uiPriority="19" w:unhideWhenUsed="0" w:qFormat="1"/>
+    <w:lsdException w:name="Intense Emphasis" w:semiHidden="0" w:uiPriority="21" w:unhideWhenUsed="0" w:qFormat="1"/>
+    <w:lsdException w:name="Subtle Reference" w:semiHidden="0" w:uiPriority="31" w:unhideWhenUsed="0" w:qFormat="1"/>
+    <w:lsdException w:name="Intense Reference" w:semiHidden="0" w:uiPriority="32" w:unhideWhenUsed="0" w:qFormat="1"/>
+    <w:lsdException w:name="Book Title" w:semiHidden="0" w:uiPriority="33" w:unhideWhenUsed="0" w:qFormat="1"/>
+    <w:lsdException w:name="Bibliography" w:uiPriority="37"/>
+    <w:lsdException w:name="TOC Heading" w:uiPriority="39" w:qFormat="1"/>
   </w:latentStyles>
   <w:style w:type="paragraph" w:default="1" w:styleId="a">
     <w:name w:val="Normal"/>
@@ -12434,6 +12359,7 @@
     <w:uiPriority w:val="99"/>
     <w:semiHidden/>
     <w:unhideWhenUsed/>
+    <w:qFormat/>
     <w:tblPr>
       <w:tblInd w:w="0" w:type="dxa"/>
       <w:tblCellMar>
@@ -12484,7 +12410,7 @@
 </file>
 
 <file path=word/glossary/webSettings.xml><?xml version="1.0" encoding="utf-8"?>
-<w:webSettings xmlns:mc="http://schemas.openxmlformats.org/markup-compatibility/2006" xmlns:r="http://schemas.openxmlformats.org/officeDocument/2006/relationships" xmlns:w="http://schemas.openxmlformats.org/wordprocessingml/2006/main" xmlns:w14="http://schemas.microsoft.com/office/word/2010/wordml" xmlns:w15="http://schemas.microsoft.com/office/word/2012/wordml" xmlns:w16se="http://schemas.microsoft.com/office/word/2015/wordml/symex" mc:Ignorable="w14 w15 w16se">
+<w:webSettings xmlns:r="http://schemas.openxmlformats.org/officeDocument/2006/relationships" xmlns:w="http://schemas.openxmlformats.org/wordprocessingml/2006/main">
   <w:optimizeForBrowser/>
   <w:allowPNG/>
 </w:webSettings>
@@ -12779,7 +12705,7 @@
   <a:extraClrSchemeLst/>
   <a:extLst>
     <a:ext uri="{05A4C25C-085E-4340-85A3-A5531E510DB2}">
-      <thm15:themeFamily xmlns:thm15="http://schemas.microsoft.com/office/thememl/2012/main" name="Office Theme" id="{62F939B6-93AF-4DB8-9C6B-D6C7DFDC589F}" vid="{4A3C46E8-61CC-4603-A589-7422A47A8E4A}"/>
+      <thm15:themeFamily xmlns:thm15="http://schemas.microsoft.com/office/thememl/2012/main" xmlns="" name="Office Theme" id="{62F939B6-93AF-4DB8-9C6B-D6C7DFDC589F}" vid="{4A3C46E8-61CC-4603-A589-7422A47A8E4A}"/>
     </a:ext>
   </a:extLst>
 </a:theme>

--- a/pt5/pt5/pt5.docx
+++ b/pt5/pt5/pt5.docx
@@ -79,7 +79,7 @@
                           <a:blip r:embed="rId8" cstate="print">
                             <a:extLst>
                               <a:ext uri="{28A0092B-C50C-407E-A947-70E740481C1C}">
-                                <a14:useLocalDpi xmlns:a14="http://schemas.microsoft.com/office/drawing/2010/main" xmlns:wps="http://schemas.microsoft.com/office/word/2010/wordprocessingShape" xmlns:wpi="http://schemas.microsoft.com/office/word/2010/wordprocessingInk" xmlns:wpg="http://schemas.microsoft.com/office/word/2010/wordprocessingGroup" xmlns:w16se="http://schemas.microsoft.com/office/word/2015/wordml/symex" xmlns:w15="http://schemas.microsoft.com/office/word/2012/wordml" xmlns:w14="http://schemas.microsoft.com/office/word/2010/wordml" xmlns:w="http://schemas.openxmlformats.org/wordprocessingml/2006/main" xmlns:w10="urn:schemas-microsoft-com:office:word" xmlns:wp14="http://schemas.microsoft.com/office/word/2010/wordprocessingDrawing" xmlns:v="urn:schemas-microsoft-com:vml" xmlns:o="urn:schemas-microsoft-com:office:office" xmlns:mc="http://schemas.openxmlformats.org/markup-compatibility/2006" xmlns:cx1="http://schemas.microsoft.com/office/drawing/2015/9/8/chartex" xmlns:cx="http://schemas.microsoft.com/office/drawing/2014/chartex" xmlns:wpc="http://schemas.microsoft.com/office/word/2010/wordprocessingCanvas" xmlns="" val="0"/>
+                                <a14:useLocalDpi xmlns="" xmlns:wpc="http://schemas.microsoft.com/office/word/2010/wordprocessingCanvas" xmlns:cx="http://schemas.microsoft.com/office/drawing/2014/chartex" xmlns:cx1="http://schemas.microsoft.com/office/drawing/2015/9/8/chartex" xmlns:mc="http://schemas.openxmlformats.org/markup-compatibility/2006" xmlns:o="urn:schemas-microsoft-com:office:office" xmlns:v="urn:schemas-microsoft-com:vml" xmlns:wp14="http://schemas.microsoft.com/office/word/2010/wordprocessingDrawing" xmlns:w10="urn:schemas-microsoft-com:office:word" xmlns:w="http://schemas.openxmlformats.org/wordprocessingml/2006/main" xmlns:w14="http://schemas.microsoft.com/office/word/2010/wordml" xmlns:w15="http://schemas.microsoft.com/office/word/2012/wordml" xmlns:w16se="http://schemas.microsoft.com/office/word/2015/wordml/symex" xmlns:wpg="http://schemas.microsoft.com/office/word/2010/wordprocessingGroup" xmlns:wpi="http://schemas.microsoft.com/office/word/2010/wordprocessingInk" xmlns:wps="http://schemas.microsoft.com/office/word/2010/wordprocessingShape" xmlns:a14="http://schemas.microsoft.com/office/drawing/2010/main" val="0"/>
                               </a:ext>
                             </a:extLst>
                           </a:blip>
@@ -229,7 +229,7 @@
                           <a:blip r:embed="rId10">
                             <a:extLst>
                               <a:ext uri="{28A0092B-C50C-407E-A947-70E740481C1C}">
-                                <a14:useLocalDpi xmlns:a14="http://schemas.microsoft.com/office/drawing/2010/main" xmlns:wps="http://schemas.microsoft.com/office/word/2010/wordprocessingShape" xmlns:wpi="http://schemas.microsoft.com/office/word/2010/wordprocessingInk" xmlns:wpg="http://schemas.microsoft.com/office/word/2010/wordprocessingGroup" xmlns:w16se="http://schemas.microsoft.com/office/word/2015/wordml/symex" xmlns:w15="http://schemas.microsoft.com/office/word/2012/wordml" xmlns:w14="http://schemas.microsoft.com/office/word/2010/wordml" xmlns:w="http://schemas.openxmlformats.org/wordprocessingml/2006/main" xmlns:w10="urn:schemas-microsoft-com:office:word" xmlns:wp14="http://schemas.microsoft.com/office/word/2010/wordprocessingDrawing" xmlns:v="urn:schemas-microsoft-com:vml" xmlns:o="urn:schemas-microsoft-com:office:office" xmlns:mc="http://schemas.openxmlformats.org/markup-compatibility/2006" xmlns:cx1="http://schemas.microsoft.com/office/drawing/2015/9/8/chartex" xmlns:cx="http://schemas.microsoft.com/office/drawing/2014/chartex" xmlns:wpc="http://schemas.microsoft.com/office/word/2010/wordprocessingCanvas" xmlns="" val="0"/>
+                                <a14:useLocalDpi xmlns="" xmlns:wpc="http://schemas.microsoft.com/office/word/2010/wordprocessingCanvas" xmlns:cx="http://schemas.microsoft.com/office/drawing/2014/chartex" xmlns:cx1="http://schemas.microsoft.com/office/drawing/2015/9/8/chartex" xmlns:mc="http://schemas.openxmlformats.org/markup-compatibility/2006" xmlns:o="urn:schemas-microsoft-com:office:office" xmlns:v="urn:schemas-microsoft-com:vml" xmlns:wp14="http://schemas.microsoft.com/office/word/2010/wordprocessingDrawing" xmlns:w10="urn:schemas-microsoft-com:office:word" xmlns:w="http://schemas.openxmlformats.org/wordprocessingml/2006/main" xmlns:w14="http://schemas.microsoft.com/office/word/2010/wordml" xmlns:w15="http://schemas.microsoft.com/office/word/2012/wordml" xmlns:w16se="http://schemas.microsoft.com/office/word/2015/wordml/symex" xmlns:wpg="http://schemas.microsoft.com/office/word/2010/wordprocessingGroup" xmlns:wpi="http://schemas.microsoft.com/office/word/2010/wordprocessingInk" xmlns:wps="http://schemas.microsoft.com/office/word/2010/wordprocessingShape" xmlns:a14="http://schemas.microsoft.com/office/drawing/2010/main" val="0"/>
                               </a:ext>
                             </a:extLst>
                           </a:blip>
@@ -496,7 +496,7 @@
                           <a:blip r:embed="rId11">
                             <a:extLst>
                               <a:ext uri="{28A0092B-C50C-407E-A947-70E740481C1C}">
-                                <a14:useLocalDpi xmlns:a14="http://schemas.microsoft.com/office/drawing/2010/main" xmlns:wps="http://schemas.microsoft.com/office/word/2010/wordprocessingShape" xmlns:wpi="http://schemas.microsoft.com/office/word/2010/wordprocessingInk" xmlns:wpg="http://schemas.microsoft.com/office/word/2010/wordprocessingGroup" xmlns:w16se="http://schemas.microsoft.com/office/word/2015/wordml/symex" xmlns:w15="http://schemas.microsoft.com/office/word/2012/wordml" xmlns:w14="http://schemas.microsoft.com/office/word/2010/wordml" xmlns:w="http://schemas.openxmlformats.org/wordprocessingml/2006/main" xmlns:w10="urn:schemas-microsoft-com:office:word" xmlns:wp14="http://schemas.microsoft.com/office/word/2010/wordprocessingDrawing" xmlns:v="urn:schemas-microsoft-com:vml" xmlns:o="urn:schemas-microsoft-com:office:office" xmlns:mc="http://schemas.openxmlformats.org/markup-compatibility/2006" xmlns:cx1="http://schemas.microsoft.com/office/drawing/2015/9/8/chartex" xmlns:cx="http://schemas.microsoft.com/office/drawing/2014/chartex" xmlns:wpc="http://schemas.microsoft.com/office/word/2010/wordprocessingCanvas" xmlns="" val="0"/>
+                                <a14:useLocalDpi xmlns="" xmlns:wpc="http://schemas.microsoft.com/office/word/2010/wordprocessingCanvas" xmlns:cx="http://schemas.microsoft.com/office/drawing/2014/chartex" xmlns:cx1="http://schemas.microsoft.com/office/drawing/2015/9/8/chartex" xmlns:mc="http://schemas.openxmlformats.org/markup-compatibility/2006" xmlns:o="urn:schemas-microsoft-com:office:office" xmlns:v="urn:schemas-microsoft-com:vml" xmlns:wp14="http://schemas.microsoft.com/office/word/2010/wordprocessingDrawing" xmlns:w10="urn:schemas-microsoft-com:office:word" xmlns:w="http://schemas.openxmlformats.org/wordprocessingml/2006/main" xmlns:w14="http://schemas.microsoft.com/office/word/2010/wordml" xmlns:w15="http://schemas.microsoft.com/office/word/2012/wordml" xmlns:w16se="http://schemas.microsoft.com/office/word/2015/wordml/symex" xmlns:wpg="http://schemas.microsoft.com/office/word/2010/wordprocessingGroup" xmlns:wpi="http://schemas.microsoft.com/office/word/2010/wordprocessingInk" xmlns:wps="http://schemas.microsoft.com/office/word/2010/wordprocessingShape" xmlns:a14="http://schemas.microsoft.com/office/drawing/2010/main" val="0"/>
                               </a:ext>
                             </a:extLst>
                           </a:blip>
@@ -2428,31 +2428,7 @@
                         <w:rPr>
                           <w:lang w:val="en-US"/>
                         </w:rPr>
-                        <w:t xml:space="preserve">Invert </w:t>
-                      </w:r>
-                      <w:r>
-                        <w:rPr>
-                          <w:lang w:val="en-US"/>
-                        </w:rPr>
-                        <w:t>(</w:t>
-                      </w:r>
-                      <w:r>
-                        <w:rPr>
-                          <w:lang w:val="en-US"/>
-                        </w:rPr>
-                        <w:t>A</w:t>
-                      </w:r>
-                      <w:r>
-                        <w:rPr>
-                          <w:lang w:val="en-US"/>
-                        </w:rPr>
-                        <w:t>, N</w:t>
-                      </w:r>
-                      <w:r>
-                        <w:rPr>
-                          <w:lang w:val="en-US"/>
-                        </w:rPr>
-                        <w:t>)</w:t>
+                        <w:t>Invert (A, N)</w:t>
                       </w:r>
                     </w:p>
                   </w:txbxContent>
@@ -2982,7 +2958,7 @@
               <o:lock v:ext="edit" text="t"/>
             </v:shape>
             <v:shape id="AutoShape 239" o:spid="_x0000_s1399" type="#_x0000_t110" style="position:absolute;left:5190;top:3552;width:1526;height:725;visibility:visible;v-text-anchor:middle" o:gfxdata="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">
-              <v:textbox style="mso-next-textbox:#AutoShape 239" inset="0,0,0,0">
+              <v:textbox inset="0,0,0,0">
                 <w:txbxContent>
                   <w:p>
                     <w:pPr>
@@ -3004,13 +2980,7 @@
                       <w:rPr>
                         <w:lang w:val="en-US"/>
                       </w:rPr>
-                      <w:t xml:space="preserve"> &lt; N</w:t>
-                    </w:r>
-                    <w:r>
-                      <w:rPr>
-                        <w:lang w:val="en-US"/>
-                      </w:rPr>
-                      <w:t>/2</w:t>
+                      <w:t xml:space="preserve"> &lt; N/2</w:t>
                     </w:r>
                     <w:r>
                       <w:rPr>
@@ -3023,7 +2993,7 @@
                 </w:txbxContent>
               </v:textbox>
             </v:shape>
-            <v:shape id="AutoShape 240" o:spid="_x0000_s1400" type="#_x0000_t109" style="position:absolute;left:5196;top:4614;width:1514;height:310;visibility:visible;v-text-anchor:middle" o:gfxdata="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">
+            <v:shape id="AutoShape 240" o:spid="_x0000_s1400" type="#_x0000_t109" style="position:absolute;left:5125;top:4614;width:1656;height:310;visibility:visible;v-text-anchor:middle" o:gfxdata="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">
               <v:textbox style="mso-next-textbox:#AutoShape 240" inset="0,0,0,0">
                 <w:txbxContent>
                   <w:p>
@@ -3065,8 +3035,8 @@
                 </w:txbxContent>
               </v:textbox>
             </v:shape>
-            <v:shape id="AutoShape 241" o:spid="_x0000_s1401" type="#_x0000_t109" style="position:absolute;left:5579;top:7548;width:748;height:291;visibility:visible;mso-wrap-style:square;v-text-anchor:middle" o:gfxdata="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">
-              <v:textbox style="mso-next-textbox:#AutoShape 241" inset="0,0,0,0">
+            <v:shape id="AutoShape 241" o:spid="_x0000_s1401" type="#_x0000_t109" style="position:absolute;left:5544;top:6988;width:819;height:291;visibility:visible;v-text-anchor:middle" o:gfxdata="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">
+              <v:textbox inset="0,0,0,0">
                 <w:txbxContent>
                   <w:p>
                     <w:pPr>
@@ -3107,8 +3077,8 @@
                 </w:txbxContent>
               </v:textbox>
             </v:shape>
-            <v:shape id="AutoShape 244" o:spid="_x0000_s1402" type="#_x0000_t109" style="position:absolute;left:5217;top:6402;width:1472;height:297;visibility:visible;v-text-anchor:middle" o:gfxdata="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">
-              <v:textbox style="mso-next-textbox:#AutoShape 244" inset="0,0,0,0">
+            <v:shape id="AutoShape 244" o:spid="_x0000_s1402" type="#_x0000_t109" style="position:absolute;left:5148;top:6402;width:1610;height:297;visibility:visible;v-text-anchor:middle" o:gfxdata="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">
+              <v:textbox inset="0,0,0,0">
                 <w:txbxContent>
                   <w:p>
                     <w:pPr>
@@ -3146,7 +3116,7 @@
             </v:shape>
             <v:shape id="AutoShape 262" o:spid="_x0000_s1403" type="#_x0000_t120" style="position:absolute;left:5952;top:3231;width:1;height:1;visibility:visible;mso-wrap-style:square;v-text-anchor:top" o:gfxdata="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"/>
             <v:rect id="Rectangle 395" o:spid="_x0000_s1404" style="position:absolute;left:6112;top:4229;width:110;height:211;visibility:visible;mso-wrap-style:square;v-text-anchor:middle" o:gfxdata="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" filled="f" stroked="f">
-              <v:textbox style="mso-next-textbox:#Rectangle 395" inset="0,0,0,0">
+              <v:textbox inset="0,0,0,0">
                 <w:txbxContent>
                   <w:p>
                     <w:pPr>
@@ -3166,8 +3136,8 @@
                 </w:txbxContent>
               </v:textbox>
             </v:rect>
-            <v:rect id="Rectangle 396" o:spid="_x0000_s1405" style="position:absolute;left:6650;top:3911;width:103;height:264;visibility:visible;mso-wrap-style:square;v-text-anchor:middle" o:gfxdata="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" filled="f" stroked="f">
-              <v:textbox style="mso-next-textbox:#Rectangle 396" inset="0,0,0,0">
+            <v:rect id="Rectangle 396" o:spid="_x0000_s1405" style="position:absolute;left:6677;top:3864;width:103;height:264;visibility:visible;mso-wrap-style:square;v-text-anchor:middle" o:gfxdata="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" filled="f" stroked="f">
+              <v:textbox inset="0,0,0,0">
                 <w:txbxContent>
                   <w:p>
                     <w:pPr>
@@ -3188,7 +3158,7 @@
               </v:textbox>
             </v:rect>
             <v:shape id="AutoShape 244" o:spid="_x0000_s1413" type="#_x0000_t109" style="position:absolute;left:1282;top:1279;width:1140;height:300;visibility:visible;v-text-anchor:middle" filled="f" stroked="f">
-              <v:textbox style="mso-next-textbox:#AutoShape 244" inset="0,0,0,0">
+              <v:textbox inset="0,0,0,0">
                 <w:txbxContent>
                   <w:p>
                     <w:pPr>
@@ -3203,35 +3173,14 @@
                         <w:b/>
                         <w:lang w:val="en-US"/>
                       </w:rPr>
-                      <w:t xml:space="preserve">Invert </w:t>
-                    </w:r>
-                    <w:r>
-                      <w:rPr>
-                        <w:b/>
-                        <w:lang w:val="en-US"/>
-                      </w:rPr>
-                      <w:t>(</w:t>
-                    </w:r>
-                    <w:r>
-                      <w:rPr>
-                        <w:b/>
-                        <w:lang w:val="en-US"/>
-                      </w:rPr>
-                      <w:t>A</w:t>
-                    </w:r>
-                    <w:r>
-                      <w:rPr>
-                        <w:b/>
-                        <w:lang w:val="en-US"/>
-                      </w:rPr>
-                      <w:t>, N)</w:t>
+                      <w:t>Invert (A, N)</w:t>
                     </w:r>
                   </w:p>
                 </w:txbxContent>
               </v:textbox>
             </v:shape>
             <v:shape id="AutoShape 248" o:spid="_x0000_s1416" type="#_x0000_t116" style="position:absolute;left:5421;top:1806;width:1065;height:398;visibility:visible;v-text-anchor:middle" o:gfxdata="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">
-              <v:textbox style="mso-next-textbox:#AutoShape 248" inset="0,0,0,0">
+              <v:textbox inset="0,0,0,0">
                 <w:txbxContent>
                   <w:p>
                     <w:pPr>
@@ -3241,17 +3190,14 @@
                       </w:rPr>
                     </w:pPr>
                     <w:r>
-                      <w:t>Начал</w:t>
-                    </w:r>
-                    <w:r>
-                      <w:t>о</w:t>
+                      <w:t>Начало</w:t>
                     </w:r>
                   </w:p>
                 </w:txbxContent>
               </v:textbox>
             </v:shape>
-            <v:shape id="AutoShape 248" o:spid="_x0000_s1417" type="#_x0000_t116" style="position:absolute;left:5537;top:8748;width:831;height:386;visibility:visible;mso-wrap-style:square;v-text-anchor:middle" o:gfxdata="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">
-              <v:textbox style="mso-next-textbox:#AutoShape 248" inset="0,0,0,0">
+            <v:shape id="AutoShape 248" o:spid="_x0000_s1417" type="#_x0000_t116" style="position:absolute;left:5537;top:8052;width:831;height:386;visibility:visible;mso-wrap-style:square;v-text-anchor:middle" o:gfxdata="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">
+              <v:textbox inset="0,0,0,0">
                 <w:txbxContent>
                   <w:p>
                     <w:pPr>
@@ -3265,7 +3211,7 @@
               </v:textbox>
             </v:shape>
             <v:shape id="AutoShape 241" o:spid="_x0000_s1418" type="#_x0000_t109" style="position:absolute;left:5649;top:2543;width:608;height:291;visibility:visible;v-text-anchor:middle" o:gfxdata="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">
-              <v:textbox style="mso-next-textbox:#AutoShape 241" inset="0,0,0,0">
+              <v:textbox inset="0,0,0,0">
                 <w:txbxContent>
                   <w:p>
                     <w:pPr>
@@ -3292,8 +3238,8 @@
                 </w:txbxContent>
               </v:textbox>
             </v:shape>
-            <v:shape id="AutoShape 244" o:spid="_x0000_s1420" type="#_x0000_t109" style="position:absolute;left:5217;top:5226;width:1472;height:297;visibility:visible;v-text-anchor:middle" o:gfxdata="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">
-              <v:textbox style="mso-next-textbox:#AutoShape 244" inset="0,0,0,0">
+            <v:shape id="AutoShape 244" o:spid="_x0000_s1420" type="#_x0000_t109" style="position:absolute;left:5148;top:5226;width:1610;height:297;visibility:visible;v-text-anchor:middle" o:gfxdata="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">
+              <v:textbox inset="0,0,0,0">
                 <w:txbxContent>
                   <w:p>
                     <w:pPr>
@@ -3348,14 +3294,14 @@
                       <w:rPr>
                         <w:lang w:val="en-US"/>
                       </w:rPr>
-                      <w:t>]</w:t>
+                      <w:t xml:space="preserve"> - 1]</w:t>
                     </w:r>
                   </w:p>
                 </w:txbxContent>
               </v:textbox>
             </v:shape>
-            <v:shape id="AutoShape 244" o:spid="_x0000_s1421" type="#_x0000_t109" style="position:absolute;left:5217;top:5826;width:1472;height:297;visibility:visible;v-text-anchor:middle" o:gfxdata="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">
-              <v:textbox style="mso-next-textbox:#AutoShape 244" inset="0,0,0,0">
+            <v:shape id="AutoShape 244" o:spid="_x0000_s1421" type="#_x0000_t109" style="position:absolute;left:5148;top:5826;width:1610;height:297;visibility:visible;v-text-anchor:middle" o:gfxdata="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">
+              <v:textbox inset="0,0,0,0">
                 <w:txbxContent>
                   <w:p>
                     <w:pPr>
@@ -3390,40 +3336,40 @@
                       <w:rPr>
                         <w:lang w:val="en-US"/>
                       </w:rPr>
-                      <w:t>] = temp</w:t>
+                      <w:t xml:space="preserve"> - 1]= temp</w:t>
                     </w:r>
                   </w:p>
                 </w:txbxContent>
               </v:textbox>
             </v:shape>
-            <v:shape id="_x0000_s1470" type="#_x0000_t32" style="position:absolute;left:5953;top:2834;width:1;height:397" o:connectortype="straight">
+            <v:shape id="_x0000_s1482" type="#_x0000_t32" style="position:absolute;left:5953;top:2204;width:1;height:339;flip:x" o:connectortype="straight">
               <v:stroke endarrow="block"/>
             </v:shape>
-            <v:shape id="_x0000_s1471" type="#_x0000_t32" style="position:absolute;left:5953;top:3232;width:1;height:320" o:connectortype="straight">
+            <v:shape id="_x0000_s1483" type="#_x0000_t32" style="position:absolute;left:5953;top:2834;width:1;height:397" o:connectortype="straight">
               <v:stroke endarrow="block"/>
             </v:shape>
-            <v:shape id="_x0000_s1472" type="#_x0000_t32" style="position:absolute;left:5953;top:2204;width:1;height:339;flip:x" o:connectortype="straight">
+            <v:shape id="_x0000_s1484" type="#_x0000_t32" style="position:absolute;left:5953;top:3232;width:1;height:320" o:connectortype="straight">
               <v:stroke endarrow="block"/>
             </v:shape>
-            <v:shape id="_x0000_s1473" type="#_x0000_t32" style="position:absolute;left:5953;top:4277;width:1;height:337" o:connectortype="straight">
+            <v:shape id="_x0000_s1485" type="#_x0000_t32" style="position:absolute;left:5953;top:4277;width:1;height:337" o:connectortype="straight">
               <v:stroke endarrow="block"/>
             </v:shape>
-            <v:shape id="_x0000_s1474" type="#_x0000_t32" style="position:absolute;left:5953;top:4924;width:1;height:302" o:connectortype="straight">
+            <v:shape id="_x0000_s1486" type="#_x0000_t32" style="position:absolute;left:5953;top:4924;width:1;height:302" o:connectortype="straight">
               <v:stroke endarrow="block"/>
             </v:shape>
-            <v:shape id="_x0000_s1475" type="#_x0000_t32" style="position:absolute;left:5953;top:5523;width:1;height:303" o:connectortype="straight">
+            <v:shape id="_x0000_s1487" type="#_x0000_t32" style="position:absolute;left:5953;top:5523;width:1;height:303" o:connectortype="straight">
               <v:stroke endarrow="block"/>
             </v:shape>
-            <v:shape id="_x0000_s1476" type="#_x0000_t32" style="position:absolute;left:5953;top:6123;width:1;height:279" o:connectortype="straight">
+            <v:shape id="_x0000_s1488" type="#_x0000_t32" style="position:absolute;left:5953;top:6123;width:1;height:279" o:connectortype="straight">
               <v:stroke endarrow="block"/>
             </v:shape>
-            <v:shape id="_x0000_s1477" type="#_x0000_t32" style="position:absolute;left:5953;top:6699;width:1;height:849" o:connectortype="straight">
+            <v:shape id="_x0000_s1489" type="#_x0000_t32" style="position:absolute;left:5953;top:6699;width:1;height:289" o:connectortype="straight">
               <v:stroke endarrow="block"/>
             </v:shape>
-            <v:shape id="_x0000_s1478" type="#_x0000_t35" style="position:absolute;left:5953;top:3915;width:763;height:4833;flip:x" o:connectortype="elbow" adj="-12060,19798,190125">
+            <v:shape id="_x0000_s1490" type="#_x0000_t35" style="position:absolute;left:3929;top:5255;width:4047;height:2;rotation:90;flip:y" o:connectortype="elbow" adj="-1340,12798000,31778">
               <v:stroke endarrow="block"/>
             </v:shape>
-            <v:shape id="_x0000_s1479" type="#_x0000_t35" style="position:absolute;left:3649;top:5535;width:4607;height:1;rotation:90;flip:y" o:connectortype="elbow" adj="-1683,23608800,27911">
+            <v:shape id="_x0000_s1492" type="#_x0000_t35" style="position:absolute;left:5953;top:3915;width:763;height:4137;flip:x" o:connectortype="elbow" adj="-13079,19777,190125">
               <v:stroke endarrow="block"/>
             </v:shape>
             <w10:wrap type="none"/>
@@ -3737,34 +3683,86 @@
           <w:color w:val="000000"/>
           <w:sz w:val="24"/>
           <w:szCs w:val="24"/>
-        </w:rPr>
-      </w:pPr>
-      <w:proofErr w:type="spellStart"/>
+          <w:lang w:val="en-US"/>
+        </w:rPr>
+      </w:pPr>
       <w:r>
         <w:rPr>
           <w:rFonts w:ascii="Consolas" w:hAnsi="Consolas" w:cs="Consolas"/>
           <w:color w:val="0000FF"/>
           <w:sz w:val="24"/>
           <w:szCs w:val="24"/>
-        </w:rPr>
-        <w:t>const</w:t>
-      </w:r>
-      <w:proofErr w:type="spellEnd"/>
-      <w:r>
-        <w:rPr>
-          <w:rFonts w:ascii="Consolas" w:hAnsi="Consolas" w:cs="Consolas"/>
-          <w:color w:val="000000"/>
-          <w:sz w:val="24"/>
-          <w:szCs w:val="24"/>
+          <w:lang w:val="en-US"/>
+        </w:rPr>
+        <w:t>void</w:t>
+      </w:r>
+      <w:r>
+        <w:rPr>
+          <w:rFonts w:ascii="Consolas" w:hAnsi="Consolas" w:cs="Consolas"/>
+          <w:color w:val="000000"/>
+          <w:sz w:val="24"/>
+          <w:szCs w:val="24"/>
+          <w:lang w:val="en-US"/>
+        </w:rPr>
+        <w:t xml:space="preserve"> Invert(</w:t>
+      </w:r>
+      <w:r>
+        <w:rPr>
+          <w:rFonts w:ascii="Consolas" w:hAnsi="Consolas" w:cs="Consolas"/>
+          <w:color w:val="0000FF"/>
+          <w:sz w:val="24"/>
+          <w:szCs w:val="24"/>
+          <w:lang w:val="en-US"/>
+        </w:rPr>
+        <w:t>float</w:t>
+      </w:r>
+      <w:r>
+        <w:rPr>
+          <w:rFonts w:ascii="Consolas" w:hAnsi="Consolas" w:cs="Consolas"/>
+          <w:color w:val="000000"/>
+          <w:sz w:val="24"/>
+          <w:szCs w:val="24"/>
+          <w:lang w:val="en-US"/>
         </w:rPr>
         <w:t xml:space="preserve"> </w:t>
       </w:r>
       <w:r>
         <w:rPr>
           <w:rFonts w:ascii="Consolas" w:hAnsi="Consolas" w:cs="Consolas"/>
+          <w:color w:val="808080"/>
+          <w:sz w:val="24"/>
+          <w:szCs w:val="24"/>
+          <w:lang w:val="en-US"/>
+        </w:rPr>
+        <w:t>A</w:t>
+      </w:r>
+      <w:r>
+        <w:rPr>
+          <w:rFonts w:ascii="Consolas" w:hAnsi="Consolas" w:cs="Consolas"/>
+          <w:color w:val="808080"/>
+          <w:sz w:val="24"/>
+          <w:szCs w:val="24"/>
+          <w:lang w:val="en-US"/>
+        </w:rPr>
+        <w:t>[]</w:t>
+      </w:r>
+      <w:r>
+        <w:rPr>
+          <w:rFonts w:ascii="Consolas" w:hAnsi="Consolas" w:cs="Consolas"/>
+          <w:color w:val="000000"/>
+          <w:sz w:val="24"/>
+          <w:szCs w:val="24"/>
+          <w:lang w:val="en-US"/>
+        </w:rPr>
+        <w:t xml:space="preserve">, </w:t>
+      </w:r>
+      <w:r>
+        <w:rPr>
+          <w:rFonts w:ascii="Consolas" w:hAnsi="Consolas" w:cs="Consolas"/>
           <w:color w:val="2B91AF"/>
           <w:sz w:val="24"/>
           <w:szCs w:val="24"/>
+          <w:lang w:val="en-US"/>
         </w:rPr>
         <w:t>USHORT</w:t>
       </w:r>
@@ -3774,28 +3772,29 @@
           <w:color w:val="000000"/>
           <w:sz w:val="24"/>
           <w:szCs w:val="24"/>
+          <w:lang w:val="en-US"/>
         </w:rPr>
         <w:t xml:space="preserve"> </w:t>
       </w:r>
-      <w:proofErr w:type="spellStart"/>
-      <w:r>
-        <w:rPr>
-          <w:rFonts w:ascii="Consolas" w:hAnsi="Consolas" w:cs="Consolas"/>
-          <w:color w:val="000000"/>
-          <w:sz w:val="24"/>
-          <w:szCs w:val="24"/>
-        </w:rPr>
-        <w:t>Nmax</w:t>
-      </w:r>
-      <w:proofErr w:type="spellEnd"/>
-      <w:r>
-        <w:rPr>
-          <w:rFonts w:ascii="Consolas" w:hAnsi="Consolas" w:cs="Consolas"/>
-          <w:color w:val="000000"/>
-          <w:sz w:val="24"/>
-          <w:szCs w:val="24"/>
-        </w:rPr>
-        <w:t xml:space="preserve"> = 100;</w:t>
+      <w:r>
+        <w:rPr>
+          <w:rFonts w:ascii="Consolas" w:hAnsi="Consolas" w:cs="Consolas"/>
+          <w:color w:val="808080"/>
+          <w:sz w:val="24"/>
+          <w:szCs w:val="24"/>
+          <w:lang w:val="en-US"/>
+        </w:rPr>
+        <w:t>N</w:t>
+      </w:r>
+      <w:r>
+        <w:rPr>
+          <w:rFonts w:ascii="Consolas" w:hAnsi="Consolas" w:cs="Consolas"/>
+          <w:color w:val="000000"/>
+          <w:sz w:val="24"/>
+          <w:szCs w:val="24"/>
+          <w:lang w:val="en-US"/>
+        </w:rPr>
+        <w:t>)</w:t>
       </w:r>
     </w:p>
     <w:p>
@@ -3812,6 +3811,15 @@
           <w:szCs w:val="24"/>
         </w:rPr>
       </w:pPr>
+      <w:r>
+        <w:rPr>
+          <w:rFonts w:ascii="Consolas" w:hAnsi="Consolas" w:cs="Consolas"/>
+          <w:color w:val="000000"/>
+          <w:sz w:val="24"/>
+          <w:szCs w:val="24"/>
+        </w:rPr>
+        <w:t>{</w:t>
+      </w:r>
     </w:p>
     <w:p>
       <w:pPr>
@@ -3828,6 +3836,16 @@
           <w:lang w:val="en-US"/>
         </w:rPr>
       </w:pPr>
+      <w:r>
+        <w:rPr>
+          <w:rFonts w:ascii="Consolas" w:hAnsi="Consolas" w:cs="Consolas"/>
+          <w:color w:val="000000"/>
+          <w:sz w:val="24"/>
+          <w:szCs w:val="24"/>
+          <w:lang w:val="en-US"/>
+        </w:rPr>
+        <w:t xml:space="preserve">   </w:t>
+      </w:r>
       <w:proofErr w:type="gramStart"/>
       <w:r>
         <w:rPr>
@@ -3837,7 +3855,7 @@
           <w:szCs w:val="24"/>
           <w:lang w:val="en-US"/>
         </w:rPr>
-        <w:t>void</w:t>
+        <w:t>for</w:t>
       </w:r>
       <w:proofErr w:type="gramEnd"/>
       <w:r>
@@ -3848,27 +3866,71 @@
           <w:szCs w:val="24"/>
           <w:lang w:val="en-US"/>
         </w:rPr>
-        <w:t xml:space="preserve"> Invert(</w:t>
-      </w:r>
-      <w:r>
-        <w:rPr>
-          <w:rFonts w:ascii="Consolas" w:hAnsi="Consolas" w:cs="Consolas"/>
-          <w:color w:val="0000FF"/>
-          <w:sz w:val="24"/>
-          <w:szCs w:val="24"/>
-          <w:lang w:val="en-US"/>
-        </w:rPr>
-        <w:t>float</w:t>
-      </w:r>
-      <w:r>
-        <w:rPr>
-          <w:rFonts w:ascii="Consolas" w:hAnsi="Consolas" w:cs="Consolas"/>
-          <w:color w:val="000000"/>
-          <w:sz w:val="24"/>
-          <w:szCs w:val="24"/>
-          <w:lang w:val="en-US"/>
-        </w:rPr>
-        <w:t xml:space="preserve"> *</w:t>
+        <w:t xml:space="preserve"> (</w:t>
+      </w:r>
+      <w:r>
+        <w:rPr>
+          <w:rFonts w:ascii="Consolas" w:hAnsi="Consolas" w:cs="Consolas"/>
+          <w:color w:val="2B91AF"/>
+          <w:sz w:val="24"/>
+          <w:szCs w:val="24"/>
+          <w:lang w:val="en-US"/>
+        </w:rPr>
+        <w:t>USHORT</w:t>
+      </w:r>
+      <w:r>
+        <w:rPr>
+          <w:rFonts w:ascii="Consolas" w:hAnsi="Consolas" w:cs="Consolas"/>
+          <w:color w:val="000000"/>
+          <w:sz w:val="24"/>
+          <w:szCs w:val="24"/>
+          <w:lang w:val="en-US"/>
+        </w:rPr>
+        <w:t xml:space="preserve"> </w:t>
+      </w:r>
+      <w:proofErr w:type="spellStart"/>
+      <w:r>
+        <w:rPr>
+          <w:rFonts w:ascii="Consolas" w:hAnsi="Consolas" w:cs="Consolas"/>
+          <w:color w:val="000000"/>
+          <w:sz w:val="24"/>
+          <w:szCs w:val="24"/>
+          <w:lang w:val="en-US"/>
+        </w:rPr>
+        <w:t>i</w:t>
+      </w:r>
+      <w:proofErr w:type="spellEnd"/>
+      <w:r>
+        <w:rPr>
+          <w:rFonts w:ascii="Consolas" w:hAnsi="Consolas" w:cs="Consolas"/>
+          <w:color w:val="000000"/>
+          <w:sz w:val="24"/>
+          <w:szCs w:val="24"/>
+          <w:lang w:val="en-US"/>
+        </w:rPr>
+        <w:t xml:space="preserve"> = 0; </w:t>
+      </w:r>
+      <w:proofErr w:type="spellStart"/>
+      <w:r>
+        <w:rPr>
+          <w:rFonts w:ascii="Consolas" w:hAnsi="Consolas" w:cs="Consolas"/>
+          <w:color w:val="000000"/>
+          <w:sz w:val="24"/>
+          <w:szCs w:val="24"/>
+          <w:lang w:val="en-US"/>
+        </w:rPr>
+        <w:t>i</w:t>
+      </w:r>
+      <w:proofErr w:type="spellEnd"/>
+      <w:r>
+        <w:rPr>
+          <w:rFonts w:ascii="Consolas" w:hAnsi="Consolas" w:cs="Consolas"/>
+          <w:color w:val="000000"/>
+          <w:sz w:val="24"/>
+          <w:szCs w:val="24"/>
+          <w:lang w:val="en-US"/>
+        </w:rPr>
+        <w:t xml:space="preserve"> &lt; </w:t>
       </w:r>
       <w:r>
         <w:rPr>
@@ -3878,46 +3940,6 @@
           <w:szCs w:val="24"/>
           <w:lang w:val="en-US"/>
         </w:rPr>
-        <w:t>A</w:t>
-      </w:r>
-      <w:r>
-        <w:rPr>
-          <w:rFonts w:ascii="Consolas" w:hAnsi="Consolas" w:cs="Consolas"/>
-          <w:color w:val="000000"/>
-          <w:sz w:val="24"/>
-          <w:szCs w:val="24"/>
-          <w:lang w:val="en-US"/>
-        </w:rPr>
-        <w:t xml:space="preserve">, </w:t>
-      </w:r>
-      <w:r>
-        <w:rPr>
-          <w:rFonts w:ascii="Consolas" w:hAnsi="Consolas" w:cs="Consolas"/>
-          <w:color w:val="2B91AF"/>
-          <w:sz w:val="24"/>
-          <w:szCs w:val="24"/>
-          <w:lang w:val="en-US"/>
-        </w:rPr>
-        <w:t>USHORT</w:t>
-      </w:r>
-      <w:r>
-        <w:rPr>
-          <w:rFonts w:ascii="Consolas" w:hAnsi="Consolas" w:cs="Consolas"/>
-          <w:color w:val="000000"/>
-          <w:sz w:val="24"/>
-          <w:szCs w:val="24"/>
-          <w:lang w:val="en-US"/>
-        </w:rPr>
-        <w:t xml:space="preserve"> </w:t>
-      </w:r>
-      <w:r>
-        <w:rPr>
-          <w:rFonts w:ascii="Consolas" w:hAnsi="Consolas" w:cs="Consolas"/>
-          <w:color w:val="808080"/>
-          <w:sz w:val="24"/>
-          <w:szCs w:val="24"/>
-          <w:lang w:val="en-US"/>
-        </w:rPr>
         <w:t>N</w:t>
       </w:r>
       <w:r>
@@ -3928,7 +3950,29 @@
           <w:szCs w:val="24"/>
           <w:lang w:val="en-US"/>
         </w:rPr>
-        <w:t>)</w:t>
+        <w:t xml:space="preserve"> / 2; </w:t>
+      </w:r>
+      <w:proofErr w:type="spellStart"/>
+      <w:r>
+        <w:rPr>
+          <w:rFonts w:ascii="Consolas" w:hAnsi="Consolas" w:cs="Consolas"/>
+          <w:color w:val="000000"/>
+          <w:sz w:val="24"/>
+          <w:szCs w:val="24"/>
+          <w:lang w:val="en-US"/>
+        </w:rPr>
+        <w:t>i</w:t>
+      </w:r>
+      <w:proofErr w:type="spellEnd"/>
+      <w:r>
+        <w:rPr>
+          <w:rFonts w:ascii="Consolas" w:hAnsi="Consolas" w:cs="Consolas"/>
+          <w:color w:val="000000"/>
+          <w:sz w:val="24"/>
+          <w:szCs w:val="24"/>
+          <w:lang w:val="en-US"/>
+        </w:rPr>
+        <w:t>++)</w:t>
       </w:r>
     </w:p>
     <w:p>
@@ -3943,14 +3987,26 @@
           <w:color w:val="000000"/>
           <w:sz w:val="24"/>
           <w:szCs w:val="24"/>
-        </w:rPr>
-      </w:pPr>
-      <w:r>
-        <w:rPr>
-          <w:rFonts w:ascii="Consolas" w:hAnsi="Consolas" w:cs="Consolas"/>
-          <w:color w:val="000000"/>
-          <w:sz w:val="24"/>
-          <w:szCs w:val="24"/>
+          <w:lang w:val="en-US"/>
+        </w:rPr>
+      </w:pPr>
+      <w:r>
+        <w:rPr>
+          <w:rFonts w:ascii="Consolas" w:hAnsi="Consolas" w:cs="Consolas"/>
+          <w:color w:val="000000"/>
+          <w:sz w:val="24"/>
+          <w:szCs w:val="24"/>
+          <w:lang w:val="en-US"/>
+        </w:rPr>
+        <w:t xml:space="preserve">   </w:t>
+      </w:r>
+      <w:r>
+        <w:rPr>
+          <w:rFonts w:ascii="Consolas" w:hAnsi="Consolas" w:cs="Consolas"/>
+          <w:color w:val="000000"/>
+          <w:sz w:val="24"/>
+          <w:szCs w:val="24"/>
+          <w:lang w:val="en-US"/>
         </w:rPr>
         <w:t>{</w:t>
       </w:r>
@@ -3967,8 +4023,83 @@
           <w:color w:val="000000"/>
           <w:sz w:val="24"/>
           <w:szCs w:val="24"/>
-        </w:rPr>
-      </w:pPr>
+          <w:lang w:val="en-US"/>
+        </w:rPr>
+      </w:pPr>
+      <w:r>
+        <w:rPr>
+          <w:rFonts w:ascii="Consolas" w:hAnsi="Consolas" w:cs="Consolas"/>
+          <w:color w:val="000000"/>
+          <w:sz w:val="24"/>
+          <w:szCs w:val="24"/>
+          <w:lang w:val="en-US"/>
+        </w:rPr>
+        <w:t xml:space="preserve">      </w:t>
+      </w:r>
+      <w:proofErr w:type="gramStart"/>
+      <w:r>
+        <w:rPr>
+          <w:rFonts w:ascii="Consolas" w:hAnsi="Consolas" w:cs="Consolas"/>
+          <w:color w:val="0000FF"/>
+          <w:sz w:val="24"/>
+          <w:szCs w:val="24"/>
+          <w:lang w:val="en-US"/>
+        </w:rPr>
+        <w:t>float</w:t>
+      </w:r>
+      <w:proofErr w:type="gramEnd"/>
+      <w:r>
+        <w:rPr>
+          <w:rFonts w:ascii="Consolas" w:hAnsi="Consolas" w:cs="Consolas"/>
+          <w:color w:val="000000"/>
+          <w:sz w:val="24"/>
+          <w:szCs w:val="24"/>
+          <w:lang w:val="en-US"/>
+        </w:rPr>
+        <w:t xml:space="preserve"> temp = </w:t>
+      </w:r>
+      <w:r>
+        <w:rPr>
+          <w:rFonts w:ascii="Consolas" w:hAnsi="Consolas" w:cs="Consolas"/>
+          <w:color w:val="808080"/>
+          <w:sz w:val="24"/>
+          <w:szCs w:val="24"/>
+          <w:lang w:val="en-US"/>
+        </w:rPr>
+        <w:t>A</w:t>
+      </w:r>
+      <w:r>
+        <w:rPr>
+          <w:rFonts w:ascii="Consolas" w:hAnsi="Consolas" w:cs="Consolas"/>
+          <w:color w:val="000000"/>
+          <w:sz w:val="24"/>
+          <w:szCs w:val="24"/>
+          <w:lang w:val="en-US"/>
+        </w:rPr>
+        <w:t>[</w:t>
+      </w:r>
+      <w:proofErr w:type="spellStart"/>
+      <w:r>
+        <w:rPr>
+          <w:rFonts w:ascii="Consolas" w:hAnsi="Consolas" w:cs="Consolas"/>
+          <w:color w:val="000000"/>
+          <w:sz w:val="24"/>
+          <w:szCs w:val="24"/>
+          <w:lang w:val="en-US"/>
+        </w:rPr>
+        <w:t>i</w:t>
+      </w:r>
+      <w:proofErr w:type="spellEnd"/>
+      <w:r>
+        <w:rPr>
+          <w:rFonts w:ascii="Consolas" w:hAnsi="Consolas" w:cs="Consolas"/>
+          <w:color w:val="000000"/>
+          <w:sz w:val="24"/>
+          <w:szCs w:val="24"/>
+          <w:lang w:val="en-US"/>
+        </w:rPr>
+        <w:t>];</w:t>
+      </w:r>
     </w:p>
     <w:p>
       <w:pPr>
@@ -3993,40 +4124,102 @@
           <w:szCs w:val="24"/>
           <w:lang w:val="en-US"/>
         </w:rPr>
-        <w:t xml:space="preserve">   </w:t>
+        <w:t xml:space="preserve">      </w:t>
+      </w:r>
+      <w:r>
+        <w:rPr>
+          <w:rFonts w:ascii="Consolas" w:hAnsi="Consolas" w:cs="Consolas"/>
+          <w:color w:val="808080"/>
+          <w:sz w:val="24"/>
+          <w:szCs w:val="24"/>
+          <w:lang w:val="en-US"/>
+        </w:rPr>
+        <w:t>A</w:t>
+      </w:r>
+      <w:r>
+        <w:rPr>
+          <w:rFonts w:ascii="Consolas" w:hAnsi="Consolas" w:cs="Consolas"/>
+          <w:color w:val="000000"/>
+          <w:sz w:val="24"/>
+          <w:szCs w:val="24"/>
+          <w:lang w:val="en-US"/>
+        </w:rPr>
+        <w:t>[</w:t>
+      </w:r>
+      <w:proofErr w:type="spellStart"/>
+      <w:r>
+        <w:rPr>
+          <w:rFonts w:ascii="Consolas" w:hAnsi="Consolas" w:cs="Consolas"/>
+          <w:color w:val="000000"/>
+          <w:sz w:val="24"/>
+          <w:szCs w:val="24"/>
+          <w:lang w:val="en-US"/>
+        </w:rPr>
+        <w:t>i</w:t>
+      </w:r>
+      <w:proofErr w:type="spellEnd"/>
+      <w:r>
+        <w:rPr>
+          <w:rFonts w:ascii="Consolas" w:hAnsi="Consolas" w:cs="Consolas"/>
+          <w:color w:val="000000"/>
+          <w:sz w:val="24"/>
+          <w:szCs w:val="24"/>
+          <w:lang w:val="en-US"/>
+        </w:rPr>
+        <w:t xml:space="preserve">] = </w:t>
       </w:r>
       <w:proofErr w:type="gramStart"/>
       <w:r>
         <w:rPr>
           <w:rFonts w:ascii="Consolas" w:hAnsi="Consolas" w:cs="Consolas"/>
-          <w:color w:val="0000FF"/>
-          <w:sz w:val="24"/>
-          <w:szCs w:val="24"/>
-          <w:lang w:val="en-US"/>
-        </w:rPr>
-        <w:t>for</w:t>
+          <w:color w:val="808080"/>
+          <w:sz w:val="24"/>
+          <w:szCs w:val="24"/>
+          <w:lang w:val="en-US"/>
+        </w:rPr>
+        <w:t>A</w:t>
+      </w:r>
+      <w:r>
+        <w:rPr>
+          <w:rFonts w:ascii="Consolas" w:hAnsi="Consolas" w:cs="Consolas"/>
+          <w:color w:val="000000"/>
+          <w:sz w:val="24"/>
+          <w:szCs w:val="24"/>
+          <w:lang w:val="en-US"/>
+        </w:rPr>
+        <w:t>[</w:t>
       </w:r>
       <w:proofErr w:type="gramEnd"/>
       <w:r>
         <w:rPr>
           <w:rFonts w:ascii="Consolas" w:hAnsi="Consolas" w:cs="Consolas"/>
-          <w:color w:val="000000"/>
-          <w:sz w:val="24"/>
-          <w:szCs w:val="24"/>
-          <w:lang w:val="en-US"/>
-        </w:rPr>
-        <w:t xml:space="preserve"> (</w:t>
+          <w:color w:val="808080"/>
+          <w:sz w:val="24"/>
+          <w:szCs w:val="24"/>
+          <w:lang w:val="en-US"/>
+        </w:rPr>
+        <w:t>N</w:t>
+      </w:r>
+      <w:r>
+        <w:rPr>
+          <w:rFonts w:ascii="Consolas" w:hAnsi="Consolas" w:cs="Consolas"/>
+          <w:color w:val="000000"/>
+          <w:sz w:val="24"/>
+          <w:szCs w:val="24"/>
+          <w:lang w:val="en-US"/>
+        </w:rPr>
+        <w:t xml:space="preserve"> - </w:t>
       </w:r>
       <w:proofErr w:type="spellStart"/>
       <w:r>
         <w:rPr>
           <w:rFonts w:ascii="Consolas" w:hAnsi="Consolas" w:cs="Consolas"/>
-          <w:color w:val="0000FF"/>
-          <w:sz w:val="24"/>
-          <w:szCs w:val="24"/>
-          <w:lang w:val="en-US"/>
-        </w:rPr>
-        <w:t>int</w:t>
+          <w:color w:val="000000"/>
+          <w:sz w:val="24"/>
+          <w:szCs w:val="24"/>
+          <w:lang w:val="en-US"/>
+        </w:rPr>
+        <w:t>i</w:t>
       </w:r>
       <w:proofErr w:type="spellEnd"/>
       <w:r>
@@ -4037,113 +4230,7 @@
           <w:szCs w:val="24"/>
           <w:lang w:val="en-US"/>
         </w:rPr>
-        <w:t xml:space="preserve"> </w:t>
-      </w:r>
-      <w:proofErr w:type="spellStart"/>
-      <w:r>
-        <w:rPr>
-          <w:rFonts w:ascii="Consolas" w:hAnsi="Consolas" w:cs="Consolas"/>
-          <w:color w:val="000000"/>
-          <w:sz w:val="24"/>
-          <w:szCs w:val="24"/>
-          <w:lang w:val="en-US"/>
-        </w:rPr>
-        <w:t>i</w:t>
-      </w:r>
-      <w:proofErr w:type="spellEnd"/>
-      <w:r>
-        <w:rPr>
-          <w:rFonts w:ascii="Consolas" w:hAnsi="Consolas" w:cs="Consolas"/>
-          <w:color w:val="000000"/>
-          <w:sz w:val="24"/>
-          <w:szCs w:val="24"/>
-          <w:lang w:val="en-US"/>
-        </w:rPr>
-        <w:t xml:space="preserve"> = 0, j = </w:t>
-      </w:r>
-      <w:r>
-        <w:rPr>
-          <w:rFonts w:ascii="Consolas" w:hAnsi="Consolas" w:cs="Consolas"/>
-          <w:color w:val="808080"/>
-          <w:sz w:val="24"/>
-          <w:szCs w:val="24"/>
-          <w:lang w:val="en-US"/>
-        </w:rPr>
-        <w:t>N</w:t>
-      </w:r>
-      <w:r>
-        <w:rPr>
-          <w:rFonts w:ascii="Consolas" w:hAnsi="Consolas" w:cs="Consolas"/>
-          <w:color w:val="000000"/>
-          <w:sz w:val="24"/>
-          <w:szCs w:val="24"/>
-          <w:lang w:val="en-US"/>
-        </w:rPr>
-        <w:t xml:space="preserve"> - 1; </w:t>
-      </w:r>
-      <w:proofErr w:type="spellStart"/>
-      <w:r>
-        <w:rPr>
-          <w:rFonts w:ascii="Consolas" w:hAnsi="Consolas" w:cs="Consolas"/>
-          <w:color w:val="000000"/>
-          <w:sz w:val="24"/>
-          <w:szCs w:val="24"/>
-          <w:lang w:val="en-US"/>
-        </w:rPr>
-        <w:t>i</w:t>
-      </w:r>
-      <w:proofErr w:type="spellEnd"/>
-      <w:r>
-        <w:rPr>
-          <w:rFonts w:ascii="Consolas" w:hAnsi="Consolas" w:cs="Consolas"/>
-          <w:color w:val="000000"/>
-          <w:sz w:val="24"/>
-          <w:szCs w:val="24"/>
-          <w:lang w:val="en-US"/>
-        </w:rPr>
-        <w:t xml:space="preserve"> &lt; </w:t>
-      </w:r>
-      <w:r>
-        <w:rPr>
-          <w:rFonts w:ascii="Consolas" w:hAnsi="Consolas" w:cs="Consolas"/>
-          <w:color w:val="808080"/>
-          <w:sz w:val="24"/>
-          <w:szCs w:val="24"/>
-          <w:lang w:val="en-US"/>
-        </w:rPr>
-        <w:t>N</w:t>
-      </w:r>
-      <w:r>
-        <w:rPr>
-          <w:rFonts w:ascii="Consolas" w:hAnsi="Consolas" w:cs="Consolas"/>
-          <w:color w:val="000000"/>
-          <w:sz w:val="24"/>
-          <w:szCs w:val="24"/>
-          <w:lang w:val="en-US"/>
-        </w:rPr>
-        <w:t xml:space="preserve"> / 2; </w:t>
-      </w:r>
-      <w:proofErr w:type="spellStart"/>
-      <w:r>
-        <w:rPr>
-          <w:rFonts w:ascii="Consolas" w:hAnsi="Consolas" w:cs="Consolas"/>
-          <w:color w:val="000000"/>
-          <w:sz w:val="24"/>
-          <w:szCs w:val="24"/>
-          <w:lang w:val="en-US"/>
-        </w:rPr>
-        <w:t>i</w:t>
-      </w:r>
-      <w:proofErr w:type="spellEnd"/>
-      <w:r>
-        <w:rPr>
-          <w:rFonts w:ascii="Consolas" w:hAnsi="Consolas" w:cs="Consolas"/>
-          <w:color w:val="000000"/>
-          <w:sz w:val="24"/>
-          <w:szCs w:val="24"/>
-          <w:lang w:val="en-US"/>
-        </w:rPr>
-        <w:t>++, j--)</w:t>
+        <w:t xml:space="preserve"> - 1];</w:t>
       </w:r>
     </w:p>
     <w:p>
@@ -4169,17 +4256,71 @@
           <w:szCs w:val="24"/>
           <w:lang w:val="en-US"/>
         </w:rPr>
-        <w:t xml:space="preserve">   </w:t>
-      </w:r>
-      <w:r>
-        <w:rPr>
-          <w:rFonts w:ascii="Consolas" w:hAnsi="Consolas" w:cs="Consolas"/>
-          <w:color w:val="000000"/>
-          <w:sz w:val="24"/>
-          <w:szCs w:val="24"/>
-          <w:lang w:val="en-US"/>
-        </w:rPr>
-        <w:t>{</w:t>
+        <w:t xml:space="preserve">      </w:t>
+      </w:r>
+      <w:proofErr w:type="gramStart"/>
+      <w:r>
+        <w:rPr>
+          <w:rFonts w:ascii="Consolas" w:hAnsi="Consolas" w:cs="Consolas"/>
+          <w:color w:val="808080"/>
+          <w:sz w:val="24"/>
+          <w:szCs w:val="24"/>
+          <w:lang w:val="en-US"/>
+        </w:rPr>
+        <w:t>A</w:t>
+      </w:r>
+      <w:r>
+        <w:rPr>
+          <w:rFonts w:ascii="Consolas" w:hAnsi="Consolas" w:cs="Consolas"/>
+          <w:color w:val="000000"/>
+          <w:sz w:val="24"/>
+          <w:szCs w:val="24"/>
+          <w:lang w:val="en-US"/>
+        </w:rPr>
+        <w:t>[</w:t>
+      </w:r>
+      <w:proofErr w:type="gramEnd"/>
+      <w:r>
+        <w:rPr>
+          <w:rFonts w:ascii="Consolas" w:hAnsi="Consolas" w:cs="Consolas"/>
+          <w:color w:val="808080"/>
+          <w:sz w:val="24"/>
+          <w:szCs w:val="24"/>
+          <w:lang w:val="en-US"/>
+        </w:rPr>
+        <w:t>N</w:t>
+      </w:r>
+      <w:r>
+        <w:rPr>
+          <w:rFonts w:ascii="Consolas" w:hAnsi="Consolas" w:cs="Consolas"/>
+          <w:color w:val="000000"/>
+          <w:sz w:val="24"/>
+          <w:szCs w:val="24"/>
+          <w:lang w:val="en-US"/>
+        </w:rPr>
+        <w:t xml:space="preserve"> - </w:t>
+      </w:r>
+      <w:proofErr w:type="spellStart"/>
+      <w:r>
+        <w:rPr>
+          <w:rFonts w:ascii="Consolas" w:hAnsi="Consolas" w:cs="Consolas"/>
+          <w:color w:val="000000"/>
+          <w:sz w:val="24"/>
+          <w:szCs w:val="24"/>
+          <w:lang w:val="en-US"/>
+        </w:rPr>
+        <w:t>i</w:t>
+      </w:r>
+      <w:proofErr w:type="spellEnd"/>
+      <w:r>
+        <w:rPr>
+          <w:rFonts w:ascii="Consolas" w:hAnsi="Consolas" w:cs="Consolas"/>
+          <w:color w:val="000000"/>
+          <w:sz w:val="24"/>
+          <w:szCs w:val="24"/>
+          <w:lang w:val="en-US"/>
+        </w:rPr>
+        <w:t xml:space="preserve"> - 1] = temp;</w:t>
       </w:r>
     </w:p>
     <w:p>
@@ -4205,71 +4346,7 @@
           <w:szCs w:val="24"/>
           <w:lang w:val="en-US"/>
         </w:rPr>
-        <w:t xml:space="preserve">      </w:t>
-      </w:r>
-      <w:proofErr w:type="gramStart"/>
-      <w:r>
-        <w:rPr>
-          <w:rFonts w:ascii="Consolas" w:hAnsi="Consolas" w:cs="Consolas"/>
-          <w:color w:val="0000FF"/>
-          <w:sz w:val="24"/>
-          <w:szCs w:val="24"/>
-          <w:lang w:val="en-US"/>
-        </w:rPr>
-        <w:t>float</w:t>
-      </w:r>
-      <w:proofErr w:type="gramEnd"/>
-      <w:r>
-        <w:rPr>
-          <w:rFonts w:ascii="Consolas" w:hAnsi="Consolas" w:cs="Consolas"/>
-          <w:color w:val="000000"/>
-          <w:sz w:val="24"/>
-          <w:szCs w:val="24"/>
-          <w:lang w:val="en-US"/>
-        </w:rPr>
-        <w:t xml:space="preserve"> temp = </w:t>
-      </w:r>
-      <w:r>
-        <w:rPr>
-          <w:rFonts w:ascii="Consolas" w:hAnsi="Consolas" w:cs="Consolas"/>
-          <w:color w:val="808080"/>
-          <w:sz w:val="24"/>
-          <w:szCs w:val="24"/>
-          <w:lang w:val="en-US"/>
-        </w:rPr>
-        <w:t>A</w:t>
-      </w:r>
-      <w:r>
-        <w:rPr>
-          <w:rFonts w:ascii="Consolas" w:hAnsi="Consolas" w:cs="Consolas"/>
-          <w:color w:val="000000"/>
-          <w:sz w:val="24"/>
-          <w:szCs w:val="24"/>
-          <w:lang w:val="en-US"/>
-        </w:rPr>
-        <w:t>[</w:t>
-      </w:r>
-      <w:proofErr w:type="spellStart"/>
-      <w:r>
-        <w:rPr>
-          <w:rFonts w:ascii="Consolas" w:hAnsi="Consolas" w:cs="Consolas"/>
-          <w:color w:val="000000"/>
-          <w:sz w:val="24"/>
-          <w:szCs w:val="24"/>
-          <w:lang w:val="en-US"/>
-        </w:rPr>
-        <w:t>i</w:t>
-      </w:r>
-      <w:proofErr w:type="spellEnd"/>
-      <w:r>
-        <w:rPr>
-          <w:rFonts w:ascii="Consolas" w:hAnsi="Consolas" w:cs="Consolas"/>
-          <w:color w:val="000000"/>
-          <w:sz w:val="24"/>
-          <w:szCs w:val="24"/>
-          <w:lang w:val="en-US"/>
-        </w:rPr>
-        <w:t>];</w:t>
+        <w:t xml:space="preserve">   }</w:t>
       </w:r>
     </w:p>
     <w:p>
@@ -4295,69 +4372,7 @@
           <w:szCs w:val="24"/>
           <w:lang w:val="en-US"/>
         </w:rPr>
-        <w:t xml:space="preserve">      </w:t>
-      </w:r>
-      <w:r>
-        <w:rPr>
-          <w:rFonts w:ascii="Consolas" w:hAnsi="Consolas" w:cs="Consolas"/>
-          <w:color w:val="808080"/>
-          <w:sz w:val="24"/>
-          <w:szCs w:val="24"/>
-          <w:lang w:val="en-US"/>
-        </w:rPr>
-        <w:t>A</w:t>
-      </w:r>
-      <w:r>
-        <w:rPr>
-          <w:rFonts w:ascii="Consolas" w:hAnsi="Consolas" w:cs="Consolas"/>
-          <w:color w:val="000000"/>
-          <w:sz w:val="24"/>
-          <w:szCs w:val="24"/>
-          <w:lang w:val="en-US"/>
-        </w:rPr>
-        <w:t>[</w:t>
-      </w:r>
-      <w:proofErr w:type="spellStart"/>
-      <w:r>
-        <w:rPr>
-          <w:rFonts w:ascii="Consolas" w:hAnsi="Consolas" w:cs="Consolas"/>
-          <w:color w:val="000000"/>
-          <w:sz w:val="24"/>
-          <w:szCs w:val="24"/>
-          <w:lang w:val="en-US"/>
-        </w:rPr>
-        <w:t>i</w:t>
-      </w:r>
-      <w:proofErr w:type="spellEnd"/>
-      <w:r>
-        <w:rPr>
-          <w:rFonts w:ascii="Consolas" w:hAnsi="Consolas" w:cs="Consolas"/>
-          <w:color w:val="000000"/>
-          <w:sz w:val="24"/>
-          <w:szCs w:val="24"/>
-          <w:lang w:val="en-US"/>
-        </w:rPr>
-        <w:t xml:space="preserve">] = </w:t>
-      </w:r>
-      <w:r>
-        <w:rPr>
-          <w:rFonts w:ascii="Consolas" w:hAnsi="Consolas" w:cs="Consolas"/>
-          <w:color w:val="808080"/>
-          <w:sz w:val="24"/>
-          <w:szCs w:val="24"/>
-          <w:lang w:val="en-US"/>
-        </w:rPr>
-        <w:t>A</w:t>
-      </w:r>
-      <w:r>
-        <w:rPr>
-          <w:rFonts w:ascii="Consolas" w:hAnsi="Consolas" w:cs="Consolas"/>
-          <w:color w:val="000000"/>
-          <w:sz w:val="24"/>
-          <w:szCs w:val="24"/>
-          <w:lang w:val="en-US"/>
-        </w:rPr>
-        <w:t>[j];</w:t>
+        <w:t>}</w:t>
       </w:r>
     </w:p>
     <w:p>
@@ -4375,36 +4390,6 @@
           <w:lang w:val="en-US"/>
         </w:rPr>
       </w:pPr>
-      <w:r>
-        <w:rPr>
-          <w:rFonts w:ascii="Consolas" w:hAnsi="Consolas" w:cs="Consolas"/>
-          <w:color w:val="000000"/>
-          <w:sz w:val="24"/>
-          <w:szCs w:val="24"/>
-          <w:lang w:val="en-US"/>
-        </w:rPr>
-        <w:t xml:space="preserve">      </w:t>
-      </w:r>
-      <w:r>
-        <w:rPr>
-          <w:rFonts w:ascii="Consolas" w:hAnsi="Consolas" w:cs="Consolas"/>
-          <w:color w:val="808080"/>
-          <w:sz w:val="24"/>
-          <w:szCs w:val="24"/>
-          <w:lang w:val="en-US"/>
-        </w:rPr>
-        <w:t>A</w:t>
-      </w:r>
-      <w:r>
-        <w:rPr>
-          <w:rFonts w:ascii="Consolas" w:hAnsi="Consolas" w:cs="Consolas"/>
-          <w:color w:val="000000"/>
-          <w:sz w:val="24"/>
-          <w:szCs w:val="24"/>
-          <w:lang w:val="en-US"/>
-        </w:rPr>
-        <w:t>[j] = temp;</w:t>
-      </w:r>
     </w:p>
     <w:p>
       <w:pPr>
@@ -4421,15 +4406,29 @@
           <w:lang w:val="en-US"/>
         </w:rPr>
       </w:pPr>
-      <w:r>
-        <w:rPr>
-          <w:rFonts w:ascii="Consolas" w:hAnsi="Consolas" w:cs="Consolas"/>
-          <w:color w:val="000000"/>
-          <w:sz w:val="24"/>
-          <w:szCs w:val="24"/>
-          <w:lang w:val="en-US"/>
-        </w:rPr>
-        <w:t xml:space="preserve">   }</w:t>
+      <w:proofErr w:type="spellStart"/>
+      <w:proofErr w:type="gramStart"/>
+      <w:r>
+        <w:rPr>
+          <w:rFonts w:ascii="Consolas" w:hAnsi="Consolas" w:cs="Consolas"/>
+          <w:color w:val="0000FF"/>
+          <w:sz w:val="24"/>
+          <w:szCs w:val="24"/>
+          <w:lang w:val="en-US"/>
+        </w:rPr>
+        <w:t>int</w:t>
+      </w:r>
+      <w:proofErr w:type="spellEnd"/>
+      <w:proofErr w:type="gramEnd"/>
+      <w:r>
+        <w:rPr>
+          <w:rFonts w:ascii="Consolas" w:hAnsi="Consolas" w:cs="Consolas"/>
+          <w:color w:val="000000"/>
+          <w:sz w:val="24"/>
+          <w:szCs w:val="24"/>
+          <w:lang w:val="en-US"/>
+        </w:rPr>
+        <w:t xml:space="preserve"> main()</w:t>
       </w:r>
     </w:p>
     <w:p>
@@ -4444,18 +4443,16 @@
           <w:color w:val="000000"/>
           <w:sz w:val="24"/>
           <w:szCs w:val="24"/>
-          <w:lang w:val="en-US"/>
-        </w:rPr>
-      </w:pPr>
-      <w:r>
-        <w:rPr>
-          <w:rFonts w:ascii="Consolas" w:hAnsi="Consolas" w:cs="Consolas"/>
-          <w:color w:val="000000"/>
-          <w:sz w:val="24"/>
-          <w:szCs w:val="24"/>
-          <w:lang w:val="en-US"/>
-        </w:rPr>
-        <w:t>}</w:t>
+        </w:rPr>
+      </w:pPr>
+      <w:r>
+        <w:rPr>
+          <w:rFonts w:ascii="Consolas" w:hAnsi="Consolas" w:cs="Consolas"/>
+          <w:color w:val="000000"/>
+          <w:sz w:val="24"/>
+          <w:szCs w:val="24"/>
+        </w:rPr>
+        <w:t>{</w:t>
       </w:r>
     </w:p>
     <w:p>
@@ -4473,6 +4470,136 @@
           <w:lang w:val="en-US"/>
         </w:rPr>
       </w:pPr>
+      <w:r>
+        <w:rPr>
+          <w:rFonts w:ascii="Consolas" w:hAnsi="Consolas" w:cs="Consolas"/>
+          <w:color w:val="000000"/>
+          <w:sz w:val="24"/>
+          <w:szCs w:val="24"/>
+          <w:lang w:val="en-US"/>
+        </w:rPr>
+        <w:t xml:space="preserve">   </w:t>
+      </w:r>
+      <w:r>
+        <w:rPr>
+          <w:rFonts w:ascii="Consolas" w:hAnsi="Consolas" w:cs="Consolas"/>
+          <w:color w:val="2B91AF"/>
+          <w:sz w:val="24"/>
+          <w:szCs w:val="24"/>
+          <w:lang w:val="en-US"/>
+        </w:rPr>
+        <w:t>UINT</w:t>
+      </w:r>
+      <w:r>
+        <w:rPr>
+          <w:rFonts w:ascii="Consolas" w:hAnsi="Consolas" w:cs="Consolas"/>
+          <w:color w:val="000000"/>
+          <w:sz w:val="24"/>
+          <w:szCs w:val="24"/>
+          <w:lang w:val="en-US"/>
+        </w:rPr>
+        <w:t xml:space="preserve"> </w:t>
+      </w:r>
+      <w:proofErr w:type="spellStart"/>
+      <w:r>
+        <w:rPr>
+          <w:rFonts w:ascii="Consolas" w:hAnsi="Consolas" w:cs="Consolas"/>
+          <w:color w:val="000000"/>
+          <w:sz w:val="24"/>
+          <w:szCs w:val="24"/>
+          <w:lang w:val="en-US"/>
+        </w:rPr>
+        <w:t>inCp</w:t>
+      </w:r>
+      <w:proofErr w:type="spellEnd"/>
+      <w:r>
+        <w:rPr>
+          <w:rFonts w:ascii="Consolas" w:hAnsi="Consolas" w:cs="Consolas"/>
+          <w:color w:val="000000"/>
+          <w:sz w:val="24"/>
+          <w:szCs w:val="24"/>
+          <w:lang w:val="en-US"/>
+        </w:rPr>
+        <w:t xml:space="preserve"> = </w:t>
+      </w:r>
+      <w:proofErr w:type="spellStart"/>
+      <w:proofErr w:type="gramStart"/>
+      <w:r>
+        <w:rPr>
+          <w:rFonts w:ascii="Consolas" w:hAnsi="Consolas" w:cs="Consolas"/>
+          <w:color w:val="000000"/>
+          <w:sz w:val="24"/>
+          <w:szCs w:val="24"/>
+          <w:lang w:val="en-US"/>
+        </w:rPr>
+        <w:t>GetConsoleCP</w:t>
+      </w:r>
+      <w:proofErr w:type="spellEnd"/>
+      <w:r>
+        <w:rPr>
+          <w:rFonts w:ascii="Consolas" w:hAnsi="Consolas" w:cs="Consolas"/>
+          <w:color w:val="000000"/>
+          <w:sz w:val="24"/>
+          <w:szCs w:val="24"/>
+          <w:lang w:val="en-US"/>
+        </w:rPr>
+        <w:t>(</w:t>
+      </w:r>
+      <w:proofErr w:type="gramEnd"/>
+      <w:r>
+        <w:rPr>
+          <w:rFonts w:ascii="Consolas" w:hAnsi="Consolas" w:cs="Consolas"/>
+          <w:color w:val="000000"/>
+          <w:sz w:val="24"/>
+          <w:szCs w:val="24"/>
+          <w:lang w:val="en-US"/>
+        </w:rPr>
+        <w:t xml:space="preserve">), </w:t>
+      </w:r>
+      <w:proofErr w:type="spellStart"/>
+      <w:r>
+        <w:rPr>
+          <w:rFonts w:ascii="Consolas" w:hAnsi="Consolas" w:cs="Consolas"/>
+          <w:color w:val="000000"/>
+          <w:sz w:val="24"/>
+          <w:szCs w:val="24"/>
+          <w:lang w:val="en-US"/>
+        </w:rPr>
+        <w:t>outCp</w:t>
+      </w:r>
+      <w:proofErr w:type="spellEnd"/>
+      <w:r>
+        <w:rPr>
+          <w:rFonts w:ascii="Consolas" w:hAnsi="Consolas" w:cs="Consolas"/>
+          <w:color w:val="000000"/>
+          <w:sz w:val="24"/>
+          <w:szCs w:val="24"/>
+          <w:lang w:val="en-US"/>
+        </w:rPr>
+        <w:t xml:space="preserve"> = </w:t>
+      </w:r>
+      <w:proofErr w:type="spellStart"/>
+      <w:r>
+        <w:rPr>
+          <w:rFonts w:ascii="Consolas" w:hAnsi="Consolas" w:cs="Consolas"/>
+          <w:color w:val="000000"/>
+          <w:sz w:val="24"/>
+          <w:szCs w:val="24"/>
+          <w:lang w:val="en-US"/>
+        </w:rPr>
+        <w:t>GetConsoleOutputCP</w:t>
+      </w:r>
+      <w:proofErr w:type="spellEnd"/>
+      <w:r>
+        <w:rPr>
+          <w:rFonts w:ascii="Consolas" w:hAnsi="Consolas" w:cs="Consolas"/>
+          <w:color w:val="000000"/>
+          <w:sz w:val="24"/>
+          <w:szCs w:val="24"/>
+          <w:lang w:val="en-US"/>
+        </w:rPr>
+        <w:t>();</w:t>
+      </w:r>
     </w:p>
     <w:p>
       <w:pPr>
@@ -4486,32 +4613,37 @@
           <w:color w:val="000000"/>
           <w:sz w:val="24"/>
           <w:szCs w:val="24"/>
-          <w:lang w:val="en-US"/>
-        </w:rPr>
-      </w:pPr>
+        </w:rPr>
+      </w:pPr>
+      <w:r>
+        <w:rPr>
+          <w:rFonts w:ascii="Consolas" w:hAnsi="Consolas" w:cs="Consolas"/>
+          <w:color w:val="000000"/>
+          <w:sz w:val="24"/>
+          <w:szCs w:val="24"/>
+          <w:lang w:val="en-US"/>
+        </w:rPr>
+        <w:t xml:space="preserve">   </w:t>
+      </w:r>
       <w:proofErr w:type="spellStart"/>
-      <w:proofErr w:type="gramStart"/>
-      <w:r>
-        <w:rPr>
-          <w:rFonts w:ascii="Consolas" w:hAnsi="Consolas" w:cs="Consolas"/>
-          <w:color w:val="0000FF"/>
-          <w:sz w:val="24"/>
-          <w:szCs w:val="24"/>
-          <w:lang w:val="en-US"/>
-        </w:rPr>
-        <w:t>int</w:t>
+      <w:r>
+        <w:rPr>
+          <w:rFonts w:ascii="Consolas" w:hAnsi="Consolas" w:cs="Consolas"/>
+          <w:color w:val="000000"/>
+          <w:sz w:val="24"/>
+          <w:szCs w:val="24"/>
+        </w:rPr>
+        <w:t>SetConsoleCP</w:t>
       </w:r>
       <w:proofErr w:type="spellEnd"/>
-      <w:proofErr w:type="gramEnd"/>
-      <w:r>
-        <w:rPr>
-          <w:rFonts w:ascii="Consolas" w:hAnsi="Consolas" w:cs="Consolas"/>
-          <w:color w:val="000000"/>
-          <w:sz w:val="24"/>
-          <w:szCs w:val="24"/>
-          <w:lang w:val="en-US"/>
-        </w:rPr>
-        <w:t xml:space="preserve"> main()</w:t>
+      <w:r>
+        <w:rPr>
+          <w:rFonts w:ascii="Consolas" w:hAnsi="Consolas" w:cs="Consolas"/>
+          <w:color w:val="000000"/>
+          <w:sz w:val="24"/>
+          <w:szCs w:val="24"/>
+        </w:rPr>
+        <w:t>(1251);</w:t>
       </w:r>
     </w:p>
     <w:p>
@@ -4526,18 +4658,36 @@
           <w:color w:val="000000"/>
           <w:sz w:val="24"/>
           <w:szCs w:val="24"/>
-          <w:lang w:val="en-US"/>
-        </w:rPr>
-      </w:pPr>
-      <w:r>
-        <w:rPr>
-          <w:rFonts w:ascii="Consolas" w:hAnsi="Consolas" w:cs="Consolas"/>
-          <w:color w:val="000000"/>
-          <w:sz w:val="24"/>
-          <w:szCs w:val="24"/>
-          <w:lang w:val="en-US"/>
-        </w:rPr>
-        <w:t>{</w:t>
+        </w:rPr>
+      </w:pPr>
+      <w:r>
+        <w:rPr>
+          <w:rFonts w:ascii="Consolas" w:hAnsi="Consolas" w:cs="Consolas"/>
+          <w:color w:val="000000"/>
+          <w:sz w:val="24"/>
+          <w:szCs w:val="24"/>
+        </w:rPr>
+        <w:t xml:space="preserve">   </w:t>
+      </w:r>
+      <w:proofErr w:type="spellStart"/>
+      <w:r>
+        <w:rPr>
+          <w:rFonts w:ascii="Consolas" w:hAnsi="Consolas" w:cs="Consolas"/>
+          <w:color w:val="000000"/>
+          <w:sz w:val="24"/>
+          <w:szCs w:val="24"/>
+        </w:rPr>
+        <w:t>SetConsoleOutputCP</w:t>
+      </w:r>
+      <w:proofErr w:type="spellEnd"/>
+      <w:r>
+        <w:rPr>
+          <w:rFonts w:ascii="Consolas" w:hAnsi="Consolas" w:cs="Consolas"/>
+          <w:color w:val="000000"/>
+          <w:sz w:val="24"/>
+          <w:szCs w:val="24"/>
+        </w:rPr>
+        <w:t>(1251);</w:t>
       </w:r>
     </w:p>
     <w:p>
@@ -4552,139 +4702,8 @@
           <w:color w:val="000000"/>
           <w:sz w:val="24"/>
           <w:szCs w:val="24"/>
-          <w:lang w:val="en-US"/>
-        </w:rPr>
-      </w:pPr>
-      <w:r>
-        <w:rPr>
-          <w:rFonts w:ascii="Consolas" w:hAnsi="Consolas" w:cs="Consolas"/>
-          <w:color w:val="000000"/>
-          <w:sz w:val="24"/>
-          <w:szCs w:val="24"/>
-          <w:lang w:val="en-US"/>
-        </w:rPr>
-        <w:t xml:space="preserve">   </w:t>
-      </w:r>
-      <w:r>
-        <w:rPr>
-          <w:rFonts w:ascii="Consolas" w:hAnsi="Consolas" w:cs="Consolas"/>
-          <w:color w:val="2B91AF"/>
-          <w:sz w:val="24"/>
-          <w:szCs w:val="24"/>
-          <w:lang w:val="en-US"/>
-        </w:rPr>
-        <w:t>UINT</w:t>
-      </w:r>
-      <w:r>
-        <w:rPr>
-          <w:rFonts w:ascii="Consolas" w:hAnsi="Consolas" w:cs="Consolas"/>
-          <w:color w:val="000000"/>
-          <w:sz w:val="24"/>
-          <w:szCs w:val="24"/>
-          <w:lang w:val="en-US"/>
-        </w:rPr>
-        <w:t xml:space="preserve"> </w:t>
-      </w:r>
-      <w:proofErr w:type="spellStart"/>
-      <w:r>
-        <w:rPr>
-          <w:rFonts w:ascii="Consolas" w:hAnsi="Consolas" w:cs="Consolas"/>
-          <w:color w:val="000000"/>
-          <w:sz w:val="24"/>
-          <w:szCs w:val="24"/>
-          <w:lang w:val="en-US"/>
-        </w:rPr>
-        <w:t>inCp</w:t>
-      </w:r>
-      <w:proofErr w:type="spellEnd"/>
-      <w:r>
-        <w:rPr>
-          <w:rFonts w:ascii="Consolas" w:hAnsi="Consolas" w:cs="Consolas"/>
-          <w:color w:val="000000"/>
-          <w:sz w:val="24"/>
-          <w:szCs w:val="24"/>
-          <w:lang w:val="en-US"/>
-        </w:rPr>
-        <w:t xml:space="preserve"> = </w:t>
-      </w:r>
-      <w:proofErr w:type="spellStart"/>
-      <w:proofErr w:type="gramStart"/>
-      <w:r>
-        <w:rPr>
-          <w:rFonts w:ascii="Consolas" w:hAnsi="Consolas" w:cs="Consolas"/>
-          <w:color w:val="000000"/>
-          <w:sz w:val="24"/>
-          <w:szCs w:val="24"/>
-          <w:lang w:val="en-US"/>
-        </w:rPr>
-        <w:t>GetConsoleCP</w:t>
-      </w:r>
-      <w:proofErr w:type="spellEnd"/>
-      <w:r>
-        <w:rPr>
-          <w:rFonts w:ascii="Consolas" w:hAnsi="Consolas" w:cs="Consolas"/>
-          <w:color w:val="000000"/>
-          <w:sz w:val="24"/>
-          <w:szCs w:val="24"/>
-          <w:lang w:val="en-US"/>
-        </w:rPr>
-        <w:t>(</w:t>
-      </w:r>
-      <w:proofErr w:type="gramEnd"/>
-      <w:r>
-        <w:rPr>
-          <w:rFonts w:ascii="Consolas" w:hAnsi="Consolas" w:cs="Consolas"/>
-          <w:color w:val="000000"/>
-          <w:sz w:val="24"/>
-          <w:szCs w:val="24"/>
-          <w:lang w:val="en-US"/>
-        </w:rPr>
-        <w:t xml:space="preserve">), </w:t>
-      </w:r>
-      <w:proofErr w:type="spellStart"/>
-      <w:r>
-        <w:rPr>
-          <w:rFonts w:ascii="Consolas" w:hAnsi="Consolas" w:cs="Consolas"/>
-          <w:color w:val="000000"/>
-          <w:sz w:val="24"/>
-          <w:szCs w:val="24"/>
-          <w:lang w:val="en-US"/>
-        </w:rPr>
-        <w:t>outCp</w:t>
-      </w:r>
-      <w:proofErr w:type="spellEnd"/>
-      <w:r>
-        <w:rPr>
-          <w:rFonts w:ascii="Consolas" w:hAnsi="Consolas" w:cs="Consolas"/>
-          <w:color w:val="000000"/>
-          <w:sz w:val="24"/>
-          <w:szCs w:val="24"/>
-          <w:lang w:val="en-US"/>
-        </w:rPr>
-        <w:t xml:space="preserve"> = </w:t>
-      </w:r>
-      <w:proofErr w:type="spellStart"/>
-      <w:r>
-        <w:rPr>
-          <w:rFonts w:ascii="Consolas" w:hAnsi="Consolas" w:cs="Consolas"/>
-          <w:color w:val="000000"/>
-          <w:sz w:val="24"/>
-          <w:szCs w:val="24"/>
-          <w:lang w:val="en-US"/>
-        </w:rPr>
-        <w:t>GetConsoleOutputCP</w:t>
-      </w:r>
-      <w:proofErr w:type="spellEnd"/>
-      <w:r>
-        <w:rPr>
-          <w:rFonts w:ascii="Consolas" w:hAnsi="Consolas" w:cs="Consolas"/>
-          <w:color w:val="000000"/>
-          <w:sz w:val="24"/>
-          <w:szCs w:val="24"/>
-          <w:lang w:val="en-US"/>
-        </w:rPr>
-        <w:t>();</w:t>
-      </w:r>
+        </w:rPr>
+      </w:pPr>
     </w:p>
     <w:p>
       <w:pPr>
@@ -4706,29 +4725,26 @@
           <w:color w:val="000000"/>
           <w:sz w:val="24"/>
           <w:szCs w:val="24"/>
-          <w:lang w:val="en-US"/>
         </w:rPr>
         <w:t xml:space="preserve">   </w:t>
       </w:r>
-      <w:proofErr w:type="spellStart"/>
-      <w:r>
-        <w:rPr>
-          <w:rFonts w:ascii="Consolas" w:hAnsi="Consolas" w:cs="Consolas"/>
-          <w:color w:val="000000"/>
-          <w:sz w:val="24"/>
-          <w:szCs w:val="24"/>
-        </w:rPr>
-        <w:t>SetConsoleCP</w:t>
-      </w:r>
-      <w:proofErr w:type="spellEnd"/>
-      <w:r>
-        <w:rPr>
-          <w:rFonts w:ascii="Consolas" w:hAnsi="Consolas" w:cs="Consolas"/>
-          <w:color w:val="000000"/>
-          <w:sz w:val="24"/>
-          <w:szCs w:val="24"/>
-        </w:rPr>
-        <w:t>(1251);</w:t>
+      <w:r>
+        <w:rPr>
+          <w:rFonts w:ascii="Consolas" w:hAnsi="Consolas" w:cs="Consolas"/>
+          <w:color w:val="2B91AF"/>
+          <w:sz w:val="24"/>
+          <w:szCs w:val="24"/>
+        </w:rPr>
+        <w:t>USHORT</w:t>
+      </w:r>
+      <w:r>
+        <w:rPr>
+          <w:rFonts w:ascii="Consolas" w:hAnsi="Consolas" w:cs="Consolas"/>
+          <w:color w:val="000000"/>
+          <w:sz w:val="24"/>
+          <w:szCs w:val="24"/>
+        </w:rPr>
+        <w:t xml:space="preserve"> N = 0;</w:t>
       </w:r>
     </w:p>
     <w:p>
@@ -4758,11 +4774,11 @@
       <w:r>
         <w:rPr>
           <w:rFonts w:ascii="Consolas" w:hAnsi="Consolas" w:cs="Consolas"/>
-          <w:color w:val="000000"/>
-          <w:sz w:val="24"/>
-          <w:szCs w:val="24"/>
-        </w:rPr>
-        <w:t>SetConsoleOutputCP</w:t>
+          <w:color w:val="0000FF"/>
+          <w:sz w:val="24"/>
+          <w:szCs w:val="24"/>
+        </w:rPr>
+        <w:t>float</w:t>
       </w:r>
       <w:proofErr w:type="spellEnd"/>
       <w:r>
@@ -4772,7 +4788,45 @@
           <w:sz w:val="24"/>
           <w:szCs w:val="24"/>
         </w:rPr>
-        <w:t>(1251);</w:t>
+        <w:t xml:space="preserve"> A[</w:t>
+      </w:r>
+      <w:r>
+        <w:rPr>
+          <w:rFonts w:ascii="Consolas" w:hAnsi="Consolas" w:cs="Consolas"/>
+          <w:color w:val="6F008A"/>
+          <w:sz w:val="24"/>
+          <w:szCs w:val="24"/>
+        </w:rPr>
+        <w:t>UCHAR_MAX</w:t>
+      </w:r>
+      <w:r>
+        <w:rPr>
+          <w:rFonts w:ascii="Consolas" w:hAnsi="Consolas" w:cs="Consolas"/>
+          <w:color w:val="000000"/>
+          <w:sz w:val="24"/>
+          <w:szCs w:val="24"/>
+        </w:rPr>
+        <w:t>] = {</w:t>
+      </w:r>
+      <w:proofErr w:type="gramStart"/>
+      <w:r>
+        <w:rPr>
+          <w:rFonts w:ascii="Consolas" w:hAnsi="Consolas" w:cs="Consolas"/>
+          <w:color w:val="000000"/>
+          <w:sz w:val="24"/>
+          <w:szCs w:val="24"/>
+        </w:rPr>
+        <w:t xml:space="preserve"> }</w:t>
+      </w:r>
+      <w:proofErr w:type="gramEnd"/>
+      <w:r>
+        <w:rPr>
+          <w:rFonts w:ascii="Consolas" w:hAnsi="Consolas" w:cs="Consolas"/>
+          <w:color w:val="000000"/>
+          <w:sz w:val="24"/>
+          <w:szCs w:val="24"/>
+        </w:rPr>
+        <w:t>;</w:t>
       </w:r>
     </w:p>
     <w:p>
@@ -4813,23 +4867,54 @@
         </w:rPr>
         <w:t xml:space="preserve">   </w:t>
       </w:r>
-      <w:r>
-        <w:rPr>
-          <w:rFonts w:ascii="Consolas" w:hAnsi="Consolas" w:cs="Consolas"/>
-          <w:color w:val="2B91AF"/>
-          <w:sz w:val="24"/>
-          <w:szCs w:val="24"/>
-        </w:rPr>
-        <w:t>USHORT</w:t>
-      </w:r>
-      <w:r>
-        <w:rPr>
-          <w:rFonts w:ascii="Consolas" w:hAnsi="Consolas" w:cs="Consolas"/>
-          <w:color w:val="000000"/>
-          <w:sz w:val="24"/>
-          <w:szCs w:val="24"/>
-        </w:rPr>
-        <w:t xml:space="preserve"> N = 0;</w:t>
+      <w:proofErr w:type="spellStart"/>
+      <w:r>
+        <w:rPr>
+          <w:rFonts w:ascii="Consolas" w:hAnsi="Consolas" w:cs="Consolas"/>
+          <w:color w:val="000000"/>
+          <w:sz w:val="24"/>
+          <w:szCs w:val="24"/>
+        </w:rPr>
+        <w:t>printf_s</w:t>
+      </w:r>
+      <w:proofErr w:type="spellEnd"/>
+      <w:r>
+        <w:rPr>
+          <w:rFonts w:ascii="Consolas" w:hAnsi="Consolas" w:cs="Consolas"/>
+          <w:color w:val="000000"/>
+          <w:sz w:val="24"/>
+          <w:szCs w:val="24"/>
+        </w:rPr>
+        <w:t>(</w:t>
+      </w:r>
+      <w:r>
+        <w:rPr>
+          <w:rFonts w:ascii="Consolas" w:hAnsi="Consolas" w:cs="Consolas"/>
+          <w:color w:val="A31515"/>
+          <w:sz w:val="24"/>
+          <w:szCs w:val="24"/>
+        </w:rPr>
+        <w:t>"Введите размер массива</w:t>
+      </w:r>
+      <w:proofErr w:type="gramStart"/>
+      <w:r>
+        <w:rPr>
+          <w:rFonts w:ascii="Consolas" w:hAnsi="Consolas" w:cs="Consolas"/>
+          <w:color w:val="A31515"/>
+          <w:sz w:val="24"/>
+          <w:szCs w:val="24"/>
+        </w:rPr>
+        <w:t>: "</w:t>
+      </w:r>
+      <w:proofErr w:type="gramEnd"/>
+      <w:r>
+        <w:rPr>
+          <w:rFonts w:ascii="Consolas" w:hAnsi="Consolas" w:cs="Consolas"/>
+          <w:color w:val="000000"/>
+          <w:sz w:val="24"/>
+          <w:szCs w:val="24"/>
+        </w:rPr>
+        <w:t>);</w:t>
       </w:r>
     </w:p>
     <w:p>
@@ -4859,11 +4944,11 @@
       <w:r>
         <w:rPr>
           <w:rFonts w:ascii="Consolas" w:hAnsi="Consolas" w:cs="Consolas"/>
-          <w:color w:val="0000FF"/>
-          <w:sz w:val="24"/>
-          <w:szCs w:val="24"/>
-        </w:rPr>
-        <w:t>float</w:t>
+          <w:color w:val="000000"/>
+          <w:sz w:val="24"/>
+          <w:szCs w:val="24"/>
+        </w:rPr>
+        <w:t>scanf_s</w:t>
       </w:r>
       <w:proofErr w:type="spellEnd"/>
       <w:r>
@@ -4873,47 +4958,45 @@
           <w:sz w:val="24"/>
           <w:szCs w:val="24"/>
         </w:rPr>
-        <w:t xml:space="preserve"> A[</w:t>
+        <w:t>(</w:t>
+      </w:r>
+      <w:r>
+        <w:rPr>
+          <w:rFonts w:ascii="Consolas" w:hAnsi="Consolas" w:cs="Consolas"/>
+          <w:color w:val="A31515"/>
+          <w:sz w:val="24"/>
+          <w:szCs w:val="24"/>
+        </w:rPr>
+        <w:t>"%</w:t>
       </w:r>
       <w:proofErr w:type="spellStart"/>
       <w:r>
         <w:rPr>
           <w:rFonts w:ascii="Consolas" w:hAnsi="Consolas" w:cs="Consolas"/>
-          <w:color w:val="000000"/>
-          <w:sz w:val="24"/>
-          <w:szCs w:val="24"/>
-        </w:rPr>
-        <w:t>Nmax</w:t>
+          <w:color w:val="A31515"/>
+          <w:sz w:val="24"/>
+          <w:szCs w:val="24"/>
+        </w:rPr>
+        <w:t>hu</w:t>
       </w:r>
       <w:proofErr w:type="spellEnd"/>
       <w:r>
         <w:rPr>
           <w:rFonts w:ascii="Consolas" w:hAnsi="Consolas" w:cs="Consolas"/>
-          <w:color w:val="000000"/>
-          <w:sz w:val="24"/>
-          <w:szCs w:val="24"/>
-        </w:rPr>
-        <w:t>] = {</w:t>
-      </w:r>
-      <w:proofErr w:type="gramStart"/>
-      <w:r>
-        <w:rPr>
-          <w:rFonts w:ascii="Consolas" w:hAnsi="Consolas" w:cs="Consolas"/>
-          <w:color w:val="000000"/>
-          <w:sz w:val="24"/>
-          <w:szCs w:val="24"/>
-        </w:rPr>
-        <w:t xml:space="preserve"> }</w:t>
-      </w:r>
-      <w:proofErr w:type="gramEnd"/>
-      <w:r>
-        <w:rPr>
-          <w:rFonts w:ascii="Consolas" w:hAnsi="Consolas" w:cs="Consolas"/>
-          <w:color w:val="000000"/>
-          <w:sz w:val="24"/>
-          <w:szCs w:val="24"/>
-        </w:rPr>
-        <w:t>;</w:t>
+          <w:color w:val="A31515"/>
+          <w:sz w:val="24"/>
+          <w:szCs w:val="24"/>
+        </w:rPr>
+        <w:t>"</w:t>
+      </w:r>
+      <w:r>
+        <w:rPr>
+          <w:rFonts w:ascii="Consolas" w:hAnsi="Consolas" w:cs="Consolas"/>
+          <w:color w:val="000000"/>
+          <w:sz w:val="24"/>
+          <w:szCs w:val="24"/>
+        </w:rPr>
+        <w:t>, &amp;N);</w:t>
       </w:r>
     </w:p>
     <w:p>
@@ -4943,17 +5026,61 @@
           <w:color w:val="000000"/>
           <w:sz w:val="24"/>
           <w:szCs w:val="24"/>
-        </w:rPr>
-      </w:pPr>
-      <w:r>
-        <w:rPr>
-          <w:rFonts w:ascii="Consolas" w:hAnsi="Consolas" w:cs="Consolas"/>
-          <w:color w:val="000000"/>
-          <w:sz w:val="24"/>
-          <w:szCs w:val="24"/>
+          <w:lang w:val="en-US"/>
+        </w:rPr>
+      </w:pPr>
+      <w:r>
+        <w:rPr>
+          <w:rFonts w:ascii="Consolas" w:hAnsi="Consolas" w:cs="Consolas"/>
+          <w:color w:val="000000"/>
+          <w:sz w:val="24"/>
+          <w:szCs w:val="24"/>
+          <w:lang w:val="en-US"/>
         </w:rPr>
         <w:t xml:space="preserve">   </w:t>
       </w:r>
+      <w:proofErr w:type="gramStart"/>
+      <w:r>
+        <w:rPr>
+          <w:rFonts w:ascii="Consolas" w:hAnsi="Consolas" w:cs="Consolas"/>
+          <w:color w:val="0000FF"/>
+          <w:sz w:val="24"/>
+          <w:szCs w:val="24"/>
+          <w:lang w:val="en-US"/>
+        </w:rPr>
+        <w:t>for</w:t>
+      </w:r>
+      <w:proofErr w:type="gramEnd"/>
+      <w:r>
+        <w:rPr>
+          <w:rFonts w:ascii="Consolas" w:hAnsi="Consolas" w:cs="Consolas"/>
+          <w:color w:val="000000"/>
+          <w:sz w:val="24"/>
+          <w:szCs w:val="24"/>
+          <w:lang w:val="en-US"/>
+        </w:rPr>
+        <w:t xml:space="preserve"> (</w:t>
+      </w:r>
+      <w:r>
+        <w:rPr>
+          <w:rFonts w:ascii="Consolas" w:hAnsi="Consolas" w:cs="Consolas"/>
+          <w:color w:val="2B91AF"/>
+          <w:sz w:val="24"/>
+          <w:szCs w:val="24"/>
+          <w:lang w:val="en-US"/>
+        </w:rPr>
+        <w:t>USHORT</w:t>
+      </w:r>
+      <w:r>
+        <w:rPr>
+          <w:rFonts w:ascii="Consolas" w:hAnsi="Consolas" w:cs="Consolas"/>
+          <w:color w:val="000000"/>
+          <w:sz w:val="24"/>
+          <w:szCs w:val="24"/>
+          <w:lang w:val="en-US"/>
+        </w:rPr>
+        <w:t xml:space="preserve"> </w:t>
+      </w:r>
       <w:proofErr w:type="spellStart"/>
       <w:r>
         <w:rPr>
@@ -4961,8 +5088,9 @@
           <w:color w:val="000000"/>
           <w:sz w:val="24"/>
           <w:szCs w:val="24"/>
-        </w:rPr>
-        <w:t>printf_s</w:t>
+          <w:lang w:val="en-US"/>
+        </w:rPr>
+        <w:t>i</w:t>
       </w:r>
       <w:proofErr w:type="spellEnd"/>
       <w:r>
@@ -4971,37 +5099,53 @@
           <w:color w:val="000000"/>
           <w:sz w:val="24"/>
           <w:szCs w:val="24"/>
-        </w:rPr>
-        <w:t>(</w:t>
-      </w:r>
-      <w:r>
-        <w:rPr>
-          <w:rFonts w:ascii="Consolas" w:hAnsi="Consolas" w:cs="Consolas"/>
-          <w:color w:val="A31515"/>
-          <w:sz w:val="24"/>
-          <w:szCs w:val="24"/>
-        </w:rPr>
-        <w:t>"Введите размер массива</w:t>
-      </w:r>
-      <w:proofErr w:type="gramStart"/>
-      <w:r>
-        <w:rPr>
-          <w:rFonts w:ascii="Consolas" w:hAnsi="Consolas" w:cs="Consolas"/>
-          <w:color w:val="A31515"/>
-          <w:sz w:val="24"/>
-          <w:szCs w:val="24"/>
-        </w:rPr>
-        <w:t>: "</w:t>
-      </w:r>
-      <w:proofErr w:type="gramEnd"/>
-      <w:r>
-        <w:rPr>
-          <w:rFonts w:ascii="Consolas" w:hAnsi="Consolas" w:cs="Consolas"/>
-          <w:color w:val="000000"/>
-          <w:sz w:val="24"/>
-          <w:szCs w:val="24"/>
-        </w:rPr>
-        <w:t>);</w:t>
+          <w:lang w:val="en-US"/>
+        </w:rPr>
+        <w:t xml:space="preserve"> = 0; </w:t>
+      </w:r>
+      <w:proofErr w:type="spellStart"/>
+      <w:r>
+        <w:rPr>
+          <w:rFonts w:ascii="Consolas" w:hAnsi="Consolas" w:cs="Consolas"/>
+          <w:color w:val="000000"/>
+          <w:sz w:val="24"/>
+          <w:szCs w:val="24"/>
+          <w:lang w:val="en-US"/>
+        </w:rPr>
+        <w:t>i</w:t>
+      </w:r>
+      <w:proofErr w:type="spellEnd"/>
+      <w:r>
+        <w:rPr>
+          <w:rFonts w:ascii="Consolas" w:hAnsi="Consolas" w:cs="Consolas"/>
+          <w:color w:val="000000"/>
+          <w:sz w:val="24"/>
+          <w:szCs w:val="24"/>
+          <w:lang w:val="en-US"/>
+        </w:rPr>
+        <w:t xml:space="preserve"> &lt; N; </w:t>
+      </w:r>
+      <w:proofErr w:type="spellStart"/>
+      <w:r>
+        <w:rPr>
+          <w:rFonts w:ascii="Consolas" w:hAnsi="Consolas" w:cs="Consolas"/>
+          <w:color w:val="000000"/>
+          <w:sz w:val="24"/>
+          <w:szCs w:val="24"/>
+          <w:lang w:val="en-US"/>
+        </w:rPr>
+        <w:t>i</w:t>
+      </w:r>
+      <w:proofErr w:type="spellEnd"/>
+      <w:r>
+        <w:rPr>
+          <w:rFonts w:ascii="Consolas" w:hAnsi="Consolas" w:cs="Consolas"/>
+          <w:color w:val="000000"/>
+          <w:sz w:val="24"/>
+          <w:szCs w:val="24"/>
+          <w:lang w:val="en-US"/>
+        </w:rPr>
+        <w:t>++)</w:t>
       </w:r>
     </w:p>
     <w:p>
@@ -5024,66 +5168,18 @@
           <w:color w:val="000000"/>
           <w:sz w:val="24"/>
           <w:szCs w:val="24"/>
+          <w:lang w:val="en-US"/>
         </w:rPr>
         <w:t xml:space="preserve">   </w:t>
       </w:r>
-      <w:proofErr w:type="spellStart"/>
-      <w:r>
-        <w:rPr>
-          <w:rFonts w:ascii="Consolas" w:hAnsi="Consolas" w:cs="Consolas"/>
-          <w:color w:val="000000"/>
-          <w:sz w:val="24"/>
-          <w:szCs w:val="24"/>
-        </w:rPr>
-        <w:t>scanf_s</w:t>
-      </w:r>
-      <w:proofErr w:type="spellEnd"/>
-      <w:r>
-        <w:rPr>
-          <w:rFonts w:ascii="Consolas" w:hAnsi="Consolas" w:cs="Consolas"/>
-          <w:color w:val="000000"/>
-          <w:sz w:val="24"/>
-          <w:szCs w:val="24"/>
-        </w:rPr>
-        <w:t>(</w:t>
-      </w:r>
-      <w:r>
-        <w:rPr>
-          <w:rFonts w:ascii="Consolas" w:hAnsi="Consolas" w:cs="Consolas"/>
-          <w:color w:val="A31515"/>
-          <w:sz w:val="24"/>
-          <w:szCs w:val="24"/>
-        </w:rPr>
-        <w:t>"%</w:t>
-      </w:r>
-      <w:proofErr w:type="spellStart"/>
-      <w:r>
-        <w:rPr>
-          <w:rFonts w:ascii="Consolas" w:hAnsi="Consolas" w:cs="Consolas"/>
-          <w:color w:val="A31515"/>
-          <w:sz w:val="24"/>
-          <w:szCs w:val="24"/>
-        </w:rPr>
-        <w:t>hu</w:t>
-      </w:r>
-      <w:proofErr w:type="spellEnd"/>
-      <w:r>
-        <w:rPr>
-          <w:rFonts w:ascii="Consolas" w:hAnsi="Consolas" w:cs="Consolas"/>
-          <w:color w:val="A31515"/>
-          <w:sz w:val="24"/>
-          <w:szCs w:val="24"/>
-        </w:rPr>
-        <w:t>"</w:t>
-      </w:r>
-      <w:r>
-        <w:rPr>
-          <w:rFonts w:ascii="Consolas" w:hAnsi="Consolas" w:cs="Consolas"/>
-          <w:color w:val="000000"/>
-          <w:sz w:val="24"/>
-          <w:szCs w:val="24"/>
-        </w:rPr>
-        <w:t>, &amp;N);</w:t>
+      <w:r>
+        <w:rPr>
+          <w:rFonts w:ascii="Consolas" w:hAnsi="Consolas" w:cs="Consolas"/>
+          <w:color w:val="000000"/>
+          <w:sz w:val="24"/>
+          <w:szCs w:val="24"/>
+        </w:rPr>
+        <w:t>{</w:t>
       </w:r>
     </w:p>
     <w:p>
@@ -5100,6 +5196,93 @@
           <w:szCs w:val="24"/>
         </w:rPr>
       </w:pPr>
+      <w:r>
+        <w:rPr>
+          <w:rFonts w:ascii="Consolas" w:hAnsi="Consolas" w:cs="Consolas"/>
+          <w:color w:val="000000"/>
+          <w:sz w:val="24"/>
+          <w:szCs w:val="24"/>
+        </w:rPr>
+        <w:t xml:space="preserve">      </w:t>
+      </w:r>
+      <w:proofErr w:type="spellStart"/>
+      <w:r>
+        <w:rPr>
+          <w:rFonts w:ascii="Consolas" w:hAnsi="Consolas" w:cs="Consolas"/>
+          <w:color w:val="000000"/>
+          <w:sz w:val="24"/>
+          <w:szCs w:val="24"/>
+        </w:rPr>
+        <w:t>printf_s</w:t>
+      </w:r>
+      <w:proofErr w:type="spellEnd"/>
+      <w:r>
+        <w:rPr>
+          <w:rFonts w:ascii="Consolas" w:hAnsi="Consolas" w:cs="Consolas"/>
+          <w:color w:val="000000"/>
+          <w:sz w:val="24"/>
+          <w:szCs w:val="24"/>
+        </w:rPr>
+        <w:t>(</w:t>
+      </w:r>
+      <w:r>
+        <w:rPr>
+          <w:rFonts w:ascii="Consolas" w:hAnsi="Consolas" w:cs="Consolas"/>
+          <w:color w:val="A31515"/>
+          <w:sz w:val="24"/>
+          <w:szCs w:val="24"/>
+        </w:rPr>
+        <w:t>"Введите %</w:t>
+      </w:r>
+      <w:proofErr w:type="spellStart"/>
+      <w:r>
+        <w:rPr>
+          <w:rFonts w:ascii="Consolas" w:hAnsi="Consolas" w:cs="Consolas"/>
+          <w:color w:val="A31515"/>
+          <w:sz w:val="24"/>
+          <w:szCs w:val="24"/>
+        </w:rPr>
+        <w:t>d</w:t>
+      </w:r>
+      <w:proofErr w:type="spellEnd"/>
+      <w:r>
+        <w:rPr>
+          <w:rFonts w:ascii="Consolas" w:hAnsi="Consolas" w:cs="Consolas"/>
+          <w:color w:val="A31515"/>
+          <w:sz w:val="24"/>
+          <w:szCs w:val="24"/>
+        </w:rPr>
+        <w:t xml:space="preserve"> элемент массива: "</w:t>
+      </w:r>
+      <w:r>
+        <w:rPr>
+          <w:rFonts w:ascii="Consolas" w:hAnsi="Consolas" w:cs="Consolas"/>
+          <w:color w:val="000000"/>
+          <w:sz w:val="24"/>
+          <w:szCs w:val="24"/>
+        </w:rPr>
+        <w:t xml:space="preserve">, </w:t>
+      </w:r>
+      <w:proofErr w:type="spellStart"/>
+      <w:r>
+        <w:rPr>
+          <w:rFonts w:ascii="Consolas" w:hAnsi="Consolas" w:cs="Consolas"/>
+          <w:color w:val="000000"/>
+          <w:sz w:val="24"/>
+          <w:szCs w:val="24"/>
+        </w:rPr>
+        <w:t>i</w:t>
+      </w:r>
+      <w:proofErr w:type="spellEnd"/>
+      <w:r>
+        <w:rPr>
+          <w:rFonts w:ascii="Consolas" w:hAnsi="Consolas" w:cs="Consolas"/>
+          <w:color w:val="000000"/>
+          <w:sz w:val="24"/>
+          <w:szCs w:val="24"/>
+        </w:rPr>
+        <w:t>);</w:t>
+      </w:r>
     </w:p>
     <w:p>
       <w:pPr>
@@ -5122,42 +5305,73 @@
           <w:color w:val="000000"/>
           <w:sz w:val="24"/>
           <w:szCs w:val="24"/>
-          <w:lang w:val="en-US"/>
-        </w:rPr>
-        <w:t xml:space="preserve">   </w:t>
+        </w:rPr>
+        <w:t xml:space="preserve">      </w:t>
+      </w:r>
+      <w:proofErr w:type="spellStart"/>
+      <w:r>
+        <w:rPr>
+          <w:rFonts w:ascii="Consolas" w:hAnsi="Consolas" w:cs="Consolas"/>
+          <w:color w:val="000000"/>
+          <w:sz w:val="24"/>
+          <w:szCs w:val="24"/>
+          <w:lang w:val="en-US"/>
+        </w:rPr>
+        <w:t>scanf_</w:t>
       </w:r>
       <w:proofErr w:type="gramStart"/>
       <w:r>
         <w:rPr>
           <w:rFonts w:ascii="Consolas" w:hAnsi="Consolas" w:cs="Consolas"/>
-          <w:color w:val="0000FF"/>
-          <w:sz w:val="24"/>
-          <w:szCs w:val="24"/>
-          <w:lang w:val="en-US"/>
-        </w:rPr>
-        <w:t>for</w:t>
+          <w:color w:val="000000"/>
+          <w:sz w:val="24"/>
+          <w:szCs w:val="24"/>
+          <w:lang w:val="en-US"/>
+        </w:rPr>
+        <w:t>s</w:t>
+      </w:r>
+      <w:proofErr w:type="spellEnd"/>
+      <w:r>
+        <w:rPr>
+          <w:rFonts w:ascii="Consolas" w:hAnsi="Consolas" w:cs="Consolas"/>
+          <w:color w:val="000000"/>
+          <w:sz w:val="24"/>
+          <w:szCs w:val="24"/>
+          <w:lang w:val="en-US"/>
+        </w:rPr>
+        <w:t>(</w:t>
       </w:r>
       <w:proofErr w:type="gramEnd"/>
       <w:r>
         <w:rPr>
           <w:rFonts w:ascii="Consolas" w:hAnsi="Consolas" w:cs="Consolas"/>
-          <w:color w:val="000000"/>
-          <w:sz w:val="24"/>
-          <w:szCs w:val="24"/>
-          <w:lang w:val="en-US"/>
-        </w:rPr>
-        <w:t xml:space="preserve"> (</w:t>
+          <w:color w:val="A31515"/>
+          <w:sz w:val="24"/>
+          <w:szCs w:val="24"/>
+          <w:lang w:val="en-US"/>
+        </w:rPr>
+        <w:t>"%f"</w:t>
+      </w:r>
+      <w:r>
+        <w:rPr>
+          <w:rFonts w:ascii="Consolas" w:hAnsi="Consolas" w:cs="Consolas"/>
+          <w:color w:val="000000"/>
+          <w:sz w:val="24"/>
+          <w:szCs w:val="24"/>
+          <w:lang w:val="en-US"/>
+        </w:rPr>
+        <w:t>, &amp;A[</w:t>
       </w:r>
       <w:proofErr w:type="spellStart"/>
       <w:r>
         <w:rPr>
           <w:rFonts w:ascii="Consolas" w:hAnsi="Consolas" w:cs="Consolas"/>
-          <w:color w:val="0000FF"/>
-          <w:sz w:val="24"/>
-          <w:szCs w:val="24"/>
-          <w:lang w:val="en-US"/>
-        </w:rPr>
-        <w:t>int</w:t>
+          <w:color w:val="000000"/>
+          <w:sz w:val="24"/>
+          <w:szCs w:val="24"/>
+          <w:lang w:val="en-US"/>
+        </w:rPr>
+        <w:t>i</w:t>
       </w:r>
       <w:proofErr w:type="spellEnd"/>
       <w:r>
@@ -5168,73 +5382,7 @@
           <w:szCs w:val="24"/>
           <w:lang w:val="en-US"/>
         </w:rPr>
-        <w:t xml:space="preserve"> </w:t>
-      </w:r>
-      <w:proofErr w:type="spellStart"/>
-      <w:r>
-        <w:rPr>
-          <w:rFonts w:ascii="Consolas" w:hAnsi="Consolas" w:cs="Consolas"/>
-          <w:color w:val="000000"/>
-          <w:sz w:val="24"/>
-          <w:szCs w:val="24"/>
-          <w:lang w:val="en-US"/>
-        </w:rPr>
-        <w:t>i</w:t>
-      </w:r>
-      <w:proofErr w:type="spellEnd"/>
-      <w:r>
-        <w:rPr>
-          <w:rFonts w:ascii="Consolas" w:hAnsi="Consolas" w:cs="Consolas"/>
-          <w:color w:val="000000"/>
-          <w:sz w:val="24"/>
-          <w:szCs w:val="24"/>
-          <w:lang w:val="en-US"/>
-        </w:rPr>
-        <w:t xml:space="preserve"> = 0; </w:t>
-      </w:r>
-      <w:proofErr w:type="spellStart"/>
-      <w:r>
-        <w:rPr>
-          <w:rFonts w:ascii="Consolas" w:hAnsi="Consolas" w:cs="Consolas"/>
-          <w:color w:val="000000"/>
-          <w:sz w:val="24"/>
-          <w:szCs w:val="24"/>
-          <w:lang w:val="en-US"/>
-        </w:rPr>
-        <w:t>i</w:t>
-      </w:r>
-      <w:proofErr w:type="spellEnd"/>
-      <w:r>
-        <w:rPr>
-          <w:rFonts w:ascii="Consolas" w:hAnsi="Consolas" w:cs="Consolas"/>
-          <w:color w:val="000000"/>
-          <w:sz w:val="24"/>
-          <w:szCs w:val="24"/>
-          <w:lang w:val="en-US"/>
-        </w:rPr>
-        <w:t xml:space="preserve"> &lt; N; </w:t>
-      </w:r>
-      <w:proofErr w:type="spellStart"/>
-      <w:r>
-        <w:rPr>
-          <w:rFonts w:ascii="Consolas" w:hAnsi="Consolas" w:cs="Consolas"/>
-          <w:color w:val="000000"/>
-          <w:sz w:val="24"/>
-          <w:szCs w:val="24"/>
-          <w:lang w:val="en-US"/>
-        </w:rPr>
-        <w:t>i</w:t>
-      </w:r>
-      <w:proofErr w:type="spellEnd"/>
-      <w:r>
-        <w:rPr>
-          <w:rFonts w:ascii="Consolas" w:hAnsi="Consolas" w:cs="Consolas"/>
-          <w:color w:val="000000"/>
-          <w:sz w:val="24"/>
-          <w:szCs w:val="24"/>
-          <w:lang w:val="en-US"/>
-        </w:rPr>
-        <w:t>++)</w:t>
+        <w:t>]);</w:t>
       </w:r>
     </w:p>
     <w:p>
@@ -5249,26 +5397,18 @@
           <w:color w:val="000000"/>
           <w:sz w:val="24"/>
           <w:szCs w:val="24"/>
-        </w:rPr>
-      </w:pPr>
-      <w:r>
-        <w:rPr>
-          <w:rFonts w:ascii="Consolas" w:hAnsi="Consolas" w:cs="Consolas"/>
-          <w:color w:val="000000"/>
-          <w:sz w:val="24"/>
-          <w:szCs w:val="24"/>
-          <w:lang w:val="en-US"/>
-        </w:rPr>
-        <w:t xml:space="preserve">   </w:t>
-      </w:r>
-      <w:r>
-        <w:rPr>
-          <w:rFonts w:ascii="Consolas" w:hAnsi="Consolas" w:cs="Consolas"/>
-          <w:color w:val="000000"/>
-          <w:sz w:val="24"/>
-          <w:szCs w:val="24"/>
-        </w:rPr>
-        <w:t>{</w:t>
+          <w:lang w:val="en-US"/>
+        </w:rPr>
+      </w:pPr>
+      <w:r>
+        <w:rPr>
+          <w:rFonts w:ascii="Consolas" w:hAnsi="Consolas" w:cs="Consolas"/>
+          <w:color w:val="000000"/>
+          <w:sz w:val="24"/>
+          <w:szCs w:val="24"/>
+          <w:lang w:val="en-US"/>
+        </w:rPr>
+        <w:t xml:space="preserve">   }</w:t>
       </w:r>
     </w:p>
     <w:p>
@@ -5283,95 +5423,9 @@
           <w:color w:val="000000"/>
           <w:sz w:val="24"/>
           <w:szCs w:val="24"/>
-        </w:rPr>
-      </w:pPr>
-      <w:r>
-        <w:rPr>
-          <w:rFonts w:ascii="Consolas" w:hAnsi="Consolas" w:cs="Consolas"/>
-          <w:color w:val="000000"/>
-          <w:sz w:val="24"/>
-          <w:szCs w:val="24"/>
-        </w:rPr>
-        <w:t xml:space="preserve">      </w:t>
-      </w:r>
-      <w:proofErr w:type="spellStart"/>
-      <w:r>
-        <w:rPr>
-          <w:rFonts w:ascii="Consolas" w:hAnsi="Consolas" w:cs="Consolas"/>
-          <w:color w:val="000000"/>
-          <w:sz w:val="24"/>
-          <w:szCs w:val="24"/>
-        </w:rPr>
-        <w:t>printf_s</w:t>
-      </w:r>
-      <w:proofErr w:type="spellEnd"/>
-      <w:r>
-        <w:rPr>
-          <w:rFonts w:ascii="Consolas" w:hAnsi="Consolas" w:cs="Consolas"/>
-          <w:color w:val="000000"/>
-          <w:sz w:val="24"/>
-          <w:szCs w:val="24"/>
-        </w:rPr>
-        <w:t>(</w:t>
-      </w:r>
-      <w:r>
-        <w:rPr>
-          <w:rFonts w:ascii="Consolas" w:hAnsi="Consolas" w:cs="Consolas"/>
-          <w:color w:val="A31515"/>
-          <w:sz w:val="24"/>
-          <w:szCs w:val="24"/>
-        </w:rPr>
-        <w:t>"Введите %</w:t>
-      </w:r>
-      <w:proofErr w:type="spellStart"/>
-      <w:r>
-        <w:rPr>
-          <w:rFonts w:ascii="Consolas" w:hAnsi="Consolas" w:cs="Consolas"/>
-          <w:color w:val="A31515"/>
-          <w:sz w:val="24"/>
-          <w:szCs w:val="24"/>
-        </w:rPr>
-        <w:t>d</w:t>
-      </w:r>
-      <w:proofErr w:type="spellEnd"/>
-      <w:r>
-        <w:rPr>
-          <w:rFonts w:ascii="Consolas" w:hAnsi="Consolas" w:cs="Consolas"/>
-          <w:color w:val="A31515"/>
-          <w:sz w:val="24"/>
-          <w:szCs w:val="24"/>
-        </w:rPr>
-        <w:t xml:space="preserve"> элемент массива: "</w:t>
-      </w:r>
-      <w:r>
-        <w:rPr>
-          <w:rFonts w:ascii="Consolas" w:hAnsi="Consolas" w:cs="Consolas"/>
-          <w:color w:val="000000"/>
-          <w:sz w:val="24"/>
-          <w:szCs w:val="24"/>
-        </w:rPr>
-        <w:t xml:space="preserve">, </w:t>
-      </w:r>
-      <w:proofErr w:type="spellStart"/>
-      <w:r>
-        <w:rPr>
-          <w:rFonts w:ascii="Consolas" w:hAnsi="Consolas" w:cs="Consolas"/>
-          <w:color w:val="000000"/>
-          <w:sz w:val="24"/>
-          <w:szCs w:val="24"/>
-        </w:rPr>
-        <w:t>i</w:t>
-      </w:r>
-      <w:proofErr w:type="spellEnd"/>
-      <w:r>
-        <w:rPr>
-          <w:rFonts w:ascii="Consolas" w:hAnsi="Consolas" w:cs="Consolas"/>
-          <w:color w:val="000000"/>
-          <w:sz w:val="24"/>
-          <w:szCs w:val="24"/>
-        </w:rPr>
-        <w:t>);</w:t>
-      </w:r>
+          <w:lang w:val="en-US"/>
+        </w:rPr>
+      </w:pPr>
     </w:p>
     <w:p>
       <w:pPr>
@@ -5394,19 +5448,9 @@
           <w:color w:val="000000"/>
           <w:sz w:val="24"/>
           <w:szCs w:val="24"/>
-        </w:rPr>
-        <w:t xml:space="preserve">      </w:t>
-      </w:r>
-      <w:proofErr w:type="spellStart"/>
-      <w:r>
-        <w:rPr>
-          <w:rFonts w:ascii="Consolas" w:hAnsi="Consolas" w:cs="Consolas"/>
-          <w:color w:val="000000"/>
-          <w:sz w:val="24"/>
-          <w:szCs w:val="24"/>
-          <w:lang w:val="en-US"/>
-        </w:rPr>
-        <w:t>scanf_</w:t>
+          <w:lang w:val="en-US"/>
+        </w:rPr>
+        <w:t xml:space="preserve">   </w:t>
       </w:r>
       <w:proofErr w:type="gramStart"/>
       <w:r>
@@ -5417,61 +5461,18 @@
           <w:szCs w:val="24"/>
           <w:lang w:val="en-US"/>
         </w:rPr>
-        <w:t>s</w:t>
-      </w:r>
-      <w:proofErr w:type="spellEnd"/>
-      <w:r>
-        <w:rPr>
-          <w:rFonts w:ascii="Consolas" w:hAnsi="Consolas" w:cs="Consolas"/>
-          <w:color w:val="000000"/>
-          <w:sz w:val="24"/>
-          <w:szCs w:val="24"/>
-          <w:lang w:val="en-US"/>
-        </w:rPr>
-        <w:t>(</w:t>
+        <w:t>Invert(</w:t>
       </w:r>
       <w:proofErr w:type="gramEnd"/>
       <w:r>
         <w:rPr>
           <w:rFonts w:ascii="Consolas" w:hAnsi="Consolas" w:cs="Consolas"/>
-          <w:color w:val="A31515"/>
-          <w:sz w:val="24"/>
-          <w:szCs w:val="24"/>
-          <w:lang w:val="en-US"/>
-        </w:rPr>
-        <w:t>"%f"</w:t>
-      </w:r>
-      <w:r>
-        <w:rPr>
-          <w:rFonts w:ascii="Consolas" w:hAnsi="Consolas" w:cs="Consolas"/>
-          <w:color w:val="000000"/>
-          <w:sz w:val="24"/>
-          <w:szCs w:val="24"/>
-          <w:lang w:val="en-US"/>
-        </w:rPr>
-        <w:t>, &amp;A[</w:t>
-      </w:r>
-      <w:proofErr w:type="spellStart"/>
-      <w:r>
-        <w:rPr>
-          <w:rFonts w:ascii="Consolas" w:hAnsi="Consolas" w:cs="Consolas"/>
-          <w:color w:val="000000"/>
-          <w:sz w:val="24"/>
-          <w:szCs w:val="24"/>
-          <w:lang w:val="en-US"/>
-        </w:rPr>
-        <w:t>i</w:t>
-      </w:r>
-      <w:proofErr w:type="spellEnd"/>
-      <w:r>
-        <w:rPr>
-          <w:rFonts w:ascii="Consolas" w:hAnsi="Consolas" w:cs="Consolas"/>
-          <w:color w:val="000000"/>
-          <w:sz w:val="24"/>
-          <w:szCs w:val="24"/>
-          <w:lang w:val="en-US"/>
-        </w:rPr>
-        <w:t>]);</w:t>
+          <w:color w:val="000000"/>
+          <w:sz w:val="24"/>
+          <w:szCs w:val="24"/>
+          <w:lang w:val="en-US"/>
+        </w:rPr>
+        <w:t>A, N);</w:t>
       </w:r>
     </w:p>
     <w:p>
@@ -5489,16 +5490,6 @@
           <w:lang w:val="en-US"/>
         </w:rPr>
       </w:pPr>
-      <w:r>
-        <w:rPr>
-          <w:rFonts w:ascii="Consolas" w:hAnsi="Consolas" w:cs="Consolas"/>
-          <w:color w:val="000000"/>
-          <w:sz w:val="24"/>
-          <w:szCs w:val="24"/>
-          <w:lang w:val="en-US"/>
-        </w:rPr>
-        <w:t xml:space="preserve">   }</w:t>
-      </w:r>
     </w:p>
     <w:p>
       <w:pPr>
@@ -5515,6 +5506,124 @@
           <w:lang w:val="en-US"/>
         </w:rPr>
       </w:pPr>
+      <w:r>
+        <w:rPr>
+          <w:rFonts w:ascii="Consolas" w:hAnsi="Consolas" w:cs="Consolas"/>
+          <w:color w:val="000000"/>
+          <w:sz w:val="24"/>
+          <w:szCs w:val="24"/>
+          <w:lang w:val="en-US"/>
+        </w:rPr>
+        <w:t xml:space="preserve">   </w:t>
+      </w:r>
+      <w:proofErr w:type="gramStart"/>
+      <w:r>
+        <w:rPr>
+          <w:rFonts w:ascii="Consolas" w:hAnsi="Consolas" w:cs="Consolas"/>
+          <w:color w:val="0000FF"/>
+          <w:sz w:val="24"/>
+          <w:szCs w:val="24"/>
+          <w:lang w:val="en-US"/>
+        </w:rPr>
+        <w:t>for</w:t>
+      </w:r>
+      <w:proofErr w:type="gramEnd"/>
+      <w:r>
+        <w:rPr>
+          <w:rFonts w:ascii="Consolas" w:hAnsi="Consolas" w:cs="Consolas"/>
+          <w:color w:val="000000"/>
+          <w:sz w:val="24"/>
+          <w:szCs w:val="24"/>
+          <w:lang w:val="en-US"/>
+        </w:rPr>
+        <w:t xml:space="preserve"> (</w:t>
+      </w:r>
+      <w:r>
+        <w:rPr>
+          <w:rFonts w:ascii="Consolas" w:hAnsi="Consolas" w:cs="Consolas"/>
+          <w:color w:val="2B91AF"/>
+          <w:sz w:val="24"/>
+          <w:szCs w:val="24"/>
+          <w:lang w:val="en-US"/>
+        </w:rPr>
+        <w:t>USHORT</w:t>
+      </w:r>
+      <w:r>
+        <w:rPr>
+          <w:rFonts w:ascii="Consolas" w:hAnsi="Consolas" w:cs="Consolas"/>
+          <w:color w:val="000000"/>
+          <w:sz w:val="24"/>
+          <w:szCs w:val="24"/>
+          <w:lang w:val="en-US"/>
+        </w:rPr>
+        <w:t xml:space="preserve"> </w:t>
+      </w:r>
+      <w:proofErr w:type="spellStart"/>
+      <w:r>
+        <w:rPr>
+          <w:rFonts w:ascii="Consolas" w:hAnsi="Consolas" w:cs="Consolas"/>
+          <w:color w:val="000000"/>
+          <w:sz w:val="24"/>
+          <w:szCs w:val="24"/>
+          <w:lang w:val="en-US"/>
+        </w:rPr>
+        <w:t>i</w:t>
+      </w:r>
+      <w:proofErr w:type="spellEnd"/>
+      <w:r>
+        <w:rPr>
+          <w:rFonts w:ascii="Consolas" w:hAnsi="Consolas" w:cs="Consolas"/>
+          <w:color w:val="000000"/>
+          <w:sz w:val="24"/>
+          <w:szCs w:val="24"/>
+          <w:lang w:val="en-US"/>
+        </w:rPr>
+        <w:t xml:space="preserve"> = 0; </w:t>
+      </w:r>
+      <w:proofErr w:type="spellStart"/>
+      <w:r>
+        <w:rPr>
+          <w:rFonts w:ascii="Consolas" w:hAnsi="Consolas" w:cs="Consolas"/>
+          <w:color w:val="000000"/>
+          <w:sz w:val="24"/>
+          <w:szCs w:val="24"/>
+          <w:lang w:val="en-US"/>
+        </w:rPr>
+        <w:t>i</w:t>
+      </w:r>
+      <w:proofErr w:type="spellEnd"/>
+      <w:r>
+        <w:rPr>
+          <w:rFonts w:ascii="Consolas" w:hAnsi="Consolas" w:cs="Consolas"/>
+          <w:color w:val="000000"/>
+          <w:sz w:val="24"/>
+          <w:szCs w:val="24"/>
+          <w:lang w:val="en-US"/>
+        </w:rPr>
+        <w:t xml:space="preserve"> &lt; N; </w:t>
+      </w:r>
+      <w:proofErr w:type="spellStart"/>
+      <w:r>
+        <w:rPr>
+          <w:rFonts w:ascii="Consolas" w:hAnsi="Consolas" w:cs="Consolas"/>
+          <w:color w:val="000000"/>
+          <w:sz w:val="24"/>
+          <w:szCs w:val="24"/>
+          <w:lang w:val="en-US"/>
+        </w:rPr>
+        <w:t>i</w:t>
+      </w:r>
+      <w:proofErr w:type="spellEnd"/>
+      <w:r>
+        <w:rPr>
+          <w:rFonts w:ascii="Consolas" w:hAnsi="Consolas" w:cs="Consolas"/>
+          <w:color w:val="000000"/>
+          <w:sz w:val="24"/>
+          <w:szCs w:val="24"/>
+          <w:lang w:val="en-US"/>
+        </w:rPr>
+        <w:t>++)</w:t>
+      </w:r>
     </w:p>
     <w:p>
       <w:pPr>
@@ -5539,7 +5648,18 @@
           <w:szCs w:val="24"/>
           <w:lang w:val="en-US"/>
         </w:rPr>
-        <w:t xml:space="preserve">   </w:t>
+        <w:t xml:space="preserve">      </w:t>
+      </w:r>
+      <w:proofErr w:type="spellStart"/>
+      <w:r>
+        <w:rPr>
+          <w:rFonts w:ascii="Consolas" w:hAnsi="Consolas" w:cs="Consolas"/>
+          <w:color w:val="000000"/>
+          <w:sz w:val="24"/>
+          <w:szCs w:val="24"/>
+          <w:lang w:val="en-US"/>
+        </w:rPr>
+        <w:t>printf_</w:t>
       </w:r>
       <w:proofErr w:type="gramStart"/>
       <w:r>
@@ -5550,18 +5670,61 @@
           <w:szCs w:val="24"/>
           <w:lang w:val="en-US"/>
         </w:rPr>
-        <w:t>Invert(</w:t>
+        <w:t>s</w:t>
+      </w:r>
+      <w:proofErr w:type="spellEnd"/>
+      <w:r>
+        <w:rPr>
+          <w:rFonts w:ascii="Consolas" w:hAnsi="Consolas" w:cs="Consolas"/>
+          <w:color w:val="000000"/>
+          <w:sz w:val="24"/>
+          <w:szCs w:val="24"/>
+          <w:lang w:val="en-US"/>
+        </w:rPr>
+        <w:t>(</w:t>
       </w:r>
       <w:proofErr w:type="gramEnd"/>
       <w:r>
         <w:rPr>
           <w:rFonts w:ascii="Consolas" w:hAnsi="Consolas" w:cs="Consolas"/>
-          <w:color w:val="000000"/>
-          <w:sz w:val="24"/>
-          <w:szCs w:val="24"/>
-          <w:lang w:val="en-US"/>
-        </w:rPr>
-        <w:t>A, N);</w:t>
+          <w:color w:val="A31515"/>
+          <w:sz w:val="24"/>
+          <w:szCs w:val="24"/>
+          <w:lang w:val="en-US"/>
+        </w:rPr>
+        <w:t>"%f "</w:t>
+      </w:r>
+      <w:r>
+        <w:rPr>
+          <w:rFonts w:ascii="Consolas" w:hAnsi="Consolas" w:cs="Consolas"/>
+          <w:color w:val="000000"/>
+          <w:sz w:val="24"/>
+          <w:szCs w:val="24"/>
+          <w:lang w:val="en-US"/>
+        </w:rPr>
+        <w:t>, A[</w:t>
+      </w:r>
+      <w:proofErr w:type="spellStart"/>
+      <w:r>
+        <w:rPr>
+          <w:rFonts w:ascii="Consolas" w:hAnsi="Consolas" w:cs="Consolas"/>
+          <w:color w:val="000000"/>
+          <w:sz w:val="24"/>
+          <w:szCs w:val="24"/>
+          <w:lang w:val="en-US"/>
+        </w:rPr>
+        <w:t>i</w:t>
+      </w:r>
+      <w:proofErr w:type="spellEnd"/>
+      <w:r>
+        <w:rPr>
+          <w:rFonts w:ascii="Consolas" w:hAnsi="Consolas" w:cs="Consolas"/>
+          <w:color w:val="000000"/>
+          <w:sz w:val="24"/>
+          <w:szCs w:val="24"/>
+          <w:lang w:val="en-US"/>
+        </w:rPr>
+        <w:t>]);</w:t>
       </w:r>
     </w:p>
     <w:p>
@@ -5605,17 +5768,30 @@
         </w:rPr>
         <w:t xml:space="preserve">   </w:t>
       </w:r>
+      <w:proofErr w:type="spellStart"/>
       <w:proofErr w:type="gramStart"/>
       <w:r>
         <w:rPr>
           <w:rFonts w:ascii="Consolas" w:hAnsi="Consolas" w:cs="Consolas"/>
-          <w:color w:val="0000FF"/>
-          <w:sz w:val="24"/>
-          <w:szCs w:val="24"/>
-          <w:lang w:val="en-US"/>
-        </w:rPr>
-        <w:t>for</w:t>
-      </w:r>
+          <w:color w:val="000000"/>
+          <w:sz w:val="24"/>
+          <w:szCs w:val="24"/>
+          <w:lang w:val="en-US"/>
+        </w:rPr>
+        <w:t>SetConsoleCP</w:t>
+      </w:r>
+      <w:proofErr w:type="spellEnd"/>
+      <w:r>
+        <w:rPr>
+          <w:rFonts w:ascii="Consolas" w:hAnsi="Consolas" w:cs="Consolas"/>
+          <w:color w:val="000000"/>
+          <w:sz w:val="24"/>
+          <w:szCs w:val="24"/>
+          <w:lang w:val="en-US"/>
+        </w:rPr>
+        <w:t>(</w:t>
+      </w:r>
+      <w:proofErr w:type="spellStart"/>
       <w:proofErr w:type="gramEnd"/>
       <w:r>
         <w:rPr>
@@ -5625,18 +5801,7 @@
           <w:szCs w:val="24"/>
           <w:lang w:val="en-US"/>
         </w:rPr>
-        <w:t xml:space="preserve"> (</w:t>
-      </w:r>
-      <w:proofErr w:type="spellStart"/>
-      <w:r>
-        <w:rPr>
-          <w:rFonts w:ascii="Consolas" w:hAnsi="Consolas" w:cs="Consolas"/>
-          <w:color w:val="0000FF"/>
-          <w:sz w:val="24"/>
-          <w:szCs w:val="24"/>
-          <w:lang w:val="en-US"/>
-        </w:rPr>
-        <w:t>int</w:t>
+        <w:t>inCp</w:t>
       </w:r>
       <w:proofErr w:type="spellEnd"/>
       <w:r>
@@ -5647,73 +5812,7 @@
           <w:szCs w:val="24"/>
           <w:lang w:val="en-US"/>
         </w:rPr>
-        <w:t xml:space="preserve"> </w:t>
-      </w:r>
-      <w:proofErr w:type="spellStart"/>
-      <w:r>
-        <w:rPr>
-          <w:rFonts w:ascii="Consolas" w:hAnsi="Consolas" w:cs="Consolas"/>
-          <w:color w:val="000000"/>
-          <w:sz w:val="24"/>
-          <w:szCs w:val="24"/>
-          <w:lang w:val="en-US"/>
-        </w:rPr>
-        <w:t>i</w:t>
-      </w:r>
-      <w:proofErr w:type="spellEnd"/>
-      <w:r>
-        <w:rPr>
-          <w:rFonts w:ascii="Consolas" w:hAnsi="Consolas" w:cs="Consolas"/>
-          <w:color w:val="000000"/>
-          <w:sz w:val="24"/>
-          <w:szCs w:val="24"/>
-          <w:lang w:val="en-US"/>
-        </w:rPr>
-        <w:t xml:space="preserve"> = 0; </w:t>
-      </w:r>
-      <w:proofErr w:type="spellStart"/>
-      <w:r>
-        <w:rPr>
-          <w:rFonts w:ascii="Consolas" w:hAnsi="Consolas" w:cs="Consolas"/>
-          <w:color w:val="000000"/>
-          <w:sz w:val="24"/>
-          <w:szCs w:val="24"/>
-          <w:lang w:val="en-US"/>
-        </w:rPr>
-        <w:t>i</w:t>
-      </w:r>
-      <w:proofErr w:type="spellEnd"/>
-      <w:r>
-        <w:rPr>
-          <w:rFonts w:ascii="Consolas" w:hAnsi="Consolas" w:cs="Consolas"/>
-          <w:color w:val="000000"/>
-          <w:sz w:val="24"/>
-          <w:szCs w:val="24"/>
-          <w:lang w:val="en-US"/>
-        </w:rPr>
-        <w:t xml:space="preserve"> &lt; N; </w:t>
-      </w:r>
-      <w:proofErr w:type="spellStart"/>
-      <w:r>
-        <w:rPr>
-          <w:rFonts w:ascii="Consolas" w:hAnsi="Consolas" w:cs="Consolas"/>
-          <w:color w:val="000000"/>
-          <w:sz w:val="24"/>
-          <w:szCs w:val="24"/>
-          <w:lang w:val="en-US"/>
-        </w:rPr>
-        <w:t>i</w:t>
-      </w:r>
-      <w:proofErr w:type="spellEnd"/>
-      <w:r>
-        <w:rPr>
-          <w:rFonts w:ascii="Consolas" w:hAnsi="Consolas" w:cs="Consolas"/>
-          <w:color w:val="000000"/>
-          <w:sz w:val="24"/>
-          <w:szCs w:val="24"/>
-          <w:lang w:val="en-US"/>
-        </w:rPr>
-        <w:t>++)</w:t>
+        <w:t>);</w:t>
       </w:r>
     </w:p>
     <w:p>
@@ -5739,19 +5838,9 @@
           <w:szCs w:val="24"/>
           <w:lang w:val="en-US"/>
         </w:rPr>
-        <w:t xml:space="preserve">      </w:t>
+        <w:t xml:space="preserve">   </w:t>
       </w:r>
       <w:proofErr w:type="spellStart"/>
-      <w:r>
-        <w:rPr>
-          <w:rFonts w:ascii="Consolas" w:hAnsi="Consolas" w:cs="Consolas"/>
-          <w:color w:val="000000"/>
-          <w:sz w:val="24"/>
-          <w:szCs w:val="24"/>
-          <w:lang w:val="en-US"/>
-        </w:rPr>
-        <w:t>printf_</w:t>
-      </w:r>
       <w:proofErr w:type="gramStart"/>
       <w:r>
         <w:rPr>
@@ -5761,7 +5850,7 @@
           <w:szCs w:val="24"/>
           <w:lang w:val="en-US"/>
         </w:rPr>
-        <w:t>s</w:t>
+        <w:t>SetConsoleOutputCP</w:t>
       </w:r>
       <w:proofErr w:type="spellEnd"/>
       <w:r>
@@ -5774,37 +5863,17 @@
         </w:rPr>
         <w:t>(</w:t>
       </w:r>
+      <w:proofErr w:type="spellStart"/>
       <w:proofErr w:type="gramEnd"/>
       <w:r>
         <w:rPr>
           <w:rFonts w:ascii="Consolas" w:hAnsi="Consolas" w:cs="Consolas"/>
-          <w:color w:val="A31515"/>
-          <w:sz w:val="24"/>
-          <w:szCs w:val="24"/>
-          <w:lang w:val="en-US"/>
-        </w:rPr>
-        <w:t>"%4.2f "</w:t>
-      </w:r>
-      <w:r>
-        <w:rPr>
-          <w:rFonts w:ascii="Consolas" w:hAnsi="Consolas" w:cs="Consolas"/>
-          <w:color w:val="000000"/>
-          <w:sz w:val="24"/>
-          <w:szCs w:val="24"/>
-          <w:lang w:val="en-US"/>
-        </w:rPr>
-        <w:t>, A[</w:t>
-      </w:r>
-      <w:proofErr w:type="spellStart"/>
-      <w:r>
-        <w:rPr>
-          <w:rFonts w:ascii="Consolas" w:hAnsi="Consolas" w:cs="Consolas"/>
-          <w:color w:val="000000"/>
-          <w:sz w:val="24"/>
-          <w:szCs w:val="24"/>
-          <w:lang w:val="en-US"/>
-        </w:rPr>
-        <w:t>i</w:t>
+          <w:color w:val="000000"/>
+          <w:sz w:val="24"/>
+          <w:szCs w:val="24"/>
+          <w:lang w:val="en-US"/>
+        </w:rPr>
+        <w:t>outCp</w:t>
       </w:r>
       <w:proofErr w:type="spellEnd"/>
       <w:r>
@@ -5815,7 +5884,7 @@
           <w:szCs w:val="24"/>
           <w:lang w:val="en-US"/>
         </w:rPr>
-        <w:t>]);</w:t>
+        <w:t>);</w:t>
       </w:r>
     </w:p>
     <w:p>
@@ -5859,17 +5928,38 @@
         </w:rPr>
         <w:t xml:space="preserve">   </w:t>
       </w:r>
+      <w:proofErr w:type="gramStart"/>
+      <w:r>
+        <w:rPr>
+          <w:rFonts w:ascii="Consolas" w:hAnsi="Consolas" w:cs="Consolas"/>
+          <w:color w:val="0000FF"/>
+          <w:sz w:val="24"/>
+          <w:szCs w:val="24"/>
+          <w:lang w:val="en-US"/>
+        </w:rPr>
+        <w:t>return</w:t>
+      </w:r>
+      <w:proofErr w:type="gramEnd"/>
+      <w:r>
+        <w:rPr>
+          <w:rFonts w:ascii="Consolas" w:hAnsi="Consolas" w:cs="Consolas"/>
+          <w:color w:val="000000"/>
+          <w:sz w:val="24"/>
+          <w:szCs w:val="24"/>
+          <w:lang w:val="en-US"/>
+        </w:rPr>
+        <w:t xml:space="preserve"> 0 * _</w:t>
+      </w:r>
       <w:proofErr w:type="spellStart"/>
-      <w:proofErr w:type="gramStart"/>
-      <w:r>
-        <w:rPr>
-          <w:rFonts w:ascii="Consolas" w:hAnsi="Consolas" w:cs="Consolas"/>
-          <w:color w:val="000000"/>
-          <w:sz w:val="24"/>
-          <w:szCs w:val="24"/>
-          <w:lang w:val="en-US"/>
-        </w:rPr>
-        <w:t>SetConsoleCP</w:t>
+      <w:r>
+        <w:rPr>
+          <w:rFonts w:ascii="Consolas" w:hAnsi="Consolas" w:cs="Consolas"/>
+          <w:color w:val="000000"/>
+          <w:sz w:val="24"/>
+          <w:szCs w:val="24"/>
+          <w:lang w:val="en-US"/>
+        </w:rPr>
+        <w:t>getch</w:t>
       </w:r>
       <w:proofErr w:type="spellEnd"/>
       <w:r>
@@ -5880,234 +5970,51 @@
           <w:szCs w:val="24"/>
           <w:lang w:val="en-US"/>
         </w:rPr>
-        <w:t>(</w:t>
-      </w:r>
-      <w:proofErr w:type="spellStart"/>
-      <w:proofErr w:type="gramEnd"/>
-      <w:r>
-        <w:rPr>
-          <w:rFonts w:ascii="Consolas" w:hAnsi="Consolas" w:cs="Consolas"/>
-          <w:color w:val="000000"/>
-          <w:sz w:val="24"/>
-          <w:szCs w:val="24"/>
-          <w:lang w:val="en-US"/>
-        </w:rPr>
-        <w:t>inCp</w:t>
-      </w:r>
-      <w:proofErr w:type="spellEnd"/>
-      <w:r>
-        <w:rPr>
-          <w:rFonts w:ascii="Consolas" w:hAnsi="Consolas" w:cs="Consolas"/>
-          <w:color w:val="000000"/>
-          <w:sz w:val="24"/>
-          <w:szCs w:val="24"/>
-          <w:lang w:val="en-US"/>
-        </w:rPr>
-        <w:t>);</w:t>
+        <w:t>();</w:t>
       </w:r>
     </w:p>
     <w:p>
       <w:pPr>
-        <w:autoSpaceDE w:val="0"/>
-        <w:autoSpaceDN w:val="0"/>
-        <w:adjustRightInd w:val="0"/>
-        <w:spacing w:after="0" w:line="240" w:lineRule="auto"/>
         <w:ind w:left="284"/>
         <w:rPr>
           <w:rFonts w:ascii="Consolas" w:hAnsi="Consolas" w:cs="Consolas"/>
           <w:color w:val="000000"/>
           <w:sz w:val="24"/>
           <w:szCs w:val="24"/>
-          <w:lang w:val="en-US"/>
-        </w:rPr>
-      </w:pPr>
-      <w:r>
-        <w:rPr>
-          <w:rFonts w:ascii="Consolas" w:hAnsi="Consolas" w:cs="Consolas"/>
-          <w:color w:val="000000"/>
-          <w:sz w:val="24"/>
-          <w:szCs w:val="24"/>
-          <w:lang w:val="en-US"/>
-        </w:rPr>
-        <w:t xml:space="preserve">   </w:t>
-      </w:r>
-      <w:proofErr w:type="spellStart"/>
-      <w:proofErr w:type="gramStart"/>
-      <w:r>
-        <w:rPr>
-          <w:rFonts w:ascii="Consolas" w:hAnsi="Consolas" w:cs="Consolas"/>
-          <w:color w:val="000000"/>
-          <w:sz w:val="24"/>
-          <w:szCs w:val="24"/>
-          <w:lang w:val="en-US"/>
-        </w:rPr>
-        <w:t>SetConsoleOutputCP</w:t>
-      </w:r>
-      <w:proofErr w:type="spellEnd"/>
-      <w:r>
-        <w:rPr>
-          <w:rFonts w:ascii="Consolas" w:hAnsi="Consolas" w:cs="Consolas"/>
-          <w:color w:val="000000"/>
-          <w:sz w:val="24"/>
-          <w:szCs w:val="24"/>
-          <w:lang w:val="en-US"/>
-        </w:rPr>
-        <w:t>(</w:t>
-      </w:r>
-      <w:proofErr w:type="spellStart"/>
-      <w:proofErr w:type="gramEnd"/>
-      <w:r>
-        <w:rPr>
-          <w:rFonts w:ascii="Consolas" w:hAnsi="Consolas" w:cs="Consolas"/>
-          <w:color w:val="000000"/>
-          <w:sz w:val="24"/>
-          <w:szCs w:val="24"/>
-          <w:lang w:val="en-US"/>
-        </w:rPr>
-        <w:t>outCp</w:t>
-      </w:r>
-      <w:proofErr w:type="spellEnd"/>
-      <w:r>
-        <w:rPr>
-          <w:rFonts w:ascii="Consolas" w:hAnsi="Consolas" w:cs="Consolas"/>
-          <w:color w:val="000000"/>
-          <w:sz w:val="24"/>
-          <w:szCs w:val="24"/>
-          <w:lang w:val="en-US"/>
-        </w:rPr>
-        <w:t>);</w:t>
+        </w:rPr>
+      </w:pPr>
+      <w:r>
+        <w:rPr>
+          <w:rFonts w:ascii="Consolas" w:hAnsi="Consolas" w:cs="Consolas"/>
+          <w:color w:val="000000"/>
+          <w:sz w:val="24"/>
+          <w:szCs w:val="24"/>
+        </w:rPr>
+        <w:t>}</w:t>
       </w:r>
     </w:p>
     <w:p>
       <w:pPr>
-        <w:autoSpaceDE w:val="0"/>
-        <w:autoSpaceDN w:val="0"/>
-        <w:adjustRightInd w:val="0"/>
-        <w:spacing w:after="0" w:line="240" w:lineRule="auto"/>
-        <w:ind w:left="284"/>
-        <w:rPr>
-          <w:rFonts w:ascii="Consolas" w:hAnsi="Consolas" w:cs="Consolas"/>
-          <w:color w:val="000000"/>
-          <w:sz w:val="24"/>
-          <w:szCs w:val="24"/>
-          <w:lang w:val="en-US"/>
-        </w:rPr>
-      </w:pPr>
+        <w:rPr>
+          <w:rFonts w:ascii="Consolas" w:hAnsi="Consolas" w:cs="Consolas"/>
+          <w:color w:val="000000"/>
+          <w:sz w:val="24"/>
+          <w:szCs w:val="24"/>
+        </w:rPr>
+      </w:pPr>
+      <w:r>
+        <w:rPr>
+          <w:rFonts w:ascii="Consolas" w:hAnsi="Consolas" w:cs="Consolas"/>
+          <w:color w:val="000000"/>
+          <w:sz w:val="24"/>
+          <w:szCs w:val="24"/>
+        </w:rPr>
+        <w:br w:type="page"/>
+      </w:r>
     </w:p>
     <w:p>
       <w:pPr>
-        <w:autoSpaceDE w:val="0"/>
-        <w:autoSpaceDN w:val="0"/>
-        <w:adjustRightInd w:val="0"/>
-        <w:spacing w:after="0" w:line="240" w:lineRule="auto"/>
         <w:ind w:left="284"/>
-        <w:rPr>
-          <w:rFonts w:ascii="Consolas" w:hAnsi="Consolas" w:cs="Consolas"/>
-          <w:color w:val="000000"/>
-          <w:sz w:val="24"/>
-          <w:szCs w:val="24"/>
-          <w:lang w:val="en-US"/>
-        </w:rPr>
-      </w:pPr>
-      <w:r>
-        <w:rPr>
-          <w:rFonts w:ascii="Consolas" w:hAnsi="Consolas" w:cs="Consolas"/>
-          <w:color w:val="000000"/>
-          <w:sz w:val="24"/>
-          <w:szCs w:val="24"/>
-          <w:lang w:val="en-US"/>
-        </w:rPr>
-        <w:t xml:space="preserve">   </w:t>
-      </w:r>
-      <w:proofErr w:type="gramStart"/>
-      <w:r>
-        <w:rPr>
-          <w:rFonts w:ascii="Consolas" w:hAnsi="Consolas" w:cs="Consolas"/>
-          <w:color w:val="0000FF"/>
-          <w:sz w:val="24"/>
-          <w:szCs w:val="24"/>
-          <w:lang w:val="en-US"/>
-        </w:rPr>
-        <w:t>return</w:t>
-      </w:r>
-      <w:proofErr w:type="gramEnd"/>
-      <w:r>
-        <w:rPr>
-          <w:rFonts w:ascii="Consolas" w:hAnsi="Consolas" w:cs="Consolas"/>
-          <w:color w:val="000000"/>
-          <w:sz w:val="24"/>
-          <w:szCs w:val="24"/>
-          <w:lang w:val="en-US"/>
-        </w:rPr>
-        <w:t xml:space="preserve"> 0 * _</w:t>
-      </w:r>
-      <w:proofErr w:type="spellStart"/>
-      <w:r>
-        <w:rPr>
-          <w:rFonts w:ascii="Consolas" w:hAnsi="Consolas" w:cs="Consolas"/>
-          <w:color w:val="000000"/>
-          <w:sz w:val="24"/>
-          <w:szCs w:val="24"/>
-          <w:lang w:val="en-US"/>
-        </w:rPr>
-        <w:t>getch</w:t>
-      </w:r>
-      <w:proofErr w:type="spellEnd"/>
-      <w:r>
-        <w:rPr>
-          <w:rFonts w:ascii="Consolas" w:hAnsi="Consolas" w:cs="Consolas"/>
-          <w:color w:val="000000"/>
-          <w:sz w:val="24"/>
-          <w:szCs w:val="24"/>
-          <w:lang w:val="en-US"/>
-        </w:rPr>
-        <w:t>();</w:t>
-      </w:r>
-    </w:p>
-    <w:p>
-      <w:pPr>
-        <w:ind w:left="284"/>
-        <w:rPr>
-          <w:rFonts w:ascii="Consolas" w:hAnsi="Consolas" w:cs="Consolas"/>
-          <w:color w:val="000000"/>
-          <w:sz w:val="24"/>
-          <w:szCs w:val="24"/>
-          <w:lang w:val="en-US"/>
-        </w:rPr>
-      </w:pPr>
-      <w:r>
-        <w:rPr>
-          <w:rFonts w:ascii="Consolas" w:hAnsi="Consolas" w:cs="Consolas"/>
-          <w:color w:val="000000"/>
-          <w:sz w:val="24"/>
-          <w:szCs w:val="24"/>
-        </w:rPr>
-        <w:t>}</w:t>
-      </w:r>
-    </w:p>
-    <w:p>
-      <w:pPr>
-        <w:rPr>
-          <w:rFonts w:ascii="Consolas" w:hAnsi="Consolas" w:cs="Consolas"/>
-          <w:color w:val="000000"/>
-          <w:sz w:val="24"/>
-          <w:szCs w:val="24"/>
-          <w:lang w:val="en-US"/>
-        </w:rPr>
-      </w:pPr>
-      <w:r>
-        <w:rPr>
-          <w:rFonts w:ascii="Consolas" w:hAnsi="Consolas" w:cs="Consolas"/>
-          <w:color w:val="000000"/>
-          <w:sz w:val="24"/>
-          <w:szCs w:val="24"/>
-          <w:lang w:val="en-US"/>
-        </w:rPr>
-        <w:br w:type="page"/>
-      </w:r>
-    </w:p>
-    <w:p>
-      <w:pPr>
         <w:rPr>
           <w:rFonts w:cstheme="minorHAnsi"/>
           <w:sz w:val="24"/>
@@ -6770,7 +6677,18 @@
                 <w:szCs w:val="24"/>
                 <w:lang w:val="en-US"/>
               </w:rPr>
-              <w:t xml:space="preserve">LLONG_MIN </w:t>
+              <w:t>FLT_MIN</w:t>
+            </w:r>
+            <w:r>
+              <w:rPr>
+                <w:rFonts w:ascii="Courier New" w:hAnsi="Courier New" w:cs="Courier New"/>
+                <w:color w:val="000000"/>
+                <w:sz w:val="18"/>
+                <w:szCs w:val="18"/>
+                <w:shd w:val="clear" w:color="auto" w:fill="FFFFFF"/>
+                <w:lang w:val="en-US"/>
+              </w:rPr>
+              <w:t xml:space="preserve"> </w:t>
             </w:r>
             <w:r>
               <w:rPr>
@@ -6788,7 +6706,35 @@
                 <w:szCs w:val="24"/>
                 <w:lang w:val="en-US"/>
               </w:rPr>
-              <w:t xml:space="preserve"> D </w:t>
+              <w:t xml:space="preserve"> </w:t>
+            </w:r>
+            <w:r>
+              <w:rPr>
+                <w:rFonts w:ascii="Consolas" w:hAnsi="Consolas" w:cs="Consolas"/>
+                <w:sz w:val="24"/>
+                <w:szCs w:val="24"/>
+                <w:lang w:val="en-US"/>
+              </w:rPr>
+              <w:t>A</w:t>
+            </w:r>
+            <w:r>
+              <w:rPr>
+                <w:rFonts w:ascii="Consolas" w:hAnsi="Consolas" w:cs="Consolas"/>
+                <w:sz w:val="24"/>
+                <w:szCs w:val="24"/>
+                <w:vertAlign w:val="subscript"/>
+                <w:lang w:val="en-US"/>
+              </w:rPr>
+              <w:t>n</w:t>
+            </w:r>
+            <w:r>
+              <w:rPr>
+                <w:rFonts w:ascii="Consolas" w:hAnsi="Consolas" w:cs="Consolas"/>
+                <w:sz w:val="24"/>
+                <w:szCs w:val="24"/>
+                <w:lang w:val="en-US"/>
+              </w:rPr>
+              <w:t xml:space="preserve"> </w:t>
             </w:r>
             <w:r>
               <w:rPr>
@@ -6801,22 +6747,12 @@
             </w:r>
             <w:r>
               <w:rPr>
-                <w:rFonts w:ascii="Cambria Math" w:hAnsi="Cambria Math" w:cs="Cambria Math"/>
-                <w:color w:val="000000"/>
-                <w:sz w:val="24"/>
-                <w:szCs w:val="24"/>
-                <w:lang w:val="en-US"/>
-              </w:rPr>
-              <w:t xml:space="preserve"> </w:t>
-            </w:r>
-            <w:r>
-              <w:rPr>
-                <w:rFonts w:ascii="Consolas" w:hAnsi="Consolas" w:cs="Consolas"/>
-                <w:sz w:val="24"/>
-                <w:szCs w:val="24"/>
-                <w:lang w:val="en-US"/>
-              </w:rPr>
-              <w:t>LLONG_MAX</w:t>
+                <w:rFonts w:ascii="Consolas" w:hAnsi="Consolas" w:cs="Consolas"/>
+                <w:sz w:val="24"/>
+                <w:szCs w:val="24"/>
+                <w:lang w:val="en-US"/>
+              </w:rPr>
+              <w:t xml:space="preserve"> FLT_MAX</w:t>
             </w:r>
           </w:p>
         </w:tc>
@@ -7176,7 +7112,18 @@
                 <w:szCs w:val="24"/>
                 <w:lang w:val="en-US"/>
               </w:rPr>
-              <w:t xml:space="preserve">LLONG_MIN </w:t>
+              <w:t>FLT_MIN</w:t>
+            </w:r>
+            <w:r>
+              <w:rPr>
+                <w:rFonts w:ascii="Courier New" w:hAnsi="Courier New" w:cs="Courier New"/>
+                <w:color w:val="000000"/>
+                <w:sz w:val="18"/>
+                <w:szCs w:val="18"/>
+                <w:shd w:val="clear" w:color="auto" w:fill="FFFFFF"/>
+                <w:lang w:val="en-US"/>
+              </w:rPr>
+              <w:t xml:space="preserve"> </w:t>
             </w:r>
             <w:r>
               <w:rPr>
@@ -7194,7 +7141,35 @@
                 <w:szCs w:val="24"/>
                 <w:lang w:val="en-US"/>
               </w:rPr>
-              <w:t xml:space="preserve"> D </w:t>
+              <w:t xml:space="preserve"> </w:t>
+            </w:r>
+            <w:r>
+              <w:rPr>
+                <w:rFonts w:ascii="Consolas" w:hAnsi="Consolas" w:cs="Consolas"/>
+                <w:sz w:val="24"/>
+                <w:szCs w:val="24"/>
+                <w:lang w:val="en-US"/>
+              </w:rPr>
+              <w:t>A</w:t>
+            </w:r>
+            <w:r>
+              <w:rPr>
+                <w:rFonts w:ascii="Consolas" w:hAnsi="Consolas" w:cs="Consolas"/>
+                <w:sz w:val="24"/>
+                <w:szCs w:val="24"/>
+                <w:vertAlign w:val="subscript"/>
+                <w:lang w:val="en-US"/>
+              </w:rPr>
+              <w:t>n</w:t>
+            </w:r>
+            <w:r>
+              <w:rPr>
+                <w:rFonts w:ascii="Consolas" w:hAnsi="Consolas" w:cs="Consolas"/>
+                <w:sz w:val="24"/>
+                <w:szCs w:val="24"/>
+                <w:lang w:val="en-US"/>
+              </w:rPr>
+              <w:t xml:space="preserve"> </w:t>
             </w:r>
             <w:r>
               <w:rPr>
@@ -7207,22 +7182,12 @@
             </w:r>
             <w:r>
               <w:rPr>
-                <w:rFonts w:ascii="Cambria Math" w:hAnsi="Cambria Math" w:cs="Cambria Math"/>
-                <w:color w:val="000000"/>
-                <w:sz w:val="24"/>
-                <w:szCs w:val="24"/>
-                <w:lang w:val="en-US"/>
-              </w:rPr>
-              <w:t xml:space="preserve"> </w:t>
-            </w:r>
-            <w:r>
-              <w:rPr>
-                <w:rFonts w:ascii="Consolas" w:hAnsi="Consolas" w:cs="Consolas"/>
-                <w:sz w:val="24"/>
-                <w:szCs w:val="24"/>
-                <w:lang w:val="en-US"/>
-              </w:rPr>
-              <w:t>LLONG_MAX</w:t>
+                <w:rFonts w:ascii="Consolas" w:hAnsi="Consolas" w:cs="Consolas"/>
+                <w:sz w:val="24"/>
+                <w:szCs w:val="24"/>
+                <w:lang w:val="en-US"/>
+              </w:rPr>
+              <w:t xml:space="preserve"> FLT_MAX</w:t>
             </w:r>
           </w:p>
         </w:tc>
@@ -7678,7 +7643,18 @@
                 <w:szCs w:val="24"/>
                 <w:lang w:val="en-US"/>
               </w:rPr>
-              <w:t xml:space="preserve">LLONG_MIN </w:t>
+              <w:t xml:space="preserve"> FLT_MIN</w:t>
+            </w:r>
+            <w:r>
+              <w:rPr>
+                <w:rFonts w:ascii="Courier New" w:hAnsi="Courier New" w:cs="Courier New"/>
+                <w:color w:val="000000"/>
+                <w:sz w:val="18"/>
+                <w:szCs w:val="18"/>
+                <w:shd w:val="clear" w:color="auto" w:fill="FFFFFF"/>
+                <w:lang w:val="en-US"/>
+              </w:rPr>
+              <w:t xml:space="preserve"> </w:t>
             </w:r>
             <w:r>
               <w:rPr>
@@ -7696,7 +7672,35 @@
                 <w:szCs w:val="24"/>
                 <w:lang w:val="en-US"/>
               </w:rPr>
-              <w:t xml:space="preserve"> D </w:t>
+              <w:t xml:space="preserve"> </w:t>
+            </w:r>
+            <w:r>
+              <w:rPr>
+                <w:rFonts w:ascii="Consolas" w:hAnsi="Consolas" w:cs="Consolas"/>
+                <w:sz w:val="24"/>
+                <w:szCs w:val="24"/>
+                <w:lang w:val="en-US"/>
+              </w:rPr>
+              <w:t>A</w:t>
+            </w:r>
+            <w:r>
+              <w:rPr>
+                <w:rFonts w:ascii="Consolas" w:hAnsi="Consolas" w:cs="Consolas"/>
+                <w:sz w:val="24"/>
+                <w:szCs w:val="24"/>
+                <w:vertAlign w:val="subscript"/>
+                <w:lang w:val="en-US"/>
+              </w:rPr>
+              <w:t>n</w:t>
+            </w:r>
+            <w:r>
+              <w:rPr>
+                <w:rFonts w:ascii="Consolas" w:hAnsi="Consolas" w:cs="Consolas"/>
+                <w:sz w:val="24"/>
+                <w:szCs w:val="24"/>
+                <w:lang w:val="en-US"/>
+              </w:rPr>
+              <w:t xml:space="preserve"> </w:t>
             </w:r>
             <w:r>
               <w:rPr>
@@ -7709,22 +7713,12 @@
             </w:r>
             <w:r>
               <w:rPr>
-                <w:rFonts w:ascii="Cambria Math" w:hAnsi="Cambria Math" w:cs="Cambria Math"/>
-                <w:color w:val="000000"/>
-                <w:sz w:val="24"/>
-                <w:szCs w:val="24"/>
-                <w:lang w:val="en-US"/>
-              </w:rPr>
-              <w:t xml:space="preserve"> </w:t>
-            </w:r>
-            <w:r>
-              <w:rPr>
-                <w:rFonts w:ascii="Consolas" w:hAnsi="Consolas" w:cs="Consolas"/>
-                <w:sz w:val="24"/>
-                <w:szCs w:val="24"/>
-                <w:lang w:val="en-US"/>
-              </w:rPr>
-              <w:t>LLONG_MAX</w:t>
+                <w:rFonts w:ascii="Consolas" w:hAnsi="Consolas" w:cs="Consolas"/>
+                <w:sz w:val="24"/>
+                <w:szCs w:val="24"/>
+                <w:lang w:val="en-US"/>
+              </w:rPr>
+              <w:t xml:space="preserve"> FLT_MAX</w:t>
             </w:r>
           </w:p>
         </w:tc>
@@ -8914,27 +8908,14 @@
           <w:pStyle w:val="a9"/>
           <w:jc w:val="center"/>
         </w:pPr>
-        <w:r>
-          <w:fldChar w:fldCharType="begin"/>
-        </w:r>
-        <w:r>
-          <w:instrText>PAGE   \* MERGEFORMAT</w:instrText>
-        </w:r>
-        <w:r>
-          <w:fldChar w:fldCharType="separate"/>
-        </w:r>
-        <w:r>
-          <w:rPr>
-            <w:noProof/>
-          </w:rPr>
-          <w:t>4</w:t>
-        </w:r>
-        <w:r>
-          <w:rPr>
-            <w:noProof/>
-          </w:rPr>
-          <w:fldChar w:fldCharType="end"/>
-        </w:r>
+        <w:fldSimple w:instr="PAGE   \* MERGEFORMAT">
+          <w:r>
+            <w:rPr>
+              <w:noProof/>
+            </w:rPr>
+            <w:t>5</w:t>
+          </w:r>
+        </w:fldSimple>
       </w:p>
     </w:sdtContent>
   </w:sdt>
@@ -8968,27 +8949,14 @@
           <w:pStyle w:val="a9"/>
           <w:jc w:val="center"/>
         </w:pPr>
-        <w:r>
-          <w:fldChar w:fldCharType="begin"/>
-        </w:r>
-        <w:r>
-          <w:instrText xml:space="preserve"> PAGE   \* MERGEFORMAT </w:instrText>
-        </w:r>
-        <w:r>
-          <w:fldChar w:fldCharType="separate"/>
-        </w:r>
-        <w:r>
-          <w:rPr>
-            <w:noProof/>
-          </w:rPr>
-          <w:t>2</w:t>
-        </w:r>
-        <w:r>
-          <w:rPr>
-            <w:noProof/>
-          </w:rPr>
-          <w:fldChar w:fldCharType="end"/>
-        </w:r>
+        <w:fldSimple w:instr=" PAGE   \* MERGEFORMAT ">
+          <w:r>
+            <w:rPr>
+              <w:noProof/>
+            </w:rPr>
+            <w:t>2</w:t>
+          </w:r>
+        </w:fldSimple>
       </w:p>
     </w:sdtContent>
   </w:sdt>
@@ -11962,10 +11930,11 @@
   </w:font>
   <w:font w:name="Tahoma">
     <w:panose1 w:val="020B0604030504040204"/>
-    <w:charset w:val="CC"/>
+    <w:charset w:val="00"/>
     <w:family w:val="swiss"/>
+    <w:notTrueType/>
     <w:pitch w:val="variable"/>
-    <w:sig w:usb0="E1002EFF" w:usb1="C000605B" w:usb2="00000029" w:usb3="00000000" w:csb0="000101FF" w:csb1="00000000"/>
+    <w:sig w:usb0="00000003" w:usb1="00000000" w:usb2="00000000" w:usb3="00000000" w:csb0="00000001" w:csb1="00000000"/>
   </w:font>
   <w:font w:name="Arial">
     <w:panose1 w:val="020B0604020202020204"/>
@@ -12076,10 +12045,12 @@
     <w:rsid w:val="0074380C"/>
     <w:rsid w:val="00767003"/>
     <w:rsid w:val="007720F9"/>
+    <w:rsid w:val="0077599F"/>
     <w:rsid w:val="007B796D"/>
     <w:rsid w:val="007D2BF2"/>
     <w:rsid w:val="0085078D"/>
     <w:rsid w:val="008602B3"/>
+    <w:rsid w:val="00861CF1"/>
     <w:rsid w:val="00876E68"/>
     <w:rsid w:val="00881BF8"/>
     <w:rsid w:val="0088673D"/>
@@ -12092,6 +12063,7 @@
     <w:rsid w:val="00983BD9"/>
     <w:rsid w:val="009849A8"/>
     <w:rsid w:val="00985E22"/>
+    <w:rsid w:val="009A31DE"/>
     <w:rsid w:val="009B0A27"/>
     <w:rsid w:val="009B77C1"/>
     <w:rsid w:val="009C1012"/>
@@ -12705,7 +12677,7 @@
   <a:extraClrSchemeLst/>
   <a:extLst>
     <a:ext uri="{05A4C25C-085E-4340-85A3-A5531E510DB2}">
-      <thm15:themeFamily xmlns:thm15="http://schemas.microsoft.com/office/thememl/2012/main" xmlns="" name="Office Theme" id="{62F939B6-93AF-4DB8-9C6B-D6C7DFDC589F}" vid="{4A3C46E8-61CC-4603-A589-7422A47A8E4A}"/>
+      <thm15:themeFamily xmlns="" xmlns:thm15="http://schemas.microsoft.com/office/thememl/2012/main" name="Office Theme" id="{62F939B6-93AF-4DB8-9C6B-D6C7DFDC589F}" vid="{4A3C46E8-61CC-4603-A589-7422A47A8E4A}"/>
     </a:ext>
   </a:extLst>
 </a:theme>
